--- a/Pinacles_opowiesfci.docx
+++ b/Pinacles_opowiesfci.docx
@@ -315,7 +315,11 @@
       </w:pPr>
       <w:r>
         <w:rPr/>
-        <w:t>MIKE RADZI MI ZEBYM SIE UPIL PODCZAS LOTU</w:t>
+        <w:t xml:space="preserve">MIKE RADZI MI ZEBYM </w:t>
+      </w:r>
+      <w:r>
+        <w:rPr/>
+        <w:t>NAJEBAL SIE W SAMOLOCIE</w:t>
       </w:r>
     </w:p>
     <w:p>
@@ -1019,7 +1023,23 @@
           <w:bCs/>
           <w:u w:val="single"/>
         </w:rPr>
-        <w:t xml:space="preserve">jakis pjebany Pakistanczyk. </w:t>
+        <w:t xml:space="preserve">jakis </w:t>
+      </w:r>
+      <w:r>
+        <w:rPr>
+          <w:b/>
+          <w:bCs/>
+          <w:u w:val="single"/>
+        </w:rPr>
+        <w:t>pierdolony</w:t>
+      </w:r>
+      <w:r>
+        <w:rPr>
+          <w:b/>
+          <w:bCs/>
+          <w:u w:val="single"/>
+        </w:rPr>
+        <w:t xml:space="preserve"> Pakistanczyk. </w:t>
       </w:r>
     </w:p>
     <w:p>
@@ -1495,7 +1515,20 @@
       </w:pPr>
       <w:r>
         <w:rPr/>
-        <w:t>MIKE GNOI GRUBASOW</w:t>
+        <w:t>MIKE GNOI G</w:t>
+      </w:r>
+      <w:r>
+        <w:rPr/>
+        <w:t>RUBASOW</w:t>
+      </w:r>
+    </w:p>
+    <w:p>
+      <w:pPr>
+        <w:pStyle w:val="Normal"/>
+        <w:rPr/>
+      </w:pPr>
+      <w:r>
+        <w:rPr/>
       </w:r>
     </w:p>
     <w:p>
@@ -1515,8 +1548,26 @@
       </w:pPr>
       <w:r>
         <w:rPr/>
-        <w:t xml:space="preserve">Mike: widzicie tego typa???? </w:t>
-      </w:r>
+        <w:t xml:space="preserve">Mike: widzicie tego </w:t>
+      </w:r>
+      <w:r>
+        <w:rPr/>
+        <w:t xml:space="preserve">spasionego </w:t>
+      </w:r>
+      <w:r>
+        <w:rPr/>
+        <w:t xml:space="preserve"> typa???? </w:t>
+      </w:r>
+      <w:r>
+        <w:rPr/>
+        <w:t>Ledwo może sie ruszać.</w:t>
+      </w:r>
+    </w:p>
+    <w:p>
+      <w:pPr>
+        <w:pStyle w:val="Normal"/>
+        <w:rPr/>
+      </w:pPr>
       <w:r>
         <w:rPr>
           <w:b/>
@@ -1557,6 +1608,20 @@
     <w:p>
       <w:pPr>
         <w:pStyle w:val="Normal"/>
+        <w:rPr>
+          <w:b/>
+          <w:b/>
+          <w:bCs/>
+          <w:u w:val="single"/>
+        </w:rPr>
+      </w:pPr>
+      <w:r>
+        <w:rPr/>
+      </w:r>
+    </w:p>
+    <w:p>
+      <w:pPr>
+        <w:pStyle w:val="Normal"/>
         <w:rPr/>
       </w:pPr>
       <w:r>
@@ -1590,7 +1655,7 @@
       </w:pPr>
       <w:r>
         <w:rPr/>
-        <w:t>MIKE NIEPOKOI SIE O HANIE I OLE</w:t>
+        <w:t>MIKE NIEPOKOI. SIE O HANIE I OLE</w:t>
       </w:r>
     </w:p>
     <w:p>
@@ -1929,21 +1994,21 @@
       </w:pPr>
       <w:r>
         <w:rPr/>
-        <w:t>(Newton By the Sea,urodziny Jasmine, jestesmy zaproszeni: ja,Dan, Jasmine, Nathan, dziewczyna od Nathana, rodzina od Jasmine I jej znajomi, stoimy</w:t>
-      </w:r>
-      <w:r>
-        <w:rPr/>
-        <w:t>(okolo 25 osob xd)</w:t>
-      </w:r>
-    </w:p>
-    <w:p>
-      <w:pPr>
-        <w:pStyle w:val="Normal"/>
-        <w:rPr/>
-      </w:pPr>
-      <w:r>
-        <w:rPr/>
-        <w:t>wszyscy pzred domem, rozmawiamy, nagle podjezdza audi od Mike’a, wysiada Mike,</w:t>
+        <w:t>(Newton By the Sea,urodziny Jasmine, jestesmy zaproszeni: ja,Dan, Jasmine, Nathan, dziewczyna od Nathana, rodzina od Jasmine I jej znajomi, stoimy(okolo 25 osob xd)</w:t>
+      </w:r>
+    </w:p>
+    <w:p>
+      <w:pPr>
+        <w:pStyle w:val="Normal"/>
+        <w:rPr/>
+      </w:pPr>
+      <w:r>
+        <w:rPr/>
+        <w:t>goscie stoja przed domem, rozmawiaja,</w:t>
+      </w:r>
+      <w:r>
+        <w:rPr/>
+        <w:t>nagle podjezdza audi od Mike’a, wysiada Mike,</w:t>
       </w:r>
       <w:r>
         <w:rPr>
@@ -2053,15 +2118,11 @@
       </w:pPr>
       <w:r>
         <w:rPr/>
-        <w:t>(w meidzy czasie wszyskie osoby w totalnej ciszy</w:t>
-      </w:r>
-      <w:r>
-        <w:rPr/>
-        <w:t>(okolo 20 osob xd)</w:t>
-      </w:r>
-      <w:r>
-        <w:rPr/>
-        <w:t>. Obserwuja jak Mike probuje zrobic z furtka, cicho szepcza miedzy soba, niektorzy skonsternowani, niektorzy ziirytowani)</w:t>
+        <w:t xml:space="preserve">(w meidzy czasie wszyskie osoby w totalnej ciszy(okolo 20 osob xd). Obserwuja jak Mike probuje zrobic z furtka, </w:t>
+      </w:r>
+      <w:r>
+        <w:rPr/>
+        <w:t>WSZYCY W TOTALNYM SZOKU</w:t>
       </w:r>
     </w:p>
     <w:p>
@@ -2111,11 +2172,19 @@
           <w:bCs/>
           <w:u w:val="single"/>
         </w:rPr>
-        <w:t>zgas  to natychmiast na 100%, mozesz miec raka</w:t>
-      </w:r>
-      <w:r>
-        <w:rPr/>
-        <w:t>!!!!</w:t>
+        <w:t xml:space="preserve">zgas  to natychmiast na 100%, mozesz miec raka </w:t>
+      </w:r>
+      <w:r>
+        <w:rPr>
+          <w:b/>
+          <w:bCs/>
+          <w:u w:val="single"/>
+        </w:rPr>
+        <w:t>kurwa</w:t>
+      </w:r>
+      <w:r>
+        <w:rPr/>
+        <w:t>!!!</w:t>
       </w:r>
     </w:p>
     <w:p>
@@ -2152,7 +2221,21 @@
           <w:color w:val="0066B3"/>
           <w:u w:val="single"/>
         </w:rPr>
-        <w:t>Mike dotarl do polowy posesji, widzi Nathana I zaczyna go bluzgac xd</w:t>
+        <w:t xml:space="preserve">Mike dotarl do polowy posesji, widzi Nathana </w:t>
+      </w:r>
+      <w:r>
+        <w:rPr>
+          <w:color w:val="0066B3"/>
+          <w:u w:val="single"/>
+        </w:rPr>
+        <w:t>Appleby</w:t>
+      </w:r>
+      <w:r>
+        <w:rPr>
+          <w:color w:val="0066B3"/>
+          <w:u w:val="single"/>
+        </w:rPr>
+        <w:t xml:space="preserve"> I zaczyna go bluzgac xd</w:t>
       </w:r>
       <w:r>
         <w:rPr/>
@@ -2256,7 +2339,15 @@
       </w:pPr>
       <w:r>
         <w:rPr/>
-        <w:t>Mike: co tam Mateusz? Najebales sie?</w:t>
+        <w:t xml:space="preserve">Mike: </w:t>
+      </w:r>
+      <w:r>
+        <w:rPr>
+          <w:b/>
+          <w:bCs/>
+          <w:u w:val="single"/>
+        </w:rPr>
+        <w:t>co tam Mateusz? Najebales sie?</w:t>
       </w:r>
     </w:p>
     <w:p>
@@ -2284,7 +2375,15 @@
           <w:bCs/>
           <w:u w:val="single"/>
         </w:rPr>
-        <w:t>jestes pewien ze to grypa? Moze brales jakies dragi</w:t>
+        <w:t xml:space="preserve">jestes pewien ze to grypa? Moze brales jakies </w:t>
+      </w:r>
+      <w:r>
+        <w:rPr>
+          <w:b/>
+          <w:bCs/>
+          <w:u w:val="single"/>
+        </w:rPr>
+        <w:t>narkotyki</w:t>
       </w:r>
       <w:r>
         <w:rPr/>
@@ -2690,892 +2789,6 @@
       <w:r>
         <w:rPr/>
         <w:t>Jesli mialbym go jakkolwiek okreslic,</w:t>
-      </w:r>
-    </w:p>
-    <w:p>
-      <w:pPr>
-        <w:pStyle w:val="Normal"/>
-        <w:rPr/>
-      </w:pPr>
-      <w:r>
-        <w:rPr>
-          <w:b/>
-          <w:bCs/>
-          <w:u w:val="single"/>
-        </w:rPr>
-        <w:t>to jest to lysa wersja Haniiballa lectora</w:t>
-      </w:r>
-      <w:r>
-        <w:rPr/>
-        <w:t>.</w:t>
-      </w:r>
-    </w:p>
-    <w:p>
-      <w:pPr>
-        <w:pStyle w:val="Normal"/>
-        <w:rPr/>
-      </w:pPr>
-      <w:r>
-        <w:rPr/>
-        <w:t>Ja:XDDDDDDDDDDDDDDDDDDDDDDDDDDDDDDDDD</w:t>
-      </w:r>
-    </w:p>
-    <w:p>
-      <w:pPr>
-        <w:pStyle w:val="Normal"/>
-        <w:rPr/>
-      </w:pPr>
-      <w:r>
-        <w:rPr/>
-        <w:t>(sorry Kuba xd)</w:t>
-      </w:r>
-    </w:p>
-    <w:p>
-      <w:pPr>
-        <w:pStyle w:val="Normal"/>
-        <w:rPr/>
-      </w:pPr>
-      <w:r>
-        <w:rPr/>
-      </w:r>
-    </w:p>
-    <w:p>
-      <w:pPr>
-        <w:pStyle w:val="Normal"/>
-        <w:rPr/>
-      </w:pPr>
-      <w:r>
-        <w:rPr/>
-        <w:t>15.</w:t>
-      </w:r>
-    </w:p>
-    <w:p>
-      <w:pPr>
-        <w:pStyle w:val="Normal"/>
-        <w:rPr/>
-      </w:pPr>
-      <w:r>
-        <w:rPr/>
-      </w:r>
-    </w:p>
-    <w:p>
-      <w:pPr>
-        <w:pStyle w:val="Normal"/>
-        <w:rPr/>
-      </w:pPr>
-      <w:r>
-        <w:rPr/>
-        <w:t>JACK O SWOICH KUMPLACH I O TYM ŻE IM NIE UFA</w:t>
-      </w:r>
-    </w:p>
-    <w:p>
-      <w:pPr>
-        <w:pStyle w:val="Normal"/>
-        <w:rPr/>
-      </w:pPr>
-      <w:r>
-        <w:rPr/>
-        <w:t>the ship in, Zaczyna opowiadac Jack o jakims swoim koledze</w:t>
-      </w:r>
-    </w:p>
-    <w:p>
-      <w:pPr>
-        <w:pStyle w:val="Normal"/>
-        <w:rPr/>
-      </w:pPr>
-      <w:r>
-        <w:rPr/>
-        <w:t xml:space="preserve">Jack: Lubie Patricka, naprawde go lubie. Problem jest taki ze tej jebanej kurwie nie mozna za grosz zaufac no.Cos wam powiem. Jesli mialbem temu kretynowi oddac zlota rybke zeby sie nia zaopiekowal na </w:t>
-      </w:r>
-      <w:r>
-        <w:rPr>
-          <w:b/>
-          <w:bCs/>
-        </w:rPr>
-        <w:t>drugi dzien oddal mi by ja zerzenieta</w:t>
-      </w:r>
-      <w:r>
-        <w:rPr/>
-        <w:t>.</w:t>
-      </w:r>
-    </w:p>
-    <w:p>
-      <w:pPr>
-        <w:pStyle w:val="Normal"/>
-        <w:rPr/>
-      </w:pPr>
-      <w:r>
-        <w:rPr/>
-        <w:t>(zapada grobowa cisza)</w:t>
-      </w:r>
-    </w:p>
-    <w:p>
-      <w:pPr>
-        <w:pStyle w:val="Normal"/>
-        <w:rPr/>
-      </w:pPr>
-      <w:r>
-        <w:rPr/>
-      </w:r>
-    </w:p>
-    <w:p>
-      <w:pPr>
-        <w:pStyle w:val="Normal"/>
-        <w:rPr/>
-      </w:pPr>
-      <w:r>
-        <w:rPr/>
-        <w:t>16.</w:t>
-      </w:r>
-    </w:p>
-    <w:p>
-      <w:pPr>
-        <w:pStyle w:val="Normal"/>
-        <w:rPr/>
-      </w:pPr>
-      <w:r>
-        <w:rPr/>
-        <w:t>“</w:t>
-      </w:r>
-      <w:r>
-        <w:rPr/>
-        <w:t>BEND OVER”</w:t>
-      </w:r>
-    </w:p>
-    <w:p>
-      <w:pPr>
-        <w:pStyle w:val="Normal"/>
-        <w:rPr/>
-      </w:pPr>
-      <w:r>
-        <w:rPr/>
-        <w:t>W restauracji, siedzimy I przyz lewie I zmywamy gary.(ja I Kuba)</w:t>
-      </w:r>
-    </w:p>
-    <w:p>
-      <w:pPr>
-        <w:pStyle w:val="Normal"/>
-        <w:rPr/>
-      </w:pPr>
-      <w:r>
-        <w:rPr/>
-        <w:t>Wchodzi Dan, patzry na nas my patrzymy na niego. Dan z obrzydliwym usmiechem na twarzy, wyciaga plasttikowa paczke gumowych rekawiczek I zaczyna ja otwierac</w:t>
-      </w:r>
-    </w:p>
-    <w:p>
-      <w:pPr>
-        <w:pStyle w:val="Normal"/>
-        <w:rPr/>
-      </w:pPr>
-      <w:r>
-        <w:rPr/>
-        <w:t>Dan: Wiecie co to chlopaki??</w:t>
-      </w:r>
-    </w:p>
-    <w:p>
-      <w:pPr>
-        <w:pStyle w:val="Normal"/>
-        <w:rPr/>
-      </w:pPr>
-      <w:r>
-        <w:rPr/>
-        <w:t>My: no nie</w:t>
-      </w:r>
-    </w:p>
-    <w:p>
-      <w:pPr>
-        <w:pStyle w:val="Normal"/>
-        <w:rPr/>
-      </w:pPr>
-      <w:r>
-        <w:rPr/>
-        <w:t>Dan: ja wam zaraz kurwa wytlumacze.</w:t>
-      </w:r>
-    </w:p>
-    <w:p>
-      <w:pPr>
-        <w:pStyle w:val="Normal"/>
-        <w:rPr/>
-      </w:pPr>
-      <w:r>
-        <w:rPr/>
-        <w:t>(Dan otwiera paczke rekawiczek , wyjmuje jedna gumowa zolta lewa rekawiczke, zaczyna nia machac przed naszymi oczami, po czym staje w miejscu I powolnym ruchem naglada na swoja reke rekawiczke, nadal sie usmiechajac. Gdy juz ma rekawiczke na swojej dloni, naciaga jej dolna czesc w kierunku swojego tulowia. Gdy rekawiczka jest juz na maxa naciagnieta Dan, puszcza ja I rekawiczka wydaje odglos typu”PRASK”,po wszystkim  Dan patrzy na nas I mowi nadl sie usmiechajac)</w:t>
-      </w:r>
-    </w:p>
-    <w:p>
-      <w:pPr>
-        <w:pStyle w:val="Normal"/>
-        <w:rPr/>
-      </w:pPr>
-      <w:r>
-        <w:rPr/>
-        <w:t>Dan: WYPNIJCIE SIE![BEND OVER!]</w:t>
-      </w:r>
-    </w:p>
-    <w:p>
-      <w:pPr>
-        <w:pStyle w:val="Normal"/>
-        <w:rPr/>
-      </w:pPr>
-      <w:r>
-        <w:rPr/>
-      </w:r>
-    </w:p>
-    <w:p>
-      <w:pPr>
-        <w:pStyle w:val="Normal"/>
-        <w:rPr/>
-      </w:pPr>
-      <w:r>
-        <w:rPr/>
-      </w:r>
-    </w:p>
-    <w:p>
-      <w:pPr>
-        <w:pStyle w:val="Normal"/>
-        <w:rPr/>
-      </w:pPr>
-      <w:r>
-        <w:rPr/>
-        <w:t>17.</w:t>
-      </w:r>
-    </w:p>
-    <w:p>
-      <w:pPr>
-        <w:pStyle w:val="Normal"/>
-        <w:rPr/>
-      </w:pPr>
-      <w:r>
-        <w:rPr/>
-        <w:t>MIKE OPOWIADA ŻE ZAJEBIŚĆIE SIE POLUJE KOLO ALNWICK</w:t>
-      </w:r>
-    </w:p>
-    <w:p>
-      <w:pPr>
-        <w:pStyle w:val="Normal"/>
-        <w:rPr/>
-      </w:pPr>
-      <w:r>
-        <w:rPr/>
-        <w:t>(Droga z Seahouses do Christon, bank, w aucie ja I Mike, skonczylem dzis troche wczesniej,12:00)</w:t>
-      </w:r>
-    </w:p>
-    <w:p>
-      <w:pPr>
-        <w:pStyle w:val="Normal"/>
-        <w:rPr/>
-      </w:pPr>
-      <w:r>
-        <w:rPr/>
-      </w:r>
-    </w:p>
-    <w:p>
-      <w:pPr>
-        <w:pStyle w:val="Normal"/>
-        <w:rPr/>
-      </w:pPr>
-      <w:r>
-        <w:rPr/>
-        <w:t>Mike: sluchaj Mateusz jade w Sobote na polowanie.</w:t>
-      </w:r>
-    </w:p>
-    <w:p>
-      <w:pPr>
-        <w:pStyle w:val="Normal"/>
-        <w:rPr/>
-      </w:pPr>
-      <w:r>
-        <w:rPr/>
-      </w:r>
-    </w:p>
-    <w:p>
-      <w:pPr>
-        <w:pStyle w:val="Normal"/>
-        <w:rPr/>
-      </w:pPr>
-      <w:r>
-        <w:rPr/>
-        <w:t>Ja: Na polowanie Mike?</w:t>
-      </w:r>
-    </w:p>
-    <w:p>
-      <w:pPr>
-        <w:pStyle w:val="Normal"/>
-        <w:rPr/>
-      </w:pPr>
-      <w:r>
-        <w:rPr/>
-      </w:r>
-    </w:p>
-    <w:p>
-      <w:pPr>
-        <w:pStyle w:val="Normal"/>
-        <w:rPr/>
-      </w:pPr>
-      <w:r>
-        <w:rPr/>
-        <w:t>Mike: T</w:t>
-      </w:r>
-      <w:r>
-        <w:rPr>
-          <w:b/>
-          <w:bCs/>
-          <w:u w:val="single"/>
-        </w:rPr>
-        <w:t>ak. To swietna sprawa Mateusz</w:t>
-      </w:r>
-      <w:r>
-        <w:rPr/>
-        <w:t xml:space="preserve">. </w:t>
-      </w:r>
-    </w:p>
-    <w:p>
-      <w:pPr>
-        <w:pStyle w:val="Normal"/>
-        <w:rPr/>
-      </w:pPr>
-      <w:r>
-        <w:rPr/>
-        <w:t xml:space="preserve">Za Alnwick jest osoba ktora sie w tym specjalizuje. Opowiem Ci jak to wyglada Mateusz. </w:t>
-      </w:r>
-    </w:p>
-    <w:p>
-      <w:pPr>
-        <w:pStyle w:val="Normal"/>
-        <w:rPr>
-          <w:b/>
-          <w:b/>
-          <w:bCs/>
-          <w:u w:val="single"/>
-        </w:rPr>
-      </w:pPr>
-      <w:r>
-        <w:rPr>
-          <w:b/>
-          <w:bCs/>
-          <w:u w:val="single"/>
-        </w:rPr>
-        <w:t>Widzisz, wsiadam w auto, biore strzelbe no I swoje psy oczywiscie.</w:t>
-      </w:r>
-    </w:p>
-    <w:p>
-      <w:pPr>
-        <w:pStyle w:val="Normal"/>
-        <w:rPr>
-          <w:b/>
-          <w:b/>
-          <w:bCs/>
-          <w:u w:val="single"/>
-        </w:rPr>
-      </w:pPr>
-      <w:r>
-        <w:rPr>
-          <w:b/>
-          <w:bCs/>
-          <w:u w:val="single"/>
-        </w:rPr>
-        <w:t xml:space="preserve"> </w:t>
-      </w:r>
-      <w:r>
-        <w:rPr>
-          <w:b/>
-          <w:bCs/>
-          <w:u w:val="single"/>
-        </w:rPr>
-        <w:t>Gdy juz jestem na miejscu,bazanty ktory byly w klatkach, podcinamy im skrzydla zeby bylo latwiej na nie polowac.</w:t>
-      </w:r>
-    </w:p>
-    <w:p>
-      <w:pPr>
-        <w:pStyle w:val="Normal"/>
-        <w:rPr/>
-      </w:pPr>
-      <w:r>
-        <w:rPr/>
-        <w:t>(Mike chwile milczy)</w:t>
-      </w:r>
-    </w:p>
-    <w:p>
-      <w:pPr>
-        <w:pStyle w:val="Normal"/>
-        <w:rPr/>
-      </w:pPr>
-      <w:r>
-        <w:rPr/>
-        <w:t>Ja: No I co potem Mike?</w:t>
-      </w:r>
-    </w:p>
-    <w:p>
-      <w:pPr>
-        <w:pStyle w:val="Normal"/>
-        <w:rPr/>
-      </w:pPr>
-      <w:r>
-        <w:rPr/>
-        <w:t>Mike: Cisza kretynie, daj mi sie zastanowic.</w:t>
-      </w:r>
-    </w:p>
-    <w:p>
-      <w:pPr>
-        <w:pStyle w:val="Normal"/>
-        <w:rPr/>
-      </w:pPr>
-      <w:r>
-        <w:rPr/>
-        <w:t>Ja:xd</w:t>
-      </w:r>
-    </w:p>
-    <w:p>
-      <w:pPr>
-        <w:pStyle w:val="Normal"/>
-        <w:rPr/>
-      </w:pPr>
-      <w:r>
-        <w:rPr/>
-        <w:t>(Mike mysli I po chwili)</w:t>
-      </w:r>
-    </w:p>
-    <w:p>
-      <w:pPr>
-        <w:pStyle w:val="Normal"/>
-        <w:rPr/>
-      </w:pPr>
-      <w:r>
-        <w:rPr/>
-        <w:t>Mike:</w:t>
-      </w:r>
-    </w:p>
-    <w:p>
-      <w:pPr>
-        <w:pStyle w:val="Normal"/>
-        <w:rPr/>
-      </w:pPr>
-      <w:r>
-        <w:rPr/>
-        <w:t>taak, widisz Mati wtedy wypuszczamy bazanty z klatek zeby nie uciekly zza daleko. Wtedy puszczamy na nie psy, a ja ide z strzelba I</w:t>
-      </w:r>
-      <w:r>
-        <w:rPr>
-          <w:b/>
-          <w:bCs/>
-        </w:rPr>
-        <w:t xml:space="preserve"> rozwalam to co zostalo.</w:t>
-      </w:r>
-    </w:p>
-    <w:p>
-      <w:pPr>
-        <w:pStyle w:val="Normal"/>
-        <w:rPr/>
-      </w:pPr>
-      <w:r>
-        <w:rPr/>
-        <w:t>(mysle sobie wtedy no psoko Mike, zajebista rozrywka, naprawde xd)</w:t>
-      </w:r>
-    </w:p>
-    <w:p>
-      <w:pPr>
-        <w:pStyle w:val="Normal"/>
-        <w:rPr/>
-      </w:pPr>
-      <w:r>
-        <w:rPr/>
-        <w:t>Mike:</w:t>
-      </w:r>
-    </w:p>
-    <w:p>
-      <w:pPr>
-        <w:pStyle w:val="Normal"/>
-        <w:rPr/>
-      </w:pPr>
-      <w:r>
-        <w:rPr>
-          <w:b/>
-          <w:bCs/>
-          <w:u w:val="single"/>
-        </w:rPr>
-        <w:t>To naprawde dobra zabawa, naprawde dobra</w:t>
-      </w:r>
-      <w:r>
-        <w:rPr/>
-        <w:t>.</w:t>
-      </w:r>
-    </w:p>
-    <w:p>
-      <w:pPr>
-        <w:pStyle w:val="Normal"/>
-        <w:rPr/>
-      </w:pPr>
-      <w:r>
-        <w:rPr/>
-        <w:t xml:space="preserve"> </w:t>
-      </w:r>
-      <w:r>
-        <w:rPr/>
-        <w:t>Masakrujemy trche tych bazantow ale nie za duzo oczywiscie.</w:t>
-      </w:r>
-    </w:p>
-    <w:p>
-      <w:pPr>
-        <w:pStyle w:val="Normal"/>
-        <w:rPr/>
-      </w:pPr>
-      <w:r>
-        <w:rPr/>
-      </w:r>
-    </w:p>
-    <w:p>
-      <w:pPr>
-        <w:pStyle w:val="Normal"/>
-        <w:rPr/>
-      </w:pPr>
-      <w:r>
-        <w:rPr/>
-        <w:t>(Mike z mina znawcy)</w:t>
-      </w:r>
-    </w:p>
-    <w:p>
-      <w:pPr>
-        <w:pStyle w:val="Normal"/>
-        <w:rPr/>
-      </w:pPr>
-      <w:r>
-        <w:rPr/>
-        <w:t xml:space="preserve"> </w:t>
-      </w:r>
-      <w:r>
-        <w:rPr/>
-        <w:t>Mike:Musza miec czas zeby sie odrodzic….</w:t>
-      </w:r>
-    </w:p>
-    <w:p>
-      <w:pPr>
-        <w:pStyle w:val="Normal"/>
-        <w:rPr/>
-      </w:pPr>
-      <w:r>
-        <w:rPr/>
-      </w:r>
-    </w:p>
-    <w:p>
-      <w:pPr>
-        <w:pStyle w:val="Normal"/>
-        <w:rPr/>
-      </w:pPr>
-      <w:r>
-        <w:rPr/>
-        <w:t>Potem po miesiacu, znowu robie to samo. Swietna forma rozrywki, naprade swietna.</w:t>
-      </w:r>
-    </w:p>
-    <w:p>
-      <w:pPr>
-        <w:pStyle w:val="Normal"/>
-        <w:rPr/>
-      </w:pPr>
-      <w:r>
-        <w:rPr/>
-        <w:t>(Mike zadumany milczy)</w:t>
-      </w:r>
-    </w:p>
-    <w:p>
-      <w:pPr>
-        <w:pStyle w:val="Normal"/>
-        <w:rPr/>
-      </w:pPr>
-      <w:r>
-        <w:rPr/>
-        <w:t>(Mike znowu)</w:t>
-      </w:r>
-    </w:p>
-    <w:p>
-      <w:pPr>
-        <w:pStyle w:val="Normal"/>
-        <w:rPr/>
-      </w:pPr>
-      <w:r>
-        <w:rPr/>
-        <w:t xml:space="preserve">ty tez bys sie rozerwal Mati. Jestes akulanie sam w domu I troche czasu minie zanim przyjedzie ten łysy cwel. </w:t>
-      </w:r>
-    </w:p>
-    <w:p>
-      <w:pPr>
-        <w:pStyle w:val="Normal"/>
-        <w:rPr/>
-      </w:pPr>
-      <w:r>
-        <w:rPr/>
-        <w:t>Nie kaze ci strzelac do bazatow no.</w:t>
-      </w:r>
-    </w:p>
-    <w:p>
-      <w:pPr>
-        <w:pStyle w:val="Normal"/>
-        <w:rPr/>
-      </w:pPr>
-      <w:r>
-        <w:rPr/>
-        <w:t>(Mike mysli)</w:t>
-      </w:r>
-    </w:p>
-    <w:p>
-      <w:pPr>
-        <w:pStyle w:val="Normal"/>
-        <w:rPr/>
-      </w:pPr>
-      <w:r>
-        <w:rPr/>
-        <w:t>Mike: skocz do Blink bonny I porzadnie sie schlej.</w:t>
-      </w:r>
-    </w:p>
-    <w:p>
-      <w:pPr>
-        <w:pStyle w:val="Normal"/>
-        <w:rPr/>
-      </w:pPr>
-      <w:r>
-        <w:rPr/>
-      </w:r>
-    </w:p>
-    <w:p>
-      <w:pPr>
-        <w:pStyle w:val="Normal"/>
-        <w:rPr/>
-      </w:pPr>
-      <w:r>
-        <w:rPr/>
-      </w:r>
-    </w:p>
-    <w:p>
-      <w:pPr>
-        <w:pStyle w:val="Normal"/>
-        <w:rPr/>
-      </w:pPr>
-      <w:r>
-        <w:rPr/>
-        <w:t>18.</w:t>
-      </w:r>
-    </w:p>
-    <w:p>
-      <w:pPr>
-        <w:pStyle w:val="Normal"/>
-        <w:rPr/>
-      </w:pPr>
-      <w:r>
-        <w:rPr/>
-        <w:t>NATHAN KRYJE SIĘ ZA DZRZWIAMI I OBRAZA MARKA</w:t>
-      </w:r>
-    </w:p>
-    <w:p>
-      <w:pPr>
-        <w:pStyle w:val="Normal"/>
-        <w:rPr/>
-      </w:pPr>
-      <w:r>
-        <w:rPr/>
-      </w:r>
-    </w:p>
-    <w:p>
-      <w:pPr>
-        <w:pStyle w:val="Normal"/>
-        <w:rPr/>
-      </w:pPr>
-      <w:r>
-        <w:rPr/>
-        <w:t>pierwsze pietro za dzrwiami ukryl sie nathan, pzrechodzi tamtedy Marek</w:t>
-      </w:r>
-    </w:p>
-    <w:p>
-      <w:pPr>
-        <w:pStyle w:val="Normal"/>
-        <w:rPr/>
-      </w:pPr>
-      <w:r>
-        <w:rPr/>
-        <w:t>(ukryty za drzwiami Nathan,szepcze)</w:t>
-      </w:r>
-    </w:p>
-    <w:p>
-      <w:pPr>
-        <w:pStyle w:val="Normal"/>
-        <w:rPr/>
-      </w:pPr>
-      <w:r>
-        <w:rPr/>
-      </w:r>
-    </w:p>
-    <w:p>
-      <w:pPr>
-        <w:pStyle w:val="Normal"/>
-        <w:rPr/>
-      </w:pPr>
-      <w:r>
-        <w:rPr/>
-        <w:t>Nathan: teraz Cie zgwalce….</w:t>
-      </w:r>
-    </w:p>
-    <w:p>
-      <w:pPr>
-        <w:pStyle w:val="Normal"/>
-        <w:rPr/>
-      </w:pPr>
-      <w:r>
-        <w:rPr/>
-        <w:t>(Marek,skonsternowany,zatrzymuje sie)</w:t>
-      </w:r>
-    </w:p>
-    <w:p>
-      <w:pPr>
-        <w:pStyle w:val="Normal"/>
-        <w:rPr/>
-      </w:pPr>
-      <w:r>
-        <w:rPr/>
-        <w:t>Marek: Nathan co ty robisz za tymi drzwiami??? Pozatym wczle mnie nie zgwalcisz.</w:t>
-      </w:r>
-    </w:p>
-    <w:p>
-      <w:pPr>
-        <w:pStyle w:val="Normal"/>
-        <w:rPr/>
-      </w:pPr>
-      <w:r>
-        <w:rPr/>
-        <w:t>Nathan: Marek. Niestety, ale gwlat to nie jest wkewstia wyboru….</w:t>
-      </w:r>
-    </w:p>
-    <w:p>
-      <w:pPr>
-        <w:pStyle w:val="Normal"/>
-        <w:rPr/>
-      </w:pPr>
-      <w:r>
-        <w:rPr/>
-        <w:t>(tako rzecze medrzec z Seahosues xd)</w:t>
-      </w:r>
-    </w:p>
-    <w:p>
-      <w:pPr>
-        <w:pStyle w:val="Normal"/>
-        <w:rPr/>
-      </w:pPr>
-      <w:r>
-        <w:rPr/>
-      </w:r>
-    </w:p>
-    <w:p>
-      <w:pPr>
-        <w:pStyle w:val="Normal"/>
-        <w:rPr/>
-      </w:pPr>
-      <w:r>
-        <w:rPr/>
-      </w:r>
-    </w:p>
-    <w:p>
-      <w:pPr>
-        <w:pStyle w:val="Normal"/>
-        <w:rPr/>
-      </w:pPr>
-      <w:r>
-        <w:rPr/>
-      </w:r>
-    </w:p>
-    <w:p>
-      <w:pPr>
-        <w:pStyle w:val="Normal"/>
-        <w:rPr/>
-      </w:pPr>
-      <w:r>
-        <w:rPr/>
-      </w:r>
-    </w:p>
-    <w:p>
-      <w:pPr>
-        <w:pStyle w:val="Normal"/>
-        <w:rPr/>
-      </w:pPr>
-      <w:r>
-        <w:rPr/>
-        <w:t>19.</w:t>
-      </w:r>
-    </w:p>
-    <w:p>
-      <w:pPr>
-        <w:pStyle w:val="Normal"/>
-        <w:rPr/>
-      </w:pPr>
-      <w:r>
-        <w:rPr/>
-      </w:r>
-    </w:p>
-    <w:p>
-      <w:pPr>
-        <w:pStyle w:val="Normal"/>
-        <w:rPr/>
-      </w:pPr>
-      <w:r>
-        <w:rPr/>
-        <w:t xml:space="preserve">MIKE O TYM ZE JEGO ZONA “JEST GLUPIA I NIE OGARNIA ZYCIA” </w:t>
-      </w:r>
-    </w:p>
-    <w:p>
-      <w:pPr>
-        <w:pStyle w:val="Normal"/>
-        <w:rPr/>
-      </w:pPr>
-      <w:r>
-        <w:rPr/>
-        <w:t>(Podslyzsane z takeway, nie wiem juz o co chodzilo ale I tak bylo zabawnie)</w:t>
-      </w:r>
-    </w:p>
-    <w:p>
-      <w:pPr>
-        <w:pStyle w:val="Normal"/>
-        <w:rPr/>
-      </w:pPr>
-      <w:r>
-        <w:rPr/>
-      </w:r>
-    </w:p>
-    <w:p>
-      <w:pPr>
-        <w:pStyle w:val="Normal"/>
-        <w:rPr/>
-      </w:pPr>
-      <w:r>
-        <w:rPr/>
-        <w:t>Mike rozmawia z Carroll, srdoek rozmowy</w:t>
-      </w:r>
-    </w:p>
-    <w:p>
-      <w:pPr>
-        <w:pStyle w:val="Normal"/>
-        <w:rPr/>
-      </w:pPr>
-      <w:r>
-        <w:rPr/>
-      </w:r>
-    </w:p>
-    <w:p>
-      <w:pPr>
-        <w:pStyle w:val="Normal"/>
-        <w:rPr/>
-      </w:pPr>
-      <w:r>
-        <w:rPr/>
-        <w:t>Carroll: Mike nie mow tak!!!</w:t>
-      </w:r>
-    </w:p>
-    <w:p>
-      <w:pPr>
-        <w:pStyle w:val="Normal"/>
-        <w:rPr>
-          <w:u w:val="single"/>
-        </w:rPr>
-      </w:pPr>
-      <w:r>
-        <w:rPr>
-          <w:u w:val="single"/>
-        </w:rPr>
       </w:r>
     </w:p>
     <w:p>
@@ -3589,6 +2802,1017 @@
           <w:bCs w:val="false"/>
           <w:u w:val="none"/>
         </w:rPr>
+        <w:t xml:space="preserve">to </w:t>
+      </w:r>
+      <w:r>
+        <w:rPr>
+          <w:b/>
+          <w:bCs/>
+          <w:u w:val="single"/>
+        </w:rPr>
+        <w:t xml:space="preserve">jest to lysa wersja Haniiballa </w:t>
+      </w:r>
+      <w:r>
+        <w:rPr>
+          <w:b/>
+          <w:bCs/>
+          <w:u w:val="single"/>
+        </w:rPr>
+        <w:t>L</w:t>
+      </w:r>
+      <w:r>
+        <w:rPr>
+          <w:b/>
+          <w:bCs/>
+          <w:u w:val="single"/>
+        </w:rPr>
+        <w:t>ectora</w:t>
+      </w:r>
+      <w:r>
+        <w:rPr/>
+        <w:t>.</w:t>
+      </w:r>
+    </w:p>
+    <w:p>
+      <w:pPr>
+        <w:pStyle w:val="Normal"/>
+        <w:rPr/>
+      </w:pPr>
+      <w:r>
+        <w:rPr/>
+        <w:t>Ja:XDDDDDDDDDDDDDDDDDDDDDDDDDDDDDDDDD</w:t>
+      </w:r>
+    </w:p>
+    <w:p>
+      <w:pPr>
+        <w:pStyle w:val="Normal"/>
+        <w:rPr/>
+      </w:pPr>
+      <w:r>
+        <w:rPr/>
+        <w:t>(sorry Kuba xd)</w:t>
+      </w:r>
+    </w:p>
+    <w:p>
+      <w:pPr>
+        <w:pStyle w:val="Normal"/>
+        <w:rPr/>
+      </w:pPr>
+      <w:r>
+        <w:rPr/>
+      </w:r>
+    </w:p>
+    <w:p>
+      <w:pPr>
+        <w:pStyle w:val="Normal"/>
+        <w:rPr/>
+      </w:pPr>
+      <w:r>
+        <w:rPr/>
+        <w:t>15.</w:t>
+      </w:r>
+    </w:p>
+    <w:p>
+      <w:pPr>
+        <w:pStyle w:val="Normal"/>
+        <w:rPr/>
+      </w:pPr>
+      <w:r>
+        <w:rPr/>
+      </w:r>
+    </w:p>
+    <w:p>
+      <w:pPr>
+        <w:pStyle w:val="Normal"/>
+        <w:rPr/>
+      </w:pPr>
+      <w:r>
+        <w:rPr/>
+        <w:t>JACK O SWOICH KUMPLACH I O TYM ŻE IM NIE UFA</w:t>
+      </w:r>
+    </w:p>
+    <w:p>
+      <w:pPr>
+        <w:pStyle w:val="Normal"/>
+        <w:rPr/>
+      </w:pPr>
+      <w:r>
+        <w:rPr/>
+        <w:t>the ship in, Zaczyna opowiadac Jack o jakims swoim koledze</w:t>
+      </w:r>
+    </w:p>
+    <w:p>
+      <w:pPr>
+        <w:pStyle w:val="Normal"/>
+        <w:rPr/>
+      </w:pPr>
+      <w:r>
+        <w:rPr/>
+        <w:t>Jack: Lubie Patricka, naprawde go lubie. Problem jest taki ze tej jebanej kurwie nie mozna za grosz zaufac no.</w:t>
+      </w:r>
+    </w:p>
+    <w:p>
+      <w:pPr>
+        <w:pStyle w:val="Normal"/>
+        <w:rPr/>
+      </w:pPr>
+      <w:r>
+        <w:rPr/>
+        <w:t>Cos wam powiem. Jesli mialbem temu kretynowi oddac zlota rybke zeby sie nia zaopiekowal</w:t>
+      </w:r>
+      <w:r>
+        <w:rPr>
+          <w:b/>
+          <w:bCs/>
+          <w:u w:val="single"/>
+        </w:rPr>
+        <w:t xml:space="preserve"> na drugi dzien </w:t>
+      </w:r>
+      <w:r>
+        <w:rPr>
+          <w:b/>
+          <w:bCs/>
+          <w:u w:val="single"/>
+        </w:rPr>
+        <w:t>wrocila by zerznieta</w:t>
+      </w:r>
+      <w:r>
+        <w:rPr/>
+        <w:t>.</w:t>
+      </w:r>
+    </w:p>
+    <w:p>
+      <w:pPr>
+        <w:pStyle w:val="Normal"/>
+        <w:rPr/>
+      </w:pPr>
+      <w:r>
+        <w:rPr/>
+        <w:t>(zapada grobowa cisza)</w:t>
+      </w:r>
+    </w:p>
+    <w:p>
+      <w:pPr>
+        <w:pStyle w:val="Normal"/>
+        <w:rPr/>
+      </w:pPr>
+      <w:r>
+        <w:rPr/>
+      </w:r>
+    </w:p>
+    <w:p>
+      <w:pPr>
+        <w:pStyle w:val="Normal"/>
+        <w:rPr/>
+      </w:pPr>
+      <w:r>
+        <w:rPr/>
+        <w:t>16.</w:t>
+      </w:r>
+    </w:p>
+    <w:p>
+      <w:pPr>
+        <w:pStyle w:val="Normal"/>
+        <w:rPr/>
+      </w:pPr>
+      <w:r>
+        <w:rPr/>
+        <w:t>“</w:t>
+      </w:r>
+      <w:r>
+        <w:rPr/>
+        <w:t>BEND OVER”</w:t>
+      </w:r>
+    </w:p>
+    <w:p>
+      <w:pPr>
+        <w:pStyle w:val="Normal"/>
+        <w:rPr/>
+      </w:pPr>
+      <w:r>
+        <w:rPr/>
+        <w:t>W restauracji, siedzimy I przyz lewie I zmywamy gary.(ja I Kuba)</w:t>
+      </w:r>
+    </w:p>
+    <w:p>
+      <w:pPr>
+        <w:pStyle w:val="Normal"/>
+        <w:rPr/>
+      </w:pPr>
+      <w:r>
+        <w:rPr/>
+        <w:t>Wchodzi Dan, patzry na nas my patrzymy na niego. Dan z obrzydliwym usmiechem na twarzy, wyciaga plasttikowa paczke gumowych rekawiczek I zaczyna ja otwierac</w:t>
+      </w:r>
+    </w:p>
+    <w:p>
+      <w:pPr>
+        <w:pStyle w:val="Normal"/>
+        <w:rPr/>
+      </w:pPr>
+      <w:r>
+        <w:rPr/>
+        <w:t>Dan: Wiecie co to chlopaki??</w:t>
+      </w:r>
+    </w:p>
+    <w:p>
+      <w:pPr>
+        <w:pStyle w:val="Normal"/>
+        <w:rPr/>
+      </w:pPr>
+      <w:r>
+        <w:rPr/>
+        <w:t>My: no nie</w:t>
+      </w:r>
+    </w:p>
+    <w:p>
+      <w:pPr>
+        <w:pStyle w:val="Normal"/>
+        <w:rPr/>
+      </w:pPr>
+      <w:r>
+        <w:rPr/>
+        <w:t>Dan: ja wam zaraz kurwa wytlumacze.</w:t>
+      </w:r>
+    </w:p>
+    <w:p>
+      <w:pPr>
+        <w:pStyle w:val="Normal"/>
+        <w:rPr/>
+      </w:pPr>
+      <w:r>
+        <w:rPr/>
+        <w:t>(Dan otwiera paczke rekawiczek , wyjmuje jedna gumowa zolta lewa rekawiczke, zaczyna nia machac przed naszymi oczami, po czym staje w miejscu I powolnym ruchem naglada na swoja reke rekawiczke, nadal sie usmiechajac. Gdy juz ma rekawiczke na swojej dloni, naciaga jej dolna czesc w kierunku swojego tulowia. Gdy rekawiczka jest juz na maxa naciagnieta Dan, puszcza ja I rekawiczka wydaje odglos typu”PRASK”,po wszystkim  Dan patrzy na nas I mowi nadl sie usmiechajac)</w:t>
+      </w:r>
+    </w:p>
+    <w:p>
+      <w:pPr>
+        <w:pStyle w:val="Normal"/>
+        <w:rPr/>
+      </w:pPr>
+      <w:r>
+        <w:rPr/>
+        <w:t>Dan: WYPNIJCIE SIE!</w:t>
+      </w:r>
+    </w:p>
+    <w:p>
+      <w:pPr>
+        <w:pStyle w:val="Normal"/>
+        <w:rPr/>
+      </w:pPr>
+      <w:r>
+        <w:rPr/>
+        <w:t>[BEND OVER!]</w:t>
+      </w:r>
+    </w:p>
+    <w:p>
+      <w:pPr>
+        <w:pStyle w:val="Normal"/>
+        <w:rPr/>
+      </w:pPr>
+      <w:r>
+        <w:rPr/>
+      </w:r>
+    </w:p>
+    <w:p>
+      <w:pPr>
+        <w:pStyle w:val="Normal"/>
+        <w:rPr/>
+      </w:pPr>
+      <w:r>
+        <w:rPr/>
+      </w:r>
+    </w:p>
+    <w:p>
+      <w:pPr>
+        <w:pStyle w:val="Normal"/>
+        <w:rPr/>
+      </w:pPr>
+      <w:r>
+        <w:rPr/>
+        <w:t>17.</w:t>
+      </w:r>
+    </w:p>
+    <w:p>
+      <w:pPr>
+        <w:pStyle w:val="Normal"/>
+        <w:rPr/>
+      </w:pPr>
+      <w:r>
+        <w:rPr/>
+        <w:t>MIKE OPOWIADA ŻE ZAJEBIŚĆIE SIE POLUJE KOLO ALNWICK</w:t>
+      </w:r>
+    </w:p>
+    <w:p>
+      <w:pPr>
+        <w:pStyle w:val="Normal"/>
+        <w:rPr/>
+      </w:pPr>
+      <w:r>
+        <w:rPr/>
+      </w:r>
+    </w:p>
+    <w:p>
+      <w:pPr>
+        <w:pStyle w:val="Normal"/>
+        <w:rPr/>
+      </w:pPr>
+      <w:r>
+        <w:rPr/>
+        <w:t>(Droga z Seahouses do Christon, bank, w aucie ja I Mike, skonczylem dzis troche wczesniej,12:00)</w:t>
+      </w:r>
+    </w:p>
+    <w:p>
+      <w:pPr>
+        <w:pStyle w:val="Normal"/>
+        <w:rPr/>
+      </w:pPr>
+      <w:r>
+        <w:rPr/>
+      </w:r>
+    </w:p>
+    <w:p>
+      <w:pPr>
+        <w:pStyle w:val="Normal"/>
+        <w:rPr/>
+      </w:pPr>
+      <w:r>
+        <w:rPr/>
+        <w:t>Mike: sluchaj Mateusz jade w Sobote na polowanie.</w:t>
+      </w:r>
+    </w:p>
+    <w:p>
+      <w:pPr>
+        <w:pStyle w:val="Normal"/>
+        <w:rPr/>
+      </w:pPr>
+      <w:r>
+        <w:rPr/>
+      </w:r>
+    </w:p>
+    <w:p>
+      <w:pPr>
+        <w:pStyle w:val="Normal"/>
+        <w:rPr/>
+      </w:pPr>
+      <w:r>
+        <w:rPr/>
+        <w:t xml:space="preserve">Ja: Na polowanie Mike? </w:t>
+      </w:r>
+      <w:r>
+        <w:rPr/>
+        <w:t>xd</w:t>
+      </w:r>
+    </w:p>
+    <w:p>
+      <w:pPr>
+        <w:pStyle w:val="Normal"/>
+        <w:rPr/>
+      </w:pPr>
+      <w:r>
+        <w:rPr/>
+      </w:r>
+    </w:p>
+    <w:p>
+      <w:pPr>
+        <w:pStyle w:val="Normal"/>
+        <w:rPr/>
+      </w:pPr>
+      <w:r>
+        <w:rPr/>
+        <w:t>Mike: T</w:t>
+      </w:r>
+      <w:r>
+        <w:rPr>
+          <w:b/>
+          <w:bCs/>
+          <w:u w:val="single"/>
+        </w:rPr>
+        <w:t>ak. To swietna sprawa Mateusz</w:t>
+      </w:r>
+      <w:r>
+        <w:rPr/>
+        <w:t xml:space="preserve">. </w:t>
+      </w:r>
+    </w:p>
+    <w:p>
+      <w:pPr>
+        <w:pStyle w:val="Normal"/>
+        <w:rPr/>
+      </w:pPr>
+      <w:r>
+        <w:rPr/>
+        <w:t xml:space="preserve">Za Alnwick jest osoba ktora sie w tym specjalizuje. Opowiem Ci jak to wyglada Mateusz. </w:t>
+      </w:r>
+    </w:p>
+    <w:p>
+      <w:pPr>
+        <w:pStyle w:val="Normal"/>
+        <w:rPr>
+          <w:b/>
+          <w:b/>
+          <w:bCs/>
+          <w:u w:val="single"/>
+        </w:rPr>
+      </w:pPr>
+      <w:r>
+        <w:rPr>
+          <w:b/>
+          <w:bCs/>
+          <w:u w:val="single"/>
+        </w:rPr>
+        <w:t>Widzisz, wsiadam w auto, biore strzelbe no I swoje psy oczywiscie.</w:t>
+      </w:r>
+    </w:p>
+    <w:p>
+      <w:pPr>
+        <w:pStyle w:val="Normal"/>
+        <w:rPr>
+          <w:b/>
+          <w:b/>
+          <w:bCs/>
+          <w:u w:val="single"/>
+        </w:rPr>
+      </w:pPr>
+      <w:r>
+        <w:rPr>
+          <w:b/>
+          <w:bCs/>
+          <w:u w:val="single"/>
+        </w:rPr>
+        <w:t xml:space="preserve"> </w:t>
+      </w:r>
+      <w:r>
+        <w:rPr>
+          <w:b/>
+          <w:bCs/>
+          <w:u w:val="single"/>
+        </w:rPr>
+        <w:t xml:space="preserve">Gdy juz jestem na miejscu,bazanty ktory byly w klatkach, </w:t>
+      </w:r>
+      <w:r>
+        <w:rPr>
+          <w:b/>
+          <w:bCs/>
+          <w:color w:val="CE181E"/>
+          <w:u w:val="single"/>
+        </w:rPr>
+        <w:t>podcinamy im skrzydla zeby bylo latwiej na nie polowac.</w:t>
+      </w:r>
+    </w:p>
+    <w:p>
+      <w:pPr>
+        <w:pStyle w:val="Normal"/>
+        <w:rPr/>
+      </w:pPr>
+      <w:r>
+        <w:rPr/>
+        <w:t>(Mike chwile milczy)</w:t>
+      </w:r>
+    </w:p>
+    <w:p>
+      <w:pPr>
+        <w:pStyle w:val="Normal"/>
+        <w:rPr/>
+      </w:pPr>
+      <w:r>
+        <w:rPr/>
+        <w:t>Ja: No I co potem Mike?</w:t>
+      </w:r>
+    </w:p>
+    <w:p>
+      <w:pPr>
+        <w:pStyle w:val="Normal"/>
+        <w:rPr/>
+      </w:pPr>
+      <w:r>
+        <w:rPr/>
+        <w:t>Mike: Cisza kretynie, daj mi sie zastanowic.</w:t>
+      </w:r>
+    </w:p>
+    <w:p>
+      <w:pPr>
+        <w:pStyle w:val="Normal"/>
+        <w:rPr/>
+      </w:pPr>
+      <w:r>
+        <w:rPr/>
+        <w:t>Ja:xd</w:t>
+      </w:r>
+    </w:p>
+    <w:p>
+      <w:pPr>
+        <w:pStyle w:val="Normal"/>
+        <w:rPr/>
+      </w:pPr>
+      <w:r>
+        <w:rPr/>
+        <w:t>(musail sobie chyba przypomniec bo lapala gos tarcza demencja xd)</w:t>
+      </w:r>
+    </w:p>
+    <w:p>
+      <w:pPr>
+        <w:pStyle w:val="Normal"/>
+        <w:rPr/>
+      </w:pPr>
+      <w:r>
+        <w:rPr/>
+        <w:t>(Mike mysli I po chwili)</w:t>
+      </w:r>
+    </w:p>
+    <w:p>
+      <w:pPr>
+        <w:pStyle w:val="Normal"/>
+        <w:rPr/>
+      </w:pPr>
+      <w:r>
+        <w:rPr/>
+        <w:t>Mike:</w:t>
+      </w:r>
+    </w:p>
+    <w:p>
+      <w:pPr>
+        <w:pStyle w:val="Normal"/>
+        <w:rPr/>
+      </w:pPr>
+      <w:r>
+        <w:rPr/>
+        <w:t>taak, widisz Mati wtedy wypuszczamy bazanty z klatek zeby nie uciekly zza daleko. Wtedy puszczamy na nie psy, a ja ide z strzelba I</w:t>
+      </w:r>
+      <w:r>
+        <w:rPr>
+          <w:b/>
+          <w:bCs/>
+        </w:rPr>
+        <w:t xml:space="preserve"> </w:t>
+      </w:r>
+      <w:r>
+        <w:rPr>
+          <w:b w:val="false"/>
+          <w:bCs w:val="false"/>
+          <w:color w:val="CE181E"/>
+          <w:u w:val="single"/>
+        </w:rPr>
+        <w:t>rozwalam to co zostalo.</w:t>
+      </w:r>
+    </w:p>
+    <w:p>
+      <w:pPr>
+        <w:pStyle w:val="Normal"/>
+        <w:rPr/>
+      </w:pPr>
+      <w:r>
+        <w:rPr/>
+        <w:t xml:space="preserve">(mysle sobie wtedy no </w:t>
+      </w:r>
+      <w:r>
+        <w:rPr/>
+        <w:t>sp</w:t>
+      </w:r>
+      <w:r>
+        <w:rPr/>
+        <w:t>oko Mike, zajebista rozrywka, naprawde xd)</w:t>
+      </w:r>
+    </w:p>
+    <w:p>
+      <w:pPr>
+        <w:pStyle w:val="Normal"/>
+        <w:rPr/>
+      </w:pPr>
+      <w:r>
+        <w:rPr/>
+        <w:t>Mike:</w:t>
+      </w:r>
+    </w:p>
+    <w:p>
+      <w:pPr>
+        <w:pStyle w:val="Normal"/>
+        <w:rPr/>
+      </w:pPr>
+      <w:r>
+        <w:rPr>
+          <w:b/>
+          <w:bCs/>
+          <w:u w:val="single"/>
+        </w:rPr>
+        <w:t>To naprawde dobra zabawa, naprawde dobra</w:t>
+      </w:r>
+      <w:r>
+        <w:rPr/>
+        <w:t>.</w:t>
+      </w:r>
+    </w:p>
+    <w:p>
+      <w:pPr>
+        <w:pStyle w:val="Normal"/>
+        <w:rPr/>
+      </w:pPr>
+      <w:r>
+        <w:rPr/>
+        <w:t xml:space="preserve"> </w:t>
+      </w:r>
+      <w:r>
+        <w:rPr/>
+        <w:t>Masakrujemy trche tych bazantow ale nie za duzo oczywiscie.</w:t>
+      </w:r>
+    </w:p>
+    <w:p>
+      <w:pPr>
+        <w:pStyle w:val="Normal"/>
+        <w:rPr/>
+      </w:pPr>
+      <w:r>
+        <w:rPr/>
+      </w:r>
+    </w:p>
+    <w:p>
+      <w:pPr>
+        <w:pStyle w:val="Normal"/>
+        <w:rPr/>
+      </w:pPr>
+      <w:r>
+        <w:rPr/>
+        <w:t>(Mike z mina znawcy)</w:t>
+      </w:r>
+    </w:p>
+    <w:p>
+      <w:pPr>
+        <w:pStyle w:val="Normal"/>
+        <w:rPr/>
+      </w:pPr>
+      <w:r>
+        <w:rPr/>
+        <w:t xml:space="preserve"> </w:t>
+      </w:r>
+      <w:r>
+        <w:rPr/>
+        <w:t>Mike:</w:t>
+      </w:r>
+      <w:r>
+        <w:rPr>
+          <w:b/>
+          <w:bCs/>
+          <w:u w:val="single"/>
+        </w:rPr>
+        <w:t>Musza miec czas zeby sie odrodzic….</w:t>
+      </w:r>
+    </w:p>
+    <w:p>
+      <w:pPr>
+        <w:pStyle w:val="Normal"/>
+        <w:rPr/>
+      </w:pPr>
+      <w:r>
+        <w:rPr/>
+      </w:r>
+    </w:p>
+    <w:p>
+      <w:pPr>
+        <w:pStyle w:val="Normal"/>
+        <w:rPr/>
+      </w:pPr>
+      <w:r>
+        <w:rPr/>
+        <w:t>Potem po miesiacu, znowu robie to samo. Swietna forma rozrywki, naprade swietna.</w:t>
+      </w:r>
+    </w:p>
+    <w:p>
+      <w:pPr>
+        <w:pStyle w:val="Normal"/>
+        <w:rPr/>
+      </w:pPr>
+      <w:r>
+        <w:rPr/>
+        <w:t>(Mike zadumany milczy)</w:t>
+      </w:r>
+    </w:p>
+    <w:p>
+      <w:pPr>
+        <w:pStyle w:val="Normal"/>
+        <w:rPr/>
+      </w:pPr>
+      <w:r>
+        <w:rPr/>
+        <w:t>(Mike znowu)</w:t>
+      </w:r>
+    </w:p>
+    <w:p>
+      <w:pPr>
+        <w:pStyle w:val="Normal"/>
+        <w:rPr/>
+      </w:pPr>
+      <w:r>
+        <w:rPr/>
+        <w:t xml:space="preserve">ty tez bys sie rozerwal Mati. Jestes akulanie sam w domu I troche czasu minie zanim przyjedzie ten łysy cwel. </w:t>
+      </w:r>
+    </w:p>
+    <w:p>
+      <w:pPr>
+        <w:pStyle w:val="Normal"/>
+        <w:rPr/>
+      </w:pPr>
+      <w:r>
+        <w:rPr/>
+        <w:t>Nie kaze ci strzelac do bazatow no.</w:t>
+      </w:r>
+    </w:p>
+    <w:p>
+      <w:pPr>
+        <w:pStyle w:val="Normal"/>
+        <w:rPr/>
+      </w:pPr>
+      <w:r>
+        <w:rPr/>
+        <w:t>(Mike mysli)</w:t>
+      </w:r>
+    </w:p>
+    <w:p>
+      <w:pPr>
+        <w:pStyle w:val="Normal"/>
+        <w:rPr/>
+      </w:pPr>
+      <w:r>
+        <w:rPr/>
+        <w:t xml:space="preserve">Mike: </w:t>
+      </w:r>
+      <w:r>
+        <w:rPr>
+          <w:b/>
+          <w:bCs/>
+          <w:color w:val="CE181E"/>
+          <w:u w:val="single"/>
+        </w:rPr>
+        <w:t xml:space="preserve">skocz do Blink bonny I porzadnie sie </w:t>
+      </w:r>
+      <w:r>
+        <w:rPr>
+          <w:b/>
+          <w:bCs/>
+          <w:color w:val="CE181E"/>
+          <w:u w:val="single"/>
+        </w:rPr>
+        <w:t>napierdol</w:t>
+      </w:r>
+      <w:r>
+        <w:rPr/>
+        <w:t>.</w:t>
+      </w:r>
+    </w:p>
+    <w:p>
+      <w:pPr>
+        <w:pStyle w:val="Normal"/>
+        <w:rPr/>
+      </w:pPr>
+      <w:r>
+        <w:rPr/>
+      </w:r>
+    </w:p>
+    <w:p>
+      <w:pPr>
+        <w:pStyle w:val="Normal"/>
+        <w:rPr/>
+      </w:pPr>
+      <w:r>
+        <w:rPr/>
+      </w:r>
+    </w:p>
+    <w:p>
+      <w:pPr>
+        <w:pStyle w:val="Normal"/>
+        <w:rPr/>
+      </w:pPr>
+      <w:r>
+        <w:rPr/>
+        <w:t>18.</w:t>
+      </w:r>
+    </w:p>
+    <w:p>
+      <w:pPr>
+        <w:pStyle w:val="Normal"/>
+        <w:rPr/>
+      </w:pPr>
+      <w:r>
+        <w:rPr/>
+        <w:t>NATHAN KRYJE SIĘ ZA DZRZWIAMI I OBRAZA MARKA</w:t>
+      </w:r>
+    </w:p>
+    <w:p>
+      <w:pPr>
+        <w:pStyle w:val="Normal"/>
+        <w:rPr/>
+      </w:pPr>
+      <w:r>
+        <w:rPr/>
+      </w:r>
+    </w:p>
+    <w:p>
+      <w:pPr>
+        <w:pStyle w:val="Normal"/>
+        <w:rPr/>
+      </w:pPr>
+      <w:r>
+        <w:rPr/>
+        <w:t>pierwsze pietro za dzrwiami ukryl sie nathan, pzrechodzi tamtedy Marek</w:t>
+      </w:r>
+    </w:p>
+    <w:p>
+      <w:pPr>
+        <w:pStyle w:val="Normal"/>
+        <w:rPr/>
+      </w:pPr>
+      <w:r>
+        <w:rPr/>
+        <w:t>(ukryty za drzwiami Nathan,szepcze)</w:t>
+      </w:r>
+    </w:p>
+    <w:p>
+      <w:pPr>
+        <w:pStyle w:val="Normal"/>
+        <w:rPr/>
+      </w:pPr>
+      <w:r>
+        <w:rPr/>
+      </w:r>
+    </w:p>
+    <w:p>
+      <w:pPr>
+        <w:pStyle w:val="Normal"/>
+        <w:rPr/>
+      </w:pPr>
+      <w:r>
+        <w:rPr/>
+        <w:t>Nathan: teraz Cie zgwalce….</w:t>
+      </w:r>
+    </w:p>
+    <w:p>
+      <w:pPr>
+        <w:pStyle w:val="Normal"/>
+        <w:rPr/>
+      </w:pPr>
+      <w:r>
+        <w:rPr/>
+        <w:t>(Marek,skonsternowany,zatrzymuje sie)</w:t>
+      </w:r>
+    </w:p>
+    <w:p>
+      <w:pPr>
+        <w:pStyle w:val="Normal"/>
+        <w:rPr/>
+      </w:pPr>
+      <w:r>
+        <w:rPr/>
+        <w:t>Marek: Nathan co ty robisz za tymi drzwiami??? Pozatym wc</w:t>
+      </w:r>
+      <w:r>
+        <w:rPr/>
+        <w:t>a</w:t>
+      </w:r>
+      <w:r>
+        <w:rPr/>
+        <w:t>le mnie nie zgwalcisz.</w:t>
+      </w:r>
+    </w:p>
+    <w:p>
+      <w:pPr>
+        <w:pStyle w:val="Normal"/>
+        <w:rPr/>
+      </w:pPr>
+      <w:r>
+        <w:rPr/>
+        <w:t xml:space="preserve">Nathan: Marek, </w:t>
+      </w:r>
+      <w:r>
+        <w:rPr/>
+        <w:t>mój drogi</w:t>
+      </w:r>
+      <w:r>
+        <w:rPr/>
+        <w:t>. Niestety, ale g</w:t>
+      </w:r>
+      <w:r>
+        <w:rPr/>
+        <w:t>wałt nie jest kwestia wyboru.</w:t>
+      </w:r>
+    </w:p>
+    <w:p>
+      <w:pPr>
+        <w:pStyle w:val="Normal"/>
+        <w:rPr/>
+      </w:pPr>
+      <w:r>
+        <w:rPr/>
+        <w:t>(tako rzecze medrzec z Seahosues xd)</w:t>
+      </w:r>
+    </w:p>
+    <w:p>
+      <w:pPr>
+        <w:pStyle w:val="Normal"/>
+        <w:rPr/>
+      </w:pPr>
+      <w:r>
+        <w:rPr/>
+      </w:r>
+    </w:p>
+    <w:p>
+      <w:pPr>
+        <w:pStyle w:val="Normal"/>
+        <w:rPr/>
+      </w:pPr>
+      <w:r>
+        <w:rPr/>
+        <w:t>19.</w:t>
+      </w:r>
+    </w:p>
+    <w:p>
+      <w:pPr>
+        <w:pStyle w:val="Normal"/>
+        <w:rPr/>
+      </w:pPr>
+      <w:r>
+        <w:rPr/>
+      </w:r>
+    </w:p>
+    <w:p>
+      <w:pPr>
+        <w:pStyle w:val="Normal"/>
+        <w:rPr/>
+      </w:pPr>
+      <w:r>
+        <w:rPr/>
+        <w:t xml:space="preserve">MIKE O TYM ZE JEGO ZONA “JEST GLUPIA I NIE OGARNIA ZYCIA” </w:t>
+      </w:r>
+    </w:p>
+    <w:p>
+      <w:pPr>
+        <w:pStyle w:val="Normal"/>
+        <w:rPr/>
+      </w:pPr>
+      <w:r>
+        <w:rPr/>
+        <w:t>(Podslyzsane z takeway, nie wiem juz o co chodzilo ale I tak bylo zabawnie)</w:t>
+      </w:r>
+    </w:p>
+    <w:p>
+      <w:pPr>
+        <w:pStyle w:val="Normal"/>
+        <w:rPr/>
+      </w:pPr>
+      <w:r>
+        <w:rPr/>
+      </w:r>
+    </w:p>
+    <w:p>
+      <w:pPr>
+        <w:pStyle w:val="Normal"/>
+        <w:rPr/>
+      </w:pPr>
+      <w:r>
+        <w:rPr/>
+        <w:t>Mike rozmawia z Carroll, srdoek rozmowy</w:t>
+      </w:r>
+    </w:p>
+    <w:p>
+      <w:pPr>
+        <w:pStyle w:val="Normal"/>
+        <w:rPr/>
+      </w:pPr>
+      <w:r>
+        <w:rPr/>
+      </w:r>
+    </w:p>
+    <w:p>
+      <w:pPr>
+        <w:pStyle w:val="Normal"/>
+        <w:rPr/>
+      </w:pPr>
+      <w:r>
+        <w:rPr/>
+        <w:t>Carroll: Mike nie mow tak!!!</w:t>
+      </w:r>
+    </w:p>
+    <w:p>
+      <w:pPr>
+        <w:pStyle w:val="Normal"/>
+        <w:rPr>
+          <w:u w:val="single"/>
+        </w:rPr>
+      </w:pPr>
+      <w:r>
+        <w:rPr>
+          <w:u w:val="single"/>
+        </w:rPr>
+      </w:r>
+    </w:p>
+    <w:p>
+      <w:pPr>
+        <w:pStyle w:val="Normal"/>
+        <w:rPr/>
+      </w:pPr>
+      <w:r>
+        <w:rPr>
+          <w:b w:val="false"/>
+          <w:bCs w:val="false"/>
+          <w:u w:val="none"/>
+        </w:rPr>
         <w:t>Mike: no co ty Carroll</w:t>
       </w:r>
       <w:r>
@@ -3625,21 +3849,29 @@
     <w:p>
       <w:pPr>
         <w:pStyle w:val="Normal"/>
-        <w:rPr/>
-      </w:pPr>
-      <w:r>
-        <w:rPr/>
-        <w:t xml:space="preserve">Jest Hiszpanka, carroll, Hiszpanka. </w:t>
-      </w:r>
-      <w:r>
-        <w:rPr>
-          <w:u w:val="single"/>
-        </w:rPr>
-        <w:t>Jest glupia I nie ogarnia zycia</w:t>
-      </w:r>
-      <w:r>
-        <w:rPr/>
-        <w:t>.</w:t>
+        <w:rPr>
+          <w:b/>
+          <w:b/>
+          <w:bCs/>
+          <w:u w:val="single"/>
+        </w:rPr>
+      </w:pPr>
+      <w:r>
+        <w:rPr>
+          <w:b/>
+          <w:bCs/>
+          <w:u w:val="single"/>
+        </w:rPr>
+        <w:t>Jest Hiszpanka, carroll, Hiszpanka.</w:t>
+      </w:r>
+      <w:r>
+        <w:rPr>
+          <w:b/>
+          <w:bCs/>
+          <w:color w:val="CE181E"/>
+          <w:u w:val="single"/>
+        </w:rPr>
+        <w:t xml:space="preserve"> Jest glupia I nie ogarnia zycia.</w:t>
       </w:r>
     </w:p>
     <w:p>
@@ -3712,8 +3944,16 @@
         <w:rPr>
           <w:b/>
           <w:bCs/>
-        </w:rPr>
-        <w:t xml:space="preserve">MALA </w:t>
+          <w:color w:val="CE181E"/>
+        </w:rPr>
+        <w:t>MALA</w:t>
+      </w:r>
+      <w:r>
+        <w:rPr>
+          <w:b/>
+          <w:bCs/>
+        </w:rPr>
+        <w:t xml:space="preserve"> </w:t>
       </w:r>
       <w:r>
         <w:rPr>
@@ -3797,8 +4037,16 @@
         <w:rPr>
           <w:b/>
           <w:bCs/>
-        </w:rPr>
-        <w:t xml:space="preserve">MALA </w:t>
+          <w:color w:val="CE181E"/>
+        </w:rPr>
+        <w:t>MALA</w:t>
+      </w:r>
+      <w:r>
+        <w:rPr>
+          <w:b/>
+          <w:bCs/>
+        </w:rPr>
+        <w:t xml:space="preserve"> </w:t>
       </w:r>
       <w:r>
         <w:rPr>
@@ -3863,22 +4111,24 @@
           <w:b w:val="false"/>
           <w:bCs w:val="false"/>
         </w:rPr>
-        <w:t xml:space="preserve">Mike: ze co to? To gowno? </w:t>
-      </w:r>
-      <w:r>
-        <w:rPr>
-          <w:b/>
-          <w:bCs/>
-          <w:u w:val="single"/>
-        </w:rPr>
-        <w:t>Mam to kurwa walnac na strzala</w:t>
-      </w:r>
-      <w:r>
-        <w:rPr>
-          <w:b w:val="false"/>
-          <w:bCs w:val="false"/>
-        </w:rPr>
-        <w:t>???!!!</w:t>
+        <w:t xml:space="preserve">Mike: </w:t>
+      </w:r>
+      <w:r>
+        <w:rPr>
+          <w:b/>
+          <w:bCs/>
+          <w:u w:val="single"/>
+        </w:rPr>
+        <w:t>ze co to? To gowno?</w:t>
+      </w:r>
+      <w:r>
+        <w:rPr>
+          <w:b/>
+          <w:bCs/>
+          <w:color w:val="CE181E"/>
+          <w:u w:val="single"/>
+        </w:rPr>
+        <w:t xml:space="preserve"> Mam to kurwa walnac na strzala???!!!</w:t>
       </w:r>
     </w:p>
     <w:p>
@@ -3985,36 +4235,36 @@
         </w:rPr>
       </w:pPr>
       <w:r>
+        <w:rPr/>
+      </w:r>
+    </w:p>
+    <w:p>
+      <w:pPr>
+        <w:pStyle w:val="Normal"/>
+        <w:rPr/>
+      </w:pPr>
+      <w:r>
         <w:rPr>
           <w:b w:val="false"/>
           <w:bCs w:val="false"/>
         </w:rPr>
-      </w:r>
-    </w:p>
-    <w:p>
-      <w:pPr>
-        <w:pStyle w:val="Normal"/>
-        <w:rPr/>
-      </w:pPr>
-      <w:r>
-        <w:rPr>
+        <w:t>JOHN PROSI MNIE ZEBYM ZAPROSIL OSOBY PLCI ZENSKIEJ,DO CHRISTON BANK ZEBY “strzyc owce”</w:t>
+      </w:r>
+    </w:p>
+    <w:p>
+      <w:pPr>
+        <w:pStyle w:val="Normal"/>
+        <w:rPr>
+          <w:b w:val="false"/>
           <w:b w:val="false"/>
           <w:bCs w:val="false"/>
         </w:rPr>
-        <w:t>wracami z Alnwick ja I john, jego vanem z white rabiit events</w:t>
-      </w:r>
-    </w:p>
-    <w:p>
-      <w:pPr>
-        <w:pStyle w:val="Normal"/>
-        <w:rPr/>
       </w:pPr>
       <w:r>
         <w:rPr>
           <w:b w:val="false"/>
           <w:bCs w:val="false"/>
         </w:rPr>
-        <w:t>Ja: sluchaj John, dzieki ze zgodziles sie zrobic mi te zakupy. Jestem Ci dozgonnie wdczieczny.</w:t>
       </w:r>
     </w:p>
     <w:p>
@@ -4027,46 +4277,28 @@
           <w:b w:val="false"/>
           <w:bCs w:val="false"/>
         </w:rPr>
-        <w:t>John: Slcuhaj Mateusz, nie ma sprawy ryju. W ramach podzieki, chce miec do Cb prosbe…</w:t>
-      </w:r>
-    </w:p>
-    <w:p>
-      <w:pPr>
-        <w:pStyle w:val="Normal"/>
-        <w:rPr/>
-      </w:pPr>
+        <w:t>(</w:t>
+      </w:r>
       <w:r>
         <w:rPr>
           <w:b w:val="false"/>
           <w:bCs w:val="false"/>
         </w:rPr>
-        <w:t>Ja: no co jest?</w:t>
-      </w:r>
-    </w:p>
-    <w:p>
-      <w:pPr>
-        <w:pStyle w:val="Normal"/>
-        <w:rPr/>
-      </w:pPr>
+        <w:t>wracam z Alnwick ja I john, jego vanem z white rabiit events</w:t>
+      </w:r>
       <w:r>
         <w:rPr>
           <w:b w:val="false"/>
           <w:bCs w:val="false"/>
         </w:rPr>
-        <w:t>John: sluchaj Mateusz, jak dobrze wiesz zarzadzam gospodarstwem I strzyge owce w nocy. Jestem juz zmeczony, robieniem tego sam. Bardzo zmeczony…</w:t>
-      </w:r>
-    </w:p>
-    <w:p>
-      <w:pPr>
-        <w:pStyle w:val="Normal"/>
-        <w:rPr/>
-      </w:pPr>
+        <w:t>)</w:t>
+      </w:r>
       <w:r>
         <w:rPr>
           <w:b w:val="false"/>
           <w:bCs w:val="false"/>
         </w:rPr>
-        <w:t>(John z dziwnym usmiechem na twarzy)</w:t>
+        <w:br/>
       </w:r>
     </w:p>
     <w:p>
@@ -4079,7 +4311,7 @@
           <w:b w:val="false"/>
           <w:bCs w:val="false"/>
         </w:rPr>
-        <w:t>John:sluchaj Mati.Jestes studentem na pewno masz duzo kolezanek. Dalbys rade zagadac z dwie zeby przyjechaly do Christon Banki pomogly mi strzyc owce??</w:t>
+        <w:t>Ja: sluchaj John, dzieki ze zgodziles sie zrobic mi te zakupy. Jestem Ci dozgonnie wdczieczny.</w:t>
       </w:r>
     </w:p>
     <w:p>
@@ -4092,7 +4324,7 @@
           <w:b w:val="false"/>
           <w:bCs w:val="false"/>
         </w:rPr>
-        <w:t>(Ja w myslach,WTF WTF WTF WTF XDDDD LOL WTF)</w:t>
+        <w:t>John: Slcuhaj Mateusz, nie ma sprawy ryju. W ramach podzieki, chce miec do Cb prosbe…</w:t>
       </w:r>
     </w:p>
     <w:p>
@@ -4105,7 +4337,7 @@
           <w:b w:val="false"/>
           <w:bCs w:val="false"/>
         </w:rPr>
-        <w:t>(zeby nie wzbudzic podejrzen mowie Johnowi)</w:t>
+        <w:t>Ja: no co jest?</w:t>
       </w:r>
     </w:p>
     <w:p>
@@ -4118,7 +4350,15 @@
           <w:b w:val="false"/>
           <w:bCs w:val="false"/>
         </w:rPr>
-        <w:t xml:space="preserve">Ja: no spoko John ryju, moge sie popytac. </w:t>
+        <w:t xml:space="preserve">John: sluchaj Mateusz, jak dobrze wiesz zarzadzam gospodarstwem I </w:t>
+      </w:r>
+      <w:r>
+        <w:rPr>
+          <w:b/>
+          <w:bCs/>
+          <w:u w:val="single"/>
+        </w:rPr>
+        <w:t>strzyge owce w nocy. Jestem juz zmeczony, robieniem tego sam. Bardzo zmeczony…</w:t>
       </w:r>
     </w:p>
     <w:p>
@@ -4131,23 +4371,89 @@
           <w:b w:val="false"/>
           <w:bCs w:val="false"/>
         </w:rPr>
-        <w:t xml:space="preserve">John: tak hmm. Najlepiej zeby </w:t>
-      </w:r>
-      <w:r>
-        <w:rPr>
-          <w:b/>
-          <w:bCs/>
-          <w:u w:val="single"/>
-        </w:rPr>
-        <w:t>mialy do 22 lat.</w:t>
-      </w:r>
-      <w:r>
-        <w:rPr>
-          <w:b/>
-          <w:bCs/>
-          <w:u w:val="none"/>
-        </w:rPr>
-        <w:t xml:space="preserve"> </w:t>
+        <w:t>(John z dziwnym usmiechem na twarzy)</w:t>
+      </w:r>
+    </w:p>
+    <w:p>
+      <w:pPr>
+        <w:pStyle w:val="Normal"/>
+        <w:rPr/>
+      </w:pPr>
+      <w:r>
+        <w:rPr>
+          <w:b w:val="false"/>
+          <w:bCs w:val="false"/>
+        </w:rPr>
+        <w:t xml:space="preserve">John:sluchaj Mati.Jestes studentem na pewno masz duzo kolezanek. Dalbys rade zagadac z dwie </w:t>
+      </w:r>
+      <w:r>
+        <w:rPr>
+          <w:b/>
+          <w:bCs/>
+          <w:u w:val="single"/>
+        </w:rPr>
+        <w:t>zeby przyjechaly do Christon Bank i pomogly mi strzyc owce??</w:t>
+      </w:r>
+    </w:p>
+    <w:p>
+      <w:pPr>
+        <w:pStyle w:val="Normal"/>
+        <w:rPr/>
+      </w:pPr>
+      <w:r>
+        <w:rPr>
+          <w:b w:val="false"/>
+          <w:bCs w:val="false"/>
+        </w:rPr>
+        <w:t>(Ja w myslach,WTF WTF WTF WTF XDDDD LOL WTF)</w:t>
+      </w:r>
+    </w:p>
+    <w:p>
+      <w:pPr>
+        <w:pStyle w:val="Normal"/>
+        <w:rPr/>
+      </w:pPr>
+      <w:r>
+        <w:rPr>
+          <w:b w:val="false"/>
+          <w:bCs w:val="false"/>
+        </w:rPr>
+        <w:t>(zeby nie wzbudzic podejrzen mowie Johnowi)</w:t>
+      </w:r>
+    </w:p>
+    <w:p>
+      <w:pPr>
+        <w:pStyle w:val="Normal"/>
+        <w:rPr/>
+      </w:pPr>
+      <w:r>
+        <w:rPr>
+          <w:b w:val="false"/>
+          <w:bCs w:val="false"/>
+        </w:rPr>
+        <w:t xml:space="preserve">Ja: no spoko John ryju, moge sie popytac. </w:t>
+      </w:r>
+    </w:p>
+    <w:p>
+      <w:pPr>
+        <w:pStyle w:val="Normal"/>
+        <w:rPr/>
+      </w:pPr>
+      <w:r>
+        <w:rPr>
+          <w:b w:val="false"/>
+          <w:bCs w:val="false"/>
+        </w:rPr>
+        <w:t xml:space="preserve">John: tak hmm. Najlepiej </w:t>
+      </w:r>
+      <w:r>
+        <w:rPr>
+          <w:b/>
+          <w:bCs/>
+          <w:color w:val="CE181E"/>
+          <w:u w:val="single"/>
+        </w:rPr>
+        <w:t xml:space="preserve">zeby mialy do 22 lat. </w:t>
       </w:r>
       <w:r>
         <w:rPr>
@@ -4161,9 +4467,19 @@
         <w:rPr>
           <w:b/>
           <w:bCs/>
+          <w:color w:val="CE181E"/>
           <w:u w:val="single"/>
         </w:rPr>
         <w:t>gospodarstwo jest duze, owiec tez jest duzo.</w:t>
+      </w:r>
+      <w:r>
+        <w:rPr>
+          <w:b w:val="false"/>
+          <w:bCs w:val="false"/>
+          <w:color w:val="CE181E"/>
+          <w:u w:val="none"/>
+        </w:rPr>
+        <w:t xml:space="preserve"> </w:t>
       </w:r>
       <w:r>
         <w:rPr>
@@ -4171,7 +4487,7 @@
           <w:bCs w:val="false"/>
           <w:u w:val="none"/>
         </w:rPr>
-        <w:t xml:space="preserve"> Dalbym im naprawde dobra pensje Mati.Na epwno dobzre bym je traktowal. Pomsyl idaj mi znac.</w:t>
+        <w:t>Dalbym im naprawde dobra pensje Mati.Na epwno dobzre bym je traktowal. Pomsyl idaj mi znac.</w:t>
       </w:r>
     </w:p>
     <w:p>
@@ -4236,6 +4552,7 @@
           <w:bCs w:val="false"/>
           <w:u w:val="none"/>
         </w:rPr>
+        <w:t>(jebany stary oblech XD)</w:t>
       </w:r>
     </w:p>
     <w:p>
@@ -4254,7 +4571,6 @@
           <w:bCs w:val="false"/>
           <w:u w:val="none"/>
         </w:rPr>
-        <w:t>22.</w:t>
       </w:r>
     </w:p>
     <w:p>
@@ -4273,6 +4589,7 @@
           <w:bCs w:val="false"/>
           <w:u w:val="none"/>
         </w:rPr>
+        <w:t>22.</w:t>
       </w:r>
     </w:p>
     <w:p>
@@ -4291,107 +4608,6 @@
           <w:bCs w:val="false"/>
           <w:u w:val="none"/>
         </w:rPr>
-        <w:t>MIKE O STUDIACH W LEICESTER</w:t>
-      </w:r>
-    </w:p>
-    <w:p>
-      <w:pPr>
-        <w:pStyle w:val="Normal"/>
-        <w:rPr/>
-      </w:pPr>
-      <w:r>
-        <w:rPr>
-          <w:b w:val="false"/>
-          <w:bCs w:val="false"/>
-          <w:u w:val="none"/>
-        </w:rPr>
-        <w:t>W aucie ja I Mike, mowie mu ze chce studiowac w Leicester.</w:t>
-      </w:r>
-    </w:p>
-    <w:p>
-      <w:pPr>
-        <w:pStyle w:val="Normal"/>
-        <w:rPr/>
-      </w:pPr>
-      <w:r>
-        <w:rPr>
-          <w:b w:val="false"/>
-          <w:bCs w:val="false"/>
-          <w:u w:val="none"/>
-        </w:rPr>
-        <w:t xml:space="preserve">Mike: Leicetser??? Slyszalem o Leicester, kiepska sprawa. </w:t>
-      </w:r>
-    </w:p>
-    <w:p>
-      <w:pPr>
-        <w:pStyle w:val="Normal"/>
-        <w:rPr/>
-      </w:pPr>
-      <w:r>
-        <w:rPr>
-          <w:b w:val="false"/>
-          <w:bCs w:val="false"/>
-          <w:u w:val="none"/>
-        </w:rPr>
-        <w:t>Podobno jest tam 40% polpulacji Chinskeij,a reszta to muzulmanie.</w:t>
-      </w:r>
-    </w:p>
-    <w:p>
-      <w:pPr>
-        <w:pStyle w:val="Normal"/>
-        <w:rPr/>
-      </w:pPr>
-      <w:r>
-        <w:rPr>
-          <w:b w:val="false"/>
-          <w:bCs w:val="false"/>
-          <w:u w:val="none"/>
-        </w:rPr>
-        <w:t>Nie wolal bys studiowac w</w:t>
-      </w:r>
-      <w:r>
-        <w:rPr>
-          <w:b/>
-          <w:bCs/>
-          <w:u w:val="single"/>
-        </w:rPr>
-        <w:t xml:space="preserve"> jakims lepszym miescie Mati</w:t>
-      </w:r>
-      <w:r>
-        <w:rPr>
-          <w:b w:val="false"/>
-          <w:bCs w:val="false"/>
-          <w:u w:val="none"/>
-        </w:rPr>
-        <w:t>?</w:t>
-      </w:r>
-    </w:p>
-    <w:p>
-      <w:pPr>
-        <w:pStyle w:val="Normal"/>
-        <w:rPr/>
-      </w:pPr>
-      <w:r>
-        <w:rPr>
-          <w:b w:val="false"/>
-          <w:bCs w:val="false"/>
-          <w:u w:val="none"/>
-        </w:rPr>
-        <w:t>Ja:Niestety Mike, pole wyboru nie jest zbyt duze.</w:t>
-      </w:r>
-    </w:p>
-    <w:p>
-      <w:pPr>
-        <w:pStyle w:val="Normal"/>
-        <w:rPr/>
-      </w:pPr>
-      <w:r>
-        <w:rPr>
-          <w:b w:val="false"/>
-          <w:bCs w:val="false"/>
-          <w:u w:val="none"/>
-        </w:rPr>
-        <w:t>(Mike z dezaprobata kreci glowa,jedziemy dlaej do Seahouses)</w:t>
       </w:r>
     </w:p>
     <w:p>
@@ -4410,6 +4626,180 @@
           <w:bCs w:val="false"/>
           <w:u w:val="none"/>
         </w:rPr>
+        <w:t>MIKE O STUDIACH W LEICESTER</w:t>
+      </w:r>
+    </w:p>
+    <w:p>
+      <w:pPr>
+        <w:pStyle w:val="Normal"/>
+        <w:rPr/>
+      </w:pPr>
+      <w:r>
+        <w:rPr>
+          <w:b w:val="false"/>
+          <w:bCs w:val="false"/>
+          <w:u w:val="none"/>
+        </w:rPr>
+        <w:t>W aucie ja I Mike, mowie mu ze chce studiowac w Leicester.</w:t>
+      </w:r>
+    </w:p>
+    <w:p>
+      <w:pPr>
+        <w:pStyle w:val="Normal"/>
+        <w:rPr/>
+      </w:pPr>
+      <w:r>
+        <w:rPr>
+          <w:b w:val="false"/>
+          <w:bCs w:val="false"/>
+          <w:u w:val="none"/>
+        </w:rPr>
+        <w:t>Mike:</w:t>
+      </w:r>
+      <w:r>
+        <w:rPr>
+          <w:b/>
+          <w:bCs/>
+          <w:u w:val="none"/>
+        </w:rPr>
+        <w:t xml:space="preserve"> </w:t>
+      </w:r>
+      <w:r>
+        <w:rPr>
+          <w:b/>
+          <w:bCs/>
+          <w:u w:val="single"/>
+        </w:rPr>
+        <w:t>Leice</w:t>
+      </w:r>
+      <w:r>
+        <w:rPr>
+          <w:b/>
+          <w:bCs/>
+          <w:u w:val="single"/>
+        </w:rPr>
+        <w:t>st</w:t>
+      </w:r>
+      <w:r>
+        <w:rPr>
+          <w:b/>
+          <w:bCs/>
+          <w:u w:val="single"/>
+        </w:rPr>
+        <w:t xml:space="preserve">er??? </w:t>
+      </w:r>
+      <w:r>
+        <w:rPr>
+          <w:b/>
+          <w:bCs/>
+          <w:color w:val="333333"/>
+          <w:u w:val="single"/>
+        </w:rPr>
+        <w:t>Slyszalem o Leicester,</w:t>
+      </w:r>
+      <w:r>
+        <w:rPr>
+          <w:b/>
+          <w:bCs/>
+          <w:color w:val="CE181E"/>
+          <w:u w:val="single"/>
+        </w:rPr>
+        <w:t xml:space="preserve"> kiepska sprawa. </w:t>
+      </w:r>
+    </w:p>
+    <w:p>
+      <w:pPr>
+        <w:pStyle w:val="Normal"/>
+        <w:rPr>
+          <w:b w:val="false"/>
+          <w:b w:val="false"/>
+          <w:bCs w:val="false"/>
+          <w:color w:val="CE181E"/>
+          <w:u w:val="none"/>
+        </w:rPr>
+      </w:pPr>
+      <w:r>
+        <w:rPr>
+          <w:b w:val="false"/>
+          <w:bCs w:val="false"/>
+          <w:color w:val="CE181E"/>
+          <w:u w:val="none"/>
+        </w:rPr>
+        <w:t>Podobno jest tam 40% polpulacji Chinskeij,a reszta to muzulmanie.</w:t>
+      </w:r>
+    </w:p>
+    <w:p>
+      <w:pPr>
+        <w:pStyle w:val="Normal"/>
+        <w:rPr/>
+      </w:pPr>
+      <w:r>
+        <w:rPr>
+          <w:b w:val="false"/>
+          <w:bCs w:val="false"/>
+          <w:u w:val="none"/>
+        </w:rPr>
+        <w:t>Nie wolal bys studiowac w</w:t>
+      </w:r>
+      <w:r>
+        <w:rPr>
+          <w:b/>
+          <w:bCs/>
+          <w:u w:val="single"/>
+        </w:rPr>
+        <w:t xml:space="preserve"> jakims lepszym miescie Mati</w:t>
+      </w:r>
+      <w:r>
+        <w:rPr>
+          <w:b w:val="false"/>
+          <w:bCs w:val="false"/>
+          <w:u w:val="none"/>
+        </w:rPr>
+        <w:t>?</w:t>
+      </w:r>
+    </w:p>
+    <w:p>
+      <w:pPr>
+        <w:pStyle w:val="Normal"/>
+        <w:rPr/>
+      </w:pPr>
+      <w:r>
+        <w:rPr>
+          <w:b w:val="false"/>
+          <w:bCs w:val="false"/>
+          <w:u w:val="none"/>
+        </w:rPr>
+        <w:t>Ja:Niestety Mike, pole wyboru nie jest zbyt duze.</w:t>
+      </w:r>
+    </w:p>
+    <w:p>
+      <w:pPr>
+        <w:pStyle w:val="Normal"/>
+        <w:rPr/>
+      </w:pPr>
+      <w:r>
+        <w:rPr>
+          <w:b w:val="false"/>
+          <w:bCs w:val="false"/>
+          <w:u w:val="none"/>
+        </w:rPr>
+        <w:t>(Mike z dezaprobata kreci glowa,jedziemy d</w:t>
+      </w:r>
+      <w:r>
+        <w:rPr>
+          <w:b w:val="false"/>
+          <w:bCs w:val="false"/>
+          <w:u w:val="none"/>
+        </w:rPr>
+        <w:t>al</w:t>
+      </w:r>
+      <w:r>
+        <w:rPr>
+          <w:b w:val="false"/>
+          <w:bCs w:val="false"/>
+          <w:u w:val="none"/>
+        </w:rPr>
+        <w:t>ej do Seahouses)</w:t>
       </w:r>
     </w:p>
     <w:p>
@@ -4428,7 +4818,6 @@
           <w:bCs w:val="false"/>
           <w:u w:val="none"/>
         </w:rPr>
-        <w:t>23.</w:t>
       </w:r>
     </w:p>
     <w:p>
@@ -4447,6 +4836,25 @@
           <w:bCs w:val="false"/>
           <w:u w:val="none"/>
         </w:rPr>
+        <w:t>23.</w:t>
+      </w:r>
+    </w:p>
+    <w:p>
+      <w:pPr>
+        <w:pStyle w:val="Normal"/>
+        <w:rPr>
+          <w:b w:val="false"/>
+          <w:b w:val="false"/>
+          <w:bCs w:val="false"/>
+          <w:u w:val="none"/>
+        </w:rPr>
+      </w:pPr>
+      <w:r>
+        <w:rPr>
+          <w:b w:val="false"/>
+          <w:bCs w:val="false"/>
+          <w:u w:val="none"/>
+        </w:rPr>
       </w:r>
     </w:p>
     <w:p>
@@ -4466,7 +4874,15 @@
       </w:pPr>
       <w:r>
         <w:rPr/>
-        <w:t>(Ja,Marek,Kuba idziemy sie spytac czemu Mike nie zapladcil anm zza lunch break,Mike wpuszca nas do siebie do office, kazez nam usiasc pyta sie czego chcemy)</w:t>
+        <w:t xml:space="preserve">(Ja,Marek,Kuba idziemy sie spytac czemu Mike nie zapladcil  </w:t>
+      </w:r>
+      <w:r>
+        <w:rPr/>
+        <w:t>nam</w:t>
+      </w:r>
+      <w:r>
+        <w:rPr/>
+        <w:t xml:space="preserve"> za lunch break,Mike wpuszca nas do siebie do office, kazez nam usiasc pyta sie czego chcemy)</w:t>
       </w:r>
     </w:p>
     <w:p>
@@ -4516,7 +4932,15 @@
       </w:pPr>
       <w:r>
         <w:rPr/>
-        <w:t>Mike: Myslicie ze co kurwa?????!!! Co???!!! Nie macie tu dobrych warunkow co????!!!!</w:t>
+        <w:t xml:space="preserve">Mike: </w:t>
+      </w:r>
+      <w:r>
+        <w:rPr>
+          <w:b/>
+          <w:bCs/>
+          <w:u w:val="single"/>
+        </w:rPr>
+        <w:t>Myslicie ze co kurwa?????!!! Co???!!! Nie macie tu dobrych warunkow co????!!!!</w:t>
       </w:r>
     </w:p>
     <w:p>
@@ -4542,10 +4966,21 @@
     <w:p>
       <w:pPr>
         <w:pStyle w:val="Normal"/>
-        <w:rPr/>
-      </w:pPr>
-      <w:r>
-        <w:rPr/>
+        <w:rPr>
+          <w:b/>
+          <w:b/>
+          <w:bCs/>
+          <w:color w:val="ED1C24"/>
+          <w:u w:val="single"/>
+        </w:rPr>
+      </w:pPr>
+      <w:r>
+        <w:rPr>
+          <w:b/>
+          <w:bCs/>
+          <w:color w:val="ED1C24"/>
+          <w:u w:val="single"/>
+        </w:rPr>
         <w:t xml:space="preserve">Chcecie moja jebana watrobe?????!!!! Moje jebane nerki kurwa????!!! </w:t>
       </w:r>
     </w:p>
@@ -4634,6 +5069,15 @@
       </w:pPr>
       <w:r>
         <w:rPr/>
+      </w:r>
+    </w:p>
+    <w:p>
+      <w:pPr>
+        <w:pStyle w:val="Normal"/>
+        <w:rPr/>
+      </w:pPr>
+      <w:r>
+        <w:rPr/>
         <w:t>RAPE MATEUSZ</w:t>
       </w:r>
     </w:p>
@@ -4644,6 +5088,15 @@
       </w:pPr>
       <w:r>
         <w:rPr/>
+      </w:r>
+    </w:p>
+    <w:p>
+      <w:pPr>
+        <w:pStyle w:val="Normal"/>
+        <w:rPr/>
+      </w:pPr>
+      <w:r>
+        <w:rPr/>
         <w:t>(zbieramy sie z Pinnacles, do Kuby podchodzi Dan,kladzie mu reke na ramieniu, patrzy w oczy I  powaznym tonem mowi :</w:t>
       </w:r>
     </w:p>
@@ -4654,7 +5107,24 @@
       </w:pPr>
       <w:r>
         <w:rPr/>
-        <w:t>Dan: Kuba kiedy juz bedziecie w Polsce, ZGWALC MATEUSZA.</w:t>
+        <w:t xml:space="preserve">Dan: </w:t>
+      </w:r>
+      <w:r>
+        <w:rPr>
+          <w:b/>
+          <w:bCs/>
+          <w:u w:val="single"/>
+        </w:rPr>
+        <w:t xml:space="preserve">Kuba kiedy juz bedziecie w Polsce, </w:t>
+      </w:r>
+      <w:r>
+        <w:rPr>
+          <w:b/>
+          <w:bCs/>
+          <w:color w:val="ED1C24"/>
+          <w:u w:val="single"/>
+        </w:rPr>
+        <w:t>ZGWALC MATEUSZA.</w:t>
       </w:r>
     </w:p>
     <w:p>
@@ -4702,11 +5172,7 @@
       </w:pPr>
       <w:r>
         <w:rPr/>
-        <w:t>“</w:t>
-      </w:r>
-      <w:r>
-        <w:rPr/>
-        <w:t>ZAKARIA EZELOVE ZAPRSZA NAS ŻEBYSMY KOPALI ZIMENIKAI RAZEM Z JEGO KUMPLAMI HIPISAMI”</w:t>
+        <w:t>ZAKARIA EZELOVE ZAPRSZA NAS ŻEBYSMY KOPALI ZIMENIKAI RAZEM Z JEGO KUMPLAMI HIPISAMI</w:t>
       </w:r>
     </w:p>
     <w:p>
@@ -4880,34 +5346,77 @@
         <w:rPr/>
         <w:t xml:space="preserve">John:wchodzi do nas do domu, siada w salonie cos tam gadamy, nagle whcodzi </w:t>
         <w:br/>
-        <w:t>Sam(najebany), widzi Johna I wt</w:t>
-      </w:r>
-      <w:r>
-        <w:rPr/>
-        <w:t>e</w:t>
-      </w:r>
-      <w:r>
-        <w:rPr/>
-        <w:t>dy mowi mu:</w:t>
-      </w:r>
-    </w:p>
-    <w:p>
-      <w:pPr>
-        <w:pStyle w:val="Normal"/>
-        <w:rPr/>
-      </w:pPr>
-      <w:r>
-        <w:rPr/>
-      </w:r>
-    </w:p>
-    <w:p>
-      <w:pPr>
-        <w:pStyle w:val="Normal"/>
-        <w:rPr/>
-      </w:pPr>
-      <w:r>
-        <w:rPr/>
-        <w:t>Sam: aaaa to ty muisz byc John. Podobno jestes alfonsemi organizujesz orgie dla ludzi za hajs. Naprawde nieżły z ciebie smieć.</w:t>
+        <w:t>Sam(najebany), widzi Johna I wtedy mowi mu:</w:t>
+      </w:r>
+    </w:p>
+    <w:p>
+      <w:pPr>
+        <w:pStyle w:val="Normal"/>
+        <w:rPr/>
+      </w:pPr>
+      <w:r>
+        <w:rPr/>
+      </w:r>
+    </w:p>
+    <w:p>
+      <w:pPr>
+        <w:pStyle w:val="Normal"/>
+        <w:rPr/>
+      </w:pPr>
+      <w:r>
+        <w:rPr/>
+        <w:t>Sam:</w:t>
+      </w:r>
+      <w:r>
+        <w:rPr>
+          <w:b/>
+          <w:bCs/>
+          <w:color w:val="333333"/>
+          <w:u w:val="single"/>
+        </w:rPr>
+        <w:t xml:space="preserve"> aaaa to ty muisz byc John. </w:t>
+      </w:r>
+    </w:p>
+    <w:p>
+      <w:pPr>
+        <w:pStyle w:val="Normal"/>
+        <w:rPr>
+          <w:b/>
+          <w:b/>
+          <w:bCs/>
+          <w:color w:val="333333"/>
+          <w:u w:val="single"/>
+        </w:rPr>
+      </w:pPr>
+      <w:r>
+        <w:rPr>
+          <w:b/>
+          <w:bCs/>
+          <w:color w:val="333333"/>
+          <w:u w:val="single"/>
+        </w:rPr>
+        <w:t xml:space="preserve">Podobno jestes alfonsemi organizujesz orgie dla ludzi za hajs. </w:t>
+      </w:r>
+    </w:p>
+    <w:p>
+      <w:pPr>
+        <w:pStyle w:val="Normal"/>
+        <w:rPr>
+          <w:b/>
+          <w:b/>
+          <w:bCs/>
+          <w:color w:val="ED1C24"/>
+          <w:u w:val="single"/>
+        </w:rPr>
+      </w:pPr>
+      <w:r>
+        <w:rPr>
+          <w:b/>
+          <w:bCs/>
+          <w:color w:val="ED1C24"/>
+          <w:u w:val="single"/>
+        </w:rPr>
+        <w:t>Naprawde nieżły z ciebie smieć.</w:t>
       </w:r>
     </w:p>
     <w:p>
@@ -4945,7 +5454,11 @@
       </w:pPr>
       <w:r>
         <w:rPr/>
-        <w:t>John cos tam probuje sie bronic,ale juz nie pamietam co.</w:t>
+        <w:t>(</w:t>
+      </w:r>
+      <w:r>
+        <w:rPr/>
+        <w:t>John cos tam probuje sie bronic,ale juz nie pamietam co</w:t>
       </w:r>
     </w:p>
     <w:p>
@@ -5017,30 +5530,64 @@
       </w:pPr>
       <w:r>
         <w:rPr/>
+      </w:r>
+    </w:p>
+    <w:p>
+      <w:pPr>
+        <w:pStyle w:val="Normal"/>
+        <w:rPr/>
+      </w:pPr>
+      <w:r>
+        <w:rPr/>
         <w:t xml:space="preserve"> </w:t>
       </w:r>
       <w:r>
         <w:rPr/>
-        <w:t>W aucie Ja, Kuba,Marek,Mike.Idzie tamtedy jakis facet, na moj gust wyglada dodc normalnie.</w:t>
-      </w:r>
-    </w:p>
-    <w:p>
-      <w:pPr>
-        <w:pStyle w:val="Normal"/>
-        <w:rPr/>
-      </w:pPr>
-      <w:r>
-        <w:rPr/>
-      </w:r>
-    </w:p>
-    <w:p>
-      <w:pPr>
-        <w:pStyle w:val="Normal"/>
-        <w:rPr/>
-      </w:pPr>
-      <w:r>
-        <w:rPr/>
-        <w:t>Mike: widzicie tego typa?? to wioskowy duren.</w:t>
+        <w:t>W aucie Ja, Kuba,Marek,Mike.</w:t>
+      </w:r>
+      <w:r>
+        <w:rPr>
+          <w:b/>
+          <w:bCs/>
+          <w:u w:val="single"/>
+        </w:rPr>
+        <w:t>Idzie tamtedy jakis facet, na moj gust wyglada dodc normalnie.</w:t>
+      </w:r>
+    </w:p>
+    <w:p>
+      <w:pPr>
+        <w:pStyle w:val="Normal"/>
+        <w:rPr/>
+      </w:pPr>
+      <w:r>
+        <w:rPr/>
+      </w:r>
+    </w:p>
+    <w:p>
+      <w:pPr>
+        <w:pStyle w:val="Normal"/>
+        <w:rPr/>
+      </w:pPr>
+      <w:r>
+        <w:rPr/>
+        <w:t xml:space="preserve">Mike: </w:t>
+      </w:r>
+      <w:r>
+        <w:rPr>
+          <w:b/>
+          <w:bCs/>
+          <w:u w:val="single"/>
+        </w:rPr>
+        <w:t xml:space="preserve">widzicie tego typa?? </w:t>
+      </w:r>
+      <w:r>
+        <w:rPr>
+          <w:b/>
+          <w:bCs/>
+          <w:color w:val="ED1C24"/>
+          <w:u w:val="single"/>
+        </w:rPr>
+        <w:t>to wioskowy duren.</w:t>
       </w:r>
     </w:p>
     <w:p>
@@ -5117,15 +5664,7 @@
       </w:pPr>
       <w:r>
         <w:rPr/>
-        <w:t xml:space="preserve">Słuchaj Carroll, Mike mówił mi o jakimś wioskowym </w:t>
-      </w:r>
-      <w:r>
-        <w:rPr/>
-        <w:t>durniu</w:t>
-      </w:r>
-      <w:r>
-        <w:rPr/>
-        <w:t xml:space="preserve"> w aucie.</w:t>
+        <w:t>Słuchaj Carroll, Mike mówił mi o jakimś wioskowym durniu w aucie.</w:t>
       </w:r>
     </w:p>
     <w:p>
@@ -5164,36 +5703,44 @@
     <w:p>
       <w:pPr>
         <w:pStyle w:val="Normal"/>
-        <w:rPr/>
-      </w:pPr>
-      <w:r>
-        <w:rPr/>
-        <w:t xml:space="preserve">Nie Mateusz. Każda wioska ma wioskowego </w:t>
-      </w:r>
-      <w:r>
-        <w:rPr/>
-        <w:t>durnia</w:t>
-      </w:r>
-      <w:r>
-        <w:rPr/>
-        <w:t xml:space="preserve">. </w:t>
-      </w:r>
-    </w:p>
-    <w:p>
-      <w:pPr>
-        <w:pStyle w:val="Normal"/>
-        <w:rPr/>
-      </w:pPr>
-      <w:r>
-        <w:rPr>
-          <w:b/>
-          <w:bCs/>
+        <w:rPr>
+          <w:b/>
+          <w:b/>
+          <w:bCs/>
+          <w:color w:val="1C1C1C"/>
+          <w:u w:val="single"/>
+        </w:rPr>
+      </w:pPr>
+      <w:r>
+        <w:rPr>
+          <w:b/>
+          <w:bCs/>
+          <w:color w:val="1C1C1C"/>
+          <w:u w:val="single"/>
+        </w:rPr>
+        <w:t xml:space="preserve">Nie Mateusz. Każda wioska ma wioskowego durnia. </w:t>
+      </w:r>
+    </w:p>
+    <w:p>
+      <w:pPr>
+        <w:pStyle w:val="Normal"/>
+        <w:rPr>
+          <w:color w:val="ED1C24"/>
+        </w:rPr>
+      </w:pPr>
+      <w:r>
+        <w:rPr>
+          <w:b/>
+          <w:bCs/>
+          <w:color w:val="ED1C24"/>
           <w:u w:val="single"/>
         </w:rPr>
         <w:t>W naszym przypadku to Mike</w:t>
       </w:r>
       <w:r>
-        <w:rPr/>
+        <w:rPr>
+          <w:color w:val="ED1C24"/>
+        </w:rPr>
         <w:t>.</w:t>
       </w:r>
     </w:p>
@@ -5250,17 +5797,42 @@
       </w:pPr>
       <w:r>
         <w:rPr/>
-        <w:t>NATHAN O GLODUJĄCYCH DZIECIACH W AFRYCE XD</w:t>
-      </w:r>
-    </w:p>
-    <w:p>
-      <w:pPr>
-        <w:pStyle w:val="Normal"/>
-        <w:rPr/>
-      </w:pPr>
-      <w:r>
-        <w:rPr/>
-        <w:t>Ja: ej Nathan. Co jest w gornej czesci wioski za cooopem?</w:t>
+        <w:t xml:space="preserve">NATHAN O GLODUJĄCYCH DZIECIACH W AFRYCE </w:t>
+      </w:r>
+    </w:p>
+    <w:p>
+      <w:pPr>
+        <w:pStyle w:val="Normal"/>
+        <w:rPr/>
+      </w:pPr>
+      <w:r>
+        <w:rPr/>
+      </w:r>
+    </w:p>
+    <w:p>
+      <w:pPr>
+        <w:pStyle w:val="Normal"/>
+        <w:rPr/>
+      </w:pPr>
+      <w:r>
+        <w:rPr/>
+        <w:t xml:space="preserve">Ja: ej Nathan. Co jest w gornej czesci wioski za </w:t>
+      </w:r>
+      <w:r>
+        <w:rPr/>
+        <w:t>C</w:t>
+      </w:r>
+      <w:r>
+        <w:rPr/>
+        <w:t>o’</w:t>
+      </w:r>
+      <w:r>
+        <w:rPr/>
+        <w:t>O</w:t>
+      </w:r>
+      <w:r>
+        <w:rPr/>
+        <w:t>pem?</w:t>
       </w:r>
     </w:p>
     <w:p>
@@ -5308,15 +5880,7 @@
       </w:pPr>
       <w:r>
         <w:rPr/>
-        <w:t>J</w:t>
-      </w:r>
-      <w:r>
-        <w:rPr/>
-        <w:t>a</w:t>
-      </w:r>
-      <w:r>
-        <w:rPr/>
-        <w:t>: jesteś pewien że to prawda? Xd</w:t>
+        <w:t>Ja: jesteś pewien że to prawda? Xd</w:t>
       </w:r>
     </w:p>
     <w:p>
@@ -5397,7 +5961,27 @@
       </w:pPr>
       <w:r>
         <w:rPr/>
-        <w:t>DAN PALI PAPIEROSY W MIEJSCU PRACY XD</w:t>
+        <w:t xml:space="preserve">DAN PALI PAPIEROSY W </w:t>
+      </w:r>
+      <w:r>
+        <w:rPr/>
+        <w:t>RESTAURACJI(</w:t>
+      </w:r>
+      <w:r>
+        <w:rPr>
+          <w:b/>
+          <w:bCs/>
+          <w:color w:val="ED1C24"/>
+        </w:rPr>
+        <w:t>W SRODKU</w:t>
+      </w:r>
+      <w:r>
+        <w:rPr/>
+        <w:t>)</w:t>
+      </w:r>
+      <w:r>
+        <w:rPr/>
+        <w:t xml:space="preserve"> XD</w:t>
       </w:r>
     </w:p>
     <w:p>
@@ -5446,7 +6030,15 @@
       </w:pPr>
       <w:r>
         <w:rPr/>
-        <w:t>Dan: gdzie jest Carroll kurwa?</w:t>
+        <w:t xml:space="preserve">Dan: </w:t>
+      </w:r>
+      <w:r>
+        <w:rPr>
+          <w:b/>
+          <w:bCs/>
+          <w:u w:val="single"/>
+        </w:rPr>
+        <w:t>gdzie jest Carroll kurwa?</w:t>
       </w:r>
     </w:p>
     <w:p>
@@ -5466,7 +6058,24 @@
       </w:pPr>
       <w:r>
         <w:rPr/>
-        <w:t>Dan: dobra Mati, robimy tak zmywaj gary a jak Carroll przyjdzie to mi krzycz</w:t>
+        <w:t xml:space="preserve">Dan: </w:t>
+      </w:r>
+      <w:r>
+        <w:rPr>
+          <w:b/>
+          <w:bCs/>
+          <w:u w:val="single"/>
+        </w:rPr>
+        <w:t xml:space="preserve">dobra Mati, robimy tak zmywaj gary a jak Carroll przyjdzie to mi krzycz, </w:t>
+      </w:r>
+      <w:r>
+        <w:rPr>
+          <w:b/>
+          <w:bCs/>
+          <w:color w:val="ED1C24"/>
+          <w:u w:val="single"/>
+        </w:rPr>
+        <w:t>ide zapalic fajke.</w:t>
       </w:r>
     </w:p>
     <w:p>
@@ -5482,11 +6091,65 @@
     <w:p>
       <w:pPr>
         <w:pStyle w:val="Normal"/>
-        <w:rPr/>
-      </w:pPr>
-      <w:r>
-        <w:rPr/>
-        <w:t>(Dan zadowolony z mojej aproboty, wszedl tak gdzie trzyma sie olej, tak ze nie bylo go zupelnie widac, po czym zaczal palic papierosa XD)</w:t>
+        <w:rPr>
+          <w:b/>
+          <w:b/>
+          <w:bCs/>
+          <w:u w:val="single"/>
+        </w:rPr>
+      </w:pPr>
+      <w:r>
+        <w:rPr>
+          <w:b/>
+          <w:bCs/>
+          <w:u w:val="single"/>
+        </w:rPr>
+        <w:t xml:space="preserve">(Dan zadowolony z mojej aproboty, </w:t>
+      </w:r>
+      <w:r>
+        <w:rPr>
+          <w:b/>
+          <w:bCs/>
+          <w:color w:val="ED1C24"/>
+          <w:u w:val="single"/>
+        </w:rPr>
+        <w:t>wszedl tak gdzie trzyma sie olej</w:t>
+      </w:r>
+      <w:r>
+        <w:rPr>
+          <w:b/>
+          <w:bCs/>
+          <w:color w:val="820F71"/>
+          <w:u w:val="single"/>
+        </w:rPr>
+        <w:t>(w srodku restauracji)</w:t>
+      </w:r>
+      <w:r>
+        <w:rPr>
+          <w:b/>
+          <w:bCs/>
+          <w:color w:val="ED1C24"/>
+          <w:u w:val="single"/>
+        </w:rPr>
+        <w:t>,</w:t>
+      </w:r>
+      <w:r>
+        <w:rPr>
+          <w:b/>
+          <w:bCs/>
+          <w:color w:val="000000"/>
+          <w:u w:val="single"/>
+        </w:rPr>
+        <w:t xml:space="preserve"> tak ze nie bylo go zupelnie widac, </w:t>
+      </w:r>
+      <w:r>
+        <w:rPr>
+          <w:b/>
+          <w:bCs/>
+          <w:color w:val="ED1C24"/>
+          <w:u w:val="single"/>
+        </w:rPr>
+        <w:t>po czym zaczal palic papierosa XD)</w:t>
       </w:r>
     </w:p>
     <w:p>
@@ -5506,7 +6169,16 @@
       </w:pPr>
       <w:r>
         <w:rPr/>
-        <w:t>Carroll: no gary ladnie pozmywane, brawo. A gdzie jest Dan?</w:t>
+        <w:t xml:space="preserve">Carroll: </w:t>
+      </w:r>
+      <w:r>
+        <w:rPr>
+          <w:b/>
+          <w:bCs/>
+          <w:color w:val="ED1C24"/>
+          <w:u w:val="single"/>
+        </w:rPr>
+        <w:t>no gary ladnie pozmywane, brawo. A gdzie jest Dan?</w:t>
       </w:r>
     </w:p>
     <w:p>
@@ -5536,52 +6208,70 @@
       </w:pPr>
       <w:r>
         <w:rPr/>
-        <w:t>Ja:no niewiem. Mo</w:t>
-      </w:r>
-      <w:r>
-        <w:rPr/>
-        <w:t>z</w:t>
-      </w:r>
-      <w:r>
-        <w:rPr/>
-        <w:t>e jest u gory?</w:t>
-      </w:r>
-    </w:p>
-    <w:p>
-      <w:pPr>
-        <w:pStyle w:val="Normal"/>
-        <w:rPr/>
-      </w:pPr>
-      <w:r>
-        <w:rPr/>
-        <w:t>(</w:t>
-      </w:r>
-      <w:r>
-        <w:rPr/>
-        <w:t>Carroll chyba wyczula podstep xd</w:t>
-      </w:r>
-      <w:r>
-        <w:rPr/>
-        <w:t>)</w:t>
-      </w:r>
-    </w:p>
-    <w:p>
-      <w:pPr>
-        <w:pStyle w:val="Normal"/>
-        <w:rPr/>
-      </w:pPr>
-      <w:r>
-        <w:rPr/>
-        <w:t xml:space="preserve">Carroll: jak znajde tego nieroba to nogi mu z dupy powyrywam. </w:t>
-      </w:r>
-    </w:p>
-    <w:p>
-      <w:pPr>
-        <w:pStyle w:val="Normal"/>
-        <w:rPr/>
-      </w:pPr>
-      <w:r>
-        <w:rPr/>
+        <w:t>Ja:</w:t>
+      </w:r>
+      <w:r>
+        <w:rPr>
+          <w:b/>
+          <w:bCs/>
+          <w:color w:val="111111"/>
+        </w:rPr>
+        <w:t>no niewiem. Moze jest u gory?</w:t>
+      </w:r>
+    </w:p>
+    <w:p>
+      <w:pPr>
+        <w:pStyle w:val="Normal"/>
+        <w:rPr/>
+      </w:pPr>
+      <w:r>
+        <w:rPr/>
+        <w:t>(Carroll chyba wyczula podstep xd)</w:t>
+      </w:r>
+    </w:p>
+    <w:p>
+      <w:pPr>
+        <w:pStyle w:val="Normal"/>
+        <w:rPr/>
+      </w:pPr>
+      <w:r>
+        <w:rPr/>
+        <w:t xml:space="preserve">Carroll: </w:t>
+      </w:r>
+      <w:r>
+        <w:rPr>
+          <w:b/>
+          <w:bCs/>
+          <w:color w:val="ED1C24"/>
+          <w:u w:val="single"/>
+        </w:rPr>
+        <w:t>jak znajde tego nieroba to nogi mu z dupy powyrywam.</w:t>
+      </w:r>
+      <w:r>
+        <w:rPr>
+          <w:b/>
+          <w:bCs/>
+          <w:color w:val="ED1C24"/>
+        </w:rPr>
+        <w:t xml:space="preserve"> </w:t>
+      </w:r>
+    </w:p>
+    <w:p>
+      <w:pPr>
+        <w:pStyle w:val="Normal"/>
+        <w:rPr>
+          <w:b/>
+          <w:b/>
+          <w:bCs/>
+          <w:color w:val="ED1C24"/>
+        </w:rPr>
+      </w:pPr>
+      <w:r>
+        <w:rPr>
+          <w:b/>
+          <w:bCs/>
+          <w:color w:val="ED1C24"/>
+        </w:rPr>
         <w:t>Wgl co tu tak smierdzi?</w:t>
       </w:r>
     </w:p>
@@ -5592,7 +6282,15 @@
       </w:pPr>
       <w:r>
         <w:rPr/>
-        <w:t>Ja: ehh, to chyba ten nowy bleach.</w:t>
+        <w:t xml:space="preserve">Ja: </w:t>
+      </w:r>
+      <w:r>
+        <w:rPr>
+          <w:b/>
+          <w:bCs/>
+          <w:color w:val="A3238E"/>
+        </w:rPr>
+        <w:t>ehh, to chyba ten nowy bleach.</w:t>
       </w:r>
     </w:p>
     <w:p>
@@ -5652,16 +6350,36 @@
       </w:pPr>
       <w:r>
         <w:rPr/>
-        <w:t>Caroll: ty pierdolony nierobie gdzie byles? Czemu nie pracujesz???</w:t>
-      </w:r>
-    </w:p>
-    <w:p>
-      <w:pPr>
-        <w:pStyle w:val="Normal"/>
-        <w:rPr/>
-      </w:pPr>
-      <w:r>
-        <w:rPr/>
+        <w:t xml:space="preserve">Caroll: </w:t>
+      </w:r>
+      <w:r>
+        <w:rPr>
+          <w:b/>
+          <w:bCs/>
+          <w:color w:val="ED1C24"/>
+          <w:u w:val="single"/>
+        </w:rPr>
+        <w:t>ty pierdolony nierobie gdzie byles? Czemu nie pracujesz???</w:t>
+      </w:r>
+    </w:p>
+    <w:p>
+      <w:pPr>
+        <w:pStyle w:val="Normal"/>
+        <w:rPr>
+          <w:b/>
+          <w:b/>
+          <w:bCs/>
+          <w:color w:val="ED1C24"/>
+          <w:u w:val="single"/>
+        </w:rPr>
+      </w:pPr>
+      <w:r>
+        <w:rPr>
+          <w:b/>
+          <w:bCs/>
+          <w:color w:val="ED1C24"/>
+          <w:u w:val="single"/>
+        </w:rPr>
         <w:t>Jazda na takeaway.</w:t>
       </w:r>
     </w:p>
@@ -5735,12 +6453,17 @@
       </w:r>
       <w:r>
         <w:rPr>
+          <w:b/>
+          <w:bCs/>
           <w:u w:val="single"/>
         </w:rPr>
         <w:t>Dan siedzi I pisze wiadomości na komórce</w:t>
       </w:r>
       <w:r>
-        <w:rPr/>
+        <w:rPr>
+          <w:b/>
+          <w:bCs/>
+        </w:rPr>
         <w:t>.</w:t>
       </w:r>
     </w:p>
@@ -5761,7 +6484,19 @@
       </w:pPr>
       <w:r>
         <w:rPr/>
-        <w:t>Dan: Nie Mati…. Ponieważ jestem legendą, to ne pracuje.</w:t>
+        <w:t xml:space="preserve">Dan: Nie Mati….  </w:t>
+      </w:r>
+      <w:r>
+        <w:rPr/>
+        <w:t>j</w:t>
+      </w:r>
+      <w:r>
+        <w:rPr/>
+        <w:t xml:space="preserve">estem legendą. </w:t>
+      </w:r>
+      <w:r>
+        <w:rPr/>
+        <w:t>Legendy nie pracuja</w:t>
       </w:r>
     </w:p>
     <w:p>
@@ -6002,7 +6737,23 @@
       </w:pPr>
       <w:r>
         <w:rPr/>
-        <w:t>(zaczynam sie kurwa zastanaiwać czy nasz Kuba nie jest może jakimś terrorysta)</w:t>
+        <w:t xml:space="preserve">(zaczynam sie zastanaiwać czy nasz Kuba nie jest może jakimś </w:t>
+      </w:r>
+      <w:r>
+        <w:rPr/>
+        <w:t xml:space="preserve">jebanym </w:t>
+      </w:r>
+      <w:r>
+        <w:rPr/>
+        <w:t xml:space="preserve"> terrorysta </w:t>
+      </w:r>
+      <w:r>
+        <w:rPr/>
+        <w:t xml:space="preserve">XD </w:t>
+      </w:r>
+      <w:r>
+        <w:rPr/>
+        <w:t>)</w:t>
       </w:r>
     </w:p>
     <w:p>
@@ -6022,6 +6773,16 @@
       </w:pPr>
       <w:r>
         <w:rPr/>
+        <w:t>(wołam Kubę XD)</w:t>
+      </w:r>
+    </w:p>
+    <w:p>
+      <w:pPr>
+        <w:pStyle w:val="Normal"/>
+        <w:rPr/>
+      </w:pPr>
+      <w:r>
+        <w:rPr/>
         <w:t>Ja:Kuba, przyszedł do ciebie list. Z Izraela.</w:t>
       </w:r>
     </w:p>
@@ -6042,7 +6803,15 @@
       </w:pPr>
       <w:r>
         <w:rPr/>
-        <w:t>(pozniej doipero sie dowiedzialem że byla tam żydowska moneta, szekl)</w:t>
+        <w:t xml:space="preserve">(pozniej doipero sie dowiedzialem że byla tam żydowska moneta, szekl </w:t>
+      </w:r>
+      <w:r>
+        <w:rPr/>
+        <w:t>xd</w:t>
+      </w:r>
+      <w:r>
+        <w:rPr/>
+        <w:t>)</w:t>
       </w:r>
     </w:p>
     <w:p>
@@ -6181,7 +6950,15 @@
       </w:pPr>
       <w:r>
         <w:rPr/>
-        <w:t>Ale teraz troche za mloda.</w:t>
+        <w:t xml:space="preserve">Ale teraz </w:t>
+      </w:r>
+      <w:r>
+        <w:rPr/>
+        <w:t xml:space="preserve">jednak </w:t>
+      </w:r>
+      <w:r>
+        <w:rPr/>
+        <w:t>troche za mloda.</w:t>
       </w:r>
     </w:p>
     <w:p>
@@ -6395,15 +7172,7 @@
       </w:pPr>
       <w:r>
         <w:rPr/>
-        <w:t xml:space="preserve">(Mike rozpędził wóz do 150 km/h. Myslałem że </w:t>
-      </w:r>
-      <w:r>
-        <w:rPr/>
-        <w:t>nas pozabija</w:t>
-      </w:r>
-      <w:r>
-        <w:rPr/>
-        <w:t xml:space="preserve"> xd)</w:t>
+        <w:t>(Mike rozpędził wóz do 150 km/h. Myslałem że nas pozabija xd)</w:t>
       </w:r>
     </w:p>
     <w:p>
@@ -6569,7 +7338,15 @@
       </w:pPr>
       <w:r>
         <w:rPr/>
-        <w:t>MIKE MOWI ZE JEGO CORKA KRADLA JEGO  KASE XD</w:t>
+        <w:t xml:space="preserve">MIKE MOWI ZE </w:t>
+      </w:r>
+      <w:r>
+        <w:rPr/>
+        <w:t>OKRADA GO JEGO CORKA</w:t>
+      </w:r>
+      <w:r>
+        <w:rPr/>
+        <w:t xml:space="preserve">  XD</w:t>
       </w:r>
     </w:p>
     <w:p>
@@ -6678,7 +7455,23 @@
           <w:bCs/>
           <w:u w:val="single"/>
         </w:rPr>
-        <w:t xml:space="preserve"> z mojego jebanego konta kurwa.</w:t>
+        <w:t xml:space="preserve"> z mojego jebanego konta </w:t>
+      </w:r>
+      <w:r>
+        <w:rPr>
+          <w:b/>
+          <w:bCs/>
+          <w:u w:val="single"/>
+        </w:rPr>
+        <w:t>glownego</w:t>
+      </w:r>
+      <w:r>
+        <w:rPr>
+          <w:b/>
+          <w:bCs/>
+          <w:u w:val="single"/>
+        </w:rPr>
+        <w:t xml:space="preserve"> kurwa.</w:t>
       </w:r>
     </w:p>
     <w:p>
@@ -6736,7 +7529,25 @@
       </w:pPr>
       <w:r>
         <w:rPr/>
-        <w:t xml:space="preserve">JOHNY O TYM ZE WEGLU BIBLII SIMON NIE ZASLUGUJE NA TO ZEBY ZYC </w:t>
+        <w:t>JOHNY O TYM ZE WE</w:t>
+      </w:r>
+      <w:r>
+        <w:rPr/>
+        <w:t xml:space="preserve">DLUG </w:t>
+      </w:r>
+      <w:r>
+        <w:rPr/>
+        <w:t xml:space="preserve"> BIBLII SIMON NIE ZASLUGUJE NA TO ZEBY ZYC </w:t>
+      </w:r>
+    </w:p>
+    <w:p>
+      <w:pPr>
+        <w:pStyle w:val="Normal"/>
+        <w:rPr/>
+      </w:pPr>
+      <w:r>
+        <w:rPr/>
+        <w:t>(ostateczne rozdanie xd)</w:t>
       </w:r>
     </w:p>
     <w:p>
@@ -6761,7 +7572,10 @@
         </w:rPr>
       </w:pPr>
       <w:r>
-        <w:rPr/>
+        <w:rPr>
+          <w:b w:val="false"/>
+          <w:bCs w:val="false"/>
+        </w:rPr>
       </w:r>
     </w:p>
     <w:p>
@@ -6793,15 +7607,7 @@
       </w:pPr>
       <w:r>
         <w:rPr/>
-        <w:t xml:space="preserve">Johny chwile milczy, poczym bardzow </w:t>
-      </w:r>
-      <w:r>
-        <w:rPr/>
-        <w:t>w</w:t>
-      </w:r>
-      <w:r>
-        <w:rPr/>
-        <w:t>ylewnie kontynuje watek</w:t>
+        <w:t>Johny chwile milczy, poczym bardzow wylewnie kontynuje watek</w:t>
       </w:r>
     </w:p>
     <w:p>
@@ -6858,7 +7664,10 @@
         </w:rPr>
       </w:pPr>
       <w:r>
-        <w:rPr/>
+        <w:rPr>
+          <w:b/>
+          <w:bCs/>
+        </w:rPr>
       </w:r>
     </w:p>
     <w:p>
@@ -6925,15 +7734,7 @@
       </w:pPr>
       <w:r>
         <w:rPr/>
-        <w:t>Ja: słuchaj Sam mordo. Chetmie przyjechał bym popracowac. Nie wydaje mi się jednak ze mieszaknie z Mad Mcikeim to dobry pomysł. Jescze by mnie zgwałc</w:t>
-      </w:r>
-      <w:r>
-        <w:rPr/>
-        <w:t>il</w:t>
-      </w:r>
-      <w:r>
-        <w:rPr/>
-        <w:t xml:space="preserve"> lub coś gorszego.</w:t>
+        <w:t>Ja: słuchaj Sam mordo. Chetmie przyjechał bym popracowac. Nie wydaje mi się jednak ze mieszaknie z Mad Mcikeim to dobry pomysł. Jescze by mnie zgwałcil lub coś gorszego.</w:t>
       </w:r>
     </w:p>
     <w:p>
@@ -7076,11 +7877,7 @@
       <w:pPr>
         <w:pStyle w:val="Normal"/>
         <w:spacing w:before="0" w:after="160"/>
-        <w:rPr>
-          <w:b/>
-          <w:b/>
-          <w:bCs/>
-        </w:rPr>
+        <w:rPr/>
       </w:pPr>
       <w:r>
         <w:rPr/>
@@ -8745,6 +9542,137 @@
     <w:qFormat/>
     <w:rPr/>
   </w:style>
+  <w:style w:type="character" w:styleId="ListLabel121">
+    <w:name w:val="ListLabel 121"/>
+    <w:qFormat/>
+    <w:rPr>
+      <w:rFonts w:cs="OpenSymbol"/>
+    </w:rPr>
+  </w:style>
+  <w:style w:type="character" w:styleId="ListLabel122">
+    <w:name w:val="ListLabel 122"/>
+    <w:qFormat/>
+    <w:rPr>
+      <w:rFonts w:cs="OpenSymbol"/>
+    </w:rPr>
+  </w:style>
+  <w:style w:type="character" w:styleId="ListLabel123">
+    <w:name w:val="ListLabel 123"/>
+    <w:qFormat/>
+    <w:rPr>
+      <w:rFonts w:cs="OpenSymbol"/>
+    </w:rPr>
+  </w:style>
+  <w:style w:type="character" w:styleId="ListLabel124">
+    <w:name w:val="ListLabel 124"/>
+    <w:qFormat/>
+    <w:rPr>
+      <w:rFonts w:cs="OpenSymbol"/>
+    </w:rPr>
+  </w:style>
+  <w:style w:type="character" w:styleId="ListLabel125">
+    <w:name w:val="ListLabel 125"/>
+    <w:qFormat/>
+    <w:rPr>
+      <w:rFonts w:cs="OpenSymbol"/>
+    </w:rPr>
+  </w:style>
+  <w:style w:type="character" w:styleId="ListLabel126">
+    <w:name w:val="ListLabel 126"/>
+    <w:qFormat/>
+    <w:rPr>
+      <w:rFonts w:cs="OpenSymbol"/>
+    </w:rPr>
+  </w:style>
+  <w:style w:type="character" w:styleId="ListLabel127">
+    <w:name w:val="ListLabel 127"/>
+    <w:qFormat/>
+    <w:rPr>
+      <w:rFonts w:cs="OpenSymbol"/>
+    </w:rPr>
+  </w:style>
+  <w:style w:type="character" w:styleId="ListLabel128">
+    <w:name w:val="ListLabel 128"/>
+    <w:qFormat/>
+    <w:rPr>
+      <w:rFonts w:cs="OpenSymbol"/>
+    </w:rPr>
+  </w:style>
+  <w:style w:type="character" w:styleId="ListLabel129">
+    <w:name w:val="ListLabel 129"/>
+    <w:qFormat/>
+    <w:rPr>
+      <w:rFonts w:cs="OpenSymbol"/>
+    </w:rPr>
+  </w:style>
+  <w:style w:type="character" w:styleId="ListLabel130">
+    <w:name w:val="ListLabel 130"/>
+    <w:qFormat/>
+    <w:rPr>
+      <w:rFonts w:cs="OpenSymbol"/>
+    </w:rPr>
+  </w:style>
+  <w:style w:type="character" w:styleId="ListLabel131">
+    <w:name w:val="ListLabel 131"/>
+    <w:qFormat/>
+    <w:rPr>
+      <w:rFonts w:cs="OpenSymbol"/>
+    </w:rPr>
+  </w:style>
+  <w:style w:type="character" w:styleId="ListLabel132">
+    <w:name w:val="ListLabel 132"/>
+    <w:qFormat/>
+    <w:rPr>
+      <w:rFonts w:cs="OpenSymbol"/>
+    </w:rPr>
+  </w:style>
+  <w:style w:type="character" w:styleId="ListLabel133">
+    <w:name w:val="ListLabel 133"/>
+    <w:qFormat/>
+    <w:rPr>
+      <w:rFonts w:cs="OpenSymbol"/>
+    </w:rPr>
+  </w:style>
+  <w:style w:type="character" w:styleId="ListLabel134">
+    <w:name w:val="ListLabel 134"/>
+    <w:qFormat/>
+    <w:rPr>
+      <w:rFonts w:cs="OpenSymbol"/>
+    </w:rPr>
+  </w:style>
+  <w:style w:type="character" w:styleId="ListLabel135">
+    <w:name w:val="ListLabel 135"/>
+    <w:qFormat/>
+    <w:rPr>
+      <w:rFonts w:cs="OpenSymbol"/>
+    </w:rPr>
+  </w:style>
+  <w:style w:type="character" w:styleId="ListLabel136">
+    <w:name w:val="ListLabel 136"/>
+    <w:qFormat/>
+    <w:rPr>
+      <w:rFonts w:cs="OpenSymbol"/>
+    </w:rPr>
+  </w:style>
+  <w:style w:type="character" w:styleId="ListLabel137">
+    <w:name w:val="ListLabel 137"/>
+    <w:qFormat/>
+    <w:rPr>
+      <w:rFonts w:cs="OpenSymbol"/>
+    </w:rPr>
+  </w:style>
+  <w:style w:type="character" w:styleId="ListLabel138">
+    <w:name w:val="ListLabel 138"/>
+    <w:qFormat/>
+    <w:rPr>
+      <w:rFonts w:cs="OpenSymbol"/>
+    </w:rPr>
+  </w:style>
+  <w:style w:type="character" w:styleId="ListLabel139">
+    <w:name w:val="ListLabel 139"/>
+    <w:qFormat/>
+    <w:rPr/>
+  </w:style>
   <w:style w:type="paragraph" w:styleId="Heading">
     <w:name w:val="Heading"/>
     <w:basedOn w:val="Normal"/>

--- a/Pinacles_opowiesfci.docx
+++ b/Pinacles_opowiesfci.docx
@@ -315,11 +315,7 @@
       </w:pPr>
       <w:r>
         <w:rPr/>
-        <w:t xml:space="preserve">MIKE RADZI MI ZEBYM </w:t>
-      </w:r>
-      <w:r>
-        <w:rPr/>
-        <w:t>NAJEBAL SIE W SAMOLOCIE</w:t>
+        <w:t>MIKE RADZI MI ZEBYM NAJEBAL SIE W SAMOLOCIE</w:t>
       </w:r>
     </w:p>
     <w:p>
@@ -1023,23 +1019,7 @@
           <w:bCs/>
           <w:u w:val="single"/>
         </w:rPr>
-        <w:t xml:space="preserve">jakis </w:t>
-      </w:r>
-      <w:r>
-        <w:rPr>
-          <w:b/>
-          <w:bCs/>
-          <w:u w:val="single"/>
-        </w:rPr>
-        <w:t>pierdolony</w:t>
-      </w:r>
-      <w:r>
-        <w:rPr>
-          <w:b/>
-          <w:bCs/>
-          <w:u w:val="single"/>
-        </w:rPr>
-        <w:t xml:space="preserve"> Pakistanczyk. </w:t>
+        <w:t xml:space="preserve">jakis pierdolony Pakistanczyk. </w:t>
       </w:r>
     </w:p>
     <w:p>
@@ -1515,11 +1495,7 @@
       </w:pPr>
       <w:r>
         <w:rPr/>
-        <w:t>MIKE GNOI G</w:t>
-      </w:r>
-      <w:r>
-        <w:rPr/>
-        <w:t>RUBASOW</w:t>
+        <w:t>MIKE GNOI GRUBASOW</w:t>
       </w:r>
     </w:p>
     <w:p>
@@ -1548,19 +1524,7 @@
       </w:pPr>
       <w:r>
         <w:rPr/>
-        <w:t xml:space="preserve">Mike: widzicie tego </w:t>
-      </w:r>
-      <w:r>
-        <w:rPr/>
-        <w:t xml:space="preserve">spasionego </w:t>
-      </w:r>
-      <w:r>
-        <w:rPr/>
-        <w:t xml:space="preserve"> typa???? </w:t>
-      </w:r>
-      <w:r>
-        <w:rPr/>
-        <w:t>Ledwo może sie ruszać.</w:t>
+        <w:t>Mike: widzicie tego spasionego  typa???? Ledwo może sie ruszać.</w:t>
       </w:r>
     </w:p>
     <w:p>
@@ -1616,230 +1580,79 @@
         </w:rPr>
       </w:pPr>
       <w:r>
-        <w:rPr/>
-      </w:r>
-    </w:p>
-    <w:p>
-      <w:pPr>
-        <w:pStyle w:val="Normal"/>
-        <w:rPr/>
-      </w:pPr>
-      <w:r>
-        <w:rPr/>
-        <w:t>Ja w myslach: CHRYSTE</w:t>
-      </w:r>
-    </w:p>
-    <w:p>
-      <w:pPr>
-        <w:pStyle w:val="Normal"/>
-        <w:rPr/>
-      </w:pPr>
-      <w:r>
-        <w:rPr/>
-      </w:r>
-    </w:p>
-    <w:p>
-      <w:pPr>
-        <w:pStyle w:val="Normal"/>
-        <w:rPr/>
-      </w:pPr>
-      <w:r>
-        <w:rPr/>
-        <w:t>10.</w:t>
-      </w:r>
-    </w:p>
-    <w:p>
-      <w:pPr>
-        <w:pStyle w:val="Normal"/>
-        <w:rPr/>
-      </w:pPr>
-      <w:r>
-        <w:rPr/>
-        <w:t>MIKE NIEPOKOI. SIE O HANIE I OLE</w:t>
-      </w:r>
-    </w:p>
-    <w:p>
-      <w:pPr>
-        <w:pStyle w:val="Normal"/>
-        <w:rPr/>
-      </w:pPr>
-      <w:r>
-        <w:rPr/>
-        <w:t>(oznajmilem Mike’woi ze dziewczyny jednak przyjada., Mike zaczyna sie marwtic)</w:t>
-      </w:r>
-    </w:p>
-    <w:p>
-      <w:pPr>
-        <w:pStyle w:val="Normal"/>
-        <w:rPr/>
-      </w:pPr>
-      <w:r>
-        <w:rPr/>
-      </w:r>
-    </w:p>
-    <w:p>
-      <w:pPr>
-        <w:pStyle w:val="Normal"/>
-        <w:rPr/>
-      </w:pPr>
-      <w:r>
-        <w:rPr/>
-        <w:t xml:space="preserve">Mike: Widzisz Mateusz. To jest troche problem. </w:t>
-      </w:r>
-      <w:r>
         <w:rPr>
           <w:b/>
           <w:bCs/>
           <w:u w:val="single"/>
         </w:rPr>
-        <w:t>W restauracji jest Dan</w:t>
-      </w:r>
-      <w:r>
-        <w:rPr/>
-        <w:t xml:space="preserve">. </w:t>
-      </w:r>
-    </w:p>
-    <w:p>
-      <w:pPr>
-        <w:pStyle w:val="Normal"/>
-        <w:rPr/>
-      </w:pPr>
-      <w:r>
-        <w:rPr/>
-        <w:t>Bedzie jak lis w kurniku, jesli wiesz o co mi chodzi….</w:t>
-      </w:r>
-    </w:p>
-    <w:p>
-      <w:pPr>
-        <w:pStyle w:val="Normal"/>
-        <w:rPr/>
-      </w:pPr>
-      <w:r>
-        <w:rPr/>
-        <w:t xml:space="preserve"> </w:t>
-      </w:r>
-      <w:r>
-        <w:rPr/>
-        <w:t>Musze z nim pogadac I cos ustalic cos na ten temat.</w:t>
-      </w:r>
-    </w:p>
-    <w:p>
-      <w:pPr>
-        <w:pStyle w:val="Normal"/>
-        <w:rPr/>
-      </w:pPr>
-      <w:r>
-        <w:rPr/>
-      </w:r>
-    </w:p>
-    <w:p>
-      <w:pPr>
-        <w:pStyle w:val="Normal"/>
-        <w:rPr/>
-      </w:pPr>
-      <w:r>
-        <w:rPr/>
-        <w:t>11.</w:t>
-      </w:r>
-    </w:p>
-    <w:p>
-      <w:pPr>
-        <w:pStyle w:val="Normal"/>
-        <w:rPr/>
-      </w:pPr>
-      <w:r>
-        <w:rPr/>
-        <w:t>MIKE PROSI DANA ZEBY BYL MILY DLA DOLORES</w:t>
-      </w:r>
-    </w:p>
-    <w:p>
-      <w:pPr>
-        <w:pStyle w:val="Normal"/>
-        <w:rPr/>
-      </w:pPr>
-      <w:r>
-        <w:rPr/>
-      </w:r>
-    </w:p>
-    <w:p>
-      <w:pPr>
-        <w:pStyle w:val="Normal"/>
-        <w:rPr/>
-      </w:pPr>
-      <w:r>
-        <w:rPr/>
-        <w:t>(Mike odwozi mnie na lotnisko, do Newcastle, mowi do mnie)</w:t>
-      </w:r>
-    </w:p>
-    <w:p>
-      <w:pPr>
-        <w:pStyle w:val="Normal"/>
-        <w:rPr/>
-      </w:pPr>
-      <w:r>
-        <w:rPr/>
-        <w:t>Mike:Czekaj Mati zadzwonie do restauracji sparwdze czy wszystko jest w porzadku.</w:t>
-      </w:r>
-    </w:p>
-    <w:p>
-      <w:pPr>
-        <w:pStyle w:val="Normal"/>
-        <w:rPr/>
-      </w:pPr>
-      <w:r>
-        <w:rPr/>
-        <w:t xml:space="preserve">(Mike dzwoni, odbiera </w:t>
-      </w:r>
-      <w:r>
-        <w:rPr>
-          <w:b/>
-          <w:bCs/>
-        </w:rPr>
-        <w:t>Dan Roberts</w:t>
-      </w:r>
-      <w:r>
-        <w:rPr/>
-        <w:t>)</w:t>
-      </w:r>
-    </w:p>
-    <w:p>
-      <w:pPr>
-        <w:pStyle w:val="Normal"/>
-        <w:rPr/>
-      </w:pPr>
-      <w:r>
-        <w:rPr/>
-        <w:t>Mike: co tam Dan? Wszystko gra?</w:t>
-      </w:r>
-    </w:p>
-    <w:p>
-      <w:pPr>
-        <w:pStyle w:val="Normal"/>
-        <w:rPr/>
-      </w:pPr>
-      <w:r>
-        <w:rPr/>
-        <w:t>Dan: ta</w:t>
-      </w:r>
-    </w:p>
-    <w:p>
-      <w:pPr>
-        <w:pStyle w:val="Normal"/>
-        <w:rPr/>
-      </w:pPr>
-      <w:r>
-        <w:rPr/>
-        <w:t>Mike: jak radzi sobie Josh?</w:t>
-      </w:r>
-    </w:p>
-    <w:p>
-      <w:pPr>
-        <w:pStyle w:val="Normal"/>
-        <w:rPr/>
-      </w:pPr>
-      <w:r>
-        <w:rPr/>
-        <w:t xml:space="preserve">Dan: calkiem w porzadku,jak na tak </w:t>
+      </w:r>
+    </w:p>
+    <w:p>
+      <w:pPr>
+        <w:pStyle w:val="Normal"/>
+        <w:rPr/>
+      </w:pPr>
+      <w:r>
+        <w:rPr/>
+        <w:t>Ja w myslach: CHRYSTE</w:t>
+      </w:r>
+    </w:p>
+    <w:p>
+      <w:pPr>
+        <w:pStyle w:val="Normal"/>
+        <w:rPr/>
+      </w:pPr>
+      <w:r>
+        <w:rPr/>
+      </w:r>
+    </w:p>
+    <w:p>
+      <w:pPr>
+        <w:pStyle w:val="Normal"/>
+        <w:rPr/>
+      </w:pPr>
+      <w:r>
+        <w:rPr/>
+        <w:t>10.</w:t>
+      </w:r>
+    </w:p>
+    <w:p>
+      <w:pPr>
+        <w:pStyle w:val="Normal"/>
+        <w:rPr/>
+      </w:pPr>
+      <w:r>
+        <w:rPr/>
+        <w:t>MIKE NIEPOKOI. SIE O HANIE I OLE</w:t>
+      </w:r>
+    </w:p>
+    <w:p>
+      <w:pPr>
+        <w:pStyle w:val="Normal"/>
+        <w:rPr/>
+      </w:pPr>
+      <w:r>
+        <w:rPr/>
+        <w:t>(oznajmilem Mike’woi ze dziewczyny jednak przyjada., Mike zaczyna sie marwtic)</w:t>
+      </w:r>
+    </w:p>
+    <w:p>
+      <w:pPr>
+        <w:pStyle w:val="Normal"/>
+        <w:rPr/>
+      </w:pPr>
+      <w:r>
+        <w:rPr/>
+      </w:r>
+    </w:p>
+    <w:p>
+      <w:pPr>
+        <w:pStyle w:val="Normal"/>
+        <w:rPr/>
+      </w:pPr>
+      <w:r>
+        <w:rPr/>
+        <w:t xml:space="preserve">Mike: Widzisz Mateusz. To jest troche problem. </w:t>
       </w:r>
       <w:r>
         <w:rPr>
@@ -1847,43 +1660,154 @@
           <w:bCs/>
           <w:u w:val="single"/>
         </w:rPr>
-        <w:t>mala bezuzyteczna cipe</w:t>
-      </w:r>
-      <w:r>
-        <w:rPr>
-          <w:u w:val="single"/>
-        </w:rPr>
-        <w:t>.</w:t>
-      </w:r>
-    </w:p>
-    <w:p>
-      <w:pPr>
-        <w:pStyle w:val="Normal"/>
-        <w:rPr/>
-      </w:pPr>
-      <w:r>
-        <w:rPr/>
-        <w:t>Mike: taaaa, dobra. Dan jestes tam?</w:t>
-      </w:r>
-    </w:p>
-    <w:p>
-      <w:pPr>
-        <w:pStyle w:val="Normal"/>
-        <w:rPr/>
-      </w:pPr>
-      <w:r>
-        <w:rPr/>
-        <w:t>Dan: ta.</w:t>
-      </w:r>
-    </w:p>
-    <w:p>
-      <w:pPr>
-        <w:pStyle w:val="Normal"/>
-        <w:rPr/>
-      </w:pPr>
-      <w:r>
-        <w:rPr/>
-        <w:t xml:space="preserve">Mike: </w:t>
+        <w:t>W restauracji jest Dan</w:t>
+      </w:r>
+      <w:r>
+        <w:rPr/>
+        <w:t xml:space="preserve">. </w:t>
+      </w:r>
+    </w:p>
+    <w:p>
+      <w:pPr>
+        <w:pStyle w:val="Normal"/>
+        <w:rPr/>
+      </w:pPr>
+      <w:r>
+        <w:rPr/>
+        <w:t>Bedzie jak lis w kurniku, jesli wiesz o co mi chodzi….</w:t>
+      </w:r>
+    </w:p>
+    <w:p>
+      <w:pPr>
+        <w:pStyle w:val="Normal"/>
+        <w:rPr/>
+      </w:pPr>
+      <w:r>
+        <w:rPr/>
+        <w:t xml:space="preserve"> </w:t>
+      </w:r>
+      <w:r>
+        <w:rPr/>
+        <w:t>Musze z nim pogadac I cos ustalic cos na ten temat.</w:t>
+      </w:r>
+    </w:p>
+    <w:p>
+      <w:pPr>
+        <w:pStyle w:val="Normal"/>
+        <w:rPr/>
+      </w:pPr>
+      <w:r>
+        <w:rPr/>
+      </w:r>
+    </w:p>
+    <w:p>
+      <w:pPr>
+        <w:pStyle w:val="Normal"/>
+        <w:rPr/>
+      </w:pPr>
+      <w:r>
+        <w:rPr/>
+        <w:t>11.</w:t>
+      </w:r>
+    </w:p>
+    <w:p>
+      <w:pPr>
+        <w:pStyle w:val="Normal"/>
+        <w:rPr/>
+      </w:pPr>
+      <w:r>
+        <w:rPr/>
+        <w:t>MIKE PROSI DANA ZEBY BYL MILY DLA DOLORES</w:t>
+      </w:r>
+    </w:p>
+    <w:p>
+      <w:pPr>
+        <w:pStyle w:val="Normal"/>
+        <w:rPr/>
+      </w:pPr>
+      <w:r>
+        <w:rPr/>
+      </w:r>
+    </w:p>
+    <w:p>
+      <w:pPr>
+        <w:pStyle w:val="Normal"/>
+        <w:rPr/>
+      </w:pPr>
+      <w:r>
+        <w:rPr/>
+        <w:t>(Mike odwozi mnie na lotnisko, do Newcastle, mowi do mnie)</w:t>
+      </w:r>
+    </w:p>
+    <w:p>
+      <w:pPr>
+        <w:pStyle w:val="Normal"/>
+        <w:rPr/>
+      </w:pPr>
+      <w:r>
+        <w:rPr/>
+        <w:t>Mike:Czekaj Mati zadzwonie do restauracji sparwdze czy wszystko jest w porzadku.</w:t>
+      </w:r>
+    </w:p>
+    <w:p>
+      <w:pPr>
+        <w:pStyle w:val="Normal"/>
+        <w:rPr/>
+      </w:pPr>
+      <w:r>
+        <w:rPr/>
+        <w:t xml:space="preserve">(Mike dzwoni, odbiera </w:t>
+      </w:r>
+      <w:r>
+        <w:rPr>
+          <w:b/>
+          <w:bCs/>
+        </w:rPr>
+        <w:t>Dan Roberts</w:t>
+      </w:r>
+      <w:r>
+        <w:rPr/>
+        <w:t>)</w:t>
+      </w:r>
+    </w:p>
+    <w:p>
+      <w:pPr>
+        <w:pStyle w:val="Normal"/>
+        <w:rPr/>
+      </w:pPr>
+      <w:r>
+        <w:rPr/>
+        <w:t>Mike: co tam Dan? Wszystko gra?</w:t>
+      </w:r>
+    </w:p>
+    <w:p>
+      <w:pPr>
+        <w:pStyle w:val="Normal"/>
+        <w:rPr/>
+      </w:pPr>
+      <w:r>
+        <w:rPr/>
+        <w:t>Dan: ta</w:t>
+      </w:r>
+    </w:p>
+    <w:p>
+      <w:pPr>
+        <w:pStyle w:val="Normal"/>
+        <w:rPr/>
+      </w:pPr>
+      <w:r>
+        <w:rPr/>
+        <w:t>Mike: jak radzi sobie Josh?</w:t>
+      </w:r>
+    </w:p>
+    <w:p>
+      <w:pPr>
+        <w:pStyle w:val="Normal"/>
+        <w:rPr/>
+      </w:pPr>
+      <w:r>
+        <w:rPr/>
+        <w:t xml:space="preserve">Dan: calkiem w porzadku,jak na tak </w:t>
       </w:r>
       <w:r>
         <w:rPr>
@@ -1891,6 +1815,50 @@
           <w:bCs/>
           <w:u w:val="single"/>
         </w:rPr>
+        <w:t>mala bezuzyteczna cipe</w:t>
+      </w:r>
+      <w:r>
+        <w:rPr>
+          <w:u w:val="single"/>
+        </w:rPr>
+        <w:t>.</w:t>
+      </w:r>
+    </w:p>
+    <w:p>
+      <w:pPr>
+        <w:pStyle w:val="Normal"/>
+        <w:rPr/>
+      </w:pPr>
+      <w:r>
+        <w:rPr/>
+        <w:t>Mike: taaaa, dobra. Dan jestes tam?</w:t>
+      </w:r>
+    </w:p>
+    <w:p>
+      <w:pPr>
+        <w:pStyle w:val="Normal"/>
+        <w:rPr/>
+      </w:pPr>
+      <w:r>
+        <w:rPr/>
+        <w:t>Dan: ta.</w:t>
+      </w:r>
+    </w:p>
+    <w:p>
+      <w:pPr>
+        <w:pStyle w:val="Normal"/>
+        <w:rPr/>
+      </w:pPr>
+      <w:r>
+        <w:rPr/>
+        <w:t xml:space="preserve">Mike: </w:t>
+      </w:r>
+      <w:r>
+        <w:rPr>
+          <w:b/>
+          <w:bCs/>
+          <w:u w:val="single"/>
+        </w:rPr>
         <w:t>badz prosze mily dla mojej zony</w:t>
       </w:r>
     </w:p>
@@ -2004,11 +1972,7 @@
       </w:pPr>
       <w:r>
         <w:rPr/>
-        <w:t>goscie stoja przed domem, rozmawiaja,</w:t>
-      </w:r>
-      <w:r>
-        <w:rPr/>
-        <w:t>nagle podjezdza audi od Mike’a, wysiada Mike,</w:t>
+        <w:t>goscie stoja przed domem, rozmawiaja,nagle podjezdza audi od Mike’a, wysiada Mike,</w:t>
       </w:r>
       <w:r>
         <w:rPr>
@@ -2118,11 +2082,7 @@
       </w:pPr>
       <w:r>
         <w:rPr/>
-        <w:t xml:space="preserve">(w meidzy czasie wszyskie osoby w totalnej ciszy(okolo 20 osob xd). Obserwuja jak Mike probuje zrobic z furtka, </w:t>
-      </w:r>
-      <w:r>
-        <w:rPr/>
-        <w:t>WSZYCY W TOTALNYM SZOKU</w:t>
+        <w:t>(w meidzy czasie wszyskie osoby w totalnej ciszy(okolo 20 osob xd). Obserwuja jak Mike probuje zrobic z furtka, WSZYCY W TOTALNYM SZOKU</w:t>
       </w:r>
     </w:p>
     <w:p>
@@ -2172,15 +2132,7 @@
           <w:bCs/>
           <w:u w:val="single"/>
         </w:rPr>
-        <w:t xml:space="preserve">zgas  to natychmiast na 100%, mozesz miec raka </w:t>
-      </w:r>
-      <w:r>
-        <w:rPr>
-          <w:b/>
-          <w:bCs/>
-          <w:u w:val="single"/>
-        </w:rPr>
-        <w:t>kurwa</w:t>
+        <w:t>zgas  to natychmiast na 100%, mozesz miec raka kurwa</w:t>
       </w:r>
       <w:r>
         <w:rPr/>
@@ -2221,21 +2173,7 @@
           <w:color w:val="0066B3"/>
           <w:u w:val="single"/>
         </w:rPr>
-        <w:t xml:space="preserve">Mike dotarl do polowy posesji, widzi Nathana </w:t>
-      </w:r>
-      <w:r>
-        <w:rPr>
-          <w:color w:val="0066B3"/>
-          <w:u w:val="single"/>
-        </w:rPr>
-        <w:t>Appleby</w:t>
-      </w:r>
-      <w:r>
-        <w:rPr>
-          <w:color w:val="0066B3"/>
-          <w:u w:val="single"/>
-        </w:rPr>
-        <w:t xml:space="preserve"> I zaczyna go bluzgac xd</w:t>
+        <w:t>Mike dotarl do polowy posesji, widzi Nathana Appleby I zaczyna go bluzgac xd</w:t>
       </w:r>
       <w:r>
         <w:rPr/>
@@ -2375,7 +2313,150 @@
           <w:bCs/>
           <w:u w:val="single"/>
         </w:rPr>
-        <w:t xml:space="preserve">jestes pewien ze to grypa? Moze brales jakies </w:t>
+        <w:t>jestes pewien ze to grypa? Moze brales jakies narkotyki</w:t>
+      </w:r>
+      <w:r>
+        <w:rPr/>
+        <w:t>?</w:t>
+      </w:r>
+    </w:p>
+    <w:p>
+      <w:pPr>
+        <w:pStyle w:val="Normal"/>
+        <w:rPr/>
+      </w:pPr>
+      <w:r>
+        <w:rPr/>
+        <w:t>Na autentyku, nie klamie naprade sie mnie tak pytal xd)</w:t>
+      </w:r>
+    </w:p>
+    <w:p>
+      <w:pPr>
+        <w:pStyle w:val="Normal"/>
+        <w:rPr/>
+      </w:pPr>
+      <w:r>
+        <w:rPr/>
+        <w:t>Ja: nie Mike to chyba grypa, jestem pewien ze nic nie bralem</w:t>
+      </w:r>
+    </w:p>
+    <w:p>
+      <w:pPr>
+        <w:pStyle w:val="Normal"/>
+        <w:rPr/>
+      </w:pPr>
+      <w:r>
+        <w:rPr/>
+        <w:t>Mike: hmmm, no dobra uwazaj na siebie.</w:t>
+      </w:r>
+    </w:p>
+    <w:p>
+      <w:pPr>
+        <w:pStyle w:val="Normal"/>
+        <w:rPr/>
+      </w:pPr>
+      <w:r>
+        <w:rPr/>
+        <w:t>(Mike do siebie)</w:t>
+      </w:r>
+    </w:p>
+    <w:p>
+      <w:pPr>
+        <w:pStyle w:val="Normal"/>
+        <w:rPr/>
+      </w:pPr>
+      <w:r>
+        <w:rPr/>
+        <w:t>Mike: ta wolowina wyszla ojcu Jasmin napeade dobrze, musze go pochwalic.</w:t>
+      </w:r>
+    </w:p>
+    <w:p>
+      <w:pPr>
+        <w:pStyle w:val="Normal"/>
+        <w:rPr/>
+      </w:pPr>
+      <w:r>
+        <w:rPr/>
+        <w:t>(Mike wstaje od wstolu(</w:t>
+      </w:r>
+      <w:r>
+        <w:rPr>
+          <w:color w:val="ED1C24"/>
+        </w:rPr>
+        <w:t>nadal pijany</w:t>
+      </w:r>
+      <w:r>
+        <w:rPr/>
+        <w:t>)I idzie pochwalic wolowine od ojca Jasmine)</w:t>
+      </w:r>
+    </w:p>
+    <w:p>
+      <w:pPr>
+        <w:pStyle w:val="Normal"/>
+        <w:rPr/>
+      </w:pPr>
+      <w:r>
+        <w:rPr/>
+      </w:r>
+    </w:p>
+    <w:p>
+      <w:pPr>
+        <w:pStyle w:val="Normal"/>
+        <w:rPr/>
+      </w:pPr>
+      <w:r>
+        <w:rPr/>
+        <w:t>13.</w:t>
+      </w:r>
+    </w:p>
+    <w:p>
+      <w:pPr>
+        <w:pStyle w:val="Normal"/>
+        <w:rPr/>
+      </w:pPr>
+      <w:r>
+        <w:rPr/>
+        <w:t>DAN CIESZY SIE ZE DO RETSAURACJI PRZYJEZDZAJA NOWE KOBIECE TWARZE</w:t>
+      </w:r>
+    </w:p>
+    <w:p>
+      <w:pPr>
+        <w:pStyle w:val="Normal"/>
+        <w:rPr/>
+      </w:pPr>
+      <w:r>
+        <w:rPr/>
+        <w:t>Pinnacles w restaraucji ja Dan, Simon, Carroll.</w:t>
+      </w:r>
+    </w:p>
+    <w:p>
+      <w:pPr>
+        <w:pStyle w:val="Normal"/>
+        <w:rPr/>
+      </w:pPr>
+      <w:r>
+        <w:rPr/>
+        <w:t>Dan siedzi na rangu smazy ryby, mowie Danowi ze do restauracji przyjada dwie dziewczyny I Kuba I moj brat</w:t>
+      </w:r>
+    </w:p>
+    <w:p>
+      <w:pPr>
+        <w:pStyle w:val="Normal"/>
+        <w:rPr/>
+      </w:pPr>
+      <w:r>
+        <w:rPr/>
+        <w:t>(Dan wyraznie podekstcyowany I ucieszony)</w:t>
+      </w:r>
+    </w:p>
+    <w:p>
+      <w:pPr>
+        <w:pStyle w:val="Normal"/>
+        <w:rPr/>
+      </w:pPr>
+      <w:r>
+        <w:rPr/>
+        <w:t xml:space="preserve">Dan: Dziewczyny??? </w:t>
       </w:r>
       <w:r>
         <w:rPr>
@@ -2383,150 +2464,88 @@
           <w:bCs/>
           <w:u w:val="single"/>
         </w:rPr>
-        <w:t>narkotyki</w:t>
-      </w:r>
-      <w:r>
-        <w:rPr/>
-        <w:t>?</w:t>
-      </w:r>
-    </w:p>
-    <w:p>
-      <w:pPr>
-        <w:pStyle w:val="Normal"/>
-        <w:rPr/>
-      </w:pPr>
-      <w:r>
-        <w:rPr/>
-        <w:t>Na autentyku, nie klamie naprade sie mnie tak pytal xd)</w:t>
-      </w:r>
-    </w:p>
-    <w:p>
-      <w:pPr>
-        <w:pStyle w:val="Normal"/>
-        <w:rPr/>
-      </w:pPr>
-      <w:r>
-        <w:rPr/>
-        <w:t>Ja: nie Mike to chyba grypa, jestem pewien ze nic nie bralem</w:t>
-      </w:r>
-    </w:p>
-    <w:p>
-      <w:pPr>
-        <w:pStyle w:val="Normal"/>
-        <w:rPr/>
-      </w:pPr>
-      <w:r>
-        <w:rPr/>
-        <w:t>Mike: hmmm, no dobra uwazaj na siebie.</w:t>
-      </w:r>
-    </w:p>
-    <w:p>
-      <w:pPr>
-        <w:pStyle w:val="Normal"/>
-        <w:rPr/>
-      </w:pPr>
-      <w:r>
-        <w:rPr/>
-        <w:t>(Mike do siebie)</w:t>
-      </w:r>
-    </w:p>
-    <w:p>
-      <w:pPr>
-        <w:pStyle w:val="Normal"/>
-        <w:rPr/>
-      </w:pPr>
-      <w:r>
-        <w:rPr/>
-        <w:t>Mike: ta wolowina wyszla ojcu Jasmin napeade dobrze, musze go pochwalic.</w:t>
-      </w:r>
-    </w:p>
-    <w:p>
-      <w:pPr>
-        <w:pStyle w:val="Normal"/>
-        <w:rPr/>
-      </w:pPr>
-      <w:r>
-        <w:rPr/>
-        <w:t>(Mike wstaje od wstolu(</w:t>
-      </w:r>
-      <w:r>
-        <w:rPr>
-          <w:color w:val="ED1C24"/>
-        </w:rPr>
-        <w:t>nadal pijany</w:t>
-      </w:r>
-      <w:r>
-        <w:rPr/>
-        <w:t>)I idzie pochwalic wolowine od ojca Jasmine)</w:t>
-      </w:r>
-    </w:p>
-    <w:p>
-      <w:pPr>
-        <w:pStyle w:val="Normal"/>
-        <w:rPr/>
-      </w:pPr>
-      <w:r>
-        <w:rPr/>
-      </w:r>
-    </w:p>
-    <w:p>
-      <w:pPr>
-        <w:pStyle w:val="Normal"/>
-        <w:rPr/>
-      </w:pPr>
-      <w:r>
-        <w:rPr/>
-        <w:t>13.</w:t>
-      </w:r>
-    </w:p>
-    <w:p>
-      <w:pPr>
-        <w:pStyle w:val="Normal"/>
-        <w:rPr/>
-      </w:pPr>
-      <w:r>
-        <w:rPr/>
-        <w:t>DAN CIESZY SIE ZE DO RETSAURACJI PRZYJEZDZAJA NOWE KOBIECE TWARZE</w:t>
-      </w:r>
-    </w:p>
-    <w:p>
-      <w:pPr>
-        <w:pStyle w:val="Normal"/>
-        <w:rPr/>
-      </w:pPr>
-      <w:r>
-        <w:rPr/>
-        <w:t>Pinnacles w restaraucji ja Dan, Simon, Carroll.</w:t>
-      </w:r>
-    </w:p>
-    <w:p>
-      <w:pPr>
-        <w:pStyle w:val="Normal"/>
-        <w:rPr/>
-      </w:pPr>
-      <w:r>
-        <w:rPr/>
-        <w:t>Dan siedzi na rangu smazy ryby, mowie Danowi ze do restauracji przyjada dwie dziewczyny I Kuba I moj brat</w:t>
-      </w:r>
-    </w:p>
-    <w:p>
-      <w:pPr>
-        <w:pStyle w:val="Normal"/>
-        <w:rPr/>
-      </w:pPr>
-      <w:r>
-        <w:rPr/>
-        <w:t>(Dan wyraznie podekstcyowany I ucieszony)</w:t>
-      </w:r>
-    </w:p>
-    <w:p>
-      <w:pPr>
-        <w:pStyle w:val="Normal"/>
-        <w:rPr/>
-      </w:pPr>
-      <w:r>
-        <w:rPr/>
-        <w:t xml:space="preserve">Dan: Dziewczyny??? </w:t>
+        <w:t>Ile ich bd</w:t>
+      </w:r>
+      <w:r>
+        <w:rPr/>
+        <w:t xml:space="preserve"> ????</w:t>
+      </w:r>
+    </w:p>
+    <w:p>
+      <w:pPr>
+        <w:pStyle w:val="Normal"/>
+        <w:rPr/>
+      </w:pPr>
+      <w:r>
+        <w:rPr/>
+        <w:t>Ja: Dwie, Dan.</w:t>
+      </w:r>
+    </w:p>
+    <w:p>
+      <w:pPr>
+        <w:pStyle w:val="Normal"/>
+        <w:rPr/>
+      </w:pPr>
+      <w:r>
+        <w:rPr/>
+      </w:r>
+    </w:p>
+    <w:p>
+      <w:pPr>
+        <w:pStyle w:val="Normal"/>
+        <w:rPr/>
+      </w:pPr>
+      <w:r>
+        <w:rPr/>
+        <w:t>Dan: Sluchaj Mateusz niech przyjezdzaja niech przyjezdzaja. Zanim przyjada musze miec do Cb jednak prosbe.</w:t>
+      </w:r>
+    </w:p>
+    <w:p>
+      <w:pPr>
+        <w:pStyle w:val="Normal"/>
+        <w:rPr/>
+      </w:pPr>
+      <w:r>
+        <w:rPr/>
+      </w:r>
+    </w:p>
+    <w:p>
+      <w:pPr>
+        <w:pStyle w:val="Normal"/>
+        <w:rPr/>
+      </w:pPr>
+      <w:r>
+        <w:rPr/>
+        <w:t>Ja: No co jest Dan?</w:t>
+      </w:r>
+    </w:p>
+    <w:p>
+      <w:pPr>
+        <w:pStyle w:val="Normal"/>
+        <w:rPr/>
+      </w:pPr>
+      <w:r>
+        <w:rPr/>
+      </w:r>
+    </w:p>
+    <w:p>
+      <w:pPr>
+        <w:pStyle w:val="Normal"/>
+        <w:rPr/>
+      </w:pPr>
+      <w:r>
+        <w:rPr/>
+        <w:t>Dan:</w:t>
+      </w:r>
+    </w:p>
+    <w:p>
+      <w:pPr>
+        <w:pStyle w:val="Normal"/>
+        <w:rPr/>
+      </w:pPr>
+      <w:r>
+        <w:rPr/>
+        <w:t xml:space="preserve"> </w:t>
       </w:r>
       <w:r>
         <w:rPr>
@@ -2534,68 +2553,140 @@
           <w:bCs/>
           <w:u w:val="single"/>
         </w:rPr>
-        <w:t>Ile ich bd</w:t>
-      </w:r>
-      <w:r>
-        <w:rPr/>
-        <w:t xml:space="preserve"> ????</w:t>
-      </w:r>
-    </w:p>
-    <w:p>
-      <w:pPr>
-        <w:pStyle w:val="Normal"/>
-        <w:rPr/>
-      </w:pPr>
-      <w:r>
-        <w:rPr/>
-        <w:t>Ja: Dwie, Dan.</w:t>
-      </w:r>
-    </w:p>
-    <w:p>
-      <w:pPr>
-        <w:pStyle w:val="Normal"/>
-        <w:rPr/>
-      </w:pPr>
-      <w:r>
-        <w:rPr/>
-      </w:r>
-    </w:p>
-    <w:p>
-      <w:pPr>
-        <w:pStyle w:val="Normal"/>
-        <w:rPr/>
-      </w:pPr>
-      <w:r>
-        <w:rPr/>
-        <w:t>Dan: Sluchaj Mateusz niech przyjezdzaja niech przyjezdzaja. Zanim przyjada musze miec do Cb jednak prosbe.</w:t>
-      </w:r>
-    </w:p>
-    <w:p>
-      <w:pPr>
-        <w:pStyle w:val="Normal"/>
-        <w:rPr/>
-      </w:pPr>
-      <w:r>
-        <w:rPr/>
-      </w:r>
-    </w:p>
-    <w:p>
-      <w:pPr>
-        <w:pStyle w:val="Normal"/>
-        <w:rPr/>
-      </w:pPr>
-      <w:r>
-        <w:rPr/>
-        <w:t>Ja: No co jest Dan?</w:t>
-      </w:r>
-    </w:p>
-    <w:p>
-      <w:pPr>
-        <w:pStyle w:val="Normal"/>
-        <w:rPr/>
-      </w:pPr>
-      <w:r>
-        <w:rPr/>
+        <w:t>Powiedz im ze moj kutas jest wielkosci mojego ramienia Mateusz. Wielkosci mojego ramienia…...</w:t>
+      </w:r>
+    </w:p>
+    <w:p>
+      <w:pPr>
+        <w:pStyle w:val="Normal"/>
+        <w:rPr/>
+      </w:pPr>
+      <w:r>
+        <w:rPr/>
+      </w:r>
+    </w:p>
+    <w:p>
+      <w:pPr>
+        <w:pStyle w:val="Normal"/>
+        <w:rPr/>
+      </w:pPr>
+      <w:r>
+        <w:rPr/>
+        <w:t>(wchodza kliecni dan smazy nadal ryby)</w:t>
+      </w:r>
+    </w:p>
+    <w:p>
+      <w:pPr>
+        <w:pStyle w:val="Normal"/>
+        <w:rPr/>
+      </w:pPr>
+      <w:r>
+        <w:rPr/>
+      </w:r>
+    </w:p>
+    <w:p>
+      <w:pPr>
+        <w:pStyle w:val="Normal"/>
+        <w:rPr/>
+      </w:pPr>
+      <w:r>
+        <w:rPr/>
+        <w:t>Dan: three cod two haddick please!!!</w:t>
+      </w:r>
+    </w:p>
+    <w:p>
+      <w:pPr>
+        <w:pStyle w:val="Normal"/>
+        <w:rPr/>
+      </w:pPr>
+      <w:r>
+        <w:rPr/>
+      </w:r>
+    </w:p>
+    <w:p>
+      <w:pPr>
+        <w:pStyle w:val="Normal"/>
+        <w:rPr/>
+      </w:pPr>
+      <w:r>
+        <w:rPr/>
+      </w:r>
+    </w:p>
+    <w:p>
+      <w:pPr>
+        <w:pStyle w:val="Normal"/>
+        <w:rPr/>
+      </w:pPr>
+      <w:r>
+        <w:rPr/>
+      </w:r>
+    </w:p>
+    <w:p>
+      <w:pPr>
+        <w:pStyle w:val="Normal"/>
+        <w:rPr/>
+      </w:pPr>
+      <w:r>
+        <w:rPr/>
+      </w:r>
+    </w:p>
+    <w:p>
+      <w:pPr>
+        <w:pStyle w:val="Normal"/>
+        <w:rPr/>
+      </w:pPr>
+      <w:r>
+        <w:rPr/>
+        <w:t>14.</w:t>
+      </w:r>
+    </w:p>
+    <w:p>
+      <w:pPr>
+        <w:pStyle w:val="Normal"/>
+        <w:rPr/>
+      </w:pPr>
+      <w:r>
+        <w:rPr/>
+      </w:r>
+    </w:p>
+    <w:p>
+      <w:pPr>
+        <w:pStyle w:val="Normal"/>
+        <w:rPr/>
+      </w:pPr>
+      <w:r>
+        <w:rPr/>
+        <w:t>DAN OBRAZA KUBE DOROZA</w:t>
+      </w:r>
+    </w:p>
+    <w:p>
+      <w:pPr>
+        <w:pStyle w:val="Normal"/>
+        <w:rPr/>
+      </w:pPr>
+      <w:r>
+        <w:rPr/>
+        <w:t>(Dan o Kubie Dorozie xd)</w:t>
+      </w:r>
+    </w:p>
+    <w:p>
+      <w:pPr>
+        <w:pStyle w:val="Normal"/>
+        <w:rPr/>
+      </w:pPr>
+      <w:r>
+        <w:rPr/>
+        <w:t>Dan: no spoko ze te dziewczyny przyjezdzaja</w:t>
+      </w:r>
+    </w:p>
+    <w:p>
+      <w:pPr>
+        <w:pStyle w:val="Normal"/>
+        <w:rPr/>
+      </w:pPr>
+      <w:r>
+        <w:rPr/>
+        <w:t>Ja: no I Kuba jeszcze</w:t>
       </w:r>
     </w:p>
     <w:p>
@@ -2606,16 +2697,6 @@
       <w:r>
         <w:rPr/>
         <w:t>Dan:</w:t>
-      </w:r>
-    </w:p>
-    <w:p>
-      <w:pPr>
-        <w:pStyle w:val="Normal"/>
-        <w:rPr/>
-      </w:pPr>
-      <w:r>
-        <w:rPr/>
-        <w:t xml:space="preserve"> </w:t>
       </w:r>
       <w:r>
         <w:rPr>
@@ -2623,150 +2704,35 @@
           <w:bCs/>
           <w:u w:val="single"/>
         </w:rPr>
-        <w:t>Powiedz im ze moj kutas jest wielkosci mojego ramienia Mateusz. Wielkosci mojego ramienia…...</w:t>
-      </w:r>
-    </w:p>
-    <w:p>
-      <w:pPr>
-        <w:pStyle w:val="Normal"/>
-        <w:rPr/>
-      </w:pPr>
-      <w:r>
-        <w:rPr/>
-      </w:r>
-    </w:p>
-    <w:p>
-      <w:pPr>
-        <w:pStyle w:val="Normal"/>
-        <w:rPr/>
-      </w:pPr>
-      <w:r>
-        <w:rPr/>
-        <w:t>(wchodza kliecni dan smazy nadal ryby)</w:t>
-      </w:r>
-    </w:p>
-    <w:p>
-      <w:pPr>
-        <w:pStyle w:val="Normal"/>
-        <w:rPr/>
-      </w:pPr>
-      <w:r>
-        <w:rPr/>
-      </w:r>
-    </w:p>
-    <w:p>
-      <w:pPr>
-        <w:pStyle w:val="Normal"/>
-        <w:rPr/>
-      </w:pPr>
-      <w:r>
-        <w:rPr/>
-        <w:t>Dan: three cod two haddick please!!!</w:t>
-      </w:r>
-    </w:p>
-    <w:p>
-      <w:pPr>
-        <w:pStyle w:val="Normal"/>
-        <w:rPr/>
-      </w:pPr>
-      <w:r>
-        <w:rPr/>
-      </w:r>
-    </w:p>
-    <w:p>
-      <w:pPr>
-        <w:pStyle w:val="Normal"/>
-        <w:rPr/>
-      </w:pPr>
-      <w:r>
-        <w:rPr/>
-      </w:r>
-    </w:p>
-    <w:p>
-      <w:pPr>
-        <w:pStyle w:val="Normal"/>
-        <w:rPr/>
-      </w:pPr>
-      <w:r>
-        <w:rPr/>
-      </w:r>
-    </w:p>
-    <w:p>
-      <w:pPr>
-        <w:pStyle w:val="Normal"/>
-        <w:rPr/>
-      </w:pPr>
-      <w:r>
-        <w:rPr/>
-      </w:r>
-    </w:p>
-    <w:p>
-      <w:pPr>
-        <w:pStyle w:val="Normal"/>
-        <w:rPr/>
-      </w:pPr>
-      <w:r>
-        <w:rPr/>
-        <w:t>14.</w:t>
-      </w:r>
-    </w:p>
-    <w:p>
-      <w:pPr>
-        <w:pStyle w:val="Normal"/>
-        <w:rPr/>
-      </w:pPr>
-      <w:r>
-        <w:rPr/>
-      </w:r>
-    </w:p>
-    <w:p>
-      <w:pPr>
-        <w:pStyle w:val="Normal"/>
-        <w:rPr/>
-      </w:pPr>
-      <w:r>
-        <w:rPr/>
-        <w:t>DAN OBRAZA KUBE DOROZA</w:t>
-      </w:r>
-    </w:p>
-    <w:p>
-      <w:pPr>
-        <w:pStyle w:val="Normal"/>
-        <w:rPr/>
-      </w:pPr>
-      <w:r>
-        <w:rPr/>
-        <w:t>(Dan o Kubie Dorozie xd)</w:t>
-      </w:r>
-    </w:p>
-    <w:p>
-      <w:pPr>
-        <w:pStyle w:val="Normal"/>
-        <w:rPr/>
-      </w:pPr>
-      <w:r>
-        <w:rPr/>
-        <w:t>Dan: no spoko ze te dziewczyny przyjezdzaja</w:t>
-      </w:r>
-    </w:p>
-    <w:p>
-      <w:pPr>
-        <w:pStyle w:val="Normal"/>
-        <w:rPr/>
-      </w:pPr>
-      <w:r>
-        <w:rPr/>
-        <w:t>Ja: no I Kuba jeszcze</w:t>
-      </w:r>
-    </w:p>
-    <w:p>
-      <w:pPr>
-        <w:pStyle w:val="Normal"/>
-        <w:rPr/>
-      </w:pPr>
-      <w:r>
-        <w:rPr/>
-        <w:t>Dan:</w:t>
+        <w:t>Kuba????Hmm, lubie ziomka ale jest wyjatkowo brzydki.</w:t>
+      </w:r>
+      <w:r>
+        <w:rPr/>
+        <w:t xml:space="preserve"> </w:t>
+      </w:r>
+    </w:p>
+    <w:p>
+      <w:pPr>
+        <w:pStyle w:val="Normal"/>
+        <w:rPr/>
+      </w:pPr>
+      <w:r>
+        <w:rPr/>
+        <w:t>Jesli mialbym go jakkolwiek okreslic,</w:t>
+      </w:r>
+    </w:p>
+    <w:p>
+      <w:pPr>
+        <w:pStyle w:val="Normal"/>
+        <w:rPr/>
+      </w:pPr>
+      <w:r>
+        <w:rPr>
+          <w:b w:val="false"/>
+          <w:bCs w:val="false"/>
+          <w:u w:val="none"/>
+        </w:rPr>
+        <w:t xml:space="preserve">to </w:t>
       </w:r>
       <w:r>
         <w:rPr>
@@ -2774,35 +2740,99 @@
           <w:bCs/>
           <w:u w:val="single"/>
         </w:rPr>
-        <w:t>Kuba????Hmm, lubie ziomka ale jest wyjatkowo brzydki.</w:t>
-      </w:r>
-      <w:r>
-        <w:rPr/>
-        <w:t xml:space="preserve"> </w:t>
-      </w:r>
-    </w:p>
-    <w:p>
-      <w:pPr>
-        <w:pStyle w:val="Normal"/>
-        <w:rPr/>
-      </w:pPr>
-      <w:r>
-        <w:rPr/>
-        <w:t>Jesli mialbym go jakkolwiek okreslic,</w:t>
-      </w:r>
-    </w:p>
-    <w:p>
-      <w:pPr>
-        <w:pStyle w:val="Normal"/>
-        <w:rPr/>
-      </w:pPr>
-      <w:r>
-        <w:rPr>
-          <w:b w:val="false"/>
-          <w:bCs w:val="false"/>
-          <w:u w:val="none"/>
-        </w:rPr>
-        <w:t xml:space="preserve">to </w:t>
+        <w:t>jest to lysa wersja Haniiballa Lectora</w:t>
+      </w:r>
+      <w:r>
+        <w:rPr/>
+        <w:t>.</w:t>
+      </w:r>
+    </w:p>
+    <w:p>
+      <w:pPr>
+        <w:pStyle w:val="Normal"/>
+        <w:rPr/>
+      </w:pPr>
+      <w:r>
+        <w:rPr/>
+        <w:t>Ja:XDDDDDDDDDDDDDDDDDDDDDDDDDDDDDDDDD</w:t>
+      </w:r>
+    </w:p>
+    <w:p>
+      <w:pPr>
+        <w:pStyle w:val="Normal"/>
+        <w:rPr/>
+      </w:pPr>
+      <w:r>
+        <w:rPr/>
+        <w:t>(sorry Kuba xd)</w:t>
+      </w:r>
+    </w:p>
+    <w:p>
+      <w:pPr>
+        <w:pStyle w:val="Normal"/>
+        <w:rPr/>
+      </w:pPr>
+      <w:r>
+        <w:rPr/>
+      </w:r>
+    </w:p>
+    <w:p>
+      <w:pPr>
+        <w:pStyle w:val="Normal"/>
+        <w:rPr/>
+      </w:pPr>
+      <w:r>
+        <w:rPr/>
+        <w:t>15.</w:t>
+      </w:r>
+    </w:p>
+    <w:p>
+      <w:pPr>
+        <w:pStyle w:val="Normal"/>
+        <w:rPr/>
+      </w:pPr>
+      <w:r>
+        <w:rPr/>
+      </w:r>
+    </w:p>
+    <w:p>
+      <w:pPr>
+        <w:pStyle w:val="Normal"/>
+        <w:rPr/>
+      </w:pPr>
+      <w:r>
+        <w:rPr/>
+        <w:t>JACK O SWOICH KUMPLACH I O TYM ŻE IM NIE UFA</w:t>
+      </w:r>
+    </w:p>
+    <w:p>
+      <w:pPr>
+        <w:pStyle w:val="Normal"/>
+        <w:rPr/>
+      </w:pPr>
+      <w:r>
+        <w:rPr/>
+        <w:t>the ship in, Zaczyna opowiadac Jack o jakims swoim koledze</w:t>
+      </w:r>
+    </w:p>
+    <w:p>
+      <w:pPr>
+        <w:pStyle w:val="Normal"/>
+        <w:rPr/>
+      </w:pPr>
+      <w:r>
+        <w:rPr/>
+        <w:t>Jack: Lubie Patricka, naprawde go lubie. Problem jest taki ze tej jebanej kurwie nie mozna za grosz zaufac no.</w:t>
+      </w:r>
+    </w:p>
+    <w:p>
+      <w:pPr>
+        <w:pStyle w:val="Normal"/>
+        <w:rPr/>
+      </w:pPr>
+      <w:r>
+        <w:rPr/>
+        <w:t>Cos wam powiem. Jesli mialbem temu kretynowi oddac zlota rybke zeby sie nia zaopiekowal</w:t>
       </w:r>
       <w:r>
         <w:rPr>
@@ -2810,7 +2840,248 @@
           <w:bCs/>
           <w:u w:val="single"/>
         </w:rPr>
-        <w:t xml:space="preserve">jest to lysa wersja Haniiballa </w:t>
+        <w:t xml:space="preserve"> na drugi dzien wrocila by zerznieta</w:t>
+      </w:r>
+      <w:r>
+        <w:rPr/>
+        <w:t>.</w:t>
+      </w:r>
+    </w:p>
+    <w:p>
+      <w:pPr>
+        <w:pStyle w:val="Normal"/>
+        <w:rPr/>
+      </w:pPr>
+      <w:r>
+        <w:rPr/>
+        <w:t>(zapada grobowa cisza)</w:t>
+      </w:r>
+    </w:p>
+    <w:p>
+      <w:pPr>
+        <w:pStyle w:val="Normal"/>
+        <w:rPr/>
+      </w:pPr>
+      <w:r>
+        <w:rPr/>
+      </w:r>
+    </w:p>
+    <w:p>
+      <w:pPr>
+        <w:pStyle w:val="Normal"/>
+        <w:rPr/>
+      </w:pPr>
+      <w:r>
+        <w:rPr/>
+        <w:t>16.</w:t>
+      </w:r>
+    </w:p>
+    <w:p>
+      <w:pPr>
+        <w:pStyle w:val="Normal"/>
+        <w:rPr/>
+      </w:pPr>
+      <w:r>
+        <w:rPr/>
+        <w:t>“</w:t>
+      </w:r>
+      <w:r>
+        <w:rPr/>
+        <w:t>BEND OVER”</w:t>
+      </w:r>
+    </w:p>
+    <w:p>
+      <w:pPr>
+        <w:pStyle w:val="Normal"/>
+        <w:rPr/>
+      </w:pPr>
+      <w:r>
+        <w:rPr/>
+        <w:t>W restauracji, siedzimy I przyz lewie I zmywamy gary.(ja I Kuba)</w:t>
+      </w:r>
+    </w:p>
+    <w:p>
+      <w:pPr>
+        <w:pStyle w:val="Normal"/>
+        <w:rPr/>
+      </w:pPr>
+      <w:r>
+        <w:rPr/>
+        <w:t>Wchodzi Dan, patzry na nas my patrzymy na niego. Dan z obrzydliwym usmiechem na twarzy, wyciaga plasttikowa paczke gumowych rekawiczek I zaczyna ja otwierac</w:t>
+      </w:r>
+    </w:p>
+    <w:p>
+      <w:pPr>
+        <w:pStyle w:val="Normal"/>
+        <w:rPr/>
+      </w:pPr>
+      <w:r>
+        <w:rPr/>
+        <w:t>Dan: Wiecie co to chlopaki??</w:t>
+      </w:r>
+    </w:p>
+    <w:p>
+      <w:pPr>
+        <w:pStyle w:val="Normal"/>
+        <w:rPr/>
+      </w:pPr>
+      <w:r>
+        <w:rPr/>
+        <w:t>My: no nie</w:t>
+      </w:r>
+    </w:p>
+    <w:p>
+      <w:pPr>
+        <w:pStyle w:val="Normal"/>
+        <w:rPr/>
+      </w:pPr>
+      <w:r>
+        <w:rPr/>
+        <w:t>Dan: ja wam zaraz kurwa wytlumacze.</w:t>
+      </w:r>
+    </w:p>
+    <w:p>
+      <w:pPr>
+        <w:pStyle w:val="Normal"/>
+        <w:rPr/>
+      </w:pPr>
+      <w:r>
+        <w:rPr/>
+        <w:t>(Dan otwiera paczke rekawiczek , wyjmuje jedna gumowa zolta lewa rekawiczke, zaczyna nia machac przed naszymi oczami, po czym staje w miejscu I powolnym ruchem naglada na swoja reke rekawiczke, nadal sie usmiechajac. Gdy juz ma rekawiczke na swojej dloni, naciaga jej dolna czesc w kierunku swojego tulowia. Gdy rekawiczka jest juz na maxa naciagnieta Dan, puszcza ja I rekawiczka wydaje odglos typu”PRASK”,po wszystkim  Dan patrzy na nas I mowi nadl sie usmiechajac)</w:t>
+      </w:r>
+    </w:p>
+    <w:p>
+      <w:pPr>
+        <w:pStyle w:val="Normal"/>
+        <w:rPr/>
+      </w:pPr>
+      <w:r>
+        <w:rPr/>
+        <w:t>Dan: WYPNIJCIE SIE!</w:t>
+      </w:r>
+    </w:p>
+    <w:p>
+      <w:pPr>
+        <w:pStyle w:val="Normal"/>
+        <w:rPr/>
+      </w:pPr>
+      <w:r>
+        <w:rPr/>
+        <w:t>[BEND OVER!]</w:t>
+      </w:r>
+    </w:p>
+    <w:p>
+      <w:pPr>
+        <w:pStyle w:val="Normal"/>
+        <w:rPr/>
+      </w:pPr>
+      <w:r>
+        <w:rPr/>
+      </w:r>
+    </w:p>
+    <w:p>
+      <w:pPr>
+        <w:pStyle w:val="Normal"/>
+        <w:rPr/>
+      </w:pPr>
+      <w:r>
+        <w:rPr/>
+      </w:r>
+    </w:p>
+    <w:p>
+      <w:pPr>
+        <w:pStyle w:val="Normal"/>
+        <w:rPr/>
+      </w:pPr>
+      <w:r>
+        <w:rPr/>
+        <w:t>17.</w:t>
+      </w:r>
+    </w:p>
+    <w:p>
+      <w:pPr>
+        <w:pStyle w:val="Normal"/>
+        <w:rPr/>
+      </w:pPr>
+      <w:r>
+        <w:rPr/>
+        <w:t>MIKE OPOWIADA ŻE ZAJEBIŚĆIE SIE POLUJE KOLO ALNWICK</w:t>
+      </w:r>
+    </w:p>
+    <w:p>
+      <w:pPr>
+        <w:pStyle w:val="Normal"/>
+        <w:rPr/>
+      </w:pPr>
+      <w:r>
+        <w:rPr/>
+      </w:r>
+    </w:p>
+    <w:p>
+      <w:pPr>
+        <w:pStyle w:val="Normal"/>
+        <w:rPr/>
+      </w:pPr>
+      <w:r>
+        <w:rPr/>
+        <w:t>(Droga z Seahouses do Christon, bank, w aucie ja I Mike, skonczylem dzis troche wczesniej,12:00)</w:t>
+      </w:r>
+    </w:p>
+    <w:p>
+      <w:pPr>
+        <w:pStyle w:val="Normal"/>
+        <w:rPr/>
+      </w:pPr>
+      <w:r>
+        <w:rPr/>
+      </w:r>
+    </w:p>
+    <w:p>
+      <w:pPr>
+        <w:pStyle w:val="Normal"/>
+        <w:rPr/>
+      </w:pPr>
+      <w:r>
+        <w:rPr/>
+        <w:t>Mike: sluchaj Mateusz jade w Sobote na polowanie.</w:t>
+      </w:r>
+    </w:p>
+    <w:p>
+      <w:pPr>
+        <w:pStyle w:val="Normal"/>
+        <w:rPr/>
+      </w:pPr>
+      <w:r>
+        <w:rPr/>
+      </w:r>
+    </w:p>
+    <w:p>
+      <w:pPr>
+        <w:pStyle w:val="Normal"/>
+        <w:rPr/>
+      </w:pPr>
+      <w:r>
+        <w:rPr/>
+        <w:t>Ja: Na polowanie Mike? xd</w:t>
+      </w:r>
+    </w:p>
+    <w:p>
+      <w:pPr>
+        <w:pStyle w:val="Normal"/>
+        <w:rPr/>
+      </w:pPr>
+      <w:r>
+        <w:rPr/>
+      </w:r>
+    </w:p>
+    <w:p>
+      <w:pPr>
+        <w:pStyle w:val="Normal"/>
+        <w:rPr/>
+      </w:pPr>
+      <w:r>
+        <w:rPr/>
+        <w:t>Mike: T</w:t>
       </w:r>
       <w:r>
         <w:rPr>
@@ -2818,420 +3089,41 @@
           <w:bCs/>
           <w:u w:val="single"/>
         </w:rPr>
-        <w:t>L</w:t>
-      </w:r>
+        <w:t>ak. To swietna sprawa Mateusz</w:t>
+      </w:r>
+      <w:r>
+        <w:rPr/>
+        <w:t xml:space="preserve">. </w:t>
+      </w:r>
+    </w:p>
+    <w:p>
+      <w:pPr>
+        <w:pStyle w:val="Normal"/>
+        <w:rPr/>
+      </w:pPr>
+      <w:r>
+        <w:rPr/>
+        <w:t xml:space="preserve">Za Alnwick jest osoba ktora sie w tym specjalizuje. Opowiem Ci jak to wyglada Mateusz. </w:t>
+      </w:r>
+    </w:p>
+    <w:p>
+      <w:pPr>
+        <w:pStyle w:val="Normal"/>
+        <w:rPr/>
+      </w:pPr>
       <w:r>
         <w:rPr>
           <w:b/>
           <w:bCs/>
           <w:u w:val="single"/>
         </w:rPr>
-        <w:t>ectora</w:t>
-      </w:r>
-      <w:r>
-        <w:rPr/>
-        <w:t>.</w:t>
-      </w:r>
-    </w:p>
-    <w:p>
-      <w:pPr>
-        <w:pStyle w:val="Normal"/>
-        <w:rPr/>
-      </w:pPr>
-      <w:r>
-        <w:rPr/>
-        <w:t>Ja:XDDDDDDDDDDDDDDDDDDDDDDDDDDDDDDDDD</w:t>
-      </w:r>
-    </w:p>
-    <w:p>
-      <w:pPr>
-        <w:pStyle w:val="Normal"/>
-        <w:rPr/>
-      </w:pPr>
-      <w:r>
-        <w:rPr/>
-        <w:t>(sorry Kuba xd)</w:t>
-      </w:r>
-    </w:p>
-    <w:p>
-      <w:pPr>
-        <w:pStyle w:val="Normal"/>
-        <w:rPr/>
-      </w:pPr>
-      <w:r>
-        <w:rPr/>
-      </w:r>
-    </w:p>
-    <w:p>
-      <w:pPr>
-        <w:pStyle w:val="Normal"/>
-        <w:rPr/>
-      </w:pPr>
-      <w:r>
-        <w:rPr/>
-        <w:t>15.</w:t>
-      </w:r>
-    </w:p>
-    <w:p>
-      <w:pPr>
-        <w:pStyle w:val="Normal"/>
-        <w:rPr/>
-      </w:pPr>
-      <w:r>
-        <w:rPr/>
-      </w:r>
-    </w:p>
-    <w:p>
-      <w:pPr>
-        <w:pStyle w:val="Normal"/>
-        <w:rPr/>
-      </w:pPr>
-      <w:r>
-        <w:rPr/>
-        <w:t>JACK O SWOICH KUMPLACH I O TYM ŻE IM NIE UFA</w:t>
-      </w:r>
-    </w:p>
-    <w:p>
-      <w:pPr>
-        <w:pStyle w:val="Normal"/>
-        <w:rPr/>
-      </w:pPr>
-      <w:r>
-        <w:rPr/>
-        <w:t>the ship in, Zaczyna opowiadac Jack o jakims swoim koledze</w:t>
-      </w:r>
-    </w:p>
-    <w:p>
-      <w:pPr>
-        <w:pStyle w:val="Normal"/>
-        <w:rPr/>
-      </w:pPr>
-      <w:r>
-        <w:rPr/>
-        <w:t>Jack: Lubie Patricka, naprawde go lubie. Problem jest taki ze tej jebanej kurwie nie mozna za grosz zaufac no.</w:t>
-      </w:r>
-    </w:p>
-    <w:p>
-      <w:pPr>
-        <w:pStyle w:val="Normal"/>
-        <w:rPr/>
-      </w:pPr>
-      <w:r>
-        <w:rPr/>
-        <w:t>Cos wam powiem. Jesli mialbem temu kretynowi oddac zlota rybke zeby sie nia zaopiekowal</w:t>
-      </w:r>
-      <w:r>
-        <w:rPr>
-          <w:b/>
-          <w:bCs/>
-          <w:u w:val="single"/>
-        </w:rPr>
-        <w:t xml:space="preserve"> na drugi dzien </w:t>
-      </w:r>
-      <w:r>
-        <w:rPr>
-          <w:b/>
-          <w:bCs/>
-          <w:u w:val="single"/>
-        </w:rPr>
-        <w:t>wrocila by zerznieta</w:t>
-      </w:r>
-      <w:r>
-        <w:rPr/>
-        <w:t>.</w:t>
-      </w:r>
-    </w:p>
-    <w:p>
-      <w:pPr>
-        <w:pStyle w:val="Normal"/>
-        <w:rPr/>
-      </w:pPr>
-      <w:r>
-        <w:rPr/>
-        <w:t>(zapada grobowa cisza)</w:t>
-      </w:r>
-    </w:p>
-    <w:p>
-      <w:pPr>
-        <w:pStyle w:val="Normal"/>
-        <w:rPr/>
-      </w:pPr>
-      <w:r>
-        <w:rPr/>
-      </w:r>
-    </w:p>
-    <w:p>
-      <w:pPr>
-        <w:pStyle w:val="Normal"/>
-        <w:rPr/>
-      </w:pPr>
-      <w:r>
-        <w:rPr/>
-        <w:t>16.</w:t>
-      </w:r>
-    </w:p>
-    <w:p>
-      <w:pPr>
-        <w:pStyle w:val="Normal"/>
-        <w:rPr/>
-      </w:pPr>
-      <w:r>
-        <w:rPr/>
-        <w:t>“</w:t>
-      </w:r>
-      <w:r>
-        <w:rPr/>
-        <w:t>BEND OVER”</w:t>
-      </w:r>
-    </w:p>
-    <w:p>
-      <w:pPr>
-        <w:pStyle w:val="Normal"/>
-        <w:rPr/>
-      </w:pPr>
-      <w:r>
-        <w:rPr/>
-        <w:t>W restauracji, siedzimy I przyz lewie I zmywamy gary.(ja I Kuba)</w:t>
-      </w:r>
-    </w:p>
-    <w:p>
-      <w:pPr>
-        <w:pStyle w:val="Normal"/>
-        <w:rPr/>
-      </w:pPr>
-      <w:r>
-        <w:rPr/>
-        <w:t>Wchodzi Dan, patzry na nas my patrzymy na niego. Dan z obrzydliwym usmiechem na twarzy, wyciaga plasttikowa paczke gumowych rekawiczek I zaczyna ja otwierac</w:t>
-      </w:r>
-    </w:p>
-    <w:p>
-      <w:pPr>
-        <w:pStyle w:val="Normal"/>
-        <w:rPr/>
-      </w:pPr>
-      <w:r>
-        <w:rPr/>
-        <w:t>Dan: Wiecie co to chlopaki??</w:t>
-      </w:r>
-    </w:p>
-    <w:p>
-      <w:pPr>
-        <w:pStyle w:val="Normal"/>
-        <w:rPr/>
-      </w:pPr>
-      <w:r>
-        <w:rPr/>
-        <w:t>My: no nie</w:t>
-      </w:r>
-    </w:p>
-    <w:p>
-      <w:pPr>
-        <w:pStyle w:val="Normal"/>
-        <w:rPr/>
-      </w:pPr>
-      <w:r>
-        <w:rPr/>
-        <w:t>Dan: ja wam zaraz kurwa wytlumacze.</w:t>
-      </w:r>
-    </w:p>
-    <w:p>
-      <w:pPr>
-        <w:pStyle w:val="Normal"/>
-        <w:rPr/>
-      </w:pPr>
-      <w:r>
-        <w:rPr/>
-        <w:t>(Dan otwiera paczke rekawiczek , wyjmuje jedna gumowa zolta lewa rekawiczke, zaczyna nia machac przed naszymi oczami, po czym staje w miejscu I powolnym ruchem naglada na swoja reke rekawiczke, nadal sie usmiechajac. Gdy juz ma rekawiczke na swojej dloni, naciaga jej dolna czesc w kierunku swojego tulowia. Gdy rekawiczka jest juz na maxa naciagnieta Dan, puszcza ja I rekawiczka wydaje odglos typu”PRASK”,po wszystkim  Dan patrzy na nas I mowi nadl sie usmiechajac)</w:t>
-      </w:r>
-    </w:p>
-    <w:p>
-      <w:pPr>
-        <w:pStyle w:val="Normal"/>
-        <w:rPr/>
-      </w:pPr>
-      <w:r>
-        <w:rPr/>
-        <w:t>Dan: WYPNIJCIE SIE!</w:t>
-      </w:r>
-    </w:p>
-    <w:p>
-      <w:pPr>
-        <w:pStyle w:val="Normal"/>
-        <w:rPr/>
-      </w:pPr>
-      <w:r>
-        <w:rPr/>
-        <w:t>[BEND OVER!]</w:t>
-      </w:r>
-    </w:p>
-    <w:p>
-      <w:pPr>
-        <w:pStyle w:val="Normal"/>
-        <w:rPr/>
-      </w:pPr>
-      <w:r>
-        <w:rPr/>
-      </w:r>
-    </w:p>
-    <w:p>
-      <w:pPr>
-        <w:pStyle w:val="Normal"/>
-        <w:rPr/>
-      </w:pPr>
-      <w:r>
-        <w:rPr/>
-      </w:r>
-    </w:p>
-    <w:p>
-      <w:pPr>
-        <w:pStyle w:val="Normal"/>
-        <w:rPr/>
-      </w:pPr>
-      <w:r>
-        <w:rPr/>
-        <w:t>17.</w:t>
-      </w:r>
-    </w:p>
-    <w:p>
-      <w:pPr>
-        <w:pStyle w:val="Normal"/>
-        <w:rPr/>
-      </w:pPr>
-      <w:r>
-        <w:rPr/>
-        <w:t>MIKE OPOWIADA ŻE ZAJEBIŚĆIE SIE POLUJE KOLO ALNWICK</w:t>
-      </w:r>
-    </w:p>
-    <w:p>
-      <w:pPr>
-        <w:pStyle w:val="Normal"/>
-        <w:rPr/>
-      </w:pPr>
-      <w:r>
-        <w:rPr/>
-      </w:r>
-    </w:p>
-    <w:p>
-      <w:pPr>
-        <w:pStyle w:val="Normal"/>
-        <w:rPr/>
-      </w:pPr>
-      <w:r>
-        <w:rPr/>
-        <w:t>(Droga z Seahouses do Christon, bank, w aucie ja I Mike, skonczylem dzis troche wczesniej,12:00)</w:t>
-      </w:r>
-    </w:p>
-    <w:p>
-      <w:pPr>
-        <w:pStyle w:val="Normal"/>
-        <w:rPr/>
-      </w:pPr>
-      <w:r>
-        <w:rPr/>
-      </w:r>
-    </w:p>
-    <w:p>
-      <w:pPr>
-        <w:pStyle w:val="Normal"/>
-        <w:rPr/>
-      </w:pPr>
-      <w:r>
-        <w:rPr/>
-        <w:t>Mike: sluchaj Mateusz jade w Sobote na polowanie.</w:t>
-      </w:r>
-    </w:p>
-    <w:p>
-      <w:pPr>
-        <w:pStyle w:val="Normal"/>
-        <w:rPr/>
-      </w:pPr>
-      <w:r>
-        <w:rPr/>
-      </w:r>
-    </w:p>
-    <w:p>
-      <w:pPr>
-        <w:pStyle w:val="Normal"/>
-        <w:rPr/>
-      </w:pPr>
-      <w:r>
-        <w:rPr/>
-        <w:t xml:space="preserve">Ja: Na polowanie Mike? </w:t>
-      </w:r>
-      <w:r>
-        <w:rPr/>
-        <w:t>xd</w:t>
-      </w:r>
-    </w:p>
-    <w:p>
-      <w:pPr>
-        <w:pStyle w:val="Normal"/>
-        <w:rPr/>
-      </w:pPr>
-      <w:r>
-        <w:rPr/>
-      </w:r>
-    </w:p>
-    <w:p>
-      <w:pPr>
-        <w:pStyle w:val="Normal"/>
-        <w:rPr/>
-      </w:pPr>
-      <w:r>
-        <w:rPr/>
-        <w:t>Mike: T</w:t>
-      </w:r>
-      <w:r>
-        <w:rPr>
-          <w:b/>
-          <w:bCs/>
-          <w:u w:val="single"/>
-        </w:rPr>
-        <w:t>ak. To swietna sprawa Mateusz</w:t>
-      </w:r>
-      <w:r>
-        <w:rPr/>
-        <w:t xml:space="preserve">. </w:t>
-      </w:r>
-    </w:p>
-    <w:p>
-      <w:pPr>
-        <w:pStyle w:val="Normal"/>
-        <w:rPr/>
-      </w:pPr>
-      <w:r>
-        <w:rPr/>
-        <w:t xml:space="preserve">Za Alnwick jest osoba ktora sie w tym specjalizuje. Opowiem Ci jak to wyglada Mateusz. </w:t>
-      </w:r>
-    </w:p>
-    <w:p>
-      <w:pPr>
-        <w:pStyle w:val="Normal"/>
-        <w:rPr>
-          <w:b/>
-          <w:b/>
-          <w:bCs/>
-          <w:u w:val="single"/>
-        </w:rPr>
-      </w:pPr>
-      <w:r>
-        <w:rPr>
-          <w:b/>
-          <w:bCs/>
-          <w:u w:val="single"/>
-        </w:rPr>
         <w:t>Widzisz, wsiadam w auto, biore strzelbe no I swoje psy oczywiscie.</w:t>
       </w:r>
     </w:p>
     <w:p>
       <w:pPr>
         <w:pStyle w:val="Normal"/>
-        <w:rPr>
-          <w:b/>
-          <w:b/>
-          <w:bCs/>
-          <w:u w:val="single"/>
-        </w:rPr>
+        <w:rPr/>
       </w:pPr>
       <w:r>
         <w:rPr>
@@ -3362,15 +3254,7 @@
       </w:pPr>
       <w:r>
         <w:rPr/>
-        <w:t xml:space="preserve">(mysle sobie wtedy no </w:t>
-      </w:r>
-      <w:r>
-        <w:rPr/>
-        <w:t>sp</w:t>
-      </w:r>
-      <w:r>
-        <w:rPr/>
-        <w:t>oko Mike, zajebista rozrywka, naprawde xd)</w:t>
+        <w:t>(mysle sobie wtedy no spoko Mike, zajebista rozrywka, naprawde xd)</w:t>
       </w:r>
     </w:p>
     <w:p>
@@ -3541,7 +3425,294 @@
           <w:color w:val="CE181E"/>
           <w:u w:val="single"/>
         </w:rPr>
-        <w:t xml:space="preserve">skocz do Blink bonny I porzadnie sie </w:t>
+        <w:t>skocz do Blink bonny I porzadnie sie napierdol</w:t>
+      </w:r>
+      <w:r>
+        <w:rPr/>
+        <w:t>.</w:t>
+      </w:r>
+    </w:p>
+    <w:p>
+      <w:pPr>
+        <w:pStyle w:val="Normal"/>
+        <w:rPr/>
+      </w:pPr>
+      <w:r>
+        <w:rPr/>
+      </w:r>
+    </w:p>
+    <w:p>
+      <w:pPr>
+        <w:pStyle w:val="Normal"/>
+        <w:rPr/>
+      </w:pPr>
+      <w:r>
+        <w:rPr/>
+      </w:r>
+    </w:p>
+    <w:p>
+      <w:pPr>
+        <w:pStyle w:val="Normal"/>
+        <w:rPr/>
+      </w:pPr>
+      <w:r>
+        <w:rPr/>
+        <w:t>18.</w:t>
+      </w:r>
+    </w:p>
+    <w:p>
+      <w:pPr>
+        <w:pStyle w:val="Normal"/>
+        <w:rPr/>
+      </w:pPr>
+      <w:r>
+        <w:rPr/>
+        <w:t>NATHAN KRYJE SIĘ ZA DZRZWIAMI I OBRAZA MARKA</w:t>
+      </w:r>
+    </w:p>
+    <w:p>
+      <w:pPr>
+        <w:pStyle w:val="Normal"/>
+        <w:rPr/>
+      </w:pPr>
+      <w:r>
+        <w:rPr/>
+      </w:r>
+    </w:p>
+    <w:p>
+      <w:pPr>
+        <w:pStyle w:val="Normal"/>
+        <w:rPr/>
+      </w:pPr>
+      <w:r>
+        <w:rPr/>
+        <w:t>pierwsze pietro za dzrwiami ukryl sie nathan, pzrechodzi tamtedy Marek</w:t>
+      </w:r>
+    </w:p>
+    <w:p>
+      <w:pPr>
+        <w:pStyle w:val="Normal"/>
+        <w:rPr/>
+      </w:pPr>
+      <w:r>
+        <w:rPr/>
+        <w:t>(ukryty za drzwiami Nathan,szepcze)</w:t>
+      </w:r>
+    </w:p>
+    <w:p>
+      <w:pPr>
+        <w:pStyle w:val="Normal"/>
+        <w:rPr/>
+      </w:pPr>
+      <w:r>
+        <w:rPr/>
+      </w:r>
+    </w:p>
+    <w:p>
+      <w:pPr>
+        <w:pStyle w:val="Normal"/>
+        <w:rPr/>
+      </w:pPr>
+      <w:r>
+        <w:rPr/>
+        <w:t>Nathan: teraz Cie zgwalce….</w:t>
+      </w:r>
+    </w:p>
+    <w:p>
+      <w:pPr>
+        <w:pStyle w:val="Normal"/>
+        <w:rPr/>
+      </w:pPr>
+      <w:r>
+        <w:rPr/>
+        <w:t>(Marek,skonsternowany,zatrzymuje sie)</w:t>
+      </w:r>
+    </w:p>
+    <w:p>
+      <w:pPr>
+        <w:pStyle w:val="Normal"/>
+        <w:rPr/>
+      </w:pPr>
+      <w:r>
+        <w:rPr/>
+        <w:t>Marek: Nathan co ty robisz za tymi drzwiami??? Pozatym wcale mnie nie zgwalcisz.</w:t>
+      </w:r>
+    </w:p>
+    <w:p>
+      <w:pPr>
+        <w:pStyle w:val="Normal"/>
+        <w:rPr/>
+      </w:pPr>
+      <w:r>
+        <w:rPr/>
+        <w:t>Nathan: Marek, mój drogi. Niestety, ale gwałt nie jest kwestia wyboru.</w:t>
+      </w:r>
+    </w:p>
+    <w:p>
+      <w:pPr>
+        <w:pStyle w:val="Normal"/>
+        <w:rPr/>
+      </w:pPr>
+      <w:r>
+        <w:rPr/>
+        <w:t>(tako rzecze medrzec z Seahosues xd)</w:t>
+      </w:r>
+    </w:p>
+    <w:p>
+      <w:pPr>
+        <w:pStyle w:val="Normal"/>
+        <w:rPr/>
+      </w:pPr>
+      <w:r>
+        <w:rPr/>
+      </w:r>
+    </w:p>
+    <w:p>
+      <w:pPr>
+        <w:pStyle w:val="Normal"/>
+        <w:rPr/>
+      </w:pPr>
+      <w:r>
+        <w:rPr/>
+        <w:t>19.</w:t>
+      </w:r>
+    </w:p>
+    <w:p>
+      <w:pPr>
+        <w:pStyle w:val="Normal"/>
+        <w:rPr/>
+      </w:pPr>
+      <w:r>
+        <w:rPr/>
+      </w:r>
+    </w:p>
+    <w:p>
+      <w:pPr>
+        <w:pStyle w:val="Normal"/>
+        <w:rPr/>
+      </w:pPr>
+      <w:r>
+        <w:rPr/>
+        <w:t xml:space="preserve">MIKE O TYM ZE JEGO ZONA “JEST GLUPIA I NIE OGARNIA ZYCIA” </w:t>
+      </w:r>
+    </w:p>
+    <w:p>
+      <w:pPr>
+        <w:pStyle w:val="Normal"/>
+        <w:rPr/>
+      </w:pPr>
+      <w:r>
+        <w:rPr/>
+        <w:t>(Podslyzsane z takeway, nie wiem juz o co chodzilo ale I tak bylo zabawnie)</w:t>
+      </w:r>
+    </w:p>
+    <w:p>
+      <w:pPr>
+        <w:pStyle w:val="Normal"/>
+        <w:rPr/>
+      </w:pPr>
+      <w:r>
+        <w:rPr/>
+      </w:r>
+    </w:p>
+    <w:p>
+      <w:pPr>
+        <w:pStyle w:val="Normal"/>
+        <w:rPr/>
+      </w:pPr>
+      <w:r>
+        <w:rPr/>
+        <w:t>Mike rozmawia z Carroll, srdoek rozmowy</w:t>
+      </w:r>
+    </w:p>
+    <w:p>
+      <w:pPr>
+        <w:pStyle w:val="Normal"/>
+        <w:rPr/>
+      </w:pPr>
+      <w:r>
+        <w:rPr/>
+      </w:r>
+    </w:p>
+    <w:p>
+      <w:pPr>
+        <w:pStyle w:val="Normal"/>
+        <w:rPr/>
+      </w:pPr>
+      <w:r>
+        <w:rPr/>
+        <w:t>Carroll: Mike nie mow tak!!!</w:t>
+      </w:r>
+    </w:p>
+    <w:p>
+      <w:pPr>
+        <w:pStyle w:val="Normal"/>
+        <w:rPr>
+          <w:u w:val="single"/>
+        </w:rPr>
+      </w:pPr>
+      <w:r>
+        <w:rPr>
+          <w:u w:val="single"/>
+        </w:rPr>
+      </w:r>
+    </w:p>
+    <w:p>
+      <w:pPr>
+        <w:pStyle w:val="Normal"/>
+        <w:rPr/>
+      </w:pPr>
+      <w:r>
+        <w:rPr>
+          <w:b w:val="false"/>
+          <w:bCs w:val="false"/>
+          <w:u w:val="none"/>
+        </w:rPr>
+        <w:t>Mike: no co ty Carroll</w:t>
+      </w:r>
+      <w:r>
+        <w:rPr>
+          <w:u w:val="single"/>
+        </w:rPr>
+        <w:t>.</w:t>
+      </w:r>
+    </w:p>
+    <w:p>
+      <w:pPr>
+        <w:pStyle w:val="Normal"/>
+        <w:rPr/>
+      </w:pPr>
+      <w:r>
+        <w:rPr>
+          <w:u w:val="single"/>
+        </w:rPr>
+        <w:t xml:space="preserve"> </w:t>
+      </w:r>
+      <w:r>
+        <w:rPr>
+          <w:b/>
+          <w:bCs/>
+          <w:u w:val="single"/>
+        </w:rPr>
+        <w:t>Dolores jest na to zbyt glupia, o niczym sie nie dowie</w:t>
+      </w:r>
+      <w:r>
+        <w:rPr/>
+        <w:t>.</w:t>
+      </w:r>
+    </w:p>
+    <w:p>
+      <w:pPr>
+        <w:pStyle w:val="Normal"/>
+        <w:rPr/>
+      </w:pPr>
+      <w:r>
+        <w:rPr>
+          <w:b/>
+          <w:bCs/>
+          <w:u w:val="single"/>
+        </w:rPr>
+        <w:t>Jest Hiszpanka, carroll, Hiszpanka.</w:t>
       </w:r>
       <w:r>
         <w:rPr>
@@ -3550,288 +3721,247 @@
           <w:color w:val="CE181E"/>
           <w:u w:val="single"/>
         </w:rPr>
-        <w:t>napierdol</w:t>
-      </w:r>
-      <w:r>
-        <w:rPr/>
-        <w:t>.</w:t>
-      </w:r>
-    </w:p>
-    <w:p>
-      <w:pPr>
-        <w:pStyle w:val="Normal"/>
-        <w:rPr/>
-      </w:pPr>
-      <w:r>
-        <w:rPr/>
-      </w:r>
-    </w:p>
-    <w:p>
-      <w:pPr>
-        <w:pStyle w:val="Normal"/>
-        <w:rPr/>
-      </w:pPr>
-      <w:r>
-        <w:rPr/>
-      </w:r>
-    </w:p>
-    <w:p>
-      <w:pPr>
-        <w:pStyle w:val="Normal"/>
-        <w:rPr/>
-      </w:pPr>
-      <w:r>
-        <w:rPr/>
-        <w:t>18.</w:t>
-      </w:r>
-    </w:p>
-    <w:p>
-      <w:pPr>
-        <w:pStyle w:val="Normal"/>
-        <w:rPr/>
-      </w:pPr>
-      <w:r>
-        <w:rPr/>
-        <w:t>NATHAN KRYJE SIĘ ZA DZRZWIAMI I OBRAZA MARKA</w:t>
-      </w:r>
-    </w:p>
-    <w:p>
-      <w:pPr>
-        <w:pStyle w:val="Normal"/>
-        <w:rPr/>
-      </w:pPr>
-      <w:r>
-        <w:rPr/>
-      </w:r>
-    </w:p>
-    <w:p>
-      <w:pPr>
-        <w:pStyle w:val="Normal"/>
-        <w:rPr/>
-      </w:pPr>
-      <w:r>
-        <w:rPr/>
-        <w:t>pierwsze pietro za dzrwiami ukryl sie nathan, pzrechodzi tamtedy Marek</w:t>
-      </w:r>
-    </w:p>
-    <w:p>
-      <w:pPr>
-        <w:pStyle w:val="Normal"/>
-        <w:rPr/>
-      </w:pPr>
-      <w:r>
-        <w:rPr/>
-        <w:t>(ukryty za drzwiami Nathan,szepcze)</w:t>
-      </w:r>
-    </w:p>
-    <w:p>
-      <w:pPr>
-        <w:pStyle w:val="Normal"/>
-        <w:rPr/>
-      </w:pPr>
-      <w:r>
-        <w:rPr/>
-      </w:r>
-    </w:p>
-    <w:p>
-      <w:pPr>
-        <w:pStyle w:val="Normal"/>
-        <w:rPr/>
-      </w:pPr>
-      <w:r>
-        <w:rPr/>
-        <w:t>Nathan: teraz Cie zgwalce….</w:t>
-      </w:r>
-    </w:p>
-    <w:p>
-      <w:pPr>
-        <w:pStyle w:val="Normal"/>
-        <w:rPr/>
-      </w:pPr>
-      <w:r>
-        <w:rPr/>
-        <w:t>(Marek,skonsternowany,zatrzymuje sie)</w:t>
-      </w:r>
-    </w:p>
-    <w:p>
-      <w:pPr>
-        <w:pStyle w:val="Normal"/>
-        <w:rPr/>
-      </w:pPr>
-      <w:r>
-        <w:rPr/>
-        <w:t>Marek: Nathan co ty robisz za tymi drzwiami??? Pozatym wc</w:t>
-      </w:r>
-      <w:r>
-        <w:rPr/>
-        <w:t>a</w:t>
-      </w:r>
-      <w:r>
-        <w:rPr/>
-        <w:t>le mnie nie zgwalcisz.</w:t>
-      </w:r>
-    </w:p>
-    <w:p>
-      <w:pPr>
-        <w:pStyle w:val="Normal"/>
-        <w:rPr/>
-      </w:pPr>
-      <w:r>
-        <w:rPr/>
-        <w:t xml:space="preserve">Nathan: Marek, </w:t>
-      </w:r>
-      <w:r>
-        <w:rPr/>
-        <w:t>mój drogi</w:t>
-      </w:r>
-      <w:r>
-        <w:rPr/>
-        <w:t>. Niestety, ale g</w:t>
-      </w:r>
-      <w:r>
-        <w:rPr/>
-        <w:t>wałt nie jest kwestia wyboru.</w:t>
-      </w:r>
-    </w:p>
-    <w:p>
-      <w:pPr>
-        <w:pStyle w:val="Normal"/>
-        <w:rPr/>
-      </w:pPr>
-      <w:r>
-        <w:rPr/>
-        <w:t>(tako rzecze medrzec z Seahosues xd)</w:t>
-      </w:r>
-    </w:p>
-    <w:p>
-      <w:pPr>
-        <w:pStyle w:val="Normal"/>
-        <w:rPr/>
-      </w:pPr>
-      <w:r>
-        <w:rPr/>
-      </w:r>
-    </w:p>
-    <w:p>
-      <w:pPr>
-        <w:pStyle w:val="Normal"/>
-        <w:rPr/>
-      </w:pPr>
-      <w:r>
-        <w:rPr/>
-        <w:t>19.</w:t>
-      </w:r>
-    </w:p>
-    <w:p>
-      <w:pPr>
-        <w:pStyle w:val="Normal"/>
-        <w:rPr/>
-      </w:pPr>
-      <w:r>
-        <w:rPr/>
-      </w:r>
-    </w:p>
-    <w:p>
-      <w:pPr>
-        <w:pStyle w:val="Normal"/>
-        <w:rPr/>
-      </w:pPr>
-      <w:r>
-        <w:rPr/>
-        <w:t xml:space="preserve">MIKE O TYM ZE JEGO ZONA “JEST GLUPIA I NIE OGARNIA ZYCIA” </w:t>
-      </w:r>
-    </w:p>
-    <w:p>
-      <w:pPr>
-        <w:pStyle w:val="Normal"/>
-        <w:rPr/>
-      </w:pPr>
-      <w:r>
-        <w:rPr/>
-        <w:t>(Podslyzsane z takeway, nie wiem juz o co chodzilo ale I tak bylo zabawnie)</w:t>
-      </w:r>
-    </w:p>
-    <w:p>
-      <w:pPr>
-        <w:pStyle w:val="Normal"/>
-        <w:rPr/>
-      </w:pPr>
-      <w:r>
-        <w:rPr/>
-      </w:r>
-    </w:p>
-    <w:p>
-      <w:pPr>
-        <w:pStyle w:val="Normal"/>
-        <w:rPr/>
-      </w:pPr>
-      <w:r>
-        <w:rPr/>
-        <w:t>Mike rozmawia z Carroll, srdoek rozmowy</w:t>
-      </w:r>
-    </w:p>
-    <w:p>
-      <w:pPr>
-        <w:pStyle w:val="Normal"/>
-        <w:rPr/>
-      </w:pPr>
-      <w:r>
-        <w:rPr/>
-      </w:r>
-    </w:p>
-    <w:p>
-      <w:pPr>
-        <w:pStyle w:val="Normal"/>
-        <w:rPr/>
-      </w:pPr>
-      <w:r>
-        <w:rPr/>
-        <w:t>Carroll: Mike nie mow tak!!!</w:t>
-      </w:r>
-    </w:p>
-    <w:p>
-      <w:pPr>
-        <w:pStyle w:val="Normal"/>
-        <w:rPr>
-          <w:u w:val="single"/>
-        </w:rPr>
-      </w:pPr>
-      <w:r>
-        <w:rPr>
-          <w:u w:val="single"/>
-        </w:rPr>
-      </w:r>
-    </w:p>
-    <w:p>
-      <w:pPr>
-        <w:pStyle w:val="Normal"/>
-        <w:rPr/>
-      </w:pPr>
+        <w:t xml:space="preserve"> Jest glupia I nie ogarnia zycia.</w:t>
+      </w:r>
+    </w:p>
+    <w:p>
+      <w:pPr>
+        <w:pStyle w:val="Normal"/>
+        <w:rPr/>
+      </w:pPr>
+      <w:r>
+        <w:rPr/>
+        <w:t>(Mike sobie idzie, do bazaru, wyraznie zadowolony xd)</w:t>
+      </w:r>
+    </w:p>
+    <w:p>
+      <w:pPr>
+        <w:pStyle w:val="Normal"/>
+        <w:rPr/>
+      </w:pPr>
+      <w:r>
+        <w:rPr/>
+      </w:r>
+    </w:p>
+    <w:p>
+      <w:pPr>
+        <w:pStyle w:val="Normal"/>
+        <w:rPr/>
+      </w:pPr>
+      <w:r>
+        <w:rPr/>
+      </w:r>
+    </w:p>
+    <w:p>
+      <w:pPr>
+        <w:pStyle w:val="Normal"/>
+        <w:rPr/>
+      </w:pPr>
+      <w:r>
+        <w:rPr/>
+        <w:t>20.</w:t>
+      </w:r>
+    </w:p>
+    <w:p>
+      <w:pPr>
+        <w:pStyle w:val="Normal"/>
+        <w:rPr/>
+      </w:pPr>
+      <w:r>
+        <w:rPr/>
+        <w:t>KUPUJEMY PREZENT MIKEOWI  Z RACJI TEGO “ZE DOBRZE NAS TRAKTOWAL”</w:t>
+      </w:r>
+    </w:p>
+    <w:p>
+      <w:pPr>
+        <w:pStyle w:val="Normal"/>
+        <w:rPr/>
+      </w:pPr>
+      <w:r>
+        <w:rPr/>
+      </w:r>
+    </w:p>
+    <w:p>
+      <w:pPr>
+        <w:pStyle w:val="Normal"/>
+        <w:rPr/>
+      </w:pPr>
+      <w:r>
+        <w:rPr/>
+        <w:t xml:space="preserve">Debata na temat co mamy kupic Mike’owi po naszej pierwszej wizycie w Pinnacles. Po dluzszej naradzie zdecydowalismy ze kupimy mu </w:t>
+      </w:r>
+      <w:r>
+        <w:rPr>
+          <w:b/>
+          <w:bCs/>
+          <w:color w:val="CE181E"/>
+        </w:rPr>
+        <w:t>MALA</w:t>
+      </w:r>
+      <w:r>
+        <w:rPr>
+          <w:b/>
+          <w:bCs/>
+        </w:rPr>
+        <w:t xml:space="preserve"> </w:t>
+      </w:r>
       <w:r>
         <w:rPr>
           <w:b w:val="false"/>
           <w:bCs w:val="false"/>
-          <w:u w:val="none"/>
-        </w:rPr>
-        <w:t>Mike: no co ty Carroll</w:t>
-      </w:r>
-      <w:r>
-        <w:rPr>
-          <w:u w:val="single"/>
-        </w:rPr>
-        <w:t>.</w:t>
-      </w:r>
-    </w:p>
-    <w:p>
-      <w:pPr>
-        <w:pStyle w:val="Normal"/>
-        <w:rPr/>
-      </w:pPr>
-      <w:r>
-        <w:rPr>
-          <w:u w:val="single"/>
+        </w:rPr>
+        <w:t>butelke tankery gin. Straszni z nas skpacy lol no ale:</w:t>
+      </w:r>
+    </w:p>
+    <w:p>
+      <w:pPr>
+        <w:pStyle w:val="Normal"/>
+        <w:rPr>
+          <w:b w:val="false"/>
+          <w:b w:val="false"/>
+          <w:bCs w:val="false"/>
+        </w:rPr>
+      </w:pPr>
+      <w:r>
+        <w:rPr>
+          <w:b w:val="false"/>
+          <w:bCs w:val="false"/>
+        </w:rPr>
+      </w:r>
+    </w:p>
+    <w:p>
+      <w:pPr>
+        <w:pStyle w:val="Normal"/>
+        <w:rPr/>
+      </w:pPr>
+      <w:r>
+        <w:rPr>
+          <w:b w:val="false"/>
+          <w:bCs w:val="false"/>
+        </w:rPr>
+        <w:t>Wchodzimy do bazaru ja Kuba,Marek, Mike za lada obsluguje jakis klientow, podcodzimy do lady w trojke czekamy grzecznie az skonczy.</w:t>
+      </w:r>
+    </w:p>
+    <w:p>
+      <w:pPr>
+        <w:pStyle w:val="Normal"/>
+        <w:rPr>
+          <w:b w:val="false"/>
+          <w:b w:val="false"/>
+          <w:bCs w:val="false"/>
+        </w:rPr>
+      </w:pPr>
+      <w:r>
+        <w:rPr>
+          <w:b w:val="false"/>
+          <w:bCs w:val="false"/>
+        </w:rPr>
+      </w:r>
+    </w:p>
+    <w:p>
+      <w:pPr>
+        <w:pStyle w:val="Normal"/>
+        <w:rPr/>
+      </w:pPr>
+      <w:r>
+        <w:rPr>
+          <w:b w:val="false"/>
+          <w:bCs w:val="false"/>
+        </w:rPr>
+        <w:t>Mike: czego chcecie?</w:t>
+      </w:r>
+    </w:p>
+    <w:p>
+      <w:pPr>
+        <w:pStyle w:val="Normal"/>
+        <w:rPr/>
+      </w:pPr>
+      <w:r>
+        <w:rPr>
+          <w:b w:val="false"/>
+          <w:bCs w:val="false"/>
+        </w:rPr>
+        <w:t xml:space="preserve">My: Mike, w podziece za goscine I niesamowite warunki jakie nam zaoferowales , przyjmij prosze ta </w:t>
+      </w:r>
+      <w:r>
+        <w:rPr>
+          <w:b/>
+          <w:bCs/>
+          <w:color w:val="CE181E"/>
+        </w:rPr>
+        <w:t>MALA</w:t>
+      </w:r>
+      <w:r>
+        <w:rPr>
+          <w:b/>
+          <w:bCs/>
         </w:rPr>
         <w:t xml:space="preserve"> </w:t>
+      </w:r>
+      <w:r>
+        <w:rPr>
+          <w:b w:val="false"/>
+          <w:bCs w:val="false"/>
+        </w:rPr>
+        <w:t>butelke tankery gin w ramach naszej wdziecznosci.</w:t>
+      </w:r>
+    </w:p>
+    <w:p>
+      <w:pPr>
+        <w:pStyle w:val="Normal"/>
+        <w:rPr>
+          <w:b w:val="false"/>
+          <w:b w:val="false"/>
+          <w:bCs w:val="false"/>
+        </w:rPr>
+      </w:pPr>
+      <w:r>
+        <w:rPr>
+          <w:b w:val="false"/>
+          <w:bCs w:val="false"/>
+        </w:rPr>
+      </w:r>
+    </w:p>
+    <w:p>
+      <w:pPr>
+        <w:pStyle w:val="Normal"/>
+        <w:rPr/>
+      </w:pPr>
+      <w:r>
+        <w:rPr>
+          <w:b w:val="false"/>
+          <w:bCs w:val="false"/>
+        </w:rPr>
+        <w:t>(Mike patzry na nas jak na debili, wyraznie ziirytowany)</w:t>
+      </w:r>
+    </w:p>
+    <w:p>
+      <w:pPr>
+        <w:pStyle w:val="Normal"/>
+        <w:rPr>
+          <w:b w:val="false"/>
+          <w:b w:val="false"/>
+          <w:bCs w:val="false"/>
+        </w:rPr>
+      </w:pPr>
+      <w:r>
+        <w:rPr>
+          <w:b w:val="false"/>
+          <w:bCs w:val="false"/>
+        </w:rPr>
+      </w:r>
+    </w:p>
+    <w:p>
+      <w:pPr>
+        <w:pStyle w:val="Normal"/>
+        <w:rPr/>
+      </w:pPr>
+      <w:r>
+        <w:rPr>
+          <w:b w:val="false"/>
+          <w:bCs w:val="false"/>
+        </w:rPr>
+        <w:t xml:space="preserve">Mike: </w:t>
       </w:r>
       <w:r>
         <w:rPr>
@@ -3839,30 +3969,7 @@
           <w:bCs/>
           <w:u w:val="single"/>
         </w:rPr>
-        <w:t>Dolores jest na to zbyt glupia, o niczym sie nie dowie</w:t>
-      </w:r>
-      <w:r>
-        <w:rPr/>
-        <w:t>.</w:t>
-      </w:r>
-    </w:p>
-    <w:p>
-      <w:pPr>
-        <w:pStyle w:val="Normal"/>
-        <w:rPr>
-          <w:b/>
-          <w:b/>
-          <w:bCs/>
-          <w:u w:val="single"/>
-        </w:rPr>
-      </w:pPr>
-      <w:r>
-        <w:rPr>
-          <w:b/>
-          <w:bCs/>
-          <w:u w:val="single"/>
-        </w:rPr>
-        <w:t>Jest Hiszpanka, carroll, Hiszpanka.</w:t>
+        <w:t>ze co to? To gowno?</w:t>
       </w:r>
       <w:r>
         <w:rPr>
@@ -3871,96 +3978,72 @@
           <w:color w:val="CE181E"/>
           <w:u w:val="single"/>
         </w:rPr>
-        <w:t xml:space="preserve"> Jest glupia I nie ogarnia zycia.</w:t>
-      </w:r>
-    </w:p>
-    <w:p>
-      <w:pPr>
-        <w:pStyle w:val="Normal"/>
-        <w:rPr/>
-      </w:pPr>
-      <w:r>
-        <w:rPr/>
-        <w:t>(Mike sobie idzie, do bazaru, wyraznie zadowolony xd)</w:t>
-      </w:r>
-    </w:p>
-    <w:p>
-      <w:pPr>
-        <w:pStyle w:val="Normal"/>
-        <w:rPr/>
-      </w:pPr>
-      <w:r>
-        <w:rPr/>
-      </w:r>
-    </w:p>
-    <w:p>
-      <w:pPr>
-        <w:pStyle w:val="Normal"/>
-        <w:rPr/>
-      </w:pPr>
-      <w:r>
-        <w:rPr/>
-      </w:r>
-    </w:p>
-    <w:p>
-      <w:pPr>
-        <w:pStyle w:val="Normal"/>
-        <w:rPr/>
-      </w:pPr>
-      <w:r>
-        <w:rPr/>
-        <w:t>20.</w:t>
-      </w:r>
-    </w:p>
-    <w:p>
-      <w:pPr>
-        <w:pStyle w:val="Normal"/>
-        <w:rPr/>
-      </w:pPr>
-      <w:r>
-        <w:rPr/>
-        <w:t>KUPUJEMY PREZENT MIKEOWI  Z RACJI TEGO “ZE DOBRZE NAS TRAKTOWAL”</w:t>
-      </w:r>
-    </w:p>
-    <w:p>
-      <w:pPr>
-        <w:pStyle w:val="Normal"/>
-        <w:rPr/>
-      </w:pPr>
-      <w:r>
-        <w:rPr/>
-      </w:r>
-    </w:p>
-    <w:p>
-      <w:pPr>
-        <w:pStyle w:val="Normal"/>
-        <w:rPr/>
-      </w:pPr>
-      <w:r>
-        <w:rPr/>
-        <w:t xml:space="preserve">Debata na temat co mamy kupic Mike’owi po naszej pierwszej wizycie w Pinnacles. Po dluzszej naradzie zdecydowalismy ze kupimy mu </w:t>
+        <w:t xml:space="preserve"> Mam to kurwa walnac na strzala???!!!</w:t>
+      </w:r>
+    </w:p>
+    <w:p>
+      <w:pPr>
+        <w:pStyle w:val="Normal"/>
+        <w:rPr>
+          <w:b w:val="false"/>
+          <w:b w:val="false"/>
+          <w:bCs w:val="false"/>
+        </w:rPr>
+      </w:pPr>
+      <w:r>
+        <w:rPr>
+          <w:b w:val="false"/>
+          <w:bCs w:val="false"/>
+        </w:rPr>
+      </w:r>
+    </w:p>
+    <w:p>
+      <w:pPr>
+        <w:pStyle w:val="Normal"/>
+        <w:rPr/>
+      </w:pPr>
+      <w:r>
+        <w:rPr>
+          <w:b w:val="false"/>
+          <w:bCs w:val="false"/>
+        </w:rPr>
+        <w:t xml:space="preserve">My: </w:t>
       </w:r>
       <w:r>
         <w:rPr>
           <w:b/>
           <w:bCs/>
-          <w:color w:val="CE181E"/>
-        </w:rPr>
-        <w:t>MALA</w:t>
-      </w:r>
-      <w:r>
-        <w:rPr>
+        </w:rPr>
+        <w:t>SZOK</w:t>
+      </w:r>
+    </w:p>
+    <w:p>
+      <w:pPr>
+        <w:pStyle w:val="Normal"/>
+        <w:rPr>
+          <w:b/>
           <w:b/>
           <w:bCs/>
         </w:rPr>
-        <w:t xml:space="preserve"> </w:t>
-      </w:r>
+      </w:pPr>
+      <w:r>
+        <w:rPr>
+          <w:b/>
+          <w:bCs/>
+        </w:rPr>
+      </w:r>
+    </w:p>
+    <w:p>
+      <w:pPr>
+        <w:pStyle w:val="Normal"/>
+        <w:rPr/>
+      </w:pPr>
       <w:r>
         <w:rPr>
           <w:b w:val="false"/>
           <w:bCs w:val="false"/>
         </w:rPr>
-        <w:t>butelke tankery gin. Straszni z nas skpacy lol no ale:</w:t>
+        <w:t>Mike: nie bylo trzeba. A teraz z powrotem do roboty do restauracji.</w:t>
       </w:r>
     </w:p>
     <w:p>
@@ -3989,7 +4072,7 @@
           <w:b w:val="false"/>
           <w:bCs w:val="false"/>
         </w:rPr>
-        <w:t>Wchodzimy do bazaru ja Kuba,Marek, Mike za lada obsluguje jakis klientow, podcodzimy do lady w trojke czekamy grzecznie az skonczy.</w:t>
+        <w:t>21.</w:t>
       </w:r>
     </w:p>
     <w:p>
@@ -4018,58 +4101,50 @@
           <w:b w:val="false"/>
           <w:bCs w:val="false"/>
         </w:rPr>
-        <w:t>Mike: czego chcecie?</w:t>
-      </w:r>
-    </w:p>
-    <w:p>
-      <w:pPr>
-        <w:pStyle w:val="Normal"/>
-        <w:rPr/>
-      </w:pPr>
-      <w:r>
-        <w:rPr>
+        <w:t>JOHN PROSI MNIE ZEBYM ZAPROSIL OSOBY PLCI ZENSKIEJ,DO CHRISTON BANK ZEBY “strzyc owce”</w:t>
+      </w:r>
+    </w:p>
+    <w:p>
+      <w:pPr>
+        <w:pStyle w:val="Normal"/>
+        <w:rPr>
+          <w:b w:val="false"/>
           <w:b w:val="false"/>
           <w:bCs w:val="false"/>
         </w:rPr>
-        <w:t xml:space="preserve">My: Mike, w podziece za goscine I niesamowite warunki jakie nam zaoferowales , przyjmij prosze ta </w:t>
-      </w:r>
-      <w:r>
-        <w:rPr>
-          <w:b/>
-          <w:bCs/>
-          <w:color w:val="CE181E"/>
-        </w:rPr>
-        <w:t>MALA</w:t>
-      </w:r>
-      <w:r>
-        <w:rPr>
-          <w:b/>
-          <w:bCs/>
-        </w:rPr>
-        <w:t xml:space="preserve"> </w:t>
-      </w:r>
+      </w:pPr>
       <w:r>
         <w:rPr>
           <w:b w:val="false"/>
           <w:bCs w:val="false"/>
         </w:rPr>
-        <w:t>butelke tankery gin w ramach naszej wdziecznosci.</w:t>
-      </w:r>
-    </w:p>
-    <w:p>
-      <w:pPr>
-        <w:pStyle w:val="Normal"/>
-        <w:rPr>
-          <w:b w:val="false"/>
+      </w:r>
+    </w:p>
+    <w:p>
+      <w:pPr>
+        <w:pStyle w:val="Normal"/>
+        <w:rPr/>
+      </w:pPr>
+      <w:r>
+        <w:rPr>
           <w:b w:val="false"/>
           <w:bCs w:val="false"/>
         </w:rPr>
+        <w:t>(wracam z Alnwick ja I john, jego vanem z white rabiit events)</w:t>
+        <w:br/>
+      </w:r>
+    </w:p>
+    <w:p>
+      <w:pPr>
+        <w:pStyle w:val="Normal"/>
+        <w:rPr/>
       </w:pPr>
       <w:r>
         <w:rPr>
           <w:b w:val="false"/>
           <w:bCs w:val="false"/>
         </w:rPr>
+        <w:t>Ja: sluchaj John, dzieki ze zgodziles sie zrobic mi te zakupy. Jestem Ci dozgonnie wdczieczny.</w:t>
       </w:r>
     </w:p>
     <w:p>
@@ -4082,36 +4157,33 @@
           <w:b w:val="false"/>
           <w:bCs w:val="false"/>
         </w:rPr>
-        <w:t>(Mike patzry na nas jak na debili, wyraznie ziirytowany)</w:t>
-      </w:r>
-    </w:p>
-    <w:p>
-      <w:pPr>
-        <w:pStyle w:val="Normal"/>
-        <w:rPr>
-          <w:b w:val="false"/>
+        <w:t>John: Slcuhaj Mateusz, nie ma sprawy ryju. W ramach podzieki, chce miec do Cb prosbe…</w:t>
+      </w:r>
+    </w:p>
+    <w:p>
+      <w:pPr>
+        <w:pStyle w:val="Normal"/>
+        <w:rPr/>
+      </w:pPr>
+      <w:r>
+        <w:rPr>
           <w:b w:val="false"/>
           <w:bCs w:val="false"/>
         </w:rPr>
+        <w:t>Ja: no co jest?</w:t>
+      </w:r>
+    </w:p>
+    <w:p>
+      <w:pPr>
+        <w:pStyle w:val="Normal"/>
+        <w:rPr/>
       </w:pPr>
       <w:r>
         <w:rPr>
           <w:b w:val="false"/>
           <w:bCs w:val="false"/>
         </w:rPr>
-      </w:r>
-    </w:p>
-    <w:p>
-      <w:pPr>
-        <w:pStyle w:val="Normal"/>
-        <w:rPr/>
-      </w:pPr>
-      <w:r>
-        <w:rPr>
-          <w:b w:val="false"/>
-          <w:bCs w:val="false"/>
-        </w:rPr>
-        <w:t xml:space="preserve">Mike: </w:t>
+        <w:t xml:space="preserve">John: sluchaj Mateusz, jak dobrze wiesz zarzadzam gospodarstwem I </w:t>
       </w:r>
       <w:r>
         <w:rPr>
@@ -4119,7 +4191,93 @@
           <w:bCs/>
           <w:u w:val="single"/>
         </w:rPr>
-        <w:t>ze co to? To gowno?</w:t>
+        <w:t>strzyge owce w nocy. Jestem juz zmeczony, robieniem tego sam. Bardzo zmeczony…</w:t>
+      </w:r>
+    </w:p>
+    <w:p>
+      <w:pPr>
+        <w:pStyle w:val="Normal"/>
+        <w:rPr/>
+      </w:pPr>
+      <w:r>
+        <w:rPr>
+          <w:b w:val="false"/>
+          <w:bCs w:val="false"/>
+        </w:rPr>
+        <w:t>(John z dziwnym usmiechem na twarzy)</w:t>
+      </w:r>
+    </w:p>
+    <w:p>
+      <w:pPr>
+        <w:pStyle w:val="Normal"/>
+        <w:rPr/>
+      </w:pPr>
+      <w:r>
+        <w:rPr>
+          <w:b w:val="false"/>
+          <w:bCs w:val="false"/>
+        </w:rPr>
+        <w:t xml:space="preserve">John:sluchaj Mati.Jestes studentem na pewno masz duzo kolezanek. Dalbys rade zagadac z dwie </w:t>
+      </w:r>
+      <w:r>
+        <w:rPr>
+          <w:b/>
+          <w:bCs/>
+          <w:u w:val="single"/>
+        </w:rPr>
+        <w:t>zeby przyjechaly do Christon Bank i pomogly mi strzyc owce??</w:t>
+      </w:r>
+    </w:p>
+    <w:p>
+      <w:pPr>
+        <w:pStyle w:val="Normal"/>
+        <w:rPr/>
+      </w:pPr>
+      <w:r>
+        <w:rPr>
+          <w:b w:val="false"/>
+          <w:bCs w:val="false"/>
+        </w:rPr>
+        <w:t>(Ja w myslach,WTF WTF WTF WTF XDDDD LOL WTF)</w:t>
+      </w:r>
+    </w:p>
+    <w:p>
+      <w:pPr>
+        <w:pStyle w:val="Normal"/>
+        <w:rPr/>
+      </w:pPr>
+      <w:r>
+        <w:rPr>
+          <w:b w:val="false"/>
+          <w:bCs w:val="false"/>
+        </w:rPr>
+        <w:t>(zeby nie wzbudzic podejrzen mowie Johnowi)</w:t>
+      </w:r>
+    </w:p>
+    <w:p>
+      <w:pPr>
+        <w:pStyle w:val="Normal"/>
+        <w:rPr/>
+      </w:pPr>
+      <w:r>
+        <w:rPr>
+          <w:b w:val="false"/>
+          <w:bCs w:val="false"/>
+        </w:rPr>
+        <w:t xml:space="preserve">Ja: no spoko John ryju, moge sie popytac. </w:t>
+      </w:r>
+    </w:p>
+    <w:p>
+      <w:pPr>
+        <w:pStyle w:val="Normal"/>
+        <w:rPr/>
+      </w:pPr>
+      <w:r>
+        <w:rPr>
+          <w:b w:val="false"/>
+          <w:bCs w:val="false"/>
+        </w:rPr>
+        <w:t xml:space="preserve">John: tak hmm. Najlepiej </w:t>
       </w:r>
       <w:r>
         <w:rPr>
@@ -4128,323 +4286,15 @@
           <w:color w:val="CE181E"/>
           <w:u w:val="single"/>
         </w:rPr>
-        <w:t xml:space="preserve"> Mam to kurwa walnac na strzala???!!!</w:t>
-      </w:r>
-    </w:p>
-    <w:p>
-      <w:pPr>
-        <w:pStyle w:val="Normal"/>
-        <w:rPr>
-          <w:b w:val="false"/>
+        <w:t xml:space="preserve">zeby mialy do 22 lat. </w:t>
+      </w:r>
+      <w:r>
+        <w:rPr>
           <w:b w:val="false"/>
           <w:bCs w:val="false"/>
-        </w:rPr>
-      </w:pPr>
-      <w:r>
-        <w:rPr>
-          <w:b w:val="false"/>
-          <w:bCs w:val="false"/>
-        </w:rPr>
-      </w:r>
-    </w:p>
-    <w:p>
-      <w:pPr>
-        <w:pStyle w:val="Normal"/>
-        <w:rPr/>
-      </w:pPr>
-      <w:r>
-        <w:rPr>
-          <w:b w:val="false"/>
-          <w:bCs w:val="false"/>
-        </w:rPr>
-        <w:t xml:space="preserve">My: </w:t>
-      </w:r>
-      <w:r>
-        <w:rPr>
-          <w:b/>
-          <w:bCs/>
-        </w:rPr>
-        <w:t>SZOK</w:t>
-      </w:r>
-    </w:p>
-    <w:p>
-      <w:pPr>
-        <w:pStyle w:val="Normal"/>
-        <w:rPr>
-          <w:b/>
-          <w:b/>
-          <w:bCs/>
-        </w:rPr>
-      </w:pPr>
-      <w:r>
-        <w:rPr>
-          <w:b/>
-          <w:bCs/>
-        </w:rPr>
-      </w:r>
-    </w:p>
-    <w:p>
-      <w:pPr>
-        <w:pStyle w:val="Normal"/>
-        <w:rPr/>
-      </w:pPr>
-      <w:r>
-        <w:rPr>
-          <w:b w:val="false"/>
-          <w:bCs w:val="false"/>
-        </w:rPr>
-        <w:t>Mike: nie bylo trzeba. A teraz z powrotem do roboty do restauracji.</w:t>
-      </w:r>
-    </w:p>
-    <w:p>
-      <w:pPr>
-        <w:pStyle w:val="Normal"/>
-        <w:rPr>
-          <w:b w:val="false"/>
-          <w:b w:val="false"/>
-          <w:bCs w:val="false"/>
-        </w:rPr>
-      </w:pPr>
-      <w:r>
-        <w:rPr>
-          <w:b w:val="false"/>
-          <w:bCs w:val="false"/>
-        </w:rPr>
-      </w:r>
-    </w:p>
-    <w:p>
-      <w:pPr>
-        <w:pStyle w:val="Normal"/>
-        <w:rPr/>
-      </w:pPr>
-      <w:r>
-        <w:rPr>
-          <w:b w:val="false"/>
-          <w:bCs w:val="false"/>
-        </w:rPr>
-        <w:t>21.</w:t>
-      </w:r>
-    </w:p>
-    <w:p>
-      <w:pPr>
-        <w:pStyle w:val="Normal"/>
-        <w:rPr>
-          <w:b w:val="false"/>
-          <w:b w:val="false"/>
-          <w:bCs w:val="false"/>
-        </w:rPr>
-      </w:pPr>
-      <w:r>
-        <w:rPr/>
-      </w:r>
-    </w:p>
-    <w:p>
-      <w:pPr>
-        <w:pStyle w:val="Normal"/>
-        <w:rPr/>
-      </w:pPr>
-      <w:r>
-        <w:rPr>
-          <w:b w:val="false"/>
-          <w:bCs w:val="false"/>
-        </w:rPr>
-        <w:t>JOHN PROSI MNIE ZEBYM ZAPROSIL OSOBY PLCI ZENSKIEJ,DO CHRISTON BANK ZEBY “strzyc owce”</w:t>
-      </w:r>
-    </w:p>
-    <w:p>
-      <w:pPr>
-        <w:pStyle w:val="Normal"/>
-        <w:rPr>
-          <w:b w:val="false"/>
-          <w:b w:val="false"/>
-          <w:bCs w:val="false"/>
-        </w:rPr>
-      </w:pPr>
-      <w:r>
-        <w:rPr>
-          <w:b w:val="false"/>
-          <w:bCs w:val="false"/>
-        </w:rPr>
-      </w:r>
-    </w:p>
-    <w:p>
-      <w:pPr>
-        <w:pStyle w:val="Normal"/>
-        <w:rPr/>
-      </w:pPr>
-      <w:r>
-        <w:rPr>
-          <w:b w:val="false"/>
-          <w:bCs w:val="false"/>
-        </w:rPr>
-        <w:t>(</w:t>
-      </w:r>
-      <w:r>
-        <w:rPr>
-          <w:b w:val="false"/>
-          <w:bCs w:val="false"/>
-        </w:rPr>
-        <w:t>wracam z Alnwick ja I john, jego vanem z white rabiit events</w:t>
-      </w:r>
-      <w:r>
-        <w:rPr>
-          <w:b w:val="false"/>
-          <w:bCs w:val="false"/>
-        </w:rPr>
-        <w:t>)</w:t>
-      </w:r>
-      <w:r>
-        <w:rPr>
-          <w:b w:val="false"/>
-          <w:bCs w:val="false"/>
-        </w:rPr>
-        <w:br/>
-      </w:r>
-    </w:p>
-    <w:p>
-      <w:pPr>
-        <w:pStyle w:val="Normal"/>
-        <w:rPr/>
-      </w:pPr>
-      <w:r>
-        <w:rPr>
-          <w:b w:val="false"/>
-          <w:bCs w:val="false"/>
-        </w:rPr>
-        <w:t>Ja: sluchaj John, dzieki ze zgodziles sie zrobic mi te zakupy. Jestem Ci dozgonnie wdczieczny.</w:t>
-      </w:r>
-    </w:p>
-    <w:p>
-      <w:pPr>
-        <w:pStyle w:val="Normal"/>
-        <w:rPr/>
-      </w:pPr>
-      <w:r>
-        <w:rPr>
-          <w:b w:val="false"/>
-          <w:bCs w:val="false"/>
-        </w:rPr>
-        <w:t>John: Slcuhaj Mateusz, nie ma sprawy ryju. W ramach podzieki, chce miec do Cb prosbe…</w:t>
-      </w:r>
-    </w:p>
-    <w:p>
-      <w:pPr>
-        <w:pStyle w:val="Normal"/>
-        <w:rPr/>
-      </w:pPr>
-      <w:r>
-        <w:rPr>
-          <w:b w:val="false"/>
-          <w:bCs w:val="false"/>
-        </w:rPr>
-        <w:t>Ja: no co jest?</w:t>
-      </w:r>
-    </w:p>
-    <w:p>
-      <w:pPr>
-        <w:pStyle w:val="Normal"/>
-        <w:rPr/>
-      </w:pPr>
-      <w:r>
-        <w:rPr>
-          <w:b w:val="false"/>
-          <w:bCs w:val="false"/>
-        </w:rPr>
-        <w:t xml:space="preserve">John: sluchaj Mateusz, jak dobrze wiesz zarzadzam gospodarstwem I </w:t>
-      </w:r>
-      <w:r>
-        <w:rPr>
-          <w:b/>
-          <w:bCs/>
-          <w:u w:val="single"/>
-        </w:rPr>
-        <w:t>strzyge owce w nocy. Jestem juz zmeczony, robieniem tego sam. Bardzo zmeczony…</w:t>
-      </w:r>
-    </w:p>
-    <w:p>
-      <w:pPr>
-        <w:pStyle w:val="Normal"/>
-        <w:rPr/>
-      </w:pPr>
-      <w:r>
-        <w:rPr>
-          <w:b w:val="false"/>
-          <w:bCs w:val="false"/>
-        </w:rPr>
-        <w:t>(John z dziwnym usmiechem na twarzy)</w:t>
-      </w:r>
-    </w:p>
-    <w:p>
-      <w:pPr>
-        <w:pStyle w:val="Normal"/>
-        <w:rPr/>
-      </w:pPr>
-      <w:r>
-        <w:rPr>
-          <w:b w:val="false"/>
-          <w:bCs w:val="false"/>
-        </w:rPr>
-        <w:t xml:space="preserve">John:sluchaj Mati.Jestes studentem na pewno masz duzo kolezanek. Dalbys rade zagadac z dwie </w:t>
-      </w:r>
-      <w:r>
-        <w:rPr>
-          <w:b/>
-          <w:bCs/>
-          <w:u w:val="single"/>
-        </w:rPr>
-        <w:t>zeby przyjechaly do Christon Bank i pomogly mi strzyc owce??</w:t>
-      </w:r>
-    </w:p>
-    <w:p>
-      <w:pPr>
-        <w:pStyle w:val="Normal"/>
-        <w:rPr/>
-      </w:pPr>
-      <w:r>
-        <w:rPr>
-          <w:b w:val="false"/>
-          <w:bCs w:val="false"/>
-        </w:rPr>
-        <w:t>(Ja w myslach,WTF WTF WTF WTF XDDDD LOL WTF)</w:t>
-      </w:r>
-    </w:p>
-    <w:p>
-      <w:pPr>
-        <w:pStyle w:val="Normal"/>
-        <w:rPr/>
-      </w:pPr>
-      <w:r>
-        <w:rPr>
-          <w:b w:val="false"/>
-          <w:bCs w:val="false"/>
-        </w:rPr>
-        <w:t>(zeby nie wzbudzic podejrzen mowie Johnowi)</w:t>
-      </w:r>
-    </w:p>
-    <w:p>
-      <w:pPr>
-        <w:pStyle w:val="Normal"/>
-        <w:rPr/>
-      </w:pPr>
-      <w:r>
-        <w:rPr>
-          <w:b w:val="false"/>
-          <w:bCs w:val="false"/>
-        </w:rPr>
-        <w:t xml:space="preserve">Ja: no spoko John ryju, moge sie popytac. </w:t>
-      </w:r>
-    </w:p>
-    <w:p>
-      <w:pPr>
-        <w:pStyle w:val="Normal"/>
-        <w:rPr/>
-      </w:pPr>
-      <w:r>
-        <w:rPr>
-          <w:b w:val="false"/>
-          <w:bCs w:val="false"/>
-        </w:rPr>
-        <w:t xml:space="preserve">John: tak hmm. Najlepiej </w:t>
+          <w:u w:val="none"/>
+        </w:rPr>
+        <w:t xml:space="preserve">Wiesz jak jest Mati, </w:t>
       </w:r>
       <w:r>
         <w:rPr>
@@ -4453,7 +4303,16 @@
           <w:color w:val="CE181E"/>
           <w:u w:val="single"/>
         </w:rPr>
-        <w:t xml:space="preserve">zeby mialy do 22 lat. </w:t>
+        <w:t>gospodarstwo jest duze, owiec tez jest duzo.</w:t>
+      </w:r>
+      <w:r>
+        <w:rPr>
+          <w:b w:val="false"/>
+          <w:bCs w:val="false"/>
+          <w:color w:val="CE181E"/>
+          <w:u w:val="none"/>
+        </w:rPr>
+        <w:t xml:space="preserve"> </w:t>
       </w:r>
       <w:r>
         <w:rPr>
@@ -4461,7 +4320,184 @@
           <w:bCs w:val="false"/>
           <w:u w:val="none"/>
         </w:rPr>
-        <w:t xml:space="preserve">Wiesz jak jest Mati, </w:t>
+        <w:t>Dalbym im naprawde dobra pensje Mati.Na epwno dobzre bym je traktowal. Pomsyl idaj mi znac.</w:t>
+      </w:r>
+    </w:p>
+    <w:p>
+      <w:pPr>
+        <w:pStyle w:val="Normal"/>
+        <w:rPr/>
+      </w:pPr>
+      <w:r>
+        <w:rPr>
+          <w:b w:val="false"/>
+          <w:bCs w:val="false"/>
+          <w:u w:val="none"/>
+        </w:rPr>
+        <w:t>(Ja w myslach, HMMM)</w:t>
+      </w:r>
+    </w:p>
+    <w:p>
+      <w:pPr>
+        <w:pStyle w:val="Normal"/>
+        <w:rPr/>
+      </w:pPr>
+      <w:r>
+        <w:rPr>
+          <w:b w:val="false"/>
+          <w:bCs w:val="false"/>
+          <w:u w:val="none"/>
+        </w:rPr>
+        <w:t>Ja: no spoko nie ma sprawy John popytam sie.</w:t>
+      </w:r>
+    </w:p>
+    <w:p>
+      <w:pPr>
+        <w:pStyle w:val="Normal"/>
+        <w:rPr>
+          <w:b w:val="false"/>
+          <w:b w:val="false"/>
+          <w:bCs w:val="false"/>
+          <w:u w:val="none"/>
+        </w:rPr>
+      </w:pPr>
+      <w:r>
+        <w:rPr>
+          <w:b w:val="false"/>
+          <w:bCs w:val="false"/>
+          <w:u w:val="none"/>
+        </w:rPr>
+      </w:r>
+    </w:p>
+    <w:p>
+      <w:pPr>
+        <w:pStyle w:val="Normal"/>
+        <w:rPr/>
+      </w:pPr>
+      <w:r>
+        <w:rPr>
+          <w:b w:val="false"/>
+          <w:bCs w:val="false"/>
+          <w:u w:val="none"/>
+        </w:rPr>
+        <w:t>(jebany stary oblech XD)</w:t>
+      </w:r>
+    </w:p>
+    <w:p>
+      <w:pPr>
+        <w:pStyle w:val="Normal"/>
+        <w:rPr>
+          <w:b w:val="false"/>
+          <w:b w:val="false"/>
+          <w:bCs w:val="false"/>
+          <w:u w:val="none"/>
+        </w:rPr>
+      </w:pPr>
+      <w:r>
+        <w:rPr>
+          <w:b w:val="false"/>
+          <w:bCs w:val="false"/>
+          <w:u w:val="none"/>
+        </w:rPr>
+      </w:r>
+    </w:p>
+    <w:p>
+      <w:pPr>
+        <w:pStyle w:val="Normal"/>
+        <w:rPr/>
+      </w:pPr>
+      <w:r>
+        <w:rPr>
+          <w:b w:val="false"/>
+          <w:bCs w:val="false"/>
+          <w:u w:val="none"/>
+        </w:rPr>
+        <w:t>22.</w:t>
+      </w:r>
+    </w:p>
+    <w:p>
+      <w:pPr>
+        <w:pStyle w:val="Normal"/>
+        <w:rPr>
+          <w:b w:val="false"/>
+          <w:b w:val="false"/>
+          <w:bCs w:val="false"/>
+          <w:u w:val="none"/>
+        </w:rPr>
+      </w:pPr>
+      <w:r>
+        <w:rPr>
+          <w:b w:val="false"/>
+          <w:bCs w:val="false"/>
+          <w:u w:val="none"/>
+        </w:rPr>
+      </w:r>
+    </w:p>
+    <w:p>
+      <w:pPr>
+        <w:pStyle w:val="Normal"/>
+        <w:rPr/>
+      </w:pPr>
+      <w:r>
+        <w:rPr>
+          <w:b w:val="false"/>
+          <w:bCs w:val="false"/>
+          <w:u w:val="none"/>
+        </w:rPr>
+        <w:t>MIKE O STUDIACH W LEICESTER</w:t>
+      </w:r>
+    </w:p>
+    <w:p>
+      <w:pPr>
+        <w:pStyle w:val="Normal"/>
+        <w:rPr/>
+      </w:pPr>
+      <w:r>
+        <w:rPr>
+          <w:b w:val="false"/>
+          <w:bCs w:val="false"/>
+          <w:u w:val="none"/>
+        </w:rPr>
+        <w:t>W aucie ja I Mike, mowie mu ze chce studiowac w Leicester.</w:t>
+      </w:r>
+    </w:p>
+    <w:p>
+      <w:pPr>
+        <w:pStyle w:val="Normal"/>
+        <w:rPr/>
+      </w:pPr>
+      <w:r>
+        <w:rPr>
+          <w:b w:val="false"/>
+          <w:bCs w:val="false"/>
+          <w:u w:val="none"/>
+        </w:rPr>
+        <w:t>Mike:</w:t>
+      </w:r>
+      <w:r>
+        <w:rPr>
+          <w:b/>
+          <w:bCs/>
+          <w:u w:val="none"/>
+        </w:rPr>
+        <w:t xml:space="preserve"> </w:t>
+      </w:r>
+      <w:r>
+        <w:rPr>
+          <w:b/>
+          <w:bCs/>
+          <w:u w:val="single"/>
+        </w:rPr>
+        <w:t xml:space="preserve">Leicester??? </w:t>
+      </w:r>
+      <w:r>
+        <w:rPr>
+          <w:b/>
+          <w:bCs/>
+          <w:color w:val="333333"/>
+          <w:u w:val="single"/>
+        </w:rPr>
+        <w:t>Slyszalem o Leicester,</w:t>
       </w:r>
       <w:r>
         <w:rPr>
@@ -4470,8 +4506,14 @@
           <w:color w:val="CE181E"/>
           <w:u w:val="single"/>
         </w:rPr>
-        <w:t>gospodarstwo jest duze, owiec tez jest duzo.</w:t>
-      </w:r>
+        <w:t xml:space="preserve"> kiepska sprawa. </w:t>
+      </w:r>
+    </w:p>
+    <w:p>
+      <w:pPr>
+        <w:pStyle w:val="Normal"/>
+        <w:rPr/>
+      </w:pPr>
       <w:r>
         <w:rPr>
           <w:b w:val="false"/>
@@ -4479,29 +4521,37 @@
           <w:color w:val="CE181E"/>
           <w:u w:val="none"/>
         </w:rPr>
-        <w:t xml:space="preserve"> </w:t>
-      </w:r>
+        <w:t>Podobno jest tam 40% polpulacji Chinskeij,a reszta to muzulmanie.</w:t>
+      </w:r>
+    </w:p>
+    <w:p>
+      <w:pPr>
+        <w:pStyle w:val="Normal"/>
+        <w:rPr/>
+      </w:pPr>
       <w:r>
         <w:rPr>
           <w:b w:val="false"/>
           <w:bCs w:val="false"/>
           <w:u w:val="none"/>
         </w:rPr>
-        <w:t>Dalbym im naprawde dobra pensje Mati.Na epwno dobzre bym je traktowal. Pomsyl idaj mi znac.</w:t>
-      </w:r>
-    </w:p>
-    <w:p>
-      <w:pPr>
-        <w:pStyle w:val="Normal"/>
-        <w:rPr/>
-      </w:pPr>
+        <w:t>Nie wolal bys studiowac w</w:t>
+      </w:r>
+      <w:r>
+        <w:rPr>
+          <w:b/>
+          <w:bCs/>
+          <w:u w:val="single"/>
+        </w:rPr>
+        <w:t xml:space="preserve"> jakims lepszym miescie Mati</w:t>
+      </w:r>
       <w:r>
         <w:rPr>
           <w:b w:val="false"/>
           <w:bCs w:val="false"/>
           <w:u w:val="none"/>
         </w:rPr>
-        <w:t>(Ja w myslach, HMMM)</w:t>
+        <w:t>?</w:t>
       </w:r>
     </w:p>
     <w:p>
@@ -4515,36 +4565,45 @@
           <w:bCs w:val="false"/>
           <w:u w:val="none"/>
         </w:rPr>
-        <w:t>Ja: no spoko nie ma sprawy John popytam sie.</w:t>
-      </w:r>
-    </w:p>
-    <w:p>
-      <w:pPr>
-        <w:pStyle w:val="Normal"/>
-        <w:rPr>
-          <w:b w:val="false"/>
+        <w:t>Ja:Niestety Mike, pole wyboru nie jest zbyt duze.</w:t>
+      </w:r>
+    </w:p>
+    <w:p>
+      <w:pPr>
+        <w:pStyle w:val="Normal"/>
+        <w:rPr/>
+      </w:pPr>
+      <w:r>
+        <w:rPr>
           <w:b w:val="false"/>
           <w:bCs w:val="false"/>
           <w:u w:val="none"/>
         </w:rPr>
-      </w:pPr>
-      <w:r>
-        <w:rPr>
+        <w:t>(Mike z dezaprobata kreci glowa,jedziemy dalej do Seahouses)</w:t>
+      </w:r>
+    </w:p>
+    <w:p>
+      <w:pPr>
+        <w:pStyle w:val="Normal"/>
+        <w:rPr>
+          <w:b w:val="false"/>
           <w:b w:val="false"/>
           <w:bCs w:val="false"/>
           <w:u w:val="none"/>
         </w:rPr>
-      </w:r>
-    </w:p>
-    <w:p>
-      <w:pPr>
-        <w:pStyle w:val="Normal"/>
-        <w:rPr>
-          <w:b w:val="false"/>
+      </w:pPr>
+      <w:r>
+        <w:rPr>
           <w:b w:val="false"/>
           <w:bCs w:val="false"/>
           <w:u w:val="none"/>
         </w:rPr>
+      </w:r>
+    </w:p>
+    <w:p>
+      <w:pPr>
+        <w:pStyle w:val="Normal"/>
+        <w:rPr/>
       </w:pPr>
       <w:r>
         <w:rPr>
@@ -4552,7 +4611,7 @@
           <w:bCs w:val="false"/>
           <w:u w:val="none"/>
         </w:rPr>
-        <w:t>(jebany stary oblech XD)</w:t>
+        <w:t>23.</w:t>
       </w:r>
     </w:p>
     <w:p>
@@ -4576,93 +4635,71 @@
     <w:p>
       <w:pPr>
         <w:pStyle w:val="Normal"/>
-        <w:rPr>
-          <w:b w:val="false"/>
-          <w:b w:val="false"/>
-          <w:bCs w:val="false"/>
-          <w:u w:val="none"/>
-        </w:rPr>
-      </w:pPr>
-      <w:r>
-        <w:rPr>
-          <w:b w:val="false"/>
-          <w:bCs w:val="false"/>
-          <w:u w:val="none"/>
-        </w:rPr>
-        <w:t>22.</w:t>
-      </w:r>
-    </w:p>
-    <w:p>
-      <w:pPr>
-        <w:pStyle w:val="Normal"/>
-        <w:rPr>
-          <w:b w:val="false"/>
-          <w:b w:val="false"/>
-          <w:bCs w:val="false"/>
-          <w:u w:val="none"/>
-        </w:rPr>
-      </w:pPr>
-      <w:r>
-        <w:rPr>
-          <w:b w:val="false"/>
-          <w:bCs w:val="false"/>
-          <w:u w:val="none"/>
-        </w:rPr>
-      </w:r>
-    </w:p>
-    <w:p>
-      <w:pPr>
-        <w:pStyle w:val="Normal"/>
-        <w:rPr>
-          <w:b w:val="false"/>
-          <w:b w:val="false"/>
-          <w:bCs w:val="false"/>
-          <w:u w:val="none"/>
-        </w:rPr>
-      </w:pPr>
-      <w:r>
-        <w:rPr>
-          <w:b w:val="false"/>
-          <w:bCs w:val="false"/>
-          <w:u w:val="none"/>
-        </w:rPr>
-        <w:t>MIKE O STUDIACH W LEICESTER</w:t>
-      </w:r>
-    </w:p>
-    <w:p>
-      <w:pPr>
-        <w:pStyle w:val="Normal"/>
-        <w:rPr/>
-      </w:pPr>
-      <w:r>
-        <w:rPr>
-          <w:b w:val="false"/>
-          <w:bCs w:val="false"/>
-          <w:u w:val="none"/>
-        </w:rPr>
-        <w:t>W aucie ja I Mike, mowie mu ze chce studiowac w Leicester.</w:t>
-      </w:r>
-    </w:p>
-    <w:p>
-      <w:pPr>
-        <w:pStyle w:val="Normal"/>
-        <w:rPr/>
-      </w:pPr>
-      <w:r>
-        <w:rPr>
-          <w:b w:val="false"/>
-          <w:bCs w:val="false"/>
-          <w:u w:val="none"/>
-        </w:rPr>
-        <w:t>Mike:</w:t>
-      </w:r>
-      <w:r>
-        <w:rPr>
-          <w:b/>
-          <w:bCs/>
-          <w:u w:val="none"/>
-        </w:rPr>
-        <w:t xml:space="preserve"> </w:t>
+        <w:rPr/>
+      </w:pPr>
+      <w:r>
+        <w:rPr/>
+        <w:t>PYTAMY SIE MIKE’A O PODWYŻKE</w:t>
+      </w:r>
+    </w:p>
+    <w:p>
+      <w:pPr>
+        <w:pStyle w:val="Normal"/>
+        <w:rPr/>
+      </w:pPr>
+      <w:r>
+        <w:rPr/>
+        <w:t>(Ja,Marek,Kuba idziemy sie spytac czemu Mike nie zapladcil  nam za lunch break,Mike wpuszca nas do siebie do office, kazez nam usiasc pyta sie czego chcemy)</w:t>
+      </w:r>
+    </w:p>
+    <w:p>
+      <w:pPr>
+        <w:pStyle w:val="Normal"/>
+        <w:rPr/>
+      </w:pPr>
+      <w:r>
+        <w:rPr/>
+        <w:t>Ja: Mike, razem z chlopakami zastanawialismy sie czemu nie zaplaciles nam za lunch break.</w:t>
+      </w:r>
+    </w:p>
+    <w:p>
+      <w:pPr>
+        <w:pStyle w:val="Normal"/>
+        <w:rPr/>
+      </w:pPr>
+      <w:r>
+        <w:rPr/>
+        <w:t>Mike zrobil sie wyraznie czerwony, chwycil stol, tak ze myslalem ze zmiazdzy go w swoich rekach.</w:t>
+      </w:r>
+    </w:p>
+    <w:p>
+      <w:pPr>
+        <w:pStyle w:val="Normal"/>
+        <w:rPr/>
+      </w:pPr>
+      <w:r>
+        <w:rPr/>
+        <w:t>Mike: Dobraaaa.</w:t>
+      </w:r>
+    </w:p>
+    <w:p>
+      <w:pPr>
+        <w:pStyle w:val="Normal"/>
+        <w:rPr/>
+      </w:pPr>
+      <w:r>
+        <w:rPr/>
+        <w:t>(Mike dostal ostrej piany, zaczelo nim trzasc I stolem ktory trzymal to przy okazji tez xddd)</w:t>
+      </w:r>
+    </w:p>
+    <w:p>
+      <w:pPr>
+        <w:pStyle w:val="Normal"/>
+        <w:rPr/>
+      </w:pPr>
+      <w:r>
+        <w:rPr/>
+        <w:t xml:space="preserve">Mike: </w:t>
       </w:r>
       <w:r>
         <w:rPr>
@@ -4670,7 +4707,168 @@
           <w:bCs/>
           <w:u w:val="single"/>
         </w:rPr>
-        <w:t>Leice</w:t>
+        <w:t>Myslicie ze co kurwa?????!!! Co???!!! Nie macie tu dobrych warunkow co????!!!!</w:t>
+      </w:r>
+    </w:p>
+    <w:p>
+      <w:pPr>
+        <w:pStyle w:val="Normal"/>
+        <w:rPr/>
+      </w:pPr>
+      <w:r>
+        <w:rPr/>
+        <w:t>Ja: Ale….</w:t>
+      </w:r>
+    </w:p>
+    <w:p>
+      <w:pPr>
+        <w:pStyle w:val="Normal"/>
+        <w:rPr/>
+      </w:pPr>
+      <w:r>
+        <w:rPr/>
+        <w:t xml:space="preserve">Mike: Zadnych ale kurwa, siedz cicho. </w:t>
+      </w:r>
+    </w:p>
+    <w:p>
+      <w:pPr>
+        <w:pStyle w:val="Normal"/>
+        <w:rPr/>
+      </w:pPr>
+      <w:r>
+        <w:rPr>
+          <w:b/>
+          <w:bCs/>
+          <w:color w:val="ED1C24"/>
+          <w:u w:val="single"/>
+        </w:rPr>
+        <w:t xml:space="preserve">Chcecie moja jebana watrobe?????!!!! Moje jebane nerki kurwa????!!! </w:t>
+      </w:r>
+    </w:p>
+    <w:p>
+      <w:pPr>
+        <w:pStyle w:val="Normal"/>
+        <w:rPr/>
+      </w:pPr>
+      <w:r>
+        <w:rPr/>
+        <w:t>Nikt u mnie kurwa w restauracji nie dotsaje pensji za za lunch break, poniewaz sie wtedy nie pracuje.</w:t>
+      </w:r>
+    </w:p>
+    <w:p>
+      <w:pPr>
+        <w:pStyle w:val="Normal"/>
+        <w:rPr/>
+      </w:pPr>
+      <w:r>
+        <w:rPr/>
+        <w:t>My: SZOK</w:t>
+      </w:r>
+    </w:p>
+    <w:p>
+      <w:pPr>
+        <w:pStyle w:val="Normal"/>
+        <w:rPr/>
+      </w:pPr>
+      <w:r>
+        <w:rPr/>
+        <w:t>My: Dobrze Mike to nieporozumienie, nieporozumienie.</w:t>
+      </w:r>
+    </w:p>
+    <w:p>
+      <w:pPr>
+        <w:pStyle w:val="Normal"/>
+        <w:rPr/>
+      </w:pPr>
+      <w:r>
+        <w:rPr/>
+        <w:t>Mike chyba juz troche ochlonal xd(juz nim nie telepie)</w:t>
+      </w:r>
+    </w:p>
+    <w:p>
+      <w:pPr>
+        <w:pStyle w:val="Normal"/>
+        <w:rPr/>
+      </w:pPr>
+      <w:r>
+        <w:rPr/>
+        <w:t>Mike: Dobra za drswi, nie chce juz wuiecej o tym slyszec.</w:t>
+      </w:r>
+    </w:p>
+    <w:p>
+      <w:pPr>
+        <w:pStyle w:val="Normal"/>
+        <w:rPr/>
+      </w:pPr>
+      <w:r>
+        <w:rPr/>
+      </w:r>
+    </w:p>
+    <w:p>
+      <w:pPr>
+        <w:pStyle w:val="Normal"/>
+        <w:rPr/>
+      </w:pPr>
+      <w:r>
+        <w:rPr/>
+      </w:r>
+    </w:p>
+    <w:p>
+      <w:pPr>
+        <w:pStyle w:val="Normal"/>
+        <w:rPr/>
+      </w:pPr>
+      <w:r>
+        <w:rPr/>
+        <w:t>24.</w:t>
+      </w:r>
+    </w:p>
+    <w:p>
+      <w:pPr>
+        <w:pStyle w:val="Normal"/>
+        <w:rPr/>
+      </w:pPr>
+      <w:r>
+        <w:rPr/>
+      </w:r>
+    </w:p>
+    <w:p>
+      <w:pPr>
+        <w:pStyle w:val="Normal"/>
+        <w:rPr/>
+      </w:pPr>
+      <w:r>
+        <w:rPr/>
+        <w:t>RAPE MATEUSZ</w:t>
+      </w:r>
+    </w:p>
+    <w:p>
+      <w:pPr>
+        <w:pStyle w:val="Normal"/>
+        <w:rPr/>
+      </w:pPr>
+      <w:r>
+        <w:rPr/>
+      </w:r>
+    </w:p>
+    <w:p>
+      <w:pPr>
+        <w:pStyle w:val="Normal"/>
+        <w:rPr/>
+      </w:pPr>
+      <w:r>
+        <w:rPr/>
+        <w:t>(zbieramy sie z Pinnacles, do Kuby podchodzi Dan,kladzie mu reke na ramieniu, patrzy w oczy I  powaznym tonem mowi :</w:t>
+      </w:r>
+    </w:p>
+    <w:p>
+      <w:pPr>
+        <w:pStyle w:val="Normal"/>
+        <w:rPr/>
+      </w:pPr>
+      <w:r>
+        <w:rPr/>
+        <w:t xml:space="preserve">Dan: </w:t>
       </w:r>
       <w:r>
         <w:rPr>
@@ -4678,15 +4876,257 @@
           <w:bCs/>
           <w:u w:val="single"/>
         </w:rPr>
-        <w:t>st</w:t>
+        <w:t xml:space="preserve">Kuba kiedy juz bedziecie w Polsce, </w:t>
       </w:r>
       <w:r>
         <w:rPr>
           <w:b/>
           <w:bCs/>
+          <w:color w:val="ED1C24"/>
           <w:u w:val="single"/>
         </w:rPr>
-        <w:t xml:space="preserve">er??? </w:t>
+        <w:t>ZGWALC MATEUSZA.</w:t>
+      </w:r>
+    </w:p>
+    <w:p>
+      <w:pPr>
+        <w:pStyle w:val="Normal"/>
+        <w:rPr/>
+      </w:pPr>
+      <w:r>
+        <w:rPr/>
+        <w:t>(Dan odchodzi)</w:t>
+      </w:r>
+    </w:p>
+    <w:p>
+      <w:pPr>
+        <w:pStyle w:val="Normal"/>
+        <w:rPr/>
+      </w:pPr>
+      <w:r>
+        <w:rPr/>
+      </w:r>
+    </w:p>
+    <w:p>
+      <w:pPr>
+        <w:pStyle w:val="Normal"/>
+        <w:rPr/>
+      </w:pPr>
+      <w:r>
+        <w:rPr/>
+        <w:t>25.</w:t>
+      </w:r>
+    </w:p>
+    <w:p>
+      <w:pPr>
+        <w:pStyle w:val="Normal"/>
+        <w:rPr/>
+      </w:pPr>
+      <w:r>
+        <w:rPr/>
+      </w:r>
+    </w:p>
+    <w:p>
+      <w:pPr>
+        <w:pStyle w:val="Normal"/>
+        <w:rPr/>
+      </w:pPr>
+      <w:r>
+        <w:rPr/>
+        <w:t>ZAKARIA EZELOVE ZAPRSZA NAS ŻEBYSMY KOPALI ZIMENIKAI RAZEM Z JEGO KUMPLAMI HIPISAMI</w:t>
+      </w:r>
+    </w:p>
+    <w:p>
+      <w:pPr>
+        <w:pStyle w:val="Normal"/>
+        <w:rPr/>
+      </w:pPr>
+      <w:r>
+        <w:rPr/>
+        <w:t>dom w seahouses, przyszli do nas John I Zakaria. Zwierzalismy sie Zakarii, znaczy ja ze carroll zle traktuje mojego brata.</w:t>
+      </w:r>
+    </w:p>
+    <w:p>
+      <w:pPr>
+        <w:pStyle w:val="Normal"/>
+        <w:rPr/>
+      </w:pPr>
+      <w:r>
+        <w:rPr/>
+        <w:t xml:space="preserve">Zakaria do nas wszystckich: Sluchajie chlopaki. Problem na pewno mozna rozwiazac. Planuje zalozyc farme warzyw I owocow na ktorej beda pracowac obcokrajowcyz a naprade dobre pieniadze. </w:t>
+      </w:r>
+    </w:p>
+    <w:p>
+      <w:pPr>
+        <w:pStyle w:val="Normal"/>
+        <w:rPr/>
+      </w:pPr>
+      <w:r>
+        <w:rPr/>
+        <w:t xml:space="preserve">Bedziemy wstawac rano, orac pole, wrzucac nasiona w glebe(xd). </w:t>
+      </w:r>
+    </w:p>
+    <w:p>
+      <w:pPr>
+        <w:pStyle w:val="Normal"/>
+        <w:rPr/>
+      </w:pPr>
+      <w:r>
+        <w:rPr/>
+        <w:t>Z racji tego ze jestem hipisem nie traktuje zle ludzi I wszyscy moga liczyc na godne traktowanie tak jak chciala matka ziemia.</w:t>
+      </w:r>
+    </w:p>
+    <w:p>
+      <w:pPr>
+        <w:pStyle w:val="Normal"/>
+        <w:rPr/>
+      </w:pPr>
+      <w:r>
+        <w:rPr/>
+        <w:t xml:space="preserve"> </w:t>
+      </w:r>
+      <w:r>
+        <w:rPr/>
+        <w:t xml:space="preserve">Bedziecie pracowac zmoimi kumplami hipisami I wszyscy bedziemy jak jedna wielka rodzina. </w:t>
+      </w:r>
+    </w:p>
+    <w:p>
+      <w:pPr>
+        <w:pStyle w:val="Normal"/>
+        <w:rPr/>
+      </w:pPr>
+      <w:r>
+        <w:rPr/>
+        <w:t xml:space="preserve">Macie do mnie zadzwonic jak bedziecie szukac pracy, skombinuje wiecej obcokrajowcow. </w:t>
+      </w:r>
+    </w:p>
+    <w:p>
+      <w:pPr>
+        <w:pStyle w:val="Normal"/>
+        <w:rPr/>
+      </w:pPr>
+      <w:r>
+        <w:rPr/>
+        <w:t>Wszyscy mozecie liczyc na naprade dobre warunki.</w:t>
+      </w:r>
+    </w:p>
+    <w:p>
+      <w:pPr>
+        <w:pStyle w:val="Normal"/>
+        <w:rPr/>
+      </w:pPr>
+      <w:r>
+        <w:rPr/>
+      </w:r>
+    </w:p>
+    <w:p>
+      <w:pPr>
+        <w:pStyle w:val="Normal"/>
+        <w:rPr/>
+      </w:pPr>
+      <w:r>
+        <w:rPr/>
+        <w:t>26.</w:t>
+      </w:r>
+    </w:p>
+    <w:p>
+      <w:pPr>
+        <w:pStyle w:val="Normal"/>
+        <w:rPr/>
+      </w:pPr>
+      <w:r>
+        <w:rPr/>
+      </w:r>
+    </w:p>
+    <w:p>
+      <w:pPr>
+        <w:pStyle w:val="Normal"/>
+        <w:rPr/>
+      </w:pPr>
+      <w:r>
+        <w:rPr/>
+        <w:t>SAM I SPOTKANIE  Z JOHNEM</w:t>
+      </w:r>
+    </w:p>
+    <w:p>
+      <w:pPr>
+        <w:pStyle w:val="Normal"/>
+        <w:rPr/>
+      </w:pPr>
+      <w:r>
+        <w:rPr/>
+        <w:t>(Impreza u nas w domu, chlopaki przyjezdzaja do Christon Bank razem z nami taksowka, przed domem stoi John)</w:t>
+      </w:r>
+    </w:p>
+    <w:p>
+      <w:pPr>
+        <w:pStyle w:val="Normal"/>
+        <w:rPr/>
+      </w:pPr>
+      <w:r>
+        <w:rPr/>
+        <w:t>John: Oooo!!! Widze ze robicie impreze.</w:t>
+      </w:r>
+    </w:p>
+    <w:p>
+      <w:pPr>
+        <w:pStyle w:val="Normal"/>
+        <w:rPr/>
+      </w:pPr>
+      <w:r>
+        <w:rPr/>
+        <w:t>Ja: Siema John ryju, jak checesz mozesz sie dolaczyc</w:t>
+      </w:r>
+    </w:p>
+    <w:p>
+      <w:pPr>
+        <w:pStyle w:val="Normal"/>
+        <w:rPr/>
+      </w:pPr>
+      <w:r>
+        <w:rPr/>
+        <w:t>Hania: Mateusz nie wiem po co zapraszales Johna. Bedzie nam tylko przeszkadzac. Sczegolnie mnie I Oli jak bedziemy rozmawiac z Fergusem.</w:t>
+      </w:r>
+    </w:p>
+    <w:p>
+      <w:pPr>
+        <w:pStyle w:val="Normal"/>
+        <w:rPr/>
+      </w:pPr>
+      <w:r>
+        <w:rPr/>
+        <w:t>(wyjebane, John jest spoko to go zapraszam)</w:t>
+      </w:r>
+    </w:p>
+    <w:p>
+      <w:pPr>
+        <w:pStyle w:val="Normal"/>
+        <w:rPr/>
+      </w:pPr>
+      <w:r>
+        <w:rPr/>
+        <w:t xml:space="preserve">John:wchodzi do nas do domu, siada w salonie cos tam gadamy, nagle whcodzi </w:t>
+        <w:br/>
+        <w:t>Sam(najebany), widzi Johna I wtedy mowi mu:</w:t>
+      </w:r>
+    </w:p>
+    <w:p>
+      <w:pPr>
+        <w:pStyle w:val="Normal"/>
+        <w:rPr/>
+      </w:pPr>
+      <w:r>
+        <w:rPr/>
+      </w:r>
+    </w:p>
+    <w:p>
+      <w:pPr>
+        <w:pStyle w:val="Normal"/>
+        <w:rPr/>
+      </w:pPr>
+      <w:r>
+        <w:rPr/>
+        <w:t>Sam:</w:t>
       </w:r>
       <w:r>
         <w:rPr>
@@ -4695,285 +5135,196 @@
           <w:color w:val="333333"/>
           <w:u w:val="single"/>
         </w:rPr>
-        <w:t>Slyszalem o Leicester,</w:t>
-      </w:r>
+        <w:t xml:space="preserve"> aaaa to ty muisz byc John. </w:t>
+      </w:r>
+    </w:p>
+    <w:p>
+      <w:pPr>
+        <w:pStyle w:val="Normal"/>
+        <w:rPr/>
+      </w:pPr>
       <w:r>
         <w:rPr>
           <w:b/>
           <w:bCs/>
-          <w:color w:val="CE181E"/>
+          <w:color w:val="333333"/>
           <w:u w:val="single"/>
         </w:rPr>
-        <w:t xml:space="preserve"> kiepska sprawa. </w:t>
-      </w:r>
-    </w:p>
-    <w:p>
-      <w:pPr>
-        <w:pStyle w:val="Normal"/>
-        <w:rPr>
-          <w:b w:val="false"/>
-          <w:b w:val="false"/>
-          <w:bCs w:val="false"/>
-          <w:color w:val="CE181E"/>
-          <w:u w:val="none"/>
-        </w:rPr>
-      </w:pPr>
-      <w:r>
-        <w:rPr>
-          <w:b w:val="false"/>
-          <w:bCs w:val="false"/>
-          <w:color w:val="CE181E"/>
-          <w:u w:val="none"/>
-        </w:rPr>
-        <w:t>Podobno jest tam 40% polpulacji Chinskeij,a reszta to muzulmanie.</w:t>
-      </w:r>
-    </w:p>
-    <w:p>
-      <w:pPr>
-        <w:pStyle w:val="Normal"/>
-        <w:rPr/>
-      </w:pPr>
-      <w:r>
-        <w:rPr>
-          <w:b w:val="false"/>
-          <w:bCs w:val="false"/>
-          <w:u w:val="none"/>
-        </w:rPr>
-        <w:t>Nie wolal bys studiowac w</w:t>
-      </w:r>
-      <w:r>
-        <w:rPr>
-          <w:b/>
-          <w:bCs/>
-          <w:u w:val="single"/>
-        </w:rPr>
-        <w:t xml:space="preserve"> jakims lepszym miescie Mati</w:t>
-      </w:r>
-      <w:r>
-        <w:rPr>
-          <w:b w:val="false"/>
-          <w:bCs w:val="false"/>
-          <w:u w:val="none"/>
-        </w:rPr>
-        <w:t>?</w:t>
-      </w:r>
-    </w:p>
-    <w:p>
-      <w:pPr>
-        <w:pStyle w:val="Normal"/>
-        <w:rPr/>
-      </w:pPr>
-      <w:r>
-        <w:rPr>
-          <w:b w:val="false"/>
-          <w:bCs w:val="false"/>
-          <w:u w:val="none"/>
-        </w:rPr>
-        <w:t>Ja:Niestety Mike, pole wyboru nie jest zbyt duze.</w:t>
-      </w:r>
-    </w:p>
-    <w:p>
-      <w:pPr>
-        <w:pStyle w:val="Normal"/>
-        <w:rPr/>
-      </w:pPr>
-      <w:r>
-        <w:rPr>
-          <w:b w:val="false"/>
-          <w:bCs w:val="false"/>
-          <w:u w:val="none"/>
-        </w:rPr>
-        <w:t>(Mike z dezaprobata kreci glowa,jedziemy d</w:t>
-      </w:r>
-      <w:r>
-        <w:rPr>
-          <w:b w:val="false"/>
-          <w:bCs w:val="false"/>
-          <w:u w:val="none"/>
-        </w:rPr>
-        <w:t>al</w:t>
-      </w:r>
-      <w:r>
-        <w:rPr>
-          <w:b w:val="false"/>
-          <w:bCs w:val="false"/>
-          <w:u w:val="none"/>
-        </w:rPr>
-        <w:t>ej do Seahouses)</w:t>
-      </w:r>
-    </w:p>
-    <w:p>
-      <w:pPr>
-        <w:pStyle w:val="Normal"/>
-        <w:rPr>
-          <w:b w:val="false"/>
-          <w:b w:val="false"/>
-          <w:bCs w:val="false"/>
-          <w:u w:val="none"/>
-        </w:rPr>
-      </w:pPr>
-      <w:r>
-        <w:rPr>
-          <w:b w:val="false"/>
-          <w:bCs w:val="false"/>
-          <w:u w:val="none"/>
-        </w:rPr>
-      </w:r>
-    </w:p>
-    <w:p>
-      <w:pPr>
-        <w:pStyle w:val="Normal"/>
-        <w:rPr>
-          <w:b w:val="false"/>
-          <w:b w:val="false"/>
-          <w:bCs w:val="false"/>
-          <w:u w:val="none"/>
-        </w:rPr>
-      </w:pPr>
-      <w:r>
-        <w:rPr>
-          <w:b w:val="false"/>
-          <w:bCs w:val="false"/>
-          <w:u w:val="none"/>
-        </w:rPr>
-        <w:t>23.</w:t>
-      </w:r>
-    </w:p>
-    <w:p>
-      <w:pPr>
-        <w:pStyle w:val="Normal"/>
-        <w:rPr>
-          <w:b w:val="false"/>
-          <w:b w:val="false"/>
-          <w:bCs w:val="false"/>
-          <w:u w:val="none"/>
-        </w:rPr>
-      </w:pPr>
-      <w:r>
-        <w:rPr>
-          <w:b w:val="false"/>
-          <w:bCs w:val="false"/>
-          <w:u w:val="none"/>
-        </w:rPr>
-      </w:r>
-    </w:p>
-    <w:p>
-      <w:pPr>
-        <w:pStyle w:val="Normal"/>
-        <w:rPr/>
-      </w:pPr>
-      <w:r>
-        <w:rPr/>
-        <w:t>PYTAMY SIE MIKE’A O PODWYŻKE</w:t>
-      </w:r>
-    </w:p>
-    <w:p>
-      <w:pPr>
-        <w:pStyle w:val="Normal"/>
-        <w:rPr/>
-      </w:pPr>
-      <w:r>
-        <w:rPr/>
-        <w:t xml:space="preserve">(Ja,Marek,Kuba idziemy sie spytac czemu Mike nie zapladcil  </w:t>
-      </w:r>
-      <w:r>
-        <w:rPr/>
-        <w:t>nam</w:t>
-      </w:r>
-      <w:r>
-        <w:rPr/>
-        <w:t xml:space="preserve"> za lunch break,Mike wpuszca nas do siebie do office, kazez nam usiasc pyta sie czego chcemy)</w:t>
-      </w:r>
-    </w:p>
-    <w:p>
-      <w:pPr>
-        <w:pStyle w:val="Normal"/>
-        <w:rPr/>
-      </w:pPr>
-      <w:r>
-        <w:rPr/>
-        <w:t>Ja: Mike, razem z chlopakami zastanawialismy sie czemu nie zaplaciles nam za lunch break.</w:t>
-      </w:r>
-    </w:p>
-    <w:p>
-      <w:pPr>
-        <w:pStyle w:val="Normal"/>
-        <w:rPr/>
-      </w:pPr>
-      <w:r>
-        <w:rPr/>
-        <w:t>Mike zrobil sie wyraznie czerwony, chwycil stol, tak ze myslalem ze zmiazdzy go w swoich rekach.</w:t>
-      </w:r>
-    </w:p>
-    <w:p>
-      <w:pPr>
-        <w:pStyle w:val="Normal"/>
-        <w:rPr/>
-      </w:pPr>
-      <w:r>
-        <w:rPr/>
-        <w:t>Mike: Dobraaaa.</w:t>
-      </w:r>
-    </w:p>
-    <w:p>
-      <w:pPr>
-        <w:pStyle w:val="Normal"/>
-        <w:rPr/>
-      </w:pPr>
-      <w:r>
-        <w:rPr/>
-        <w:t>(Mike dostal ostrej piany, zaczelo nim trzasc I stolem ktory trzymal to przy okazji tez xddd)</w:t>
-      </w:r>
-    </w:p>
-    <w:p>
-      <w:pPr>
-        <w:pStyle w:val="Normal"/>
-        <w:rPr/>
-      </w:pPr>
-      <w:r>
-        <w:rPr/>
-        <w:t xml:space="preserve">Mike: </w:t>
-      </w:r>
-      <w:r>
-        <w:rPr>
-          <w:b/>
-          <w:bCs/>
-          <w:u w:val="single"/>
-        </w:rPr>
-        <w:t>Myslicie ze co kurwa?????!!! Co???!!! Nie macie tu dobrych warunkow co????!!!!</w:t>
-      </w:r>
-    </w:p>
-    <w:p>
-      <w:pPr>
-        <w:pStyle w:val="Normal"/>
-        <w:rPr/>
-      </w:pPr>
-      <w:r>
-        <w:rPr/>
-        <w:t>Ja: Ale….</w:t>
-      </w:r>
-    </w:p>
-    <w:p>
-      <w:pPr>
-        <w:pStyle w:val="Normal"/>
-        <w:rPr/>
-      </w:pPr>
-      <w:r>
-        <w:rPr/>
-        <w:t xml:space="preserve">Mike: Zadnych ale kurwa, siedz cicho. </w:t>
-      </w:r>
-    </w:p>
-    <w:p>
-      <w:pPr>
-        <w:pStyle w:val="Normal"/>
-        <w:rPr>
-          <w:b/>
+        <w:t xml:space="preserve">Podobno jestes alfonsemi organizujesz orgie dla ludzi za hajs. </w:t>
+      </w:r>
+    </w:p>
+    <w:p>
+      <w:pPr>
+        <w:pStyle w:val="Normal"/>
+        <w:rPr/>
+      </w:pPr>
+      <w:r>
+        <w:rPr>
           <w:b/>
           <w:bCs/>
           <w:color w:val="ED1C24"/>
           <w:u w:val="single"/>
         </w:rPr>
-      </w:pPr>
+        <w:t>Naprawde nieżły z ciebie smieć.</w:t>
+      </w:r>
+    </w:p>
+    <w:p>
+      <w:pPr>
+        <w:pStyle w:val="Normal"/>
+        <w:rPr/>
+      </w:pPr>
+      <w:r>
+        <w:rPr/>
+      </w:r>
+    </w:p>
+    <w:p>
+      <w:pPr>
+        <w:pStyle w:val="Normal"/>
+        <w:rPr/>
+      </w:pPr>
+      <w:r>
+        <w:rPr/>
+        <w:t>John: SZOK.</w:t>
+      </w:r>
+    </w:p>
+    <w:p>
+      <w:pPr>
+        <w:pStyle w:val="Normal"/>
+        <w:rPr/>
+      </w:pPr>
+      <w:r>
+        <w:rPr/>
+      </w:r>
+    </w:p>
+    <w:p>
+      <w:pPr>
+        <w:pStyle w:val="Normal"/>
+        <w:rPr/>
+      </w:pPr>
+      <w:r>
+        <w:rPr/>
+        <w:t>(John cos tam probuje sie bronic,ale juz nie pamietam co</w:t>
+      </w:r>
+    </w:p>
+    <w:p>
+      <w:pPr>
+        <w:pStyle w:val="Normal"/>
+        <w:rPr/>
+      </w:pPr>
+      <w:r>
+        <w:rPr/>
+      </w:r>
+    </w:p>
+    <w:p>
+      <w:pPr>
+        <w:pStyle w:val="Normal"/>
+        <w:rPr/>
+      </w:pPr>
+      <w:r>
+        <w:rPr/>
+        <w:t>27.</w:t>
+      </w:r>
+    </w:p>
+    <w:p>
+      <w:pPr>
+        <w:pStyle w:val="Normal"/>
+        <w:rPr/>
+      </w:pPr>
+      <w:r>
+        <w:rPr/>
+      </w:r>
+    </w:p>
+    <w:p>
+      <w:pPr>
+        <w:pStyle w:val="Normal"/>
+        <w:rPr/>
+      </w:pPr>
+      <w:r>
+        <w:rPr/>
+        <w:t>MIKE O WIOSKOWYM DURNU</w:t>
+      </w:r>
+    </w:p>
+    <w:p>
+      <w:pPr>
+        <w:pStyle w:val="Normal"/>
+        <w:rPr/>
+      </w:pPr>
+      <w:r>
+        <w:rPr/>
+        <w:t>Jedziemy samochodem razem z Mike’iem.</w:t>
+      </w:r>
+    </w:p>
+    <w:p>
+      <w:pPr>
+        <w:pStyle w:val="Normal"/>
+        <w:rPr/>
+      </w:pPr>
+      <w:r>
+        <w:rPr/>
+        <w:t xml:space="preserve"> </w:t>
+      </w:r>
+      <w:r>
+        <w:rPr/>
+        <w:t>Dojezdzamy do pierwszego do ronda zaraz kolo restauracji.</w:t>
+      </w:r>
+    </w:p>
+    <w:p>
+      <w:pPr>
+        <w:pStyle w:val="Normal"/>
+        <w:rPr/>
+      </w:pPr>
+      <w:r>
+        <w:rPr/>
+      </w:r>
+    </w:p>
+    <w:p>
+      <w:pPr>
+        <w:pStyle w:val="Normal"/>
+        <w:rPr/>
+      </w:pPr>
+      <w:r>
+        <w:rPr/>
+        <w:t xml:space="preserve"> </w:t>
+      </w:r>
+      <w:r>
+        <w:rPr/>
+        <w:t>W aucie Ja, Kuba,Marek,Mike.</w:t>
+      </w:r>
+      <w:r>
+        <w:rPr>
+          <w:b/>
+          <w:bCs/>
+          <w:u w:val="single"/>
+        </w:rPr>
+        <w:t>Idzie tamtedy jakis facet, na moj gust wyglada dodc normalnie.</w:t>
+      </w:r>
+    </w:p>
+    <w:p>
+      <w:pPr>
+        <w:pStyle w:val="Normal"/>
+        <w:rPr/>
+      </w:pPr>
+      <w:r>
+        <w:rPr/>
+      </w:r>
+    </w:p>
+    <w:p>
+      <w:pPr>
+        <w:pStyle w:val="Normal"/>
+        <w:rPr/>
+      </w:pPr>
+      <w:r>
+        <w:rPr/>
+        <w:t xml:space="preserve">Mike: </w:t>
+      </w:r>
+      <w:r>
+        <w:rPr>
+          <w:b/>
+          <w:bCs/>
+          <w:u w:val="single"/>
+        </w:rPr>
+        <w:t xml:space="preserve">widzicie tego typa?? </w:t>
+      </w:r>
       <w:r>
         <w:rPr>
           <w:b/>
@@ -4981,142 +5332,139 @@
           <w:color w:val="ED1C24"/>
           <w:u w:val="single"/>
         </w:rPr>
-        <w:t xml:space="preserve">Chcecie moja jebana watrobe?????!!!! Moje jebane nerki kurwa????!!! </w:t>
-      </w:r>
-    </w:p>
-    <w:p>
-      <w:pPr>
-        <w:pStyle w:val="Normal"/>
-        <w:rPr/>
-      </w:pPr>
-      <w:r>
-        <w:rPr/>
-        <w:t>Nikt u mnie kurwa w restauracji nie dotsaje pensji za za lunch break, poniewaz sie wtedy nie pracuje.</w:t>
-      </w:r>
-    </w:p>
-    <w:p>
-      <w:pPr>
-        <w:pStyle w:val="Normal"/>
-        <w:rPr/>
-      </w:pPr>
-      <w:r>
-        <w:rPr/>
-        <w:t>My: SZOK</w:t>
-      </w:r>
-    </w:p>
-    <w:p>
-      <w:pPr>
-        <w:pStyle w:val="Normal"/>
-        <w:rPr/>
-      </w:pPr>
-      <w:r>
-        <w:rPr/>
-        <w:t>My: Dobrze Mike to nieporozumienie, nieporozumienie.</w:t>
-      </w:r>
-    </w:p>
-    <w:p>
-      <w:pPr>
-        <w:pStyle w:val="Normal"/>
-        <w:rPr/>
-      </w:pPr>
-      <w:r>
-        <w:rPr/>
-        <w:t>Mike chyba juz troche ochlonal xd(juz nim nie telepie)</w:t>
-      </w:r>
-    </w:p>
-    <w:p>
-      <w:pPr>
-        <w:pStyle w:val="Normal"/>
-        <w:rPr/>
-      </w:pPr>
-      <w:r>
-        <w:rPr/>
-        <w:t>Mike: Dobra za drswi, nie chce juz wuiecej o tym slyszec.</w:t>
-      </w:r>
-    </w:p>
-    <w:p>
-      <w:pPr>
-        <w:pStyle w:val="Normal"/>
-        <w:rPr/>
-      </w:pPr>
-      <w:r>
-        <w:rPr/>
-      </w:r>
-    </w:p>
-    <w:p>
-      <w:pPr>
-        <w:pStyle w:val="Normal"/>
-        <w:rPr/>
-      </w:pPr>
-      <w:r>
-        <w:rPr/>
-      </w:r>
-    </w:p>
-    <w:p>
-      <w:pPr>
-        <w:pStyle w:val="Normal"/>
-        <w:rPr/>
-      </w:pPr>
-      <w:r>
-        <w:rPr/>
-        <w:t>24.</w:t>
-      </w:r>
-    </w:p>
-    <w:p>
-      <w:pPr>
-        <w:pStyle w:val="Normal"/>
-        <w:rPr/>
-      </w:pPr>
-      <w:r>
-        <w:rPr/>
-      </w:r>
-    </w:p>
-    <w:p>
-      <w:pPr>
-        <w:pStyle w:val="Normal"/>
-        <w:rPr/>
-      </w:pPr>
-      <w:r>
-        <w:rPr/>
-        <w:t>RAPE MATEUSZ</w:t>
-      </w:r>
-    </w:p>
-    <w:p>
-      <w:pPr>
-        <w:pStyle w:val="Normal"/>
-        <w:rPr/>
-      </w:pPr>
-      <w:r>
-        <w:rPr/>
-      </w:r>
-    </w:p>
-    <w:p>
-      <w:pPr>
-        <w:pStyle w:val="Normal"/>
-        <w:rPr/>
-      </w:pPr>
-      <w:r>
-        <w:rPr/>
-        <w:t>(zbieramy sie z Pinnacles, do Kuby podchodzi Dan,kladzie mu reke na ramieniu, patrzy w oczy I  powaznym tonem mowi :</w:t>
-      </w:r>
-    </w:p>
-    <w:p>
-      <w:pPr>
-        <w:pStyle w:val="Normal"/>
-        <w:rPr/>
-      </w:pPr>
-      <w:r>
-        <w:rPr/>
-        <w:t xml:space="preserve">Dan: </w:t>
-      </w:r>
+        <w:t>to wioskowy duren.</w:t>
+      </w:r>
+    </w:p>
+    <w:p>
+      <w:pPr>
+        <w:pStyle w:val="Normal"/>
+        <w:rPr/>
+      </w:pPr>
+      <w:r>
+        <w:rPr/>
+      </w:r>
+    </w:p>
+    <w:p>
+      <w:pPr>
+        <w:pStyle w:val="Normal"/>
+        <w:rPr/>
+      </w:pPr>
+      <w:r>
+        <w:rPr/>
+        <w:t>28.</w:t>
+      </w:r>
+    </w:p>
+    <w:p>
+      <w:pPr>
+        <w:pStyle w:val="Normal"/>
+        <w:rPr/>
+      </w:pPr>
+      <w:r>
+        <w:rPr/>
+      </w:r>
+    </w:p>
+    <w:p>
+      <w:pPr>
+        <w:pStyle w:val="Normal"/>
+        <w:rPr/>
+      </w:pPr>
+      <w:r>
+        <w:rPr/>
+        <w:t>CARROL ŻE WIOSKOWY DUREŃ TO MIKE</w:t>
+      </w:r>
+    </w:p>
+    <w:p>
+      <w:pPr>
+        <w:pStyle w:val="Normal"/>
+        <w:rPr/>
+      </w:pPr>
+      <w:r>
+        <w:rPr/>
+        <w:t>Ja I Carrol na takeaway, wtedy jescze w poprawnych stosunkkach. Rozmawiamy.</w:t>
+      </w:r>
+    </w:p>
+    <w:p>
+      <w:pPr>
+        <w:pStyle w:val="Normal"/>
+        <w:rPr/>
+      </w:pPr>
+      <w:r>
+        <w:rPr/>
+      </w:r>
+    </w:p>
+    <w:p>
+      <w:pPr>
+        <w:pStyle w:val="Normal"/>
+        <w:rPr/>
+      </w:pPr>
+      <w:r>
+        <w:rPr/>
+        <w:t>Ja:</w:t>
+      </w:r>
+    </w:p>
+    <w:p>
+      <w:pPr>
+        <w:pStyle w:val="Normal"/>
+        <w:rPr/>
+      </w:pPr>
+      <w:r>
+        <w:rPr/>
+        <w:t>Słuchaj Carroll, Mike mówił mi o jakimś wioskowym durniu w aucie.</w:t>
+      </w:r>
+    </w:p>
+    <w:p>
+      <w:pPr>
+        <w:pStyle w:val="Normal"/>
+        <w:rPr/>
+      </w:pPr>
+      <w:r>
+        <w:rPr/>
+        <w:t xml:space="preserve"> </w:t>
+      </w:r>
+      <w:r>
+        <w:rPr/>
+        <w:t>Rzekomo to ten facet co teraz stoi przed restauracja.</w:t>
+      </w:r>
+    </w:p>
+    <w:p>
+      <w:pPr>
+        <w:pStyle w:val="Normal"/>
+        <w:rPr/>
+      </w:pPr>
+      <w:r>
+        <w:rPr/>
+      </w:r>
+    </w:p>
+    <w:p>
+      <w:pPr>
+        <w:pStyle w:val="Normal"/>
+        <w:rPr/>
+      </w:pPr>
+      <w:r>
+        <w:rPr/>
+        <w:t>Carroll:</w:t>
+      </w:r>
+    </w:p>
+    <w:p>
+      <w:pPr>
+        <w:pStyle w:val="Normal"/>
+        <w:rPr/>
+      </w:pPr>
       <w:r>
         <w:rPr>
           <w:b/>
           <w:bCs/>
+          <w:color w:val="1C1C1C"/>
           <w:u w:val="single"/>
         </w:rPr>
-        <w:t xml:space="preserve">Kuba kiedy juz bedziecie w Polsce, </w:t>
-      </w:r>
+        <w:t xml:space="preserve">Nie Mateusz. Każda wioska ma wioskowego durnia. </w:t>
+      </w:r>
+    </w:p>
+    <w:p>
+      <w:pPr>
+        <w:pStyle w:val="Normal"/>
+        <w:rPr/>
+      </w:pPr>
       <w:r>
         <w:rPr>
           <w:b/>
@@ -5124,95 +5472,155 @@
           <w:color w:val="ED1C24"/>
           <w:u w:val="single"/>
         </w:rPr>
-        <w:t>ZGWALC MATEUSZA.</w:t>
-      </w:r>
-    </w:p>
-    <w:p>
-      <w:pPr>
-        <w:pStyle w:val="Normal"/>
-        <w:rPr/>
-      </w:pPr>
-      <w:r>
-        <w:rPr/>
-        <w:t>(Dan odchodzi)</w:t>
-      </w:r>
-    </w:p>
-    <w:p>
-      <w:pPr>
-        <w:pStyle w:val="Normal"/>
-        <w:rPr/>
-      </w:pPr>
-      <w:r>
-        <w:rPr/>
-      </w:r>
-    </w:p>
-    <w:p>
-      <w:pPr>
-        <w:pStyle w:val="Normal"/>
-        <w:rPr/>
-      </w:pPr>
-      <w:r>
-        <w:rPr/>
-        <w:t>25.</w:t>
-      </w:r>
-    </w:p>
-    <w:p>
-      <w:pPr>
-        <w:pStyle w:val="Normal"/>
-        <w:rPr/>
-      </w:pPr>
-      <w:r>
-        <w:rPr/>
-      </w:r>
-    </w:p>
-    <w:p>
-      <w:pPr>
-        <w:pStyle w:val="Normal"/>
-        <w:rPr/>
-      </w:pPr>
-      <w:r>
-        <w:rPr/>
-        <w:t>ZAKARIA EZELOVE ZAPRSZA NAS ŻEBYSMY KOPALI ZIMENIKAI RAZEM Z JEGO KUMPLAMI HIPISAMI</w:t>
-      </w:r>
-    </w:p>
-    <w:p>
-      <w:pPr>
-        <w:pStyle w:val="Normal"/>
-        <w:rPr/>
-      </w:pPr>
-      <w:r>
-        <w:rPr/>
-        <w:t>dom w seahouses, przyszli do nas John I Zakaria. Zwierzalismy sie Zakarii, znaczy ja ze carroll zle traktuje mojego brata.</w:t>
-      </w:r>
-    </w:p>
-    <w:p>
-      <w:pPr>
-        <w:pStyle w:val="Normal"/>
-        <w:rPr/>
-      </w:pPr>
-      <w:r>
-        <w:rPr/>
-        <w:t xml:space="preserve">Zakaria do nas wszystckich: Sluchajie chlopaki. Problem na pewno mozna rozwiazac. Planuje zalozyc farme warzyw I owocow na ktorej beda pracowac obcokrajowcyz a naprade dobre pieniadze. </w:t>
-      </w:r>
-    </w:p>
-    <w:p>
-      <w:pPr>
-        <w:pStyle w:val="Normal"/>
-        <w:rPr/>
-      </w:pPr>
-      <w:r>
-        <w:rPr/>
-        <w:t xml:space="preserve">Bedziemy wstawac rano, orac pole, wrzucac nasiona w glebe(xd). </w:t>
-      </w:r>
-    </w:p>
-    <w:p>
-      <w:pPr>
-        <w:pStyle w:val="Normal"/>
-        <w:rPr/>
-      </w:pPr>
-      <w:r>
-        <w:rPr/>
-        <w:t>Z racji tego ze jestem hipisem nie traktuje zle ludzi I wszyscy moga liczyc na godne traktowanie tak jak chciala matka ziemia.</w:t>
+        <w:t>W naszym przypadku to Mike</w:t>
+      </w:r>
+      <w:r>
+        <w:rPr>
+          <w:color w:val="ED1C24"/>
+        </w:rPr>
+        <w:t>.</w:t>
+      </w:r>
+    </w:p>
+    <w:p>
+      <w:pPr>
+        <w:pStyle w:val="Normal"/>
+        <w:rPr/>
+      </w:pPr>
+      <w:r>
+        <w:rPr/>
+      </w:r>
+    </w:p>
+    <w:p>
+      <w:pPr>
+        <w:pStyle w:val="Normal"/>
+        <w:rPr/>
+      </w:pPr>
+      <w:r>
+        <w:rPr/>
+      </w:r>
+    </w:p>
+    <w:p>
+      <w:pPr>
+        <w:pStyle w:val="Normal"/>
+        <w:rPr/>
+      </w:pPr>
+      <w:r>
+        <w:rPr/>
+      </w:r>
+    </w:p>
+    <w:p>
+      <w:pPr>
+        <w:pStyle w:val="Normal"/>
+        <w:rPr/>
+      </w:pPr>
+      <w:r>
+        <w:rPr/>
+        <w:t>29.</w:t>
+      </w:r>
+    </w:p>
+    <w:p>
+      <w:pPr>
+        <w:pStyle w:val="Normal"/>
+        <w:rPr/>
+      </w:pPr>
+      <w:r>
+        <w:rPr/>
+      </w:r>
+    </w:p>
+    <w:p>
+      <w:pPr>
+        <w:pStyle w:val="Normal"/>
+        <w:rPr/>
+      </w:pPr>
+      <w:r>
+        <w:rPr/>
+        <w:t xml:space="preserve">NATHAN O GLODUJĄCYCH DZIECIACH W AFRYCE </w:t>
+      </w:r>
+    </w:p>
+    <w:p>
+      <w:pPr>
+        <w:pStyle w:val="Normal"/>
+        <w:rPr/>
+      </w:pPr>
+      <w:r>
+        <w:rPr/>
+      </w:r>
+    </w:p>
+    <w:p>
+      <w:pPr>
+        <w:pStyle w:val="Normal"/>
+        <w:rPr/>
+      </w:pPr>
+      <w:r>
+        <w:rPr/>
+        <w:t>Ja: ej Nathan. Co jest w gornej czesci wioski za Co’Opem?</w:t>
+      </w:r>
+    </w:p>
+    <w:p>
+      <w:pPr>
+        <w:pStyle w:val="Normal"/>
+        <w:rPr/>
+      </w:pPr>
+      <w:r>
+        <w:rPr/>
+      </w:r>
+    </w:p>
+    <w:p>
+      <w:pPr>
+        <w:pStyle w:val="Normal"/>
+        <w:rPr/>
+      </w:pPr>
+      <w:r>
+        <w:rPr/>
+        <w:t>Nathan: Wiesz Mateusz, za Coopem jest czarna cześć wioski.</w:t>
+      </w:r>
+    </w:p>
+    <w:p>
+      <w:pPr>
+        <w:pStyle w:val="Normal"/>
+        <w:rPr/>
+      </w:pPr>
+      <w:r>
+        <w:rPr/>
+        <w:t>Wszyscy nielegalni imigranci z Afryki I ich glodujące dzieci.</w:t>
+      </w:r>
+    </w:p>
+    <w:p>
+      <w:pPr>
+        <w:pStyle w:val="Normal"/>
+        <w:rPr/>
+      </w:pPr>
+      <w:r>
+        <w:rPr/>
+      </w:r>
+    </w:p>
+    <w:p>
+      <w:pPr>
+        <w:pStyle w:val="Normal"/>
+        <w:rPr/>
+      </w:pPr>
+      <w:r>
+        <w:rPr/>
+        <w:t>Ja: jesteś pewien że to prawda? Xd</w:t>
+      </w:r>
+    </w:p>
+    <w:p>
+      <w:pPr>
+        <w:pStyle w:val="Normal"/>
+        <w:rPr/>
+      </w:pPr>
+      <w:r>
+        <w:rPr/>
+      </w:r>
+    </w:p>
+    <w:p>
+      <w:pPr>
+        <w:pStyle w:val="Normal"/>
+        <w:rPr/>
+      </w:pPr>
+      <w:r>
+        <w:rPr/>
+        <w:t>Nathan: no ba. Jest tam masa głodujących murzyńskich dzieci razem z ich glodujacymi rodzinami.</w:t>
       </w:r>
     </w:p>
     <w:p>
@@ -5226,189 +5634,186 @@
       </w:r>
       <w:r>
         <w:rPr/>
-        <w:t xml:space="preserve">Bedziecie pracowac zmoimi kumplami hipisami I wszyscy bedziemy jak jedna wielka rodzina. </w:t>
-      </w:r>
-    </w:p>
-    <w:p>
-      <w:pPr>
-        <w:pStyle w:val="Normal"/>
-        <w:rPr/>
-      </w:pPr>
-      <w:r>
-        <w:rPr/>
-        <w:t xml:space="preserve">Macie do mnie zadzwonic jak bedziecie szukac pracy, skombinuje wiecej obcokrajowcow. </w:t>
-      </w:r>
-    </w:p>
-    <w:p>
-      <w:pPr>
-        <w:pStyle w:val="Normal"/>
-        <w:rPr/>
-      </w:pPr>
-      <w:r>
-        <w:rPr/>
-        <w:t>Wszyscy mozecie liczyc na naprade dobre warunki.</w:t>
-      </w:r>
-    </w:p>
-    <w:p>
-      <w:pPr>
-        <w:pStyle w:val="Normal"/>
-        <w:rPr/>
-      </w:pPr>
-      <w:r>
-        <w:rPr/>
-      </w:r>
-    </w:p>
-    <w:p>
-      <w:pPr>
-        <w:pStyle w:val="Normal"/>
-        <w:rPr/>
-      </w:pPr>
-      <w:r>
-        <w:rPr/>
-        <w:t>26.</w:t>
-      </w:r>
-    </w:p>
-    <w:p>
-      <w:pPr>
-        <w:pStyle w:val="Normal"/>
-        <w:rPr/>
-      </w:pPr>
-      <w:r>
-        <w:rPr/>
-      </w:r>
-    </w:p>
-    <w:p>
-      <w:pPr>
-        <w:pStyle w:val="Normal"/>
-        <w:rPr/>
-      </w:pPr>
-      <w:r>
-        <w:rPr/>
-        <w:t>SAM I SPOTKANIE  Z JOHNEM</w:t>
-      </w:r>
-    </w:p>
-    <w:p>
-      <w:pPr>
-        <w:pStyle w:val="Normal"/>
-        <w:rPr/>
-      </w:pPr>
-      <w:r>
-        <w:rPr/>
-        <w:t>(Impreza u nas w domu, chlopaki przyjezdzaja do Christon Bank razem z nami taksowka, przed domem stoi John)</w:t>
-      </w:r>
-    </w:p>
-    <w:p>
-      <w:pPr>
-        <w:pStyle w:val="Normal"/>
-        <w:rPr/>
-      </w:pPr>
-      <w:r>
-        <w:rPr/>
-        <w:t>John: Oooo!!! Widze ze robicie impreze.</w:t>
-      </w:r>
-    </w:p>
-    <w:p>
-      <w:pPr>
-        <w:pStyle w:val="Normal"/>
-        <w:rPr/>
-      </w:pPr>
-      <w:r>
-        <w:rPr/>
-        <w:t>Ja: Siema John ryju, jak checesz mozesz sie dolaczyc</w:t>
-      </w:r>
-    </w:p>
-    <w:p>
-      <w:pPr>
-        <w:pStyle w:val="Normal"/>
-        <w:rPr/>
-      </w:pPr>
-      <w:r>
-        <w:rPr/>
-        <w:t>Hania: Mateusz nie wiem po co zapraszales Johna. Bedzie nam tylko przeszkadzac. Sczegolnie mnie I Oli jak bedziemy rozmawiac z Fergusem.</w:t>
-      </w:r>
-    </w:p>
-    <w:p>
-      <w:pPr>
-        <w:pStyle w:val="Normal"/>
-        <w:rPr/>
-      </w:pPr>
-      <w:r>
-        <w:rPr/>
-        <w:t>(wyjebane, John jest spoko to go zapraszam)</w:t>
-      </w:r>
-    </w:p>
-    <w:p>
-      <w:pPr>
-        <w:pStyle w:val="Normal"/>
-        <w:rPr/>
-      </w:pPr>
-      <w:r>
-        <w:rPr/>
-        <w:t xml:space="preserve">John:wchodzi do nas do domu, siada w salonie cos tam gadamy, nagle whcodzi </w:t>
-        <w:br/>
-        <w:t>Sam(najebany), widzi Johna I wtedy mowi mu:</w:t>
-      </w:r>
-    </w:p>
-    <w:p>
-      <w:pPr>
-        <w:pStyle w:val="Normal"/>
-        <w:rPr/>
-      </w:pPr>
-      <w:r>
-        <w:rPr/>
-      </w:r>
-    </w:p>
-    <w:p>
-      <w:pPr>
-        <w:pStyle w:val="Normal"/>
-        <w:rPr/>
-      </w:pPr>
-      <w:r>
-        <w:rPr/>
-        <w:t>Sam:</w:t>
+        <w:t>Kiepskie miejsce.</w:t>
+      </w:r>
+    </w:p>
+    <w:p>
+      <w:pPr>
+        <w:pStyle w:val="Normal"/>
+        <w:rPr/>
+      </w:pPr>
+      <w:r>
+        <w:rPr/>
+        <w:t>Radze Ci się tam nie zapuszczać.</w:t>
+      </w:r>
+    </w:p>
+    <w:p>
+      <w:pPr>
+        <w:pStyle w:val="Normal"/>
+        <w:rPr/>
+      </w:pPr>
+      <w:r>
+        <w:rPr/>
+      </w:r>
+    </w:p>
+    <w:p>
+      <w:pPr>
+        <w:pStyle w:val="Normal"/>
+        <w:rPr/>
+      </w:pPr>
+      <w:r>
+        <w:rPr/>
+        <w:t>30.</w:t>
+      </w:r>
+    </w:p>
+    <w:p>
+      <w:pPr>
+        <w:pStyle w:val="Normal"/>
+        <w:rPr/>
+      </w:pPr>
+      <w:r>
+        <w:rPr/>
+      </w:r>
+    </w:p>
+    <w:p>
+      <w:pPr>
+        <w:pStyle w:val="Normal"/>
+        <w:rPr/>
+      </w:pPr>
+      <w:r>
+        <w:rPr/>
+        <w:t>DAN PALI PAPIEROSY W RESTAURACJI(</w:t>
       </w:r>
       <w:r>
         <w:rPr>
           <w:b/>
           <w:bCs/>
-          <w:color w:val="333333"/>
+          <w:color w:val="ED1C24"/>
+        </w:rPr>
+        <w:t>W SRODKU</w:t>
+      </w:r>
+      <w:r>
+        <w:rPr/>
+        <w:t>) XD</w:t>
+      </w:r>
+    </w:p>
+    <w:p>
+      <w:pPr>
+        <w:pStyle w:val="Normal"/>
+        <w:rPr/>
+      </w:pPr>
+      <w:r>
+        <w:rPr/>
+      </w:r>
+    </w:p>
+    <w:p>
+      <w:pPr>
+        <w:pStyle w:val="Normal"/>
+        <w:rPr/>
+      </w:pPr>
+      <w:r>
+        <w:rPr/>
+        <w:t>(gdy idzie się w strone miejsca gdzie sa ziemniaki, za maszynami do obierania ziemniakow sa worki z ziemniakami. Na prawo od workow jest szafa, obok niej drzwi, za szafa jest przestrzen gdzie jest trzymany olej)</w:t>
+      </w:r>
+    </w:p>
+    <w:p>
+      <w:pPr>
+        <w:pStyle w:val="Normal"/>
+        <w:rPr/>
+      </w:pPr>
+      <w:r>
+        <w:rPr/>
+        <w:t>(Carroll akurat gdzies poszla chyba do sklepu)</w:t>
+      </w:r>
+    </w:p>
+    <w:p>
+      <w:pPr>
+        <w:pStyle w:val="Normal"/>
+        <w:rPr/>
+      </w:pPr>
+      <w:r>
+        <w:rPr/>
+        <w:t>(Dan sie mnie pyta)</w:t>
+      </w:r>
+    </w:p>
+    <w:p>
+      <w:pPr>
+        <w:pStyle w:val="Normal"/>
+        <w:rPr/>
+      </w:pPr>
+      <w:r>
+        <w:rPr/>
+        <w:t xml:space="preserve">Dan: </w:t>
+      </w:r>
+      <w:r>
+        <w:rPr>
+          <w:b/>
+          <w:bCs/>
           <w:u w:val="single"/>
         </w:rPr>
-        <w:t xml:space="preserve"> aaaa to ty muisz byc John. </w:t>
-      </w:r>
-    </w:p>
-    <w:p>
-      <w:pPr>
-        <w:pStyle w:val="Normal"/>
-        <w:rPr>
-          <w:b/>
+        <w:t>gdzie jest Carroll kurwa?</w:t>
+      </w:r>
+    </w:p>
+    <w:p>
+      <w:pPr>
+        <w:pStyle w:val="Normal"/>
+        <w:rPr/>
+      </w:pPr>
+      <w:r>
+        <w:rPr/>
+        <w:t>Ja: poszla do sklepu a co?</w:t>
+      </w:r>
+    </w:p>
+    <w:p>
+      <w:pPr>
+        <w:pStyle w:val="Normal"/>
+        <w:rPr/>
+      </w:pPr>
+      <w:r>
+        <w:rPr/>
+        <w:t xml:space="preserve">Dan: </w:t>
+      </w:r>
+      <w:r>
+        <w:rPr>
           <w:b/>
           <w:bCs/>
-          <w:color w:val="333333"/>
           <w:u w:val="single"/>
         </w:rPr>
-      </w:pPr>
-      <w:r>
-        <w:rPr>
-          <w:b/>
-          <w:bCs/>
-          <w:color w:val="333333"/>
-          <w:u w:val="single"/>
-        </w:rPr>
-        <w:t xml:space="preserve">Podobno jestes alfonsemi organizujesz orgie dla ludzi za hajs. </w:t>
-      </w:r>
-    </w:p>
-    <w:p>
-      <w:pPr>
-        <w:pStyle w:val="Normal"/>
-        <w:rPr>
-          <w:b/>
+        <w:t xml:space="preserve">dobra Mati, robimy tak zmywaj gary a jak Carroll przyjdzie to mi krzycz, </w:t>
+      </w:r>
+      <w:r>
+        <w:rPr>
           <w:b/>
           <w:bCs/>
           <w:color w:val="ED1C24"/>
           <w:u w:val="single"/>
         </w:rPr>
-      </w:pPr>
+        <w:t>ide zapalic fajke.</w:t>
+      </w:r>
+    </w:p>
+    <w:p>
+      <w:pPr>
+        <w:pStyle w:val="Normal"/>
+        <w:rPr/>
+      </w:pPr>
+      <w:r>
+        <w:rPr/>
+        <w:t>(Ja ze ok)</w:t>
+      </w:r>
+    </w:p>
+    <w:p>
+      <w:pPr>
+        <w:pStyle w:val="Normal"/>
+        <w:rPr/>
+      </w:pPr>
+      <w:r>
+        <w:rPr>
+          <w:b/>
+          <w:bCs/>
+          <w:u w:val="single"/>
+        </w:rPr>
+        <w:t xml:space="preserve">(Dan zadowolony z mojej aproboty, </w:t>
+      </w:r>
       <w:r>
         <w:rPr>
           <w:b/>
@@ -5416,169 +5821,16 @@
           <w:color w:val="ED1C24"/>
           <w:u w:val="single"/>
         </w:rPr>
-        <w:t>Naprawde nieżły z ciebie smieć.</w:t>
-      </w:r>
-    </w:p>
-    <w:p>
-      <w:pPr>
-        <w:pStyle w:val="Normal"/>
-        <w:rPr/>
-      </w:pPr>
-      <w:r>
-        <w:rPr/>
-      </w:r>
-    </w:p>
-    <w:p>
-      <w:pPr>
-        <w:pStyle w:val="Normal"/>
-        <w:rPr/>
-      </w:pPr>
-      <w:r>
-        <w:rPr/>
-        <w:t>John: SZOK.</w:t>
-      </w:r>
-    </w:p>
-    <w:p>
-      <w:pPr>
-        <w:pStyle w:val="Normal"/>
-        <w:rPr/>
-      </w:pPr>
-      <w:r>
-        <w:rPr/>
-      </w:r>
-    </w:p>
-    <w:p>
-      <w:pPr>
-        <w:pStyle w:val="Normal"/>
-        <w:rPr/>
-      </w:pPr>
-      <w:r>
-        <w:rPr/>
-        <w:t>(</w:t>
-      </w:r>
-      <w:r>
-        <w:rPr/>
-        <w:t>John cos tam probuje sie bronic,ale juz nie pamietam co</w:t>
-      </w:r>
-    </w:p>
-    <w:p>
-      <w:pPr>
-        <w:pStyle w:val="Normal"/>
-        <w:rPr/>
-      </w:pPr>
-      <w:r>
-        <w:rPr/>
-      </w:r>
-    </w:p>
-    <w:p>
-      <w:pPr>
-        <w:pStyle w:val="Normal"/>
-        <w:rPr/>
-      </w:pPr>
-      <w:r>
-        <w:rPr/>
-        <w:t>27.</w:t>
-      </w:r>
-    </w:p>
-    <w:p>
-      <w:pPr>
-        <w:pStyle w:val="Normal"/>
-        <w:rPr/>
-      </w:pPr>
-      <w:r>
-        <w:rPr/>
-      </w:r>
-    </w:p>
-    <w:p>
-      <w:pPr>
-        <w:pStyle w:val="Normal"/>
-        <w:rPr/>
-      </w:pPr>
-      <w:r>
-        <w:rPr/>
-        <w:t>MIKE O WIOSKOWYM DURNU</w:t>
-      </w:r>
-    </w:p>
-    <w:p>
-      <w:pPr>
-        <w:pStyle w:val="Normal"/>
-        <w:rPr/>
-      </w:pPr>
-      <w:r>
-        <w:rPr/>
-        <w:t>Jedziemy samochodem razem z Mike’iem.</w:t>
-      </w:r>
-    </w:p>
-    <w:p>
-      <w:pPr>
-        <w:pStyle w:val="Normal"/>
-        <w:rPr/>
-      </w:pPr>
-      <w:r>
-        <w:rPr/>
-        <w:t xml:space="preserve"> </w:t>
-      </w:r>
-      <w:r>
-        <w:rPr/>
-        <w:t>Dojezdzamy do pierwszego do ronda zaraz kolo restauracji.</w:t>
-      </w:r>
-    </w:p>
-    <w:p>
-      <w:pPr>
-        <w:pStyle w:val="Normal"/>
-        <w:rPr/>
-      </w:pPr>
-      <w:r>
-        <w:rPr/>
-      </w:r>
-    </w:p>
-    <w:p>
-      <w:pPr>
-        <w:pStyle w:val="Normal"/>
-        <w:rPr/>
-      </w:pPr>
-      <w:r>
-        <w:rPr/>
-        <w:t xml:space="preserve"> </w:t>
-      </w:r>
-      <w:r>
-        <w:rPr/>
-        <w:t>W aucie Ja, Kuba,Marek,Mike.</w:t>
+        <w:t>wszedl tak gdzie trzyma sie olej</w:t>
       </w:r>
       <w:r>
         <w:rPr>
           <w:b/>
           <w:bCs/>
+          <w:color w:val="820F71"/>
           <w:u w:val="single"/>
         </w:rPr>
-        <w:t>Idzie tamtedy jakis facet, na moj gust wyglada dodc normalnie.</w:t>
-      </w:r>
-    </w:p>
-    <w:p>
-      <w:pPr>
-        <w:pStyle w:val="Normal"/>
-        <w:rPr/>
-      </w:pPr>
-      <w:r>
-        <w:rPr/>
-      </w:r>
-    </w:p>
-    <w:p>
-      <w:pPr>
-        <w:pStyle w:val="Normal"/>
-        <w:rPr/>
-      </w:pPr>
-      <w:r>
-        <w:rPr/>
-        <w:t xml:space="preserve">Mike: </w:t>
-      </w:r>
-      <w:r>
-        <w:rPr>
-          <w:b/>
-          <w:bCs/>
-          <w:u w:val="single"/>
-        </w:rPr>
-        <w:t xml:space="preserve">widzicie tego typa?? </w:t>
+        <w:t>(w srodku restauracji)</w:t>
       </w:r>
       <w:r>
         <w:rPr>
@@ -5587,147 +5839,17 @@
           <w:color w:val="ED1C24"/>
           <w:u w:val="single"/>
         </w:rPr>
-        <w:t>to wioskowy duren.</w:t>
-      </w:r>
-    </w:p>
-    <w:p>
-      <w:pPr>
-        <w:pStyle w:val="Normal"/>
-        <w:rPr/>
-      </w:pPr>
-      <w:r>
-        <w:rPr/>
-      </w:r>
-    </w:p>
-    <w:p>
-      <w:pPr>
-        <w:pStyle w:val="Normal"/>
-        <w:rPr/>
-      </w:pPr>
-      <w:r>
-        <w:rPr/>
-        <w:t>28.</w:t>
-      </w:r>
-    </w:p>
-    <w:p>
-      <w:pPr>
-        <w:pStyle w:val="Normal"/>
-        <w:rPr/>
-      </w:pPr>
-      <w:r>
-        <w:rPr/>
-      </w:r>
-    </w:p>
-    <w:p>
-      <w:pPr>
-        <w:pStyle w:val="Normal"/>
-        <w:rPr/>
-      </w:pPr>
-      <w:r>
-        <w:rPr/>
-        <w:t>CARROL ŻE WIOSKOWY DUREŃ TO MIKE</w:t>
-      </w:r>
-    </w:p>
-    <w:p>
-      <w:pPr>
-        <w:pStyle w:val="Normal"/>
-        <w:rPr/>
-      </w:pPr>
-      <w:r>
-        <w:rPr/>
-        <w:t>Ja I Carrol na takeaway, wtedy jescze w poprawnych stosunkkach. Rozmawiamy.</w:t>
-      </w:r>
-    </w:p>
-    <w:p>
-      <w:pPr>
-        <w:pStyle w:val="Normal"/>
-        <w:rPr/>
-      </w:pPr>
-      <w:r>
-        <w:rPr/>
-      </w:r>
-    </w:p>
-    <w:p>
-      <w:pPr>
-        <w:pStyle w:val="Normal"/>
-        <w:rPr/>
-      </w:pPr>
-      <w:r>
-        <w:rPr/>
-        <w:t>Ja:</w:t>
-      </w:r>
-    </w:p>
-    <w:p>
-      <w:pPr>
-        <w:pStyle w:val="Normal"/>
-        <w:rPr/>
-      </w:pPr>
-      <w:r>
-        <w:rPr/>
-        <w:t>Słuchaj Carroll, Mike mówił mi o jakimś wioskowym durniu w aucie.</w:t>
-      </w:r>
-    </w:p>
-    <w:p>
-      <w:pPr>
-        <w:pStyle w:val="Normal"/>
-        <w:rPr/>
-      </w:pPr>
-      <w:r>
-        <w:rPr/>
-        <w:t xml:space="preserve"> </w:t>
-      </w:r>
-      <w:r>
-        <w:rPr/>
-        <w:t>Rzekomo to ten facet co teraz stoi przed restauracja.</w:t>
-      </w:r>
-    </w:p>
-    <w:p>
-      <w:pPr>
-        <w:pStyle w:val="Normal"/>
-        <w:rPr/>
-      </w:pPr>
-      <w:r>
-        <w:rPr/>
-      </w:r>
-    </w:p>
-    <w:p>
-      <w:pPr>
-        <w:pStyle w:val="Normal"/>
-        <w:rPr/>
-      </w:pPr>
-      <w:r>
-        <w:rPr/>
-        <w:t>Carroll:</w:t>
-      </w:r>
-    </w:p>
-    <w:p>
-      <w:pPr>
-        <w:pStyle w:val="Normal"/>
-        <w:rPr>
-          <w:b/>
+        <w:t>,</w:t>
+      </w:r>
+      <w:r>
+        <w:rPr>
           <w:b/>
           <w:bCs/>
-          <w:color w:val="1C1C1C"/>
+          <w:color w:val="000000"/>
           <w:u w:val="single"/>
         </w:rPr>
-      </w:pPr>
-      <w:r>
-        <w:rPr>
-          <w:b/>
-          <w:bCs/>
-          <w:color w:val="1C1C1C"/>
-          <w:u w:val="single"/>
-        </w:rPr>
-        <w:t xml:space="preserve">Nie Mateusz. Każda wioska ma wioskowego durnia. </w:t>
-      </w:r>
-    </w:p>
-    <w:p>
-      <w:pPr>
-        <w:pStyle w:val="Normal"/>
-        <w:rPr>
-          <w:color w:val="ED1C24"/>
-        </w:rPr>
-      </w:pPr>
+        <w:t xml:space="preserve"> tak ze nie bylo go zupelnie widac, </w:t>
+      </w:r>
       <w:r>
         <w:rPr>
           <w:b/>
@@ -5735,338 +5857,27 @@
           <w:color w:val="ED1C24"/>
           <w:u w:val="single"/>
         </w:rPr>
-        <w:t>W naszym przypadku to Mike</w:t>
-      </w:r>
-      <w:r>
-        <w:rPr>
-          <w:color w:val="ED1C24"/>
-        </w:rPr>
-        <w:t>.</w:t>
-      </w:r>
-    </w:p>
-    <w:p>
-      <w:pPr>
-        <w:pStyle w:val="Normal"/>
-        <w:rPr/>
-      </w:pPr>
-      <w:r>
-        <w:rPr/>
-      </w:r>
-    </w:p>
-    <w:p>
-      <w:pPr>
-        <w:pStyle w:val="Normal"/>
-        <w:rPr/>
-      </w:pPr>
-      <w:r>
-        <w:rPr/>
-      </w:r>
-    </w:p>
-    <w:p>
-      <w:pPr>
-        <w:pStyle w:val="Normal"/>
-        <w:rPr/>
-      </w:pPr>
-      <w:r>
-        <w:rPr/>
-      </w:r>
-    </w:p>
-    <w:p>
-      <w:pPr>
-        <w:pStyle w:val="Normal"/>
-        <w:rPr/>
-      </w:pPr>
-      <w:r>
-        <w:rPr/>
-        <w:t>29.</w:t>
-      </w:r>
-    </w:p>
-    <w:p>
-      <w:pPr>
-        <w:pStyle w:val="Normal"/>
-        <w:rPr/>
-      </w:pPr>
-      <w:r>
-        <w:rPr/>
-      </w:r>
-    </w:p>
-    <w:p>
-      <w:pPr>
-        <w:pStyle w:val="Normal"/>
-        <w:rPr/>
-      </w:pPr>
-      <w:r>
-        <w:rPr/>
-        <w:t xml:space="preserve">NATHAN O GLODUJĄCYCH DZIECIACH W AFRYCE </w:t>
-      </w:r>
-    </w:p>
-    <w:p>
-      <w:pPr>
-        <w:pStyle w:val="Normal"/>
-        <w:rPr/>
-      </w:pPr>
-      <w:r>
-        <w:rPr/>
-      </w:r>
-    </w:p>
-    <w:p>
-      <w:pPr>
-        <w:pStyle w:val="Normal"/>
-        <w:rPr/>
-      </w:pPr>
-      <w:r>
-        <w:rPr/>
-        <w:t xml:space="preserve">Ja: ej Nathan. Co jest w gornej czesci wioski za </w:t>
-      </w:r>
-      <w:r>
-        <w:rPr/>
-        <w:t>C</w:t>
-      </w:r>
-      <w:r>
-        <w:rPr/>
-        <w:t>o’</w:t>
-      </w:r>
-      <w:r>
-        <w:rPr/>
-        <w:t>O</w:t>
-      </w:r>
-      <w:r>
-        <w:rPr/>
-        <w:t>pem?</w:t>
-      </w:r>
-    </w:p>
-    <w:p>
-      <w:pPr>
-        <w:pStyle w:val="Normal"/>
-        <w:rPr/>
-      </w:pPr>
-      <w:r>
-        <w:rPr/>
-      </w:r>
-    </w:p>
-    <w:p>
-      <w:pPr>
-        <w:pStyle w:val="Normal"/>
-        <w:rPr/>
-      </w:pPr>
-      <w:r>
-        <w:rPr/>
-        <w:t>Nathan: Wiesz Mateusz, za Coopem jest czarna cześć wioski.</w:t>
-      </w:r>
-    </w:p>
-    <w:p>
-      <w:pPr>
-        <w:pStyle w:val="Normal"/>
-        <w:rPr/>
-      </w:pPr>
-      <w:r>
-        <w:rPr/>
-        <w:t>Wszyscy nielegalni imigranci z Afryki I ich glodujące dzieci.</w:t>
-      </w:r>
-    </w:p>
-    <w:p>
-      <w:pPr>
-        <w:pStyle w:val="Normal"/>
-        <w:rPr/>
-      </w:pPr>
-      <w:r>
-        <w:rPr/>
-      </w:r>
-    </w:p>
-    <w:p>
-      <w:pPr>
-        <w:pStyle w:val="Normal"/>
-        <w:rPr/>
-      </w:pPr>
-      <w:r>
-        <w:rPr/>
-        <w:t>Ja: jesteś pewien że to prawda? Xd</w:t>
-      </w:r>
-    </w:p>
-    <w:p>
-      <w:pPr>
-        <w:pStyle w:val="Normal"/>
-        <w:rPr/>
-      </w:pPr>
-      <w:r>
-        <w:rPr/>
-      </w:r>
-    </w:p>
-    <w:p>
-      <w:pPr>
-        <w:pStyle w:val="Normal"/>
-        <w:rPr/>
-      </w:pPr>
-      <w:r>
-        <w:rPr/>
-        <w:t>Nathan: no ba. Jest tam masa głodujących murzyńskich dzieci razem z ich glodujacymi rodzinami.</w:t>
-      </w:r>
-    </w:p>
-    <w:p>
-      <w:pPr>
-        <w:pStyle w:val="Normal"/>
-        <w:rPr/>
-      </w:pPr>
-      <w:r>
-        <w:rPr/>
-        <w:t xml:space="preserve"> </w:t>
-      </w:r>
-      <w:r>
-        <w:rPr/>
-        <w:t>Kiepskie miejsce.</w:t>
-      </w:r>
-    </w:p>
-    <w:p>
-      <w:pPr>
-        <w:pStyle w:val="Normal"/>
-        <w:rPr/>
-      </w:pPr>
-      <w:r>
-        <w:rPr/>
-        <w:t>Radze Ci się tam nie zapuszczać.</w:t>
-      </w:r>
-    </w:p>
-    <w:p>
-      <w:pPr>
-        <w:pStyle w:val="Normal"/>
-        <w:rPr/>
-      </w:pPr>
-      <w:r>
-        <w:rPr/>
-      </w:r>
-    </w:p>
-    <w:p>
-      <w:pPr>
-        <w:pStyle w:val="Normal"/>
-        <w:rPr/>
-      </w:pPr>
-      <w:r>
-        <w:rPr/>
-        <w:t>30.</w:t>
-      </w:r>
-    </w:p>
-    <w:p>
-      <w:pPr>
-        <w:pStyle w:val="Normal"/>
-        <w:rPr/>
-      </w:pPr>
-      <w:r>
-        <w:rPr/>
-      </w:r>
-    </w:p>
-    <w:p>
-      <w:pPr>
-        <w:pStyle w:val="Normal"/>
-        <w:rPr/>
-      </w:pPr>
-      <w:r>
-        <w:rPr/>
-        <w:t xml:space="preserve">DAN PALI PAPIEROSY W </w:t>
-      </w:r>
-      <w:r>
-        <w:rPr/>
-        <w:t>RESTAURACJI(</w:t>
-      </w:r>
-      <w:r>
-        <w:rPr>
-          <w:b/>
-          <w:bCs/>
-          <w:color w:val="ED1C24"/>
-        </w:rPr>
-        <w:t>W SRODKU</w:t>
-      </w:r>
-      <w:r>
-        <w:rPr/>
-        <w:t>)</w:t>
-      </w:r>
-      <w:r>
-        <w:rPr/>
-        <w:t xml:space="preserve"> XD</w:t>
-      </w:r>
-    </w:p>
-    <w:p>
-      <w:pPr>
-        <w:pStyle w:val="Normal"/>
-        <w:rPr/>
-      </w:pPr>
-      <w:r>
-        <w:rPr/>
-      </w:r>
-    </w:p>
-    <w:p>
-      <w:pPr>
-        <w:pStyle w:val="Normal"/>
-        <w:rPr/>
-      </w:pPr>
-      <w:r>
-        <w:rPr/>
-        <w:t>(gdy idzie się w strone miejsca gdzie sa ziemniaki, za maszynami do obierania ziemniakow sa worki z ziemniakami. Na prawo od workow jest szafa, obok niej drzwi, za szafa jest przestrzen gdzie jest trzymany olej)</w:t>
-      </w:r>
-    </w:p>
-    <w:p>
-      <w:pPr>
-        <w:pStyle w:val="Normal"/>
-        <w:rPr/>
-      </w:pPr>
-      <w:r>
-        <w:rPr/>
-        <w:t>(Carroll akurat gdzies poszla chyba do sklepu)</w:t>
-      </w:r>
-    </w:p>
-    <w:p>
-      <w:pPr>
-        <w:pStyle w:val="Normal"/>
-        <w:rPr/>
-      </w:pPr>
-      <w:r>
-        <w:rPr/>
-        <w:t>(Dan sie mnie pyta)</w:t>
-      </w:r>
-    </w:p>
-    <w:p>
-      <w:pPr>
-        <w:pStyle w:val="Normal"/>
-        <w:rPr/>
-      </w:pPr>
-      <w:r>
-        <w:rPr/>
-        <w:t xml:space="preserve">Dan: </w:t>
-      </w:r>
-      <w:r>
-        <w:rPr>
-          <w:b/>
-          <w:bCs/>
-          <w:u w:val="single"/>
-        </w:rPr>
-        <w:t>gdzie jest Carroll kurwa?</w:t>
-      </w:r>
-    </w:p>
-    <w:p>
-      <w:pPr>
-        <w:pStyle w:val="Normal"/>
-        <w:rPr/>
-      </w:pPr>
-      <w:r>
-        <w:rPr/>
-        <w:t>Ja: poszla do sklepu a co?</w:t>
-      </w:r>
-    </w:p>
-    <w:p>
-      <w:pPr>
-        <w:pStyle w:val="Normal"/>
-        <w:rPr/>
-      </w:pPr>
-      <w:r>
-        <w:rPr/>
-        <w:t xml:space="preserve">Dan: </w:t>
-      </w:r>
-      <w:r>
-        <w:rPr>
-          <w:b/>
-          <w:bCs/>
-          <w:u w:val="single"/>
-        </w:rPr>
-        <w:t xml:space="preserve">dobra Mati, robimy tak zmywaj gary a jak Carroll przyjdzie to mi krzycz, </w:t>
+        <w:t>po czym zaczal palic papierosa XD)</w:t>
+      </w:r>
+    </w:p>
+    <w:p>
+      <w:pPr>
+        <w:pStyle w:val="Normal"/>
+        <w:rPr/>
+      </w:pPr>
+      <w:r>
+        <w:rPr/>
+        <w:t>(w  miedzyczasie do restauracji wrocila Carroll, podbija do mnie, I mowi mi)</w:t>
+      </w:r>
+    </w:p>
+    <w:p>
+      <w:pPr>
+        <w:pStyle w:val="Normal"/>
+        <w:rPr/>
+      </w:pPr>
+      <w:r>
+        <w:rPr/>
+        <w:t xml:space="preserve">Carroll: </w:t>
       </w:r>
       <w:r>
         <w:rPr>
@@ -6075,36 +5886,65 @@
           <w:color w:val="ED1C24"/>
           <w:u w:val="single"/>
         </w:rPr>
-        <w:t>ide zapalic fajke.</w:t>
-      </w:r>
-    </w:p>
-    <w:p>
-      <w:pPr>
-        <w:pStyle w:val="Normal"/>
-        <w:rPr/>
-      </w:pPr>
-      <w:r>
-        <w:rPr/>
-        <w:t>(Ja ze ok)</w:t>
-      </w:r>
-    </w:p>
-    <w:p>
-      <w:pPr>
-        <w:pStyle w:val="Normal"/>
-        <w:rPr>
-          <w:b/>
+        <w:t>no gary ladnie pozmywane, brawo. A gdzie jest Dan?</w:t>
+      </w:r>
+    </w:p>
+    <w:p>
+      <w:pPr>
+        <w:pStyle w:val="Normal"/>
+        <w:rPr/>
+      </w:pPr>
+      <w:r>
+        <w:rPr/>
+        <w:t>(patzre na lewo w calym pomieszczeniu smierdzi faja XD)</w:t>
+      </w:r>
+    </w:p>
+    <w:p>
+      <w:pPr>
+        <w:pStyle w:val="Normal"/>
+        <w:rPr/>
+      </w:pPr>
+      <w:r>
+        <w:rPr/>
+        <w:t>(mowie do Carroll)</w:t>
+      </w:r>
+    </w:p>
+    <w:p>
+      <w:pPr>
+        <w:pStyle w:val="Normal"/>
+        <w:rPr/>
+      </w:pPr>
+      <w:r>
+        <w:rPr/>
+        <w:t>Ja:</w:t>
+      </w:r>
+      <w:r>
+        <w:rPr>
           <w:b/>
           <w:bCs/>
-          <w:u w:val="single"/>
-        </w:rPr>
-      </w:pPr>
-      <w:r>
-        <w:rPr>
-          <w:b/>
-          <w:bCs/>
-          <w:u w:val="single"/>
-        </w:rPr>
-        <w:t xml:space="preserve">(Dan zadowolony z mojej aproboty, </w:t>
+          <w:color w:val="111111"/>
+        </w:rPr>
+        <w:t>no niewiem. Moze jest u gory?</w:t>
+      </w:r>
+    </w:p>
+    <w:p>
+      <w:pPr>
+        <w:pStyle w:val="Normal"/>
+        <w:rPr/>
+      </w:pPr>
+      <w:r>
+        <w:rPr/>
+        <w:t>(Carroll chyba wyczula podstep xd)</w:t>
+      </w:r>
+    </w:p>
+    <w:p>
+      <w:pPr>
+        <w:pStyle w:val="Normal"/>
+        <w:rPr/>
+      </w:pPr>
+      <w:r>
+        <w:rPr/>
+        <w:t xml:space="preserve">Carroll: </w:t>
       </w:r>
       <w:r>
         <w:rPr>
@@ -6113,16 +5953,107 @@
           <w:color w:val="ED1C24"/>
           <w:u w:val="single"/>
         </w:rPr>
-        <w:t>wszedl tak gdzie trzyma sie olej</w:t>
+        <w:t>jak znajde tego nieroba to nogi mu z dupy powyrywam.</w:t>
       </w:r>
       <w:r>
         <w:rPr>
           <w:b/>
           <w:bCs/>
-          <w:color w:val="820F71"/>
-          <w:u w:val="single"/>
-        </w:rPr>
-        <w:t>(w srodku restauracji)</w:t>
+          <w:color w:val="ED1C24"/>
+        </w:rPr>
+        <w:t xml:space="preserve"> </w:t>
+      </w:r>
+    </w:p>
+    <w:p>
+      <w:pPr>
+        <w:pStyle w:val="Normal"/>
+        <w:rPr/>
+      </w:pPr>
+      <w:r>
+        <w:rPr>
+          <w:b/>
+          <w:bCs/>
+          <w:color w:val="ED1C24"/>
+        </w:rPr>
+        <w:t>Wgl co tu tak smierdzi?</w:t>
+      </w:r>
+    </w:p>
+    <w:p>
+      <w:pPr>
+        <w:pStyle w:val="Normal"/>
+        <w:rPr/>
+      </w:pPr>
+      <w:r>
+        <w:rPr/>
+        <w:t xml:space="preserve">Ja: </w:t>
+      </w:r>
+      <w:r>
+        <w:rPr>
+          <w:b/>
+          <w:bCs/>
+          <w:color w:val="A3238E"/>
+        </w:rPr>
+        <w:t>ehh, to chyba ten nowy bleach.</w:t>
+      </w:r>
+    </w:p>
+    <w:p>
+      <w:pPr>
+        <w:pStyle w:val="Normal"/>
+        <w:rPr/>
+      </w:pPr>
+      <w:r>
+        <w:rPr/>
+        <w:t>Carroll: dobra kurwa ide go szukac.</w:t>
+      </w:r>
+    </w:p>
+    <w:p>
+      <w:pPr>
+        <w:pStyle w:val="Normal"/>
+        <w:rPr/>
+      </w:pPr>
+      <w:r>
+        <w:rPr/>
+        <w:t>(Carroll idzie do gory, w miedzy czasie Dan zdazyl sie ewakuowac, w calym pomieszceniu nadal ostro smiedzi faja XD)</w:t>
+      </w:r>
+    </w:p>
+    <w:p>
+      <w:pPr>
+        <w:pStyle w:val="Normal"/>
+        <w:rPr/>
+      </w:pPr>
+      <w:r>
+        <w:rPr/>
+        <w:t>Dan: dzieki Mati ryju, bylo blisko xd</w:t>
+      </w:r>
+    </w:p>
+    <w:p>
+      <w:pPr>
+        <w:pStyle w:val="Normal"/>
+        <w:rPr/>
+      </w:pPr>
+      <w:r>
+        <w:rPr/>
+        <w:t>Ja:xd</w:t>
+      </w:r>
+    </w:p>
+    <w:p>
+      <w:pPr>
+        <w:pStyle w:val="Normal"/>
+        <w:rPr/>
+      </w:pPr>
+      <w:r>
+        <w:rPr/>
+        <w:t>(Carroll akurat zeszla z gory xd)</w:t>
+      </w:r>
+    </w:p>
+    <w:p>
+      <w:pPr>
+        <w:pStyle w:val="Normal"/>
+        <w:rPr/>
+      </w:pPr>
+      <w:r>
+        <w:rPr/>
+        <w:t xml:space="preserve">Caroll: </w:t>
       </w:r>
       <w:r>
         <w:rPr>
@@ -6131,17 +6062,14 @@
           <w:color w:val="ED1C24"/>
           <w:u w:val="single"/>
         </w:rPr>
-        <w:t>,</w:t>
-      </w:r>
-      <w:r>
-        <w:rPr>
-          <w:b/>
-          <w:bCs/>
-          <w:color w:val="000000"/>
-          <w:u w:val="single"/>
-        </w:rPr>
-        <w:t xml:space="preserve"> tak ze nie bylo go zupelnie widac, </w:t>
-      </w:r>
+        <w:t>ty pierdolony nierobie gdzie byles? Czemu nie pracujesz???</w:t>
+      </w:r>
+    </w:p>
+    <w:p>
+      <w:pPr>
+        <w:pStyle w:val="Normal"/>
+        <w:rPr/>
+      </w:pPr>
       <w:r>
         <w:rPr>
           <w:b/>
@@ -6149,237 +6077,6 @@
           <w:color w:val="ED1C24"/>
           <w:u w:val="single"/>
         </w:rPr>
-        <w:t>po czym zaczal palic papierosa XD)</w:t>
-      </w:r>
-    </w:p>
-    <w:p>
-      <w:pPr>
-        <w:pStyle w:val="Normal"/>
-        <w:rPr/>
-      </w:pPr>
-      <w:r>
-        <w:rPr/>
-        <w:t>(w  miedzyczasie do restauracji wrocila Carroll, podbija do mnie, I mowi mi)</w:t>
-      </w:r>
-    </w:p>
-    <w:p>
-      <w:pPr>
-        <w:pStyle w:val="Normal"/>
-        <w:rPr/>
-      </w:pPr>
-      <w:r>
-        <w:rPr/>
-        <w:t xml:space="preserve">Carroll: </w:t>
-      </w:r>
-      <w:r>
-        <w:rPr>
-          <w:b/>
-          <w:bCs/>
-          <w:color w:val="ED1C24"/>
-          <w:u w:val="single"/>
-        </w:rPr>
-        <w:t>no gary ladnie pozmywane, brawo. A gdzie jest Dan?</w:t>
-      </w:r>
-    </w:p>
-    <w:p>
-      <w:pPr>
-        <w:pStyle w:val="Normal"/>
-        <w:rPr/>
-      </w:pPr>
-      <w:r>
-        <w:rPr/>
-        <w:t>(patzre na lewo w calym pomieszczeniu smierdzi faja XD)</w:t>
-      </w:r>
-    </w:p>
-    <w:p>
-      <w:pPr>
-        <w:pStyle w:val="Normal"/>
-        <w:rPr/>
-      </w:pPr>
-      <w:r>
-        <w:rPr/>
-        <w:t>(mowie do Carroll)</w:t>
-      </w:r>
-    </w:p>
-    <w:p>
-      <w:pPr>
-        <w:pStyle w:val="Normal"/>
-        <w:rPr/>
-      </w:pPr>
-      <w:r>
-        <w:rPr/>
-        <w:t>Ja:</w:t>
-      </w:r>
-      <w:r>
-        <w:rPr>
-          <w:b/>
-          <w:bCs/>
-          <w:color w:val="111111"/>
-        </w:rPr>
-        <w:t>no niewiem. Moze jest u gory?</w:t>
-      </w:r>
-    </w:p>
-    <w:p>
-      <w:pPr>
-        <w:pStyle w:val="Normal"/>
-        <w:rPr/>
-      </w:pPr>
-      <w:r>
-        <w:rPr/>
-        <w:t>(Carroll chyba wyczula podstep xd)</w:t>
-      </w:r>
-    </w:p>
-    <w:p>
-      <w:pPr>
-        <w:pStyle w:val="Normal"/>
-        <w:rPr/>
-      </w:pPr>
-      <w:r>
-        <w:rPr/>
-        <w:t xml:space="preserve">Carroll: </w:t>
-      </w:r>
-      <w:r>
-        <w:rPr>
-          <w:b/>
-          <w:bCs/>
-          <w:color w:val="ED1C24"/>
-          <w:u w:val="single"/>
-        </w:rPr>
-        <w:t>jak znajde tego nieroba to nogi mu z dupy powyrywam.</w:t>
-      </w:r>
-      <w:r>
-        <w:rPr>
-          <w:b/>
-          <w:bCs/>
-          <w:color w:val="ED1C24"/>
-        </w:rPr>
-        <w:t xml:space="preserve"> </w:t>
-      </w:r>
-    </w:p>
-    <w:p>
-      <w:pPr>
-        <w:pStyle w:val="Normal"/>
-        <w:rPr>
-          <w:b/>
-          <w:b/>
-          <w:bCs/>
-          <w:color w:val="ED1C24"/>
-        </w:rPr>
-      </w:pPr>
-      <w:r>
-        <w:rPr>
-          <w:b/>
-          <w:bCs/>
-          <w:color w:val="ED1C24"/>
-        </w:rPr>
-        <w:t>Wgl co tu tak smierdzi?</w:t>
-      </w:r>
-    </w:p>
-    <w:p>
-      <w:pPr>
-        <w:pStyle w:val="Normal"/>
-        <w:rPr/>
-      </w:pPr>
-      <w:r>
-        <w:rPr/>
-        <w:t xml:space="preserve">Ja: </w:t>
-      </w:r>
-      <w:r>
-        <w:rPr>
-          <w:b/>
-          <w:bCs/>
-          <w:color w:val="A3238E"/>
-        </w:rPr>
-        <w:t>ehh, to chyba ten nowy bleach.</w:t>
-      </w:r>
-    </w:p>
-    <w:p>
-      <w:pPr>
-        <w:pStyle w:val="Normal"/>
-        <w:rPr/>
-      </w:pPr>
-      <w:r>
-        <w:rPr/>
-        <w:t>Carroll: dobra kurwa ide go szukac.</w:t>
-      </w:r>
-    </w:p>
-    <w:p>
-      <w:pPr>
-        <w:pStyle w:val="Normal"/>
-        <w:rPr/>
-      </w:pPr>
-      <w:r>
-        <w:rPr/>
-        <w:t>(Carroll idzie do gory, w miedzy czasie Dan zdazyl sie ewakuowac, w calym pomieszceniu nadal ostro smiedzi faja XD)</w:t>
-      </w:r>
-    </w:p>
-    <w:p>
-      <w:pPr>
-        <w:pStyle w:val="Normal"/>
-        <w:rPr/>
-      </w:pPr>
-      <w:r>
-        <w:rPr/>
-        <w:t>Dan: dzieki Mati ryju, bylo blisko xd</w:t>
-      </w:r>
-    </w:p>
-    <w:p>
-      <w:pPr>
-        <w:pStyle w:val="Normal"/>
-        <w:rPr/>
-      </w:pPr>
-      <w:r>
-        <w:rPr/>
-        <w:t>Ja:xd</w:t>
-      </w:r>
-    </w:p>
-    <w:p>
-      <w:pPr>
-        <w:pStyle w:val="Normal"/>
-        <w:rPr/>
-      </w:pPr>
-      <w:r>
-        <w:rPr/>
-        <w:t>(Carroll akurat zeszla z gory xd)</w:t>
-      </w:r>
-    </w:p>
-    <w:p>
-      <w:pPr>
-        <w:pStyle w:val="Normal"/>
-        <w:rPr/>
-      </w:pPr>
-      <w:r>
-        <w:rPr/>
-        <w:t xml:space="preserve">Caroll: </w:t>
-      </w:r>
-      <w:r>
-        <w:rPr>
-          <w:b/>
-          <w:bCs/>
-          <w:color w:val="ED1C24"/>
-          <w:u w:val="single"/>
-        </w:rPr>
-        <w:t>ty pierdolony nierobie gdzie byles? Czemu nie pracujesz???</w:t>
-      </w:r>
-    </w:p>
-    <w:p>
-      <w:pPr>
-        <w:pStyle w:val="Normal"/>
-        <w:rPr>
-          <w:b/>
-          <w:b/>
-          <w:bCs/>
-          <w:color w:val="ED1C24"/>
-          <w:u w:val="single"/>
-        </w:rPr>
-      </w:pPr>
-      <w:r>
-        <w:rPr>
-          <w:b/>
-          <w:bCs/>
-          <w:color w:val="ED1C24"/>
-          <w:u w:val="single"/>
-        </w:rPr>
         <w:t>Jazda na takeaway.</w:t>
       </w:r>
     </w:p>
@@ -6484,19 +6181,7 @@
       </w:pPr>
       <w:r>
         <w:rPr/>
-        <w:t xml:space="preserve">Dan: Nie Mati….  </w:t>
-      </w:r>
-      <w:r>
-        <w:rPr/>
-        <w:t>j</w:t>
-      </w:r>
-      <w:r>
-        <w:rPr/>
-        <w:t xml:space="preserve">estem legendą. </w:t>
-      </w:r>
-      <w:r>
-        <w:rPr/>
-        <w:t>Legendy nie pracuja</w:t>
+        <w:t>Dan: Nie Mati….  jestem legendą. Legendy nie pracuja</w:t>
       </w:r>
     </w:p>
     <w:p>
@@ -6737,23 +6422,7 @@
       </w:pPr>
       <w:r>
         <w:rPr/>
-        <w:t xml:space="preserve">(zaczynam sie zastanaiwać czy nasz Kuba nie jest może jakimś </w:t>
-      </w:r>
-      <w:r>
-        <w:rPr/>
-        <w:t xml:space="preserve">jebanym </w:t>
-      </w:r>
-      <w:r>
-        <w:rPr/>
-        <w:t xml:space="preserve"> terrorysta </w:t>
-      </w:r>
-      <w:r>
-        <w:rPr/>
-        <w:t xml:space="preserve">XD </w:t>
-      </w:r>
-      <w:r>
-        <w:rPr/>
-        <w:t>)</w:t>
+        <w:t>(zaczynam sie zastanaiwać czy nasz Kuba nie jest może jakimś jebanym  terrorysta XD )</w:t>
       </w:r>
     </w:p>
     <w:p>
@@ -6803,15 +6472,7 @@
       </w:pPr>
       <w:r>
         <w:rPr/>
-        <w:t xml:space="preserve">(pozniej doipero sie dowiedzialem że byla tam żydowska moneta, szekl </w:t>
-      </w:r>
-      <w:r>
-        <w:rPr/>
-        <w:t>xd</w:t>
-      </w:r>
-      <w:r>
-        <w:rPr/>
-        <w:t>)</w:t>
+        <w:t>(pozniej doipero sie dowiedzialem że byla tam żydowska moneta, szekl xd)</w:t>
       </w:r>
     </w:p>
     <w:p>
@@ -6950,15 +6611,7 @@
       </w:pPr>
       <w:r>
         <w:rPr/>
-        <w:t xml:space="preserve">Ale teraz </w:t>
-      </w:r>
-      <w:r>
-        <w:rPr/>
-        <w:t xml:space="preserve">jednak </w:t>
-      </w:r>
-      <w:r>
-        <w:rPr/>
-        <w:t>troche za mloda.</w:t>
+        <w:t>Ale teraz jednak troche za mloda.</w:t>
       </w:r>
     </w:p>
     <w:p>
@@ -7338,15 +6991,7 @@
       </w:pPr>
       <w:r>
         <w:rPr/>
-        <w:t xml:space="preserve">MIKE MOWI ZE </w:t>
-      </w:r>
-      <w:r>
-        <w:rPr/>
-        <w:t>OKRADA GO JEGO CORKA</w:t>
-      </w:r>
-      <w:r>
-        <w:rPr/>
-        <w:t xml:space="preserve">  XD</w:t>
+        <w:t>MIKE MOWI ZE OKRADA GO JEGO CORKA  XD</w:t>
       </w:r>
     </w:p>
     <w:p>
@@ -7455,432 +7100,1857 @@
           <w:bCs/>
           <w:u w:val="single"/>
         </w:rPr>
-        <w:t xml:space="preserve"> z mojego jebanego konta </w:t>
-      </w:r>
+        <w:t xml:space="preserve"> z mojego jebanego konta glownego kurwa.</w:t>
+      </w:r>
+    </w:p>
+    <w:p>
+      <w:pPr>
+        <w:pStyle w:val="Normal"/>
+        <w:rPr/>
+      </w:pPr>
+      <w:r>
+        <w:rPr/>
+        <w:t>(Mike, kreci glowa wyraznie zly)</w:t>
+      </w:r>
+    </w:p>
+    <w:p>
+      <w:pPr>
+        <w:pStyle w:val="Normal"/>
+        <w:rPr/>
+      </w:pPr>
+      <w:r>
+        <w:rPr/>
+        <w:t>Mike: dzisiaj do niej dzwonie. Nie bd wiecej tolerowal takiego zachowania. Dobre czasy se skonczyly.</w:t>
+      </w:r>
+    </w:p>
+    <w:p>
+      <w:pPr>
+        <w:pStyle w:val="Normal"/>
+        <w:rPr/>
+      </w:pPr>
+      <w:r>
+        <w:rPr/>
+      </w:r>
+    </w:p>
+    <w:p>
+      <w:pPr>
+        <w:pStyle w:val="Normal"/>
+        <w:rPr/>
+      </w:pPr>
+      <w:r>
+        <w:rPr/>
+      </w:r>
+    </w:p>
+    <w:p>
+      <w:pPr>
+        <w:pStyle w:val="Normal"/>
+        <w:rPr/>
+      </w:pPr>
+      <w:r>
+        <w:rPr/>
+        <w:t>39.</w:t>
+      </w:r>
+    </w:p>
+    <w:p>
+      <w:pPr>
+        <w:pStyle w:val="Normal"/>
+        <w:rPr/>
+      </w:pPr>
+      <w:r>
+        <w:rPr/>
+        <w:t xml:space="preserve">JOHNY O TYM ZE WEDLUG  BIBLII SIMON NIE ZASLUGUJE NA TO ZEBY ZYC </w:t>
+      </w:r>
+    </w:p>
+    <w:p>
+      <w:pPr>
+        <w:pStyle w:val="Normal"/>
+        <w:rPr/>
+      </w:pPr>
+      <w:r>
+        <w:rPr/>
+        <w:t>(ostateczne rozdanie xd)</w:t>
+      </w:r>
+    </w:p>
+    <w:p>
+      <w:pPr>
+        <w:pStyle w:val="Normal"/>
+        <w:spacing w:before="0" w:after="160"/>
+        <w:rPr/>
+      </w:pPr>
+      <w:r>
+        <w:rPr/>
+        <w:t>Ja I Łukasz, przyjechaliśmy na lotnisko w Newcastle, odbieral nas Johny Smeaton</w:t>
+      </w:r>
+    </w:p>
+    <w:p>
+      <w:pPr>
+        <w:pStyle w:val="Normal"/>
+        <w:spacing w:before="0" w:after="160"/>
+        <w:rPr>
+          <w:b w:val="false"/>
+          <w:b w:val="false"/>
+          <w:bCs w:val="false"/>
+        </w:rPr>
+      </w:pPr>
+      <w:r>
+        <w:rPr>
+          <w:b w:val="false"/>
+          <w:bCs w:val="false"/>
+        </w:rPr>
+      </w:r>
+    </w:p>
+    <w:p>
+      <w:pPr>
+        <w:pStyle w:val="Normal"/>
+        <w:spacing w:before="0" w:after="160"/>
+        <w:rPr/>
+      </w:pPr>
+      <w:r>
+        <w:rPr/>
+        <w:t>Johny: Wiesz Mateusz czytalem ostatnio Biblie. Rzekomo jest tam napisane że Bóg dał wszystkim osobom prawo do życia I wolne sumienie.</w:t>
+      </w:r>
+    </w:p>
+    <w:p>
+      <w:pPr>
+        <w:pStyle w:val="Normal"/>
+        <w:spacing w:before="0" w:after="160"/>
+        <w:rPr/>
+      </w:pPr>
+      <w:r>
+        <w:rPr/>
+      </w:r>
+    </w:p>
+    <w:p>
+      <w:pPr>
+        <w:pStyle w:val="Normal"/>
+        <w:spacing w:before="0" w:after="160"/>
+        <w:rPr/>
+      </w:pPr>
+      <w:r>
+        <w:rPr/>
+        <w:t>Johny chwile milczy, poczym bardzow wylewnie kontynuje watek</w:t>
+      </w:r>
+    </w:p>
+    <w:p>
+      <w:pPr>
+        <w:pStyle w:val="Normal"/>
+        <w:spacing w:before="0" w:after="160"/>
+        <w:rPr/>
+      </w:pPr>
+      <w:r>
+        <w:rPr/>
+      </w:r>
+    </w:p>
+    <w:p>
+      <w:pPr>
+        <w:pStyle w:val="Normal"/>
+        <w:spacing w:before="0" w:after="160"/>
+        <w:rPr/>
+      </w:pPr>
+      <w:r>
+        <w:rPr/>
+        <w:t xml:space="preserve">Johny: Taaa…. Simon jest jedyna osobą której to niedotyczy. </w:t>
+      </w:r>
+    </w:p>
+    <w:p>
+      <w:pPr>
+        <w:pStyle w:val="Normal"/>
+        <w:spacing w:before="0" w:after="160"/>
+        <w:rPr/>
+      </w:pPr>
       <w:r>
         <w:rPr>
           <w:b/>
           <w:bCs/>
           <w:u w:val="single"/>
         </w:rPr>
-        <w:t>glownego</w:t>
+        <w:t>Jest jebaną cipą</w:t>
       </w:r>
       <w:r>
         <w:rPr>
           <w:b/>
           <w:bCs/>
-          <w:u w:val="single"/>
-        </w:rPr>
-        <w:t xml:space="preserve"> kurwa.</w:t>
-      </w:r>
-    </w:p>
-    <w:p>
-      <w:pPr>
-        <w:pStyle w:val="Normal"/>
-        <w:rPr/>
-      </w:pPr>
-      <w:r>
-        <w:rPr/>
-        <w:t>(Mike, kreci glowa wyraznie zly)</w:t>
-      </w:r>
-    </w:p>
-    <w:p>
-      <w:pPr>
-        <w:pStyle w:val="Normal"/>
-        <w:rPr/>
-      </w:pPr>
-      <w:r>
-        <w:rPr/>
-        <w:t>Mike: dzisiaj do niej dzwonie. Nie bd wiecej tolerowal takiego zachowania. Dobre czasy se skonczyly.</w:t>
-      </w:r>
-    </w:p>
-    <w:p>
-      <w:pPr>
-        <w:pStyle w:val="Normal"/>
-        <w:rPr/>
-      </w:pPr>
-      <w:r>
-        <w:rPr/>
-      </w:r>
-    </w:p>
-    <w:p>
-      <w:pPr>
-        <w:pStyle w:val="Normal"/>
-        <w:rPr/>
-      </w:pPr>
-      <w:r>
-        <w:rPr/>
-      </w:r>
-    </w:p>
-    <w:p>
-      <w:pPr>
-        <w:pStyle w:val="Normal"/>
-        <w:rPr/>
-      </w:pPr>
-      <w:r>
-        <w:rPr/>
-        <w:t>39.</w:t>
-      </w:r>
-    </w:p>
-    <w:p>
-      <w:pPr>
-        <w:pStyle w:val="Normal"/>
-        <w:rPr/>
-      </w:pPr>
-      <w:r>
-        <w:rPr/>
-        <w:t>JOHNY O TYM ZE WE</w:t>
-      </w:r>
-      <w:r>
-        <w:rPr/>
-        <w:t xml:space="preserve">DLUG </w:t>
-      </w:r>
-      <w:r>
-        <w:rPr/>
-        <w:t xml:space="preserve"> BIBLII SIMON NIE ZASLUGUJE NA TO ZEBY ZYC </w:t>
-      </w:r>
-    </w:p>
-    <w:p>
-      <w:pPr>
-        <w:pStyle w:val="Normal"/>
-        <w:rPr/>
-      </w:pPr>
-      <w:r>
-        <w:rPr/>
-        <w:t>(ostateczne rozdanie xd)</w:t>
+        </w:rPr>
+        <w:t>, I Bóg w swojej konstrukcji świata, powinien był go pominąć.</w:t>
       </w:r>
     </w:p>
     <w:p>
       <w:pPr>
         <w:pStyle w:val="Normal"/>
         <w:spacing w:before="0" w:after="160"/>
-        <w:rPr/>
-      </w:pPr>
-      <w:r>
-        <w:rPr/>
-        <w:t>Ja I Łukasz, przyjechaliśmy na lotnisko w Newcastle, odbieral nas Johny Smeaton</w:t>
+        <w:rPr>
+          <w:b/>
+          <w:b/>
+          <w:bCs/>
+        </w:rPr>
+      </w:pPr>
+      <w:r>
+        <w:rPr>
+          <w:b/>
+          <w:bCs/>
+        </w:rPr>
+      </w:r>
+    </w:p>
+    <w:p>
+      <w:pPr>
+        <w:pStyle w:val="Normal"/>
+        <w:rPr/>
+      </w:pPr>
+      <w:r>
+        <w:rPr/>
+      </w:r>
+    </w:p>
+    <w:p>
+      <w:pPr>
+        <w:pStyle w:val="Normal"/>
+        <w:rPr/>
+      </w:pPr>
+      <w:r>
+        <w:rPr/>
+        <w:t>40.</w:t>
+      </w:r>
+    </w:p>
+    <w:p>
+      <w:pPr>
+        <w:pStyle w:val="Normal"/>
+        <w:rPr/>
+      </w:pPr>
+      <w:r>
+        <w:rPr/>
+      </w:r>
+    </w:p>
+    <w:p>
+      <w:pPr>
+        <w:pStyle w:val="Normal"/>
+        <w:rPr/>
+      </w:pPr>
+      <w:r>
+        <w:rPr/>
+        <w:t>SAM PROPONUJE MI ZEBYM ZZAMIESZKAL U MAD MICKA</w:t>
+      </w:r>
+    </w:p>
+    <w:p>
+      <w:pPr>
+        <w:pStyle w:val="Normal"/>
+        <w:rPr/>
+      </w:pPr>
+      <w:r>
+        <w:rPr/>
+      </w:r>
+    </w:p>
+    <w:p>
+      <w:pPr>
+        <w:pStyle w:val="Normal"/>
+        <w:rPr/>
+      </w:pPr>
+      <w:r>
+        <w:rPr/>
+        <w:t>Sam do mnie pisze xd czy przyjade pracowąc do seahoues znowu xd I że rzekomo mógłbym zamieszkać u Mad Micka xd</w:t>
+      </w:r>
+    </w:p>
+    <w:p>
+      <w:pPr>
+        <w:pStyle w:val="Normal"/>
+        <w:rPr/>
+      </w:pPr>
+      <w:r>
+        <w:rPr/>
+        <w:t>Ja: słuchaj Sam mordo. Chetmie przyjechał bym popracowac. Nie wydaje mi się jednak ze mieszaknie z Mad Mcikeim to dobry pomysł. Jescze by mnie zgwałcil lub coś gorszego.</w:t>
+      </w:r>
+    </w:p>
+    <w:p>
+      <w:pPr>
+        <w:pStyle w:val="Normal"/>
+        <w:rPr/>
+      </w:pPr>
+      <w:r>
+        <w:rPr/>
+      </w:r>
+    </w:p>
+    <w:p>
+      <w:pPr>
+        <w:pStyle w:val="Normal"/>
+        <w:rPr/>
+      </w:pPr>
+      <w:r>
+        <w:rPr/>
+        <w:t>Sam: taa… teraz jak sobie o tym myśle to całkiem prawdopodobne.</w:t>
+      </w:r>
+    </w:p>
+    <w:p>
+      <w:pPr>
+        <w:pStyle w:val="Normal"/>
+        <w:rPr/>
+      </w:pPr>
+      <w:r>
+        <w:rPr/>
+      </w:r>
+    </w:p>
+    <w:p>
+      <w:pPr>
+        <w:pStyle w:val="Normal"/>
+        <w:rPr/>
+      </w:pPr>
+      <w:r>
+        <w:rPr/>
+        <w:t>41. “Jesteś tym co jesz”</w:t>
+      </w:r>
+    </w:p>
+    <w:p>
+      <w:pPr>
+        <w:pStyle w:val="Normal"/>
+        <w:rPr/>
+      </w:pPr>
+      <w:r>
+        <w:rPr/>
+        <w:t>(Restauracja, na garch ja I Kuba)</w:t>
+      </w:r>
+    </w:p>
+    <w:p>
+      <w:pPr>
+        <w:pStyle w:val="Normal"/>
+        <w:rPr/>
+      </w:pPr>
+      <w:r>
+        <w:rPr/>
+        <w:t>(przychodzi Johny xd)</w:t>
+      </w:r>
+    </w:p>
+    <w:p>
+      <w:pPr>
+        <w:pStyle w:val="Normal"/>
+        <w:rPr/>
+      </w:pPr>
+      <w:r>
+        <w:rPr/>
+        <w:t>Johny: Siemka wam, wy paro cip.</w:t>
+      </w:r>
+    </w:p>
+    <w:p>
+      <w:pPr>
+        <w:pStyle w:val="Normal"/>
+        <w:rPr/>
+      </w:pPr>
+      <w:r>
+        <w:rPr/>
+        <w:t>(Patrzymy na niego w totalnej dezorientacji XD)</w:t>
+      </w:r>
+    </w:p>
+    <w:p>
+      <w:pPr>
+        <w:pStyle w:val="Normal"/>
+        <w:rPr/>
+      </w:pPr>
+      <w:r>
+        <w:rPr/>
+        <w:t>Johnny:Nie rozumiecie o co chodzo kurwa matoly???</w:t>
+      </w:r>
+    </w:p>
+    <w:p>
+      <w:pPr>
+        <w:pStyle w:val="Normal"/>
+        <w:rPr/>
+      </w:pPr>
+      <w:r>
+        <w:rPr/>
+        <w:t>Lizecie cipke.</w:t>
+      </w:r>
+    </w:p>
+    <w:p>
+      <w:pPr>
+        <w:pStyle w:val="Normal"/>
+        <w:rPr/>
+      </w:pPr>
+      <w:r>
+        <w:rPr/>
+        <w:t>(Johny wydaje odglos lizania cipy)</w:t>
+      </w:r>
+    </w:p>
+    <w:p>
+      <w:pPr>
+        <w:pStyle w:val="Normal"/>
+        <w:rPr/>
+      </w:pPr>
+      <w:r>
+        <w:rPr/>
+        <w:t>(Johny pojednawczym tonem xd)</w:t>
+      </w:r>
+    </w:p>
+    <w:p>
+      <w:pPr>
+        <w:pStyle w:val="Normal"/>
+        <w:rPr/>
+      </w:pPr>
+      <w:r>
+        <w:rPr/>
+        <w:t>Johny: Chlopaki, ale kurwa. Kazdy z nas jest tym co je,hehe.</w:t>
+      </w:r>
+    </w:p>
+    <w:p>
+      <w:pPr>
+        <w:pStyle w:val="Normal"/>
+        <w:rPr/>
+      </w:pPr>
+      <w:r>
+        <w:rPr/>
+        <w:t>(……….)</w:t>
+      </w:r>
+    </w:p>
+    <w:p>
+      <w:pPr>
+        <w:pStyle w:val="Normal"/>
+        <w:rPr/>
+      </w:pPr>
+      <w:r>
+        <w:rPr/>
+      </w:r>
+    </w:p>
+    <w:p>
+      <w:pPr>
+        <w:pStyle w:val="Normal"/>
+        <w:rPr/>
+      </w:pPr>
+      <w:r>
+        <w:rPr/>
+        <w:t>42. WSADZE WAM CHUJA W DUPE</w:t>
+      </w:r>
+    </w:p>
+    <w:p>
+      <w:pPr>
+        <w:pStyle w:val="Normal"/>
+        <w:rPr/>
+      </w:pPr>
+      <w:r>
+        <w:rPr/>
+        <w:t>(siedzimy w przybudowce kolo  The Ship in)</w:t>
+      </w:r>
+    </w:p>
+    <w:p>
+      <w:pPr>
+        <w:pStyle w:val="Normal"/>
+        <w:rPr/>
+      </w:pPr>
+      <w:r>
+        <w:rPr/>
+        <w:t>(przychodzi Dan Roberts  z piwem w reku)</w:t>
+      </w:r>
+    </w:p>
+    <w:p>
+      <w:pPr>
+        <w:pStyle w:val="Normal"/>
+        <w:rPr/>
+      </w:pPr>
+      <w:r>
+        <w:rPr/>
+        <w:t>(Dan patrzy na mnie I na Kube)</w:t>
+      </w:r>
+    </w:p>
+    <w:p>
+      <w:pPr>
+        <w:pStyle w:val="Normal"/>
+        <w:rPr/>
+      </w:pPr>
+      <w:r>
+        <w:rPr/>
+        <w:t>Dan: wy dwaj!</w:t>
+      </w:r>
+    </w:p>
+    <w:p>
+      <w:pPr>
+        <w:pStyle w:val="Normal"/>
+        <w:rPr/>
+      </w:pPr>
+      <w:r>
+        <w:rPr/>
+        <w:t>Wsadze wam chuja w dupe.</w:t>
+      </w:r>
+    </w:p>
+    <w:p>
+      <w:pPr>
+        <w:pStyle w:val="Normal"/>
+        <w:rPr/>
+      </w:pPr>
+      <w:r>
+        <w:rPr/>
+        <w:t>(Dan mistrz inteligentnej konwersacji XD)</w:t>
+      </w:r>
+    </w:p>
+    <w:p>
+      <w:pPr>
+        <w:pStyle w:val="Normal"/>
+        <w:rPr/>
+      </w:pPr>
+      <w:r>
+        <w:rPr/>
+      </w:r>
+    </w:p>
+    <w:p>
+      <w:pPr>
+        <w:pStyle w:val="Normal"/>
+        <w:rPr/>
+      </w:pPr>
+      <w:r>
+        <w:rPr/>
+        <w:t>MIKE O HAGIIS</w:t>
+      </w:r>
+    </w:p>
+    <w:p>
+      <w:pPr>
+        <w:pStyle w:val="Normal"/>
+        <w:rPr/>
+      </w:pPr>
+      <w:r>
+        <w:rPr/>
+        <w:t xml:space="preserve">Mike ten jebany stary debil probuje nas wkrecic ze Haggis(to cos co przypomina parowke ale nia nie jest) I jest na ladzie na takeaway to tak naprawde </w:t>
+      </w:r>
+    </w:p>
+    <w:p>
+      <w:pPr>
+        <w:pStyle w:val="Normal"/>
+        <w:rPr/>
+      </w:pPr>
+      <w:r>
+        <w:rPr/>
+        <w:t>“</w:t>
+      </w:r>
+      <w:r>
+        <w:rPr/>
+        <w:t>noga od kozy ktora jest kurwa zagrozona wyginieciem lol”</w:t>
+        <w:br/>
+      </w:r>
+    </w:p>
+    <w:p>
+      <w:pPr>
+        <w:pStyle w:val="Normal"/>
+        <w:rPr/>
+      </w:pPr>
+      <w:r>
+        <w:rPr/>
+        <w:t>(siedzimy w aucie Ja I Mike)</w:t>
+      </w:r>
+    </w:p>
+    <w:p>
+      <w:pPr>
+        <w:pStyle w:val="Normal"/>
+        <w:rPr/>
+      </w:pPr>
+      <w:r>
+        <w:rPr/>
+        <w:t>Mike: Sluchaj Mateusz wiesz z czego robiony jest Haggiss???</w:t>
+      </w:r>
+    </w:p>
+    <w:p>
+      <w:pPr>
+        <w:pStyle w:val="Normal"/>
+        <w:rPr/>
+      </w:pPr>
+      <w:r>
+        <w:rPr/>
+        <w:t>(mysle sobie : ty jebany stary cepie kurwa nie masz czego robisz robic w domu jebany przychlascie???)</w:t>
+      </w:r>
+    </w:p>
+    <w:p>
+      <w:pPr>
+        <w:pStyle w:val="Normal"/>
+        <w:rPr/>
+      </w:pPr>
+      <w:r>
+        <w:rPr/>
+        <w:t>(zeby go nie wkurwic mowie mu)</w:t>
+      </w:r>
+    </w:p>
+    <w:p>
+      <w:pPr>
+        <w:pStyle w:val="Normal"/>
+        <w:rPr/>
+      </w:pPr>
+      <w:r>
+        <w:rPr/>
+        <w:t>Ja:no z czego????</w:t>
+      </w:r>
+    </w:p>
+    <w:p>
+      <w:pPr>
+        <w:pStyle w:val="Normal"/>
+        <w:rPr/>
+      </w:pPr>
+      <w:r>
+        <w:rPr/>
+        <w:t>Mike: sluchaj Mateusz, na stokach Szkocji w gorach jest bardzo stromo.</w:t>
+      </w:r>
+    </w:p>
+    <w:p>
+      <w:pPr>
+        <w:pStyle w:val="Normal"/>
+        <w:rPr/>
+      </w:pPr>
+      <w:r>
+        <w:rPr/>
+        <w:t>Góry mają niejednolitą rzeżbę ta….</w:t>
+      </w:r>
+    </w:p>
+    <w:p>
+      <w:pPr>
+        <w:pStyle w:val="Normal"/>
+        <w:rPr/>
+      </w:pPr>
+      <w:r>
+        <w:rPr/>
+        <w:t>Widzisz Mati, mają one kształt równi pochyłej.</w:t>
+      </w:r>
+    </w:p>
+    <w:p>
+      <w:pPr>
+        <w:pStyle w:val="Normal"/>
+        <w:rPr/>
+      </w:pPr>
+      <w:r>
+        <w:rPr/>
+        <w:t>Gdy Szkoci wypuszcją “Haggis” żeby się pasł to z racji “niejodnolitej struktury”</w:t>
+      </w:r>
+    </w:p>
+    <w:p>
+      <w:pPr>
+        <w:pStyle w:val="Normal"/>
+        <w:rPr/>
+      </w:pPr>
+      <w:r>
+        <w:rPr/>
+        <w:t>owce nabawiają się skrzywienia nóg.</w:t>
+      </w:r>
+    </w:p>
+    <w:p>
+      <w:pPr>
+        <w:pStyle w:val="Normal"/>
+        <w:rPr/>
+      </w:pPr>
+      <w:r>
+        <w:rPr/>
+        <w:t>(ta kurwa na pewno xd, no ale)</w:t>
+      </w:r>
+    </w:p>
+    <w:p>
+      <w:pPr>
+        <w:pStyle w:val="Normal"/>
+        <w:rPr/>
+      </w:pPr>
+      <w:r>
+        <w:rPr/>
+        <w:t>Ja: naprawde?</w:t>
+      </w:r>
+    </w:p>
+    <w:p>
+      <w:pPr>
+        <w:pStyle w:val="Normal"/>
+        <w:rPr/>
+      </w:pPr>
+      <w:r>
+        <w:rPr/>
+        <w:t xml:space="preserve">Mike: ależ tak Mateusz. </w:t>
+      </w:r>
+      <w:r>
+        <w:rPr>
+          <w:b/>
+          <w:bCs/>
+        </w:rPr>
+        <w:t xml:space="preserve">Naprawde.  </w:t>
+      </w:r>
+      <w:r>
+        <w:rPr>
+          <w:b w:val="false"/>
+          <w:bCs w:val="false"/>
+        </w:rPr>
+        <w:t>Z racji tego że Haggis to wrażliwy gatunek zagrozony wyginienieciem, sprowadzenie miesą z Haggisu do mnie do restauracji jest bardzo kosztowne. Taakk…</w:t>
+      </w:r>
+    </w:p>
+    <w:p>
+      <w:pPr>
+        <w:pStyle w:val="Normal"/>
+        <w:rPr/>
+      </w:pPr>
+      <w:r>
+        <w:rPr>
+          <w:b w:val="false"/>
+          <w:bCs w:val="false"/>
+        </w:rPr>
+        <w:t>(tu mnie próbowął robić w chuja xd)</w:t>
+      </w:r>
+    </w:p>
+    <w:p>
+      <w:pPr>
+        <w:pStyle w:val="Normal"/>
+        <w:rPr/>
+      </w:pPr>
+      <w:r>
+        <w:rPr>
+          <w:b w:val="false"/>
+          <w:bCs w:val="false"/>
+        </w:rPr>
+        <w:t>Mike: myslę że powinieneś się spytać Carroll czy Haggiss jest naprade zagrożony wyginięciem czy też nie.</w:t>
+      </w:r>
+    </w:p>
+    <w:p>
+      <w:pPr>
+        <w:pStyle w:val="Normal"/>
+        <w:rPr/>
+      </w:pPr>
+      <w:r>
+        <w:rPr>
+          <w:b w:val="false"/>
+          <w:bCs w:val="false"/>
+        </w:rPr>
+        <w:t>(ty stary dziadzie xd)</w:t>
+      </w:r>
+    </w:p>
+    <w:p>
+      <w:pPr>
+        <w:pStyle w:val="Normal"/>
+        <w:rPr/>
+      </w:pPr>
+      <w:r>
+        <w:rPr>
+          <w:b w:val="false"/>
+          <w:bCs w:val="false"/>
+        </w:rPr>
+        <w:t>Ja: no spoko, Mike. Spytam się.</w:t>
+      </w:r>
+    </w:p>
+    <w:p>
+      <w:pPr>
+        <w:pStyle w:val="Normal"/>
+        <w:rPr/>
+      </w:pPr>
+      <w:r>
+        <w:rPr>
+          <w:b w:val="false"/>
+          <w:bCs w:val="false"/>
+        </w:rPr>
+        <w:t>(Mike wyrażnie zadowolony nie powiedział jic do końca odwozki XD)</w:t>
+      </w:r>
+    </w:p>
+    <w:p>
+      <w:pPr>
+        <w:pStyle w:val="Normal"/>
+        <w:rPr/>
+      </w:pPr>
+      <w:r>
+        <w:rPr/>
+      </w:r>
+    </w:p>
+    <w:p>
+      <w:pPr>
+        <w:pStyle w:val="Normal"/>
+        <w:rPr/>
+      </w:pPr>
+      <w:r>
+        <w:rPr/>
+        <w:t>43. PETER O MAD MICKU(“Szalonym Micku”)</w:t>
+      </w:r>
+    </w:p>
+    <w:p>
+      <w:pPr>
+        <w:pStyle w:val="Normal"/>
+        <w:rPr/>
+      </w:pPr>
+      <w:r>
+        <w:rPr/>
+        <w:t>Peter:</w:t>
+      </w:r>
+    </w:p>
+    <w:p>
+      <w:pPr>
+        <w:pStyle w:val="Normal"/>
+        <w:rPr/>
+      </w:pPr>
+      <w:r>
+        <w:rPr/>
+        <w:t>Mati: mówi ci kiedykolwiek czemu Szalony Mick ma ksywke Szalony Mick?</w:t>
+      </w:r>
+    </w:p>
+    <w:p>
+      <w:pPr>
+        <w:pStyle w:val="Normal"/>
+        <w:rPr/>
+      </w:pPr>
+      <w:r>
+        <w:rPr/>
+        <w:t>(myśle sobie oho kurwa, kolejny przejaw elokwencji no ale)</w:t>
+      </w:r>
+    </w:p>
+    <w:p>
+      <w:pPr>
+        <w:pStyle w:val="Normal"/>
+        <w:rPr/>
+      </w:pPr>
+      <w:r>
+        <w:rPr/>
+        <w:t>Ja: no czemu?</w:t>
+      </w:r>
+    </w:p>
+    <w:p>
+      <w:pPr>
+        <w:pStyle w:val="Normal"/>
+        <w:rPr/>
+      </w:pPr>
+      <w:r>
+        <w:rPr/>
+        <w:t>Peter: To bardzo  proste.</w:t>
+      </w:r>
+    </w:p>
+    <w:p>
+      <w:pPr>
+        <w:pStyle w:val="Normal"/>
+        <w:rPr/>
+      </w:pPr>
+      <w:r>
+        <w:rPr/>
+        <w:t xml:space="preserve">Peter: </w:t>
+      </w:r>
+      <w:r>
+        <w:rPr>
+          <w:b/>
+          <w:bCs/>
+        </w:rPr>
+        <w:t>ponieważ jest szalony.</w:t>
+      </w:r>
+    </w:p>
+    <w:p>
+      <w:pPr>
+        <w:pStyle w:val="Normal"/>
+        <w:rPr/>
+      </w:pPr>
+      <w:r>
+        <w:rPr/>
+      </w:r>
+    </w:p>
+    <w:p>
+      <w:pPr>
+        <w:pStyle w:val="Normal"/>
+        <w:rPr/>
+      </w:pPr>
+      <w:r>
+        <w:rPr/>
+        <w:t>SEKS AFERA W PINNACLES</w:t>
+      </w:r>
+    </w:p>
+    <w:p>
+      <w:pPr>
+        <w:pStyle w:val="Normal"/>
+        <w:rPr/>
+      </w:pPr>
+      <w:r>
+        <w:rPr/>
+        <w:t>myje sobie gary na wyjebce, z tylu restraucji</w:t>
+      </w:r>
+    </w:p>
+    <w:p>
+      <w:pPr>
+        <w:pStyle w:val="Normal"/>
+        <w:rPr/>
+      </w:pPr>
+      <w:r>
+        <w:rPr/>
+        <w:t>(nagle otwieraja sie drzwi w stylu z buta wjeżdzam I wbija wkuriwony glen(chlopak od Kim,syn od Carroll))</w:t>
+      </w:r>
+    </w:p>
+    <w:p>
+      <w:pPr>
+        <w:pStyle w:val="Normal"/>
+        <w:rPr/>
+      </w:pPr>
+      <w:r>
+        <w:rPr/>
+        <w:t>(nigdy wczesniej nie widzialem nikogo kto by mial tak czerwony wyraz twarzy, wyglada jakby chcila kogoś rozszarpac)</w:t>
+      </w:r>
+    </w:p>
+    <w:p>
+      <w:pPr>
+        <w:pStyle w:val="Normal"/>
+        <w:rPr/>
+      </w:pPr>
+      <w:r>
+        <w:rPr/>
+        <w:t>(przypadkiem obok przechodzila Carroll, I totalnie zszokowna pyta sie go co sie dzije)</w:t>
+      </w:r>
+    </w:p>
+    <w:p>
+      <w:pPr>
+        <w:pStyle w:val="Normal"/>
+        <w:rPr/>
+      </w:pPr>
+      <w:r>
+        <w:rPr/>
+        <w:t>Craool: co sie stalo??</w:t>
+      </w:r>
+    </w:p>
+    <w:p>
+      <w:pPr>
+        <w:pStyle w:val="Normal"/>
+        <w:rPr/>
+      </w:pPr>
+      <w:r>
+        <w:rPr/>
+        <w:t>Glen: Dan ten jebany skurwiel uwiódl moja dziewczyne.</w:t>
+      </w:r>
+    </w:p>
+    <w:p>
+      <w:pPr>
+        <w:pStyle w:val="Normal"/>
+        <w:rPr/>
+      </w:pPr>
+      <w:r>
+        <w:rPr/>
+        <w:t>(Carroll mega wkurwiona)</w:t>
+      </w:r>
+    </w:p>
+    <w:p>
+      <w:pPr>
+        <w:pStyle w:val="Normal"/>
+        <w:rPr/>
+      </w:pPr>
+      <w:r>
+        <w:rPr/>
+        <w:t>Carroll: Wiedzilam ze cos jest grane od samego pocztaku wiedzilam.</w:t>
+      </w:r>
+    </w:p>
+    <w:p>
+      <w:pPr>
+        <w:pStyle w:val="Normal"/>
+        <w:rPr/>
+      </w:pPr>
+      <w:r>
+        <w:rPr/>
+        <w:t>Glen: dobra jade go szukać, jak go znajde spuszcze mu porzadny wpierdol.</w:t>
+      </w:r>
+    </w:p>
+    <w:p>
+      <w:pPr>
+        <w:pStyle w:val="Normal"/>
+        <w:rPr/>
+      </w:pPr>
+      <w:r>
+        <w:rPr/>
+        <w:t>(msyle sobie no to grubo)</w:t>
+      </w:r>
+    </w:p>
+    <w:p>
+      <w:pPr>
+        <w:pStyle w:val="Normal"/>
+        <w:rPr/>
+      </w:pPr>
+      <w:r>
+        <w:rPr/>
+        <w:t>Nastepnego dnia Dan przychodzi do pracy, w restauracji hjest Carroll.</w:t>
+      </w:r>
+    </w:p>
+    <w:p>
+      <w:pPr>
+        <w:pStyle w:val="Normal"/>
+        <w:rPr/>
+      </w:pPr>
+      <w:r>
+        <w:rPr/>
+        <w:t>Ja: sluchaj Dan wszystko sie wydalo. Masz naprawde przejebane.</w:t>
+      </w:r>
+    </w:p>
+    <w:p>
+      <w:pPr>
+        <w:pStyle w:val="Normal"/>
+        <w:rPr/>
+      </w:pPr>
+      <w:r>
+        <w:rPr/>
+        <w:t>(Dan na mnie patrzy,placze)</w:t>
+      </w:r>
+    </w:p>
+    <w:p>
+      <w:pPr>
+        <w:pStyle w:val="Normal"/>
+        <w:rPr/>
+      </w:pPr>
+      <w:r>
+        <w:rPr/>
+        <w:t>Dan: wiem Mati. Dzieki że mnie nie wydaleś wtedy. Obawiam się że to koniec mojej pracy w Pinnacles.</w:t>
+      </w:r>
+    </w:p>
+    <w:p>
+      <w:pPr>
+        <w:pStyle w:val="Normal"/>
+        <w:rPr/>
+      </w:pPr>
+      <w:r>
+        <w:rPr/>
+        <w:t>(Dan zaczal plakac, stnal na takeaway)</w:t>
+      </w:r>
+    </w:p>
+    <w:p>
+      <w:pPr>
+        <w:pStyle w:val="Normal"/>
+        <w:rPr/>
+      </w:pPr>
+      <w:r>
+        <w:rPr/>
+        <w:t>(W miedzyczasie przyszla Carroll, nie zostwila na nim suchej nitki.)</w:t>
+      </w:r>
+    </w:p>
+    <w:p>
+      <w:pPr>
+        <w:pStyle w:val="Normal"/>
+        <w:rPr/>
+      </w:pPr>
+      <w:r>
+        <w:rPr/>
+        <w:t xml:space="preserve">Carroll: ty pierdolony skurwysynie kurwa. </w:t>
+      </w:r>
+    </w:p>
+    <w:p>
+      <w:pPr>
+        <w:pStyle w:val="Normal"/>
+        <w:rPr/>
+      </w:pPr>
+      <w:r>
+        <w:rPr/>
+        <w:t xml:space="preserve">Jesli zostaniesz w restauracji uczynie z twojego zycia absolutne pieklo. </w:t>
+      </w:r>
+    </w:p>
+    <w:p>
+      <w:pPr>
+        <w:pStyle w:val="Normal"/>
+        <w:rPr/>
+      </w:pPr>
+      <w:r>
+        <w:rPr/>
+        <w:t xml:space="preserve">Nie bd mial zycia. </w:t>
+      </w:r>
+    </w:p>
+    <w:p>
+      <w:pPr>
+        <w:pStyle w:val="Normal"/>
+        <w:rPr/>
+      </w:pPr>
+      <w:r>
+        <w:rPr/>
+        <w:t>Zejdz mi z oczu.</w:t>
+      </w:r>
+    </w:p>
+    <w:p>
+      <w:pPr>
+        <w:pStyle w:val="Normal"/>
+        <w:rPr/>
+      </w:pPr>
+      <w:r>
+        <w:rPr/>
+        <w:t>(Dan w mega kiepskim stanie, myslalem ze sie zalamie, masakra)</w:t>
+      </w:r>
+    </w:p>
+    <w:p>
+      <w:pPr>
+        <w:pStyle w:val="Normal"/>
+        <w:rPr/>
+      </w:pPr>
+      <w:r>
+        <w:rPr/>
+        <w:t>(idzie do bazaru, gada chyba z Jasmine)</w:t>
+      </w:r>
+    </w:p>
+    <w:p>
+      <w:pPr>
+        <w:pStyle w:val="Normal"/>
+        <w:rPr/>
+      </w:pPr>
+      <w:r>
+        <w:rPr/>
+        <w:t>(w miedzy czasie do restauracji przyszla Dolores, okolo 13:00)</w:t>
+      </w:r>
+    </w:p>
+    <w:p>
+      <w:pPr>
+        <w:pStyle w:val="Normal"/>
+        <w:rPr/>
+      </w:pPr>
+      <w:r>
+        <w:rPr/>
+        <w:t>Dolores: Hejka kochani jak sie macie??? Wszystko w porzadku?</w:t>
+      </w:r>
+    </w:p>
+    <w:p>
+      <w:pPr>
+        <w:pStyle w:val="Normal"/>
+        <w:rPr/>
+      </w:pPr>
+      <w:r>
+        <w:rPr/>
+        <w:t>(ja tak na patrze nic nie mowie, podchodzi Carroll do niej I mówi)</w:t>
+      </w:r>
+    </w:p>
+    <w:p>
+      <w:pPr>
+        <w:pStyle w:val="Normal"/>
+        <w:rPr/>
+      </w:pPr>
+      <w:r>
+        <w:rPr/>
+        <w:t>Carroll: nie za bardzo. Chodz na gore.</w:t>
+      </w:r>
+    </w:p>
+    <w:p>
+      <w:pPr>
+        <w:pStyle w:val="Normal"/>
+        <w:rPr/>
+      </w:pPr>
+      <w:r>
+        <w:rPr/>
+        <w:t>(Dolores I Carroll poszly na gore w miedzy czasie Dan stoi na takeaway, nadal placze)</w:t>
+      </w:r>
+    </w:p>
+    <w:p>
+      <w:pPr>
+        <w:pStyle w:val="Normal"/>
+        <w:rPr/>
+      </w:pPr>
+      <w:r>
+        <w:rPr/>
+        <w:t>(schodzi Dolores z Caroll)</w:t>
+      </w:r>
+    </w:p>
+    <w:p>
+      <w:pPr>
+        <w:pStyle w:val="Normal"/>
+        <w:rPr/>
+      </w:pPr>
+      <w:r>
+        <w:rPr/>
+        <w:t>(Dolores widzi Dana)</w:t>
+      </w:r>
+    </w:p>
+    <w:p>
+      <w:pPr>
+        <w:pStyle w:val="Normal"/>
+        <w:rPr/>
+      </w:pPr>
+      <w:r>
+        <w:rPr/>
+        <w:t>(Dolores zaczela sie po nim tak drzec, ale tak mocno, ze mialem wrazenie ze trzesie sie restauracja, NIGDY NIE SLYSZALEM ZEBY KTOS SIE DARL TAK GLOSNO I Z TAKA CZESTOTLIWOSCIA, NIGDY)</w:t>
+      </w:r>
+    </w:p>
+    <w:p>
+      <w:pPr>
+        <w:pStyle w:val="Normal"/>
+        <w:rPr/>
+      </w:pPr>
+      <w:r>
+        <w:rPr/>
+        <w:t>Dolores: DAN, NATYCHMIAST NA GORE. NATYCHMIAST.</w:t>
+      </w:r>
+    </w:p>
+    <w:p>
+      <w:pPr>
+        <w:pStyle w:val="Normal"/>
+        <w:rPr/>
+      </w:pPr>
+      <w:r>
+        <w:rPr/>
+        <w:t>(Dan nadal placze, idzie po shcodach za Dolores(doslownie jak na sciecie))</w:t>
+      </w:r>
+    </w:p>
+    <w:p>
+      <w:pPr>
+        <w:pStyle w:val="Normal"/>
+        <w:rPr/>
+      </w:pPr>
+      <w:r>
+        <w:rPr/>
+        <w:t>(my na dole wszyscy milczymy, z office od Mike’a dobiegaja takie krzyki że slychac je az na dole)</w:t>
+      </w:r>
+    </w:p>
+    <w:p>
+      <w:pPr>
+        <w:pStyle w:val="Normal"/>
+        <w:rPr/>
+      </w:pPr>
+      <w:r>
+        <w:rPr/>
+        <w:t xml:space="preserve">(schodzi Dolores z Danem, </w:t>
+      </w:r>
+      <w:r>
+        <w:rPr>
+          <w:b/>
+          <w:bCs/>
+        </w:rPr>
+        <w:t>Dan nadla placze</w:t>
+      </w:r>
+      <w:r>
+        <w:rPr/>
+        <w:t>)</w:t>
+      </w:r>
+    </w:p>
+    <w:p>
+      <w:pPr>
+        <w:pStyle w:val="Normal"/>
+        <w:rPr/>
+      </w:pPr>
+      <w:r>
+        <w:rPr/>
+        <w:t>Dolores: nie mam pojeic co z soba zrobisz teraz Dan.</w:t>
+      </w:r>
+    </w:p>
+    <w:p>
+      <w:pPr>
+        <w:pStyle w:val="Normal"/>
+        <w:rPr/>
+      </w:pPr>
+      <w:r>
+        <w:rPr/>
+        <w:t>(pod restauracje podjezdza auta, jakis kumpel Dana)</w:t>
+      </w:r>
+    </w:p>
+    <w:p>
+      <w:pPr>
+        <w:pStyle w:val="Normal"/>
+        <w:rPr/>
+      </w:pPr>
+      <w:r>
+        <w:rPr/>
+        <w:t>(to byl ostatni raz jak Dan postawil stope w restauracji.)</w:t>
+      </w:r>
+    </w:p>
+    <w:p>
+      <w:pPr>
+        <w:pStyle w:val="Normal"/>
+        <w:rPr/>
+      </w:pPr>
+      <w:r>
+        <w:rPr/>
+        <w:t>(Mike przypadkowo był z wtedy na wieczorze kawalerskim razem z kumplami)</w:t>
+      </w:r>
+    </w:p>
+    <w:p>
+      <w:pPr>
+        <w:pStyle w:val="Normal"/>
+        <w:rPr/>
+      </w:pPr>
+      <w:r>
+        <w:rPr/>
+        <w:t>(do pracy zawsze zawozila mnie Dolores)</w:t>
+      </w:r>
+    </w:p>
+    <w:p>
+      <w:pPr>
+        <w:pStyle w:val="Normal"/>
+        <w:rPr/>
+      </w:pPr>
+      <w:r>
+        <w:rPr/>
+        <w:t>--------------------------------------------------------------------------------------------------</w:t>
+      </w:r>
+    </w:p>
+    <w:p>
+      <w:pPr>
+        <w:pStyle w:val="Normal"/>
+        <w:rPr/>
+      </w:pPr>
+      <w:r>
+        <w:rPr/>
+        <w:t>(ja I Doolores siedzimy w aucie, rozmawiamy o calej sytuacji)</w:t>
+      </w:r>
+    </w:p>
+    <w:p>
+      <w:pPr>
+        <w:pStyle w:val="Normal"/>
+        <w:rPr/>
+      </w:pPr>
+      <w:r>
+        <w:rPr/>
+        <w:t>Dolores: wiesz Mateusz, do samego pozactku cos podejrzewalismy. Dan zachowywał sie dziwnie, za kazdym razem jak byl z Kim, ja I Mike cos podejrzewlaismy, ale nie bylo dowodow.</w:t>
+      </w:r>
+    </w:p>
+    <w:p>
+      <w:pPr>
+        <w:pStyle w:val="Normal"/>
+        <w:rPr/>
+      </w:pPr>
+      <w:r>
+        <w:rPr/>
+        <w:t>Poprosilismy Simona żeby w razie czego miał na nich oko I w odpwoeidniej chwili nas powiadomił w razie czego gdyby było za pozno.</w:t>
+      </w:r>
+    </w:p>
+    <w:p>
+      <w:pPr>
+        <w:pStyle w:val="Normal"/>
+        <w:rPr/>
+      </w:pPr>
+      <w:r>
+        <w:rPr/>
+        <w:t>Simon cos podejrzewał jednak nie było jednoznacznego dowodu w tej sprawie.</w:t>
+      </w:r>
+    </w:p>
+    <w:p>
+      <w:pPr>
+        <w:pStyle w:val="Normal"/>
+        <w:rPr/>
+      </w:pPr>
+      <w:r>
+        <w:rPr/>
+        <w:t>No I sam widzisz, wszystko wydarzyło sie I niestety jest juz za pozno.</w:t>
+      </w:r>
+    </w:p>
+    <w:p>
+      <w:pPr>
+        <w:pStyle w:val="Normal"/>
+        <w:rPr/>
+      </w:pPr>
+      <w:r>
+        <w:rPr/>
+        <w:t>Ja:Czy Dan wyleci?</w:t>
+      </w:r>
+    </w:p>
+    <w:p>
+      <w:pPr>
+        <w:pStyle w:val="Normal"/>
+        <w:rPr/>
+      </w:pPr>
+      <w:r>
+        <w:rPr/>
+        <w:t>Dolores: Nie moge go wylac, Mateusz. Nie zrobił nic co by zaslugiwalo na to żeby go wylać. Tzn. Nie popelnił czynu karanegow miejscu pracy.</w:t>
+      </w:r>
+    </w:p>
+    <w:p>
+      <w:pPr>
+        <w:pStyle w:val="Normal"/>
+        <w:pBdr>
+          <w:bottom w:val="single" w:sz="2" w:space="2" w:color="000000"/>
+        </w:pBdr>
+        <w:rPr/>
+      </w:pPr>
+      <w:r>
+        <w:rPr/>
+        <w:t>Jesli sie zwolni to zrobi to na wlasna reke.</w:t>
+      </w:r>
+    </w:p>
+    <w:p>
+      <w:pPr>
+        <w:pStyle w:val="Normal"/>
+        <w:rPr/>
+      </w:pPr>
+      <w:r>
+        <w:rPr/>
+        <w:t>(Mike wrocił z Pragi,pierwszy raz gdy zawozi mnie do parcy od czasu afery)</w:t>
+      </w:r>
+    </w:p>
+    <w:p>
+      <w:pPr>
+        <w:pStyle w:val="Normal"/>
+        <w:rPr/>
+      </w:pPr>
+      <w:r>
+        <w:rPr/>
+        <w:t xml:space="preserve">(Mike jak to Mike </w:t>
+      </w:r>
+      <w:r>
+        <w:rPr>
+          <w:b/>
+          <w:bCs/>
+        </w:rPr>
+        <w:t>calkowicie niepowaznie</w:t>
+      </w:r>
+      <w:r>
+        <w:rPr/>
+        <w:t>)</w:t>
+      </w:r>
+    </w:p>
+    <w:p>
+      <w:pPr>
+        <w:pStyle w:val="Normal"/>
+        <w:rPr/>
+      </w:pPr>
+      <w:r>
+        <w:rPr/>
+        <w:t>Mike: co tam Mati? Slyszalem co sie stało. Niezły przypał co???</w:t>
+      </w:r>
+    </w:p>
+    <w:p>
+      <w:pPr>
+        <w:pStyle w:val="Normal"/>
+        <w:rPr/>
+      </w:pPr>
+      <w:r>
+        <w:rPr/>
+        <w:t>Ja:nic nie mowie</w:t>
+      </w:r>
+    </w:p>
+    <w:p>
+      <w:pPr>
+        <w:pStyle w:val="Normal"/>
+        <w:rPr/>
+      </w:pPr>
+      <w:r>
+        <w:rPr/>
+        <w:t>Mike: taaaa. Kojarzysz taki serial Mati? Nazywa sie rodzina Borgiow.</w:t>
+      </w:r>
+    </w:p>
+    <w:p>
+      <w:pPr>
+        <w:pStyle w:val="Normal"/>
+        <w:rPr/>
+      </w:pPr>
+      <w:r>
+        <w:rPr/>
+        <w:t>(cos tam kojarzylem, akcja toczy sie w starozytnym Rzymie I co do wspolzycia seksualnego zanikly wszelskie granice, ksieza z dziecmi, dzieci z ksiezmi, zwierzeta z ludzmi, cos w ten desen)</w:t>
+      </w:r>
+    </w:p>
+    <w:p>
+      <w:pPr>
+        <w:pStyle w:val="Normal"/>
+        <w:rPr/>
+      </w:pPr>
+      <w:r>
+        <w:rPr/>
+        <w:t>Ja: no chyba kojarze Mike, wiesz.</w:t>
+      </w:r>
+    </w:p>
+    <w:p>
+      <w:pPr>
+        <w:pStyle w:val="Normal"/>
+        <w:rPr/>
+      </w:pPr>
+      <w:r>
+        <w:rPr/>
+        <w:t>Mike: taa, w kazdym mondzrazie cala ta sytucja nieco to przypomina wyggogluj to sobie.</w:t>
+      </w:r>
+    </w:p>
+    <w:p>
+      <w:pPr>
+        <w:pStyle w:val="Normal"/>
+        <w:rPr/>
+      </w:pPr>
+      <w:r>
+        <w:rPr/>
+        <w:t xml:space="preserve">(Ja w myslach: </w:t>
+      </w:r>
+      <w:r>
+        <w:rPr>
+          <w:b/>
+          <w:bCs/>
+        </w:rPr>
+        <w:t>co za przypal lol</w:t>
+      </w:r>
+      <w:r>
+        <w:rPr/>
+        <w:t>)</w:t>
+      </w:r>
+    </w:p>
+    <w:p>
+      <w:pPr>
+        <w:pStyle w:val="Normal"/>
+        <w:rPr/>
+      </w:pPr>
+      <w:r>
+        <w:rPr/>
+        <w:t>Mike: co do Dana sprawa jest wiadoma. Zwolnil sie sam. Co do Kim, no coz.</w:t>
+      </w:r>
+    </w:p>
+    <w:p>
+      <w:pPr>
+        <w:pStyle w:val="Normal"/>
+        <w:rPr/>
+      </w:pPr>
+      <w:r>
+        <w:rPr>
+          <w:b/>
+          <w:bCs/>
+        </w:rPr>
+        <w:t>Nie rokowala nadziei na poprawe. Mu</w:t>
+      </w:r>
+      <w:r>
+        <w:rPr>
+          <w:b/>
+          <w:bCs/>
+        </w:rPr>
+        <w:t>s</w:t>
+      </w:r>
+      <w:r>
+        <w:rPr>
+          <w:b/>
+          <w:bCs/>
+        </w:rPr>
+        <w:t>ialem ja wyjebac.</w:t>
+      </w:r>
+      <w:r>
+        <w:rPr/>
+        <w:br/>
+      </w:r>
+    </w:p>
+    <w:p>
+      <w:pPr>
+        <w:pStyle w:val="Normal"/>
+        <w:rPr/>
+      </w:pPr>
+      <w:r>
+        <w:rPr/>
+      </w:r>
+    </w:p>
+    <w:p>
+      <w:pPr>
+        <w:pStyle w:val="Normal"/>
+        <w:rPr/>
+      </w:pPr>
+      <w:r>
+        <w:rPr/>
+        <w:t>PETER NAWALONY W SZTOK PRZYCHODZIDO RESTAURACJI I ROBI NAPRADE NIEZLY BURDEL</w:t>
+      </w:r>
+    </w:p>
+    <w:p>
+      <w:pPr>
+        <w:pStyle w:val="Normal"/>
+        <w:rPr/>
+      </w:pPr>
+      <w:r>
+        <w:rPr/>
+        <w:t xml:space="preserve">(zatargow z Carroll ciag dalszy, sytucja grozila buntem na szeroka skale, Sam, Jasmine, Jack, Simon dyskutuja czy w ramach protestu nie przyjsc do pracy, Peter wiedzie prym buntowi, nie pamietam ktory to był dzien ale o poranku </w:t>
+      </w:r>
+      <w:r>
+        <w:rPr>
+          <w:b/>
+          <w:bCs/>
+        </w:rPr>
+        <w:t xml:space="preserve">Peter nie wstawil sie w pracy, </w:t>
+      </w:r>
+      <w:r>
+        <w:rPr>
+          <w:b w:val="false"/>
+          <w:bCs w:val="false"/>
+          <w:u w:val="none"/>
+        </w:rPr>
+        <w:t xml:space="preserve"> na range tylko Simon klnie o “jebanej niesprawiedliwosci”, ludzi w restauracji zaczyna przybywac, staffu malo, wszyscy przerazeni co to sie bd dzialo, jest kiepsko nagle okolo godziny 2:30PM, do restauracji </w:t>
+      </w:r>
+      <w:r>
+        <w:rPr>
+          <w:b/>
+          <w:bCs/>
+          <w:u w:val="none"/>
+        </w:rPr>
+        <w:t>przychodzi Peter, totalnie pijany I zaczyna wyzywac klientow</w:t>
+      </w:r>
+      <w:r>
+        <w:rPr/>
+        <w:t>)</w:t>
+      </w:r>
+    </w:p>
+    <w:p>
+      <w:pPr>
+        <w:pStyle w:val="Normal"/>
+        <w:rPr/>
+      </w:pPr>
+      <w:r>
+        <w:rPr/>
+        <w:t>Peter wchodzi tylnym wjesciem(czerwone dzrwi z tylu) I zaczyna bluzgac swocih wspolpracownikow, na pierwszy ogien poszla chyba Jasmine</w:t>
+      </w:r>
+    </w:p>
+    <w:p>
+      <w:pPr>
+        <w:pStyle w:val="Normal"/>
+        <w:rPr/>
+      </w:pPr>
+      <w:r>
+        <w:rPr/>
+        <w:t>Peter: stoi kolo zlewu gdzie myje sie gary I mowi do Jasmine</w:t>
+      </w:r>
+    </w:p>
+    <w:p>
+      <w:pPr>
+        <w:pStyle w:val="Normal"/>
+        <w:rPr/>
+      </w:pPr>
+      <w:r>
+        <w:rPr/>
+        <w:t>Peter: Jak niesiesz te frytki, mam Ci pokazac jak to sie robi??</w:t>
+      </w:r>
+    </w:p>
+    <w:p>
+      <w:pPr>
+        <w:pStyle w:val="Normal"/>
+        <w:rPr/>
+      </w:pPr>
+      <w:r>
+        <w:rPr/>
+        <w:t>(zaczyna wyrywac jej wiadro z rak)</w:t>
+      </w:r>
+    </w:p>
+    <w:p>
+      <w:pPr>
+        <w:pStyle w:val="Normal"/>
+        <w:rPr/>
+      </w:pPr>
+      <w:r>
+        <w:rPr/>
+        <w:t xml:space="preserve">Jasmine: Peter oszalales? Jestes totalnie pijany. Zwijaj sie z tad zanim ktos sie zczai. </w:t>
+      </w:r>
+    </w:p>
+    <w:p>
+      <w:pPr>
+        <w:pStyle w:val="Normal"/>
+        <w:rPr/>
+      </w:pPr>
+      <w:r>
+        <w:rPr/>
+        <w:t>Peter: mam to w dupie. Moga mnie wywalic na zbity pysk. Nic mnie mnie juz wiecej nie obchodzi.</w:t>
+      </w:r>
+    </w:p>
+    <w:p>
+      <w:pPr>
+        <w:pStyle w:val="Normal"/>
+        <w:rPr>
+          <w:b/>
+          <w:b/>
+          <w:bCs/>
+        </w:rPr>
+      </w:pPr>
+      <w:r>
+        <w:rPr>
+          <w:b/>
+          <w:bCs/>
+        </w:rPr>
+        <w:t>Peter zataczajac sie do serca restauracji czyli za lade gdzie obsluguje sie klientow I zaczyna ich wyzywac.</w:t>
+      </w:r>
+    </w:p>
+    <w:p>
+      <w:pPr>
+        <w:pStyle w:val="Normal"/>
+        <w:rPr>
+          <w:b w:val="false"/>
+          <w:b w:val="false"/>
+          <w:bCs w:val="false"/>
+        </w:rPr>
+      </w:pPr>
+      <w:r>
+        <w:rPr>
+          <w:b w:val="false"/>
+          <w:bCs w:val="false"/>
+        </w:rPr>
+        <w:t>Peter: zwijac sie stad, zamykamy restauracje kurwa.</w:t>
+      </w:r>
+    </w:p>
+    <w:p>
+      <w:pPr>
+        <w:pStyle w:val="Normal"/>
+        <w:rPr>
+          <w:b w:val="false"/>
+          <w:b w:val="false"/>
+          <w:bCs w:val="false"/>
+        </w:rPr>
+      </w:pPr>
+      <w:r>
+        <w:rPr>
+          <w:b w:val="false"/>
+          <w:bCs w:val="false"/>
+        </w:rPr>
+        <w:t>(Klienci w totalnym przerazeniu patrza na Petera, niketorzy zaczynaja wychodzic  zrestauracji)</w:t>
+      </w:r>
+    </w:p>
+    <w:p>
+      <w:pPr>
+        <w:pStyle w:val="Normal"/>
+        <w:rPr>
+          <w:b w:val="false"/>
+          <w:b w:val="false"/>
+          <w:bCs w:val="false"/>
+        </w:rPr>
+      </w:pPr>
+      <w:r>
+        <w:rPr>
+          <w:b w:val="false"/>
+          <w:bCs w:val="false"/>
+        </w:rPr>
+        <w:t>(Peter dalej jedzie z z koksem XD tym razem mowi klientom ze jestesmy beznadziejnymi pracownikami I ze zle pracujemy)</w:t>
+      </w:r>
+    </w:p>
+    <w:p>
+      <w:pPr>
+        <w:pStyle w:val="Normal"/>
+        <w:rPr>
+          <w:b w:val="false"/>
+          <w:b w:val="false"/>
+          <w:bCs w:val="false"/>
+        </w:rPr>
+      </w:pPr>
+      <w:r>
+        <w:rPr>
+          <w:b w:val="false"/>
+          <w:bCs w:val="false"/>
+        </w:rPr>
+        <w:t>(Peter opierajac sie o lade wrzeszczy na cala restauracje, obok jest Sam I podaje jakiemus klientowi rybe xd)</w:t>
+      </w:r>
+    </w:p>
+    <w:p>
+      <w:pPr>
+        <w:pStyle w:val="Normal"/>
+        <w:rPr>
+          <w:b w:val="false"/>
+          <w:b w:val="false"/>
+          <w:bCs w:val="false"/>
+        </w:rPr>
+      </w:pPr>
+      <w:r>
+        <w:rPr>
+          <w:b w:val="false"/>
+          <w:bCs w:val="false"/>
+        </w:rPr>
+        <w:t>(Peter  o nas, do klientow)</w:t>
+      </w:r>
+    </w:p>
+    <w:p>
+      <w:pPr>
+        <w:pStyle w:val="Normal"/>
+        <w:rPr>
+          <w:b w:val="false"/>
+          <w:b w:val="false"/>
+          <w:bCs w:val="false"/>
+        </w:rPr>
+      </w:pPr>
+      <w:r>
+        <w:rPr>
+          <w:b w:val="false"/>
+          <w:bCs w:val="false"/>
+        </w:rPr>
+        <w:t>Peter:</w:t>
+      </w:r>
+    </w:p>
+    <w:p>
+      <w:pPr>
+        <w:pStyle w:val="Normal"/>
+        <w:rPr>
+          <w:b w:val="false"/>
+          <w:b w:val="false"/>
+          <w:bCs w:val="false"/>
+        </w:rPr>
+      </w:pPr>
+      <w:r>
+        <w:rPr>
+          <w:b w:val="false"/>
+          <w:bCs w:val="false"/>
+        </w:rPr>
+        <w:t>Banda pierdoloncyh nieudacznikow kurwa. Polowe z nich bym zwolnil. Bezwartosciowe tepe gnoje)</w:t>
+      </w:r>
+    </w:p>
+    <w:p>
+      <w:pPr>
+        <w:pStyle w:val="Normal"/>
+        <w:rPr>
+          <w:b w:val="false"/>
+          <w:b w:val="false"/>
+          <w:bCs w:val="false"/>
+        </w:rPr>
+      </w:pPr>
+      <w:r>
+        <w:rPr>
+          <w:b w:val="false"/>
+          <w:bCs w:val="false"/>
+        </w:rPr>
+      </w:r>
+    </w:p>
+    <w:p>
+      <w:pPr>
+        <w:pStyle w:val="Normal"/>
+        <w:rPr/>
+      </w:pPr>
+      <w:r>
+        <w:rPr/>
+      </w:r>
+    </w:p>
+    <w:p>
+      <w:pPr>
+        <w:pStyle w:val="Normal"/>
+        <w:rPr/>
+      </w:pPr>
+      <w:r>
+        <w:rPr/>
+      </w:r>
+    </w:p>
+    <w:p>
+      <w:pPr>
+        <w:pStyle w:val="Normal"/>
+        <w:rPr/>
+      </w:pPr>
+      <w:r>
+        <w:rPr/>
+      </w:r>
+    </w:p>
+    <w:p>
+      <w:pPr>
+        <w:pStyle w:val="Normal"/>
+        <w:rPr/>
+      </w:pPr>
+      <w:r>
+        <w:rPr/>
+        <w:t>melo u nas w domu</w:t>
+      </w:r>
+    </w:p>
+    <w:p>
+      <w:pPr>
+        <w:pStyle w:val="Normal"/>
+        <w:rPr/>
+      </w:pPr>
+      <w:r>
+        <w:rPr/>
+      </w:r>
+    </w:p>
+    <w:p>
+      <w:pPr>
+        <w:pStyle w:val="Normal"/>
+        <w:rPr/>
+      </w:pPr>
+      <w:r>
+        <w:rPr/>
+        <w:t>Mike pozwala mi wziac prysznic u siebie w domu</w:t>
+      </w:r>
+    </w:p>
+    <w:p>
+      <w:pPr>
+        <w:pStyle w:val="Normal"/>
+        <w:rPr/>
+      </w:pPr>
+      <w:r>
+        <w:rPr/>
+        <w:t>Rozjebane okono w christon bank xd</w:t>
+      </w:r>
+    </w:p>
+    <w:p>
+      <w:pPr>
+        <w:pStyle w:val="Normal"/>
+        <w:rPr/>
+      </w:pPr>
+      <w:r>
+        <w:rPr/>
+      </w:r>
+    </w:p>
+    <w:p>
+      <w:pPr>
+        <w:pStyle w:val="Normal"/>
+        <w:rPr/>
+      </w:pPr>
+      <w:r>
+        <w:rPr/>
+      </w:r>
+    </w:p>
+    <w:p>
+      <w:pPr>
+        <w:pStyle w:val="Normal"/>
+        <w:rPr/>
+      </w:pPr>
+      <w:r>
+        <w:rPr/>
+        <w:t>najebany Peter przychodzi do restauracji</w:t>
       </w:r>
     </w:p>
     <w:p>
       <w:pPr>
         <w:pStyle w:val="Normal"/>
         <w:spacing w:before="0" w:after="160"/>
-        <w:rPr>
-          <w:b w:val="false"/>
-          <w:b w:val="false"/>
-          <w:bCs w:val="false"/>
-        </w:rPr>
-      </w:pPr>
-      <w:r>
-        <w:rPr>
-          <w:b w:val="false"/>
-          <w:bCs w:val="false"/>
-        </w:rPr>
-      </w:r>
-    </w:p>
-    <w:p>
-      <w:pPr>
-        <w:pStyle w:val="Normal"/>
-        <w:spacing w:before="0" w:after="160"/>
-        <w:rPr/>
-      </w:pPr>
-      <w:r>
-        <w:rPr/>
-        <w:t>Johny: Wiesz Mateusz czytalem ostatnio biblie. Rzekomo jest tam napisane że Bóg dał wszystkim osobom prawo do życia I wolne sumienie.</w:t>
-      </w:r>
-    </w:p>
-    <w:p>
-      <w:pPr>
-        <w:pStyle w:val="Normal"/>
-        <w:spacing w:before="0" w:after="160"/>
-        <w:rPr/>
-      </w:pPr>
-      <w:r>
-        <w:rPr/>
-      </w:r>
-    </w:p>
-    <w:p>
-      <w:pPr>
-        <w:pStyle w:val="Normal"/>
-        <w:spacing w:before="0" w:after="160"/>
-        <w:rPr/>
-      </w:pPr>
-      <w:r>
-        <w:rPr/>
-        <w:t>Johny chwile milczy, poczym bardzow wylewnie kontynuje watek</w:t>
-      </w:r>
-    </w:p>
-    <w:p>
-      <w:pPr>
-        <w:pStyle w:val="Normal"/>
-        <w:spacing w:before="0" w:after="160"/>
-        <w:rPr/>
-      </w:pPr>
-      <w:r>
-        <w:rPr/>
-      </w:r>
-    </w:p>
-    <w:p>
-      <w:pPr>
-        <w:pStyle w:val="Normal"/>
-        <w:spacing w:before="0" w:after="160"/>
-        <w:rPr/>
-      </w:pPr>
-      <w:r>
-        <w:rPr/>
-        <w:t xml:space="preserve">Johny: Taaa…. Simon jest jedyna osobą której to niedotyczy. </w:t>
-      </w:r>
-    </w:p>
-    <w:p>
-      <w:pPr>
-        <w:pStyle w:val="Normal"/>
-        <w:spacing w:before="0" w:after="160"/>
-        <w:rPr/>
-      </w:pPr>
-      <w:r>
-        <w:rPr>
-          <w:b/>
-          <w:bCs/>
-          <w:u w:val="single"/>
-        </w:rPr>
-        <w:t>Jest jebaną cipą</w:t>
-      </w:r>
-      <w:r>
-        <w:rPr>
-          <w:b/>
-          <w:bCs/>
-        </w:rPr>
-        <w:t>, I Bóg w swojej konstrukcji świata, powinien był go pominąć.</w:t>
-      </w:r>
-    </w:p>
-    <w:p>
-      <w:pPr>
-        <w:pStyle w:val="Normal"/>
-        <w:spacing w:before="0" w:after="160"/>
-        <w:rPr>
-          <w:b/>
-          <w:b/>
-          <w:bCs/>
-        </w:rPr>
-      </w:pPr>
-      <w:r>
-        <w:rPr>
-          <w:b/>
-          <w:bCs/>
-        </w:rPr>
-      </w:r>
-    </w:p>
-    <w:p>
-      <w:pPr>
-        <w:pStyle w:val="Normal"/>
-        <w:rPr/>
-      </w:pPr>
-      <w:r>
-        <w:rPr/>
-      </w:r>
-    </w:p>
-    <w:p>
-      <w:pPr>
-        <w:pStyle w:val="Normal"/>
-        <w:rPr/>
-      </w:pPr>
-      <w:r>
-        <w:rPr/>
-        <w:t>40.</w:t>
-      </w:r>
-    </w:p>
-    <w:p>
-      <w:pPr>
-        <w:pStyle w:val="Normal"/>
-        <w:rPr/>
-      </w:pPr>
-      <w:r>
-        <w:rPr/>
-      </w:r>
-    </w:p>
-    <w:p>
-      <w:pPr>
-        <w:pStyle w:val="Normal"/>
-        <w:rPr/>
-      </w:pPr>
-      <w:r>
-        <w:rPr/>
-        <w:t>SAM PROPONUJE MI ZEBYM ZZAMIESZKAL U MAD MICKA</w:t>
-      </w:r>
-    </w:p>
-    <w:p>
-      <w:pPr>
-        <w:pStyle w:val="Normal"/>
-        <w:rPr/>
-      </w:pPr>
-      <w:r>
-        <w:rPr/>
-      </w:r>
-    </w:p>
-    <w:p>
-      <w:pPr>
-        <w:pStyle w:val="Normal"/>
-        <w:rPr/>
-      </w:pPr>
-      <w:r>
-        <w:rPr/>
-        <w:t>Sam do mnie pisze xd czy przyjade pracowąc do seahoues znowu xd I że rzekomo mógłbym zamieszkać u Mad Micka xd</w:t>
-      </w:r>
-    </w:p>
-    <w:p>
-      <w:pPr>
-        <w:pStyle w:val="Normal"/>
-        <w:rPr/>
-      </w:pPr>
-      <w:r>
-        <w:rPr/>
-        <w:t>Ja: słuchaj Sam mordo. Chetmie przyjechał bym popracowac. Nie wydaje mi się jednak ze mieszaknie z Mad Mcikeim to dobry pomysł. Jescze by mnie zgwałcil lub coś gorszego.</w:t>
-      </w:r>
-    </w:p>
-    <w:p>
-      <w:pPr>
-        <w:pStyle w:val="Normal"/>
-        <w:rPr/>
-      </w:pPr>
-      <w:r>
-        <w:rPr/>
-      </w:r>
-    </w:p>
-    <w:p>
-      <w:pPr>
-        <w:pStyle w:val="Normal"/>
-        <w:rPr/>
-      </w:pPr>
-      <w:r>
-        <w:rPr/>
-        <w:t>Sam: taa… teraz jak sobie o tym myśle to całkiem prawdopodobne.</w:t>
-      </w:r>
-    </w:p>
-    <w:p>
-      <w:pPr>
-        <w:pStyle w:val="Normal"/>
-        <w:rPr/>
-      </w:pPr>
-      <w:r>
-        <w:rPr/>
-      </w:r>
-    </w:p>
-    <w:p>
-      <w:pPr>
-        <w:pStyle w:val="Normal"/>
-        <w:rPr/>
-      </w:pPr>
-      <w:r>
-        <w:rPr/>
-      </w:r>
-    </w:p>
-    <w:p>
-      <w:pPr>
-        <w:pStyle w:val="Normal"/>
-        <w:rPr/>
-      </w:pPr>
-      <w:r>
-        <w:rPr/>
-        <w:t>Dan w the ship in → I’m gonna bum yas</w:t>
-      </w:r>
-    </w:p>
-    <w:p>
-      <w:pPr>
-        <w:pStyle w:val="Normal"/>
-        <w:rPr/>
-      </w:pPr>
-      <w:r>
-        <w:rPr/>
-        <w:t>Mike o “Hagiis”</w:t>
-      </w:r>
-    </w:p>
-    <w:p>
-      <w:pPr>
-        <w:pStyle w:val="Normal"/>
-        <w:rPr/>
-      </w:pPr>
-      <w:r>
-        <w:rPr/>
-        <w:t>you are what you eat</w:t>
-      </w:r>
-    </w:p>
-    <w:p>
-      <w:pPr>
-        <w:pStyle w:val="Normal"/>
-        <w:rPr/>
-      </w:pPr>
-      <w:r>
-        <w:rPr/>
-        <w:t>melo u nas w domu</w:t>
-      </w:r>
-    </w:p>
-    <w:p>
-      <w:pPr>
-        <w:pStyle w:val="Normal"/>
-        <w:rPr/>
-      </w:pPr>
-      <w:r>
-        <w:rPr/>
-        <w:t>Peter o mad micku</w:t>
-      </w:r>
-    </w:p>
-    <w:p>
-      <w:pPr>
-        <w:pStyle w:val="Normal"/>
-        <w:rPr/>
-      </w:pPr>
-      <w:r>
-        <w:rPr/>
-        <w:t>Mike pozwala mi wziac prysznic u siebie w domu</w:t>
-      </w:r>
-    </w:p>
-    <w:p>
-      <w:pPr>
-        <w:pStyle w:val="Normal"/>
-        <w:rPr/>
-      </w:pPr>
-      <w:r>
-        <w:rPr/>
-        <w:t>Rozjebane okono w christon bank xd</w:t>
-      </w:r>
-    </w:p>
-    <w:p>
-      <w:pPr>
-        <w:pStyle w:val="Normal"/>
-        <w:rPr/>
-      </w:pPr>
-      <w:r>
-        <w:rPr/>
-      </w:r>
-    </w:p>
-    <w:p>
-      <w:pPr>
-        <w:pStyle w:val="Normal"/>
-        <w:rPr/>
-      </w:pPr>
-      <w:r>
-        <w:rPr/>
-        <w:t>seks afera w Pinnacles</w:t>
-      </w:r>
-    </w:p>
-    <w:p>
-      <w:pPr>
-        <w:pStyle w:val="Normal"/>
-        <w:rPr/>
-      </w:pPr>
-      <w:r>
-        <w:rPr/>
-        <w:t>najebany Peter przychodzi do restauracji</w:t>
-      </w:r>
-    </w:p>
-    <w:p>
-      <w:pPr>
-        <w:pStyle w:val="Normal"/>
-        <w:spacing w:before="0" w:after="160"/>
-        <w:rPr/>
-      </w:pPr>
-      <w:r>
-        <w:rPr/>
+        <w:rPr/>
+      </w:pPr>
+      <w:r>
+        <w:rPr/>
+        <w:t>Peter wyzywa Nathana ze ten nie umie nosic frytek</w:t>
       </w:r>
     </w:p>
     <w:sectPr>
@@ -9673,6 +10743,268 @@
     <w:qFormat/>
     <w:rPr/>
   </w:style>
+  <w:style w:type="character" w:styleId="ListLabel140">
+    <w:name w:val="ListLabel 140"/>
+    <w:qFormat/>
+    <w:rPr>
+      <w:rFonts w:cs="OpenSymbol"/>
+    </w:rPr>
+  </w:style>
+  <w:style w:type="character" w:styleId="ListLabel141">
+    <w:name w:val="ListLabel 141"/>
+    <w:qFormat/>
+    <w:rPr>
+      <w:rFonts w:cs="OpenSymbol"/>
+    </w:rPr>
+  </w:style>
+  <w:style w:type="character" w:styleId="ListLabel142">
+    <w:name w:val="ListLabel 142"/>
+    <w:qFormat/>
+    <w:rPr>
+      <w:rFonts w:cs="OpenSymbol"/>
+    </w:rPr>
+  </w:style>
+  <w:style w:type="character" w:styleId="ListLabel143">
+    <w:name w:val="ListLabel 143"/>
+    <w:qFormat/>
+    <w:rPr>
+      <w:rFonts w:cs="OpenSymbol"/>
+    </w:rPr>
+  </w:style>
+  <w:style w:type="character" w:styleId="ListLabel144">
+    <w:name w:val="ListLabel 144"/>
+    <w:qFormat/>
+    <w:rPr>
+      <w:rFonts w:cs="OpenSymbol"/>
+    </w:rPr>
+  </w:style>
+  <w:style w:type="character" w:styleId="ListLabel145">
+    <w:name w:val="ListLabel 145"/>
+    <w:qFormat/>
+    <w:rPr>
+      <w:rFonts w:cs="OpenSymbol"/>
+    </w:rPr>
+  </w:style>
+  <w:style w:type="character" w:styleId="ListLabel146">
+    <w:name w:val="ListLabel 146"/>
+    <w:qFormat/>
+    <w:rPr>
+      <w:rFonts w:cs="OpenSymbol"/>
+    </w:rPr>
+  </w:style>
+  <w:style w:type="character" w:styleId="ListLabel147">
+    <w:name w:val="ListLabel 147"/>
+    <w:qFormat/>
+    <w:rPr>
+      <w:rFonts w:cs="OpenSymbol"/>
+    </w:rPr>
+  </w:style>
+  <w:style w:type="character" w:styleId="ListLabel148">
+    <w:name w:val="ListLabel 148"/>
+    <w:qFormat/>
+    <w:rPr>
+      <w:rFonts w:cs="OpenSymbol"/>
+    </w:rPr>
+  </w:style>
+  <w:style w:type="character" w:styleId="ListLabel149">
+    <w:name w:val="ListLabel 149"/>
+    <w:qFormat/>
+    <w:rPr>
+      <w:rFonts w:cs="OpenSymbol"/>
+    </w:rPr>
+  </w:style>
+  <w:style w:type="character" w:styleId="ListLabel150">
+    <w:name w:val="ListLabel 150"/>
+    <w:qFormat/>
+    <w:rPr>
+      <w:rFonts w:cs="OpenSymbol"/>
+    </w:rPr>
+  </w:style>
+  <w:style w:type="character" w:styleId="ListLabel151">
+    <w:name w:val="ListLabel 151"/>
+    <w:qFormat/>
+    <w:rPr>
+      <w:rFonts w:cs="OpenSymbol"/>
+    </w:rPr>
+  </w:style>
+  <w:style w:type="character" w:styleId="ListLabel152">
+    <w:name w:val="ListLabel 152"/>
+    <w:qFormat/>
+    <w:rPr>
+      <w:rFonts w:cs="OpenSymbol"/>
+    </w:rPr>
+  </w:style>
+  <w:style w:type="character" w:styleId="ListLabel153">
+    <w:name w:val="ListLabel 153"/>
+    <w:qFormat/>
+    <w:rPr>
+      <w:rFonts w:cs="OpenSymbol"/>
+    </w:rPr>
+  </w:style>
+  <w:style w:type="character" w:styleId="ListLabel154">
+    <w:name w:val="ListLabel 154"/>
+    <w:qFormat/>
+    <w:rPr>
+      <w:rFonts w:cs="OpenSymbol"/>
+    </w:rPr>
+  </w:style>
+  <w:style w:type="character" w:styleId="ListLabel155">
+    <w:name w:val="ListLabel 155"/>
+    <w:qFormat/>
+    <w:rPr>
+      <w:rFonts w:cs="OpenSymbol"/>
+    </w:rPr>
+  </w:style>
+  <w:style w:type="character" w:styleId="ListLabel156">
+    <w:name w:val="ListLabel 156"/>
+    <w:qFormat/>
+    <w:rPr>
+      <w:rFonts w:cs="OpenSymbol"/>
+    </w:rPr>
+  </w:style>
+  <w:style w:type="character" w:styleId="ListLabel157">
+    <w:name w:val="ListLabel 157"/>
+    <w:qFormat/>
+    <w:rPr>
+      <w:rFonts w:cs="OpenSymbol"/>
+    </w:rPr>
+  </w:style>
+  <w:style w:type="character" w:styleId="ListLabel158">
+    <w:name w:val="ListLabel 158"/>
+    <w:qFormat/>
+    <w:rPr/>
+  </w:style>
+  <w:style w:type="character" w:styleId="ListLabel159">
+    <w:name w:val="ListLabel 159"/>
+    <w:qFormat/>
+    <w:rPr>
+      <w:rFonts w:cs="OpenSymbol"/>
+    </w:rPr>
+  </w:style>
+  <w:style w:type="character" w:styleId="ListLabel160">
+    <w:name w:val="ListLabel 160"/>
+    <w:qFormat/>
+    <w:rPr>
+      <w:rFonts w:cs="OpenSymbol"/>
+    </w:rPr>
+  </w:style>
+  <w:style w:type="character" w:styleId="ListLabel161">
+    <w:name w:val="ListLabel 161"/>
+    <w:qFormat/>
+    <w:rPr>
+      <w:rFonts w:cs="OpenSymbol"/>
+    </w:rPr>
+  </w:style>
+  <w:style w:type="character" w:styleId="ListLabel162">
+    <w:name w:val="ListLabel 162"/>
+    <w:qFormat/>
+    <w:rPr>
+      <w:rFonts w:cs="OpenSymbol"/>
+    </w:rPr>
+  </w:style>
+  <w:style w:type="character" w:styleId="ListLabel163">
+    <w:name w:val="ListLabel 163"/>
+    <w:qFormat/>
+    <w:rPr>
+      <w:rFonts w:cs="OpenSymbol"/>
+    </w:rPr>
+  </w:style>
+  <w:style w:type="character" w:styleId="ListLabel164">
+    <w:name w:val="ListLabel 164"/>
+    <w:qFormat/>
+    <w:rPr>
+      <w:rFonts w:cs="OpenSymbol"/>
+    </w:rPr>
+  </w:style>
+  <w:style w:type="character" w:styleId="ListLabel165">
+    <w:name w:val="ListLabel 165"/>
+    <w:qFormat/>
+    <w:rPr>
+      <w:rFonts w:cs="OpenSymbol"/>
+    </w:rPr>
+  </w:style>
+  <w:style w:type="character" w:styleId="ListLabel166">
+    <w:name w:val="ListLabel 166"/>
+    <w:qFormat/>
+    <w:rPr>
+      <w:rFonts w:cs="OpenSymbol"/>
+    </w:rPr>
+  </w:style>
+  <w:style w:type="character" w:styleId="ListLabel167">
+    <w:name w:val="ListLabel 167"/>
+    <w:qFormat/>
+    <w:rPr>
+      <w:rFonts w:cs="OpenSymbol"/>
+    </w:rPr>
+  </w:style>
+  <w:style w:type="character" w:styleId="ListLabel168">
+    <w:name w:val="ListLabel 168"/>
+    <w:qFormat/>
+    <w:rPr>
+      <w:rFonts w:cs="OpenSymbol"/>
+    </w:rPr>
+  </w:style>
+  <w:style w:type="character" w:styleId="ListLabel169">
+    <w:name w:val="ListLabel 169"/>
+    <w:qFormat/>
+    <w:rPr>
+      <w:rFonts w:cs="OpenSymbol"/>
+    </w:rPr>
+  </w:style>
+  <w:style w:type="character" w:styleId="ListLabel170">
+    <w:name w:val="ListLabel 170"/>
+    <w:qFormat/>
+    <w:rPr>
+      <w:rFonts w:cs="OpenSymbol"/>
+    </w:rPr>
+  </w:style>
+  <w:style w:type="character" w:styleId="ListLabel171">
+    <w:name w:val="ListLabel 171"/>
+    <w:qFormat/>
+    <w:rPr>
+      <w:rFonts w:cs="OpenSymbol"/>
+    </w:rPr>
+  </w:style>
+  <w:style w:type="character" w:styleId="ListLabel172">
+    <w:name w:val="ListLabel 172"/>
+    <w:qFormat/>
+    <w:rPr>
+      <w:rFonts w:cs="OpenSymbol"/>
+    </w:rPr>
+  </w:style>
+  <w:style w:type="character" w:styleId="ListLabel173">
+    <w:name w:val="ListLabel 173"/>
+    <w:qFormat/>
+    <w:rPr>
+      <w:rFonts w:cs="OpenSymbol"/>
+    </w:rPr>
+  </w:style>
+  <w:style w:type="character" w:styleId="ListLabel174">
+    <w:name w:val="ListLabel 174"/>
+    <w:qFormat/>
+    <w:rPr>
+      <w:rFonts w:cs="OpenSymbol"/>
+    </w:rPr>
+  </w:style>
+  <w:style w:type="character" w:styleId="ListLabel175">
+    <w:name w:val="ListLabel 175"/>
+    <w:qFormat/>
+    <w:rPr>
+      <w:rFonts w:cs="OpenSymbol"/>
+    </w:rPr>
+  </w:style>
+  <w:style w:type="character" w:styleId="ListLabel176">
+    <w:name w:val="ListLabel 176"/>
+    <w:qFormat/>
+    <w:rPr>
+      <w:rFonts w:cs="OpenSymbol"/>
+    </w:rPr>
+  </w:style>
+  <w:style w:type="character" w:styleId="ListLabel177">
+    <w:name w:val="ListLabel 177"/>
+    <w:qFormat/>
+    <w:rPr/>
+  </w:style>
   <w:style w:type="paragraph" w:styleId="Heading">
     <w:name w:val="Heading"/>
     <w:basedOn w:val="Normal"/>
